--- a/02n.1.modelo.docx
+++ b/02n.1.modelo.docx
@@ -166,7 +166,7 @@
                 <w:bCs/>
                 <w:b/>
               </w:rPr>
-              <w:t xml:space="preserve">1.b8e57e9</w:t>
+              <w:t xml:space="preserve">1.24860fa</w:t>
             </w:r>
             <w:r>
               <w:t xml:space="preserve"> </w:t>
@@ -346,7 +346,7 @@
         <w:t xml:space="preserve">, y deja para siguientes versiones de este marco de trabajo de gobierno SOA la inclusión de otras problemáticas que demanden mayor gobierno.</w:t>
       </w:r>
     </w:p>
-    <w:bookmarkStart w:id="0" w:name="fig:8c633df3-feab-47f2-b611-8fb6d334b7d9"/>
+    <w:bookmarkStart w:id="0" w:name="fig:953399f4-0f95-4384-8177-ddaa84c675bc"/>
     <w:p>
       <w:pPr>
         <w:pStyle w:val="CaptionedFigure"/>
@@ -462,7 +462,7 @@
         <w:t xml:space="preserve">La nueva versión del modelo de gobierno del FNA incorpora las problemáticas encontradas en el producto 1 de este proyecto.</w:t>
       </w:r>
     </w:p>
-    <w:bookmarkStart w:id="0" w:name="fig:6be2ab5b-5e55-4f12-9a57-af9f377ce06a"/>
+    <w:bookmarkStart w:id="0" w:name="fig:e1e5bf1a-78ce-4499-ad5d-142bff2aad0e"/>
     <w:p>
       <w:pPr>
         <w:pStyle w:val="CaptionedFigure"/>

--- a/02n.1.modelo.docx
+++ b/02n.1.modelo.docx
@@ -7,7 +7,7 @@
         <w:pStyle w:val="Ttulo"/>
       </w:pPr>
       <w:r>
-        <w:t xml:space="preserve">Vista</w:t>
+        <w:t xml:space="preserve">Modelo</w:t>
       </w:r>
       <w:r>
         <w:t xml:space="preserve"> </w:t>
@@ -19,7 +19,73 @@
         <w:t xml:space="preserve"> </w:t>
       </w:r>
       <w:r>
-        <w:t xml:space="preserve">Contexto</w:t>
+        <w:t xml:space="preserve">Gobierno.</w:t>
+      </w:r>
+      <w:r>
+        <w:t xml:space="preserve"> </w:t>
+      </w:r>
+      <w:r>
+        <w:t xml:space="preserve">Detalle</w:t>
+      </w:r>
+      <w:r>
+        <w:t xml:space="preserve"> </w:t>
+      </w:r>
+      <w:r>
+        <w:t xml:space="preserve">de</w:t>
+      </w:r>
+      <w:r>
+        <w:t xml:space="preserve"> </w:t>
+      </w:r>
+      <w:r>
+        <w:t xml:space="preserve">los</w:t>
+      </w:r>
+      <w:r>
+        <w:t xml:space="preserve"> </w:t>
+      </w:r>
+      <w:r>
+        <w:t xml:space="preserve">recursos,</w:t>
+      </w:r>
+      <w:r>
+        <w:t xml:space="preserve"> </w:t>
+      </w:r>
+      <w:r>
+        <w:t xml:space="preserve">herramientas,</w:t>
+      </w:r>
+      <w:r>
+        <w:t xml:space="preserve"> </w:t>
+      </w:r>
+      <w:r>
+        <w:t xml:space="preserve">roles</w:t>
+      </w:r>
+      <w:r>
+        <w:t xml:space="preserve"> </w:t>
+      </w:r>
+      <w:r>
+        <w:t xml:space="preserve">y</w:t>
+      </w:r>
+      <w:r>
+        <w:t xml:space="preserve"> </w:t>
+      </w:r>
+      <w:r>
+        <w:t xml:space="preserve">participantes</w:t>
+      </w:r>
+      <w:r>
+        <w:t xml:space="preserve"> </w:t>
+      </w:r>
+      <w:r>
+        <w:t xml:space="preserve">del</w:t>
+      </w:r>
+      <w:r>
+        <w:t xml:space="preserve"> </w:t>
+      </w:r>
+      <w:r>
+        <w:t xml:space="preserve">gobierno</w:t>
+      </w:r>
+      <w:r>
+        <w:t xml:space="preserve"> </w:t>
+      </w:r>
+      <w:r>
+        <w:t xml:space="preserve">SOA</w:t>
       </w:r>
     </w:p>
     <w:tbl>
@@ -166,7 +232,7 @@
                 <w:bCs/>
                 <w:b/>
               </w:rPr>
-              <w:t xml:space="preserve">1.24860fa</w:t>
+              <w:t xml:space="preserve">1.976a8a8</w:t>
             </w:r>
             <w:r>
               <w:t xml:space="preserve"> </w:t>
@@ -346,7 +412,7 @@
         <w:t xml:space="preserve">, y deja para siguientes versiones de este marco de trabajo de gobierno SOA la inclusión de otras problemáticas que demanden mayor gobierno.</w:t>
       </w:r>
     </w:p>
-    <w:bookmarkStart w:id="0" w:name="fig:953399f4-0f95-4384-8177-ddaa84c675bc"/>
+    <w:bookmarkStart w:id="0" w:name="fig:a32f6e57-0ad7-433b-af27-fcd95746eddc"/>
     <w:p>
       <w:pPr>
         <w:pStyle w:val="CaptionedFigure"/>
@@ -462,7 +528,7 @@
         <w:t xml:space="preserve">La nueva versión del modelo de gobierno del FNA incorpora las problemáticas encontradas en el producto 1 de este proyecto.</w:t>
       </w:r>
     </w:p>
-    <w:bookmarkStart w:id="0" w:name="fig:e1e5bf1a-78ce-4499-ad5d-142bff2aad0e"/>
+    <w:bookmarkStart w:id="0" w:name="fig:d2929514-5e83-49d4-916e-fd7165e77f06"/>
     <w:p>
       <w:pPr>
         <w:pStyle w:val="CaptionedFigure"/>

--- a/02n.1.modelo.docx
+++ b/02n.1.modelo.docx
@@ -232,7 +232,7 @@
                 <w:bCs/>
                 <w:b/>
               </w:rPr>
-              <w:t xml:space="preserve">1.976a8a8</w:t>
+              <w:t xml:space="preserve">1.897f044</w:t>
             </w:r>
             <w:r>
               <w:t xml:space="preserve"> </w:t>
@@ -412,7 +412,7 @@
         <w:t xml:space="preserve">, y deja para siguientes versiones de este marco de trabajo de gobierno SOA la inclusión de otras problemáticas que demanden mayor gobierno.</w:t>
       </w:r>
     </w:p>
-    <w:bookmarkStart w:id="0" w:name="fig:a32f6e57-0ad7-433b-af27-fcd95746eddc"/>
+    <w:bookmarkStart w:id="0" w:name="fig:934485ed-331e-4c12-82f7-011cfb0cfcfc"/>
     <w:p>
       <w:pPr>
         <w:pStyle w:val="CaptionedFigure"/>
@@ -528,7 +528,7 @@
         <w:t xml:space="preserve">La nueva versión del modelo de gobierno del FNA incorpora las problemáticas encontradas en el producto 1 de este proyecto.</w:t>
       </w:r>
     </w:p>
-    <w:bookmarkStart w:id="0" w:name="fig:d2929514-5e83-49d4-916e-fd7165e77f06"/>
+    <w:bookmarkStart w:id="0" w:name="fig:15eeb364-9a2e-464a-9a68-e193400fc64d"/>
     <w:p>
       <w:pPr>
         <w:pStyle w:val="CaptionedFigure"/>

--- a/02n.1.modelo.docx
+++ b/02n.1.modelo.docx
@@ -232,7 +232,7 @@
                 <w:bCs/>
                 <w:b/>
               </w:rPr>
-              <w:t xml:space="preserve">1.897f044</w:t>
+              <w:t xml:space="preserve">1.dacf43b</w:t>
             </w:r>
             <w:r>
               <w:t xml:space="preserve"> </w:t>
@@ -412,7 +412,7 @@
         <w:t xml:space="preserve">, y deja para siguientes versiones de este marco de trabajo de gobierno SOA la inclusión de otras problemáticas que demanden mayor gobierno.</w:t>
       </w:r>
     </w:p>
-    <w:bookmarkStart w:id="0" w:name="fig:934485ed-331e-4c12-82f7-011cfb0cfcfc"/>
+    <w:bookmarkStart w:id="0" w:name="fig:69732d76-88ff-459d-8ba4-82c2b3e21bc5"/>
     <w:p>
       <w:pPr>
         <w:pStyle w:val="CaptionedFigure"/>
@@ -528,7 +528,7 @@
         <w:t xml:space="preserve">La nueva versión del modelo de gobierno del FNA incorpora las problemáticas encontradas en el producto 1 de este proyecto.</w:t>
       </w:r>
     </w:p>
-    <w:bookmarkStart w:id="0" w:name="fig:15eeb364-9a2e-464a-9a68-e193400fc64d"/>
+    <w:bookmarkStart w:id="0" w:name="fig:9625ea6e-d2bf-4b31-b5c7-c49f244a4d99"/>
     <w:p>
       <w:pPr>
         <w:pStyle w:val="CaptionedFigure"/>

--- a/02n.1.modelo.docx
+++ b/02n.1.modelo.docx
@@ -232,13 +232,13 @@
                 <w:bCs/>
                 <w:b/>
               </w:rPr>
-              <w:t xml:space="preserve">1.dacf43b</w:t>
+              <w:t xml:space="preserve">1.d1c5b15</w:t>
             </w:r>
             <w:r>
               <w:t xml:space="preserve"> </w:t>
             </w:r>
             <w:r>
-              <w:t xml:space="preserve">del 13 Jun 2023</w:t>
+              <w:t xml:space="preserve">del 14 Jun 2023</w:t>
             </w:r>
           </w:p>
         </w:tc>
@@ -412,7 +412,7 @@
         <w:t xml:space="preserve">, y deja para siguientes versiones de este marco de trabajo de gobierno SOA la inclusión de otras problemáticas que demanden mayor gobierno.</w:t>
       </w:r>
     </w:p>
-    <w:bookmarkStart w:id="0" w:name="fig:69732d76-88ff-459d-8ba4-82c2b3e21bc5"/>
+    <w:bookmarkStart w:id="0" w:name="fig:477833ed-f3bf-49c5-bb8d-61731909e5a6"/>
     <w:p>
       <w:pPr>
         <w:pStyle w:val="CaptionedFigure"/>
@@ -528,7 +528,7 @@
         <w:t xml:space="preserve">La nueva versión del modelo de gobierno del FNA incorpora las problemáticas encontradas en el producto 1 de este proyecto.</w:t>
       </w:r>
     </w:p>
-    <w:bookmarkStart w:id="0" w:name="fig:9625ea6e-d2bf-4b31-b5c7-c49f244a4d99"/>
+    <w:bookmarkStart w:id="0" w:name="fig:07519592-ba0f-438e-b521-2bfb342cd311"/>
     <w:p>
       <w:pPr>
         <w:pStyle w:val="CaptionedFigure"/>

--- a/02n.1.modelo.docx
+++ b/02n.1.modelo.docx
@@ -232,7 +232,7 @@
                 <w:bCs/>
                 <w:b/>
               </w:rPr>
-              <w:t xml:space="preserve">1.d1c5b15</w:t>
+              <w:t xml:space="preserve">1.cbe402b</w:t>
             </w:r>
             <w:r>
               <w:t xml:space="preserve"> </w:t>
@@ -412,7 +412,7 @@
         <w:t xml:space="preserve">, y deja para siguientes versiones de este marco de trabajo de gobierno SOA la inclusión de otras problemáticas que demanden mayor gobierno.</w:t>
       </w:r>
     </w:p>
-    <w:bookmarkStart w:id="0" w:name="fig:477833ed-f3bf-49c5-bb8d-61731909e5a6"/>
+    <w:bookmarkStart w:id="0" w:name="fig:18c03c6b-9809-4d8c-8351-3ec7b0a03d33"/>
     <w:p>
       <w:pPr>
         <w:pStyle w:val="CaptionedFigure"/>
@@ -528,7 +528,7 @@
         <w:t xml:space="preserve">La nueva versión del modelo de gobierno del FNA incorpora las problemáticas encontradas en el producto 1 de este proyecto.</w:t>
       </w:r>
     </w:p>
-    <w:bookmarkStart w:id="0" w:name="fig:07519592-ba0f-438e-b521-2bfb342cd311"/>
+    <w:bookmarkStart w:id="0" w:name="fig:d64d1e85-3927-4929-8e91-43121ff02adf"/>
     <w:p>
       <w:pPr>
         <w:pStyle w:val="CaptionedFigure"/>

--- a/02n.1.modelo.docx
+++ b/02n.1.modelo.docx
@@ -2,92 +2,6 @@
 <file path=word/document.xml><?xml version="1.0" encoding="utf-8"?>
 <w:document xmlns:w="http://schemas.openxmlformats.org/wordprocessingml/2006/main" xmlns:m="http://schemas.openxmlformats.org/officeDocument/2006/math" xmlns:r="http://schemas.openxmlformats.org/officeDocument/2006/relationships" xmlns:o="urn:schemas-microsoft-com:office:office" xmlns:v="urn:schemas-microsoft-com:vml" xmlns:w10="urn:schemas-microsoft-com:office:word" xmlns:a="http://schemas.openxmlformats.org/drawingml/2006/main" xmlns:pic="http://schemas.openxmlformats.org/drawingml/2006/picture" xmlns:wp="http://schemas.openxmlformats.org/drawingml/2006/wordprocessingDrawing">
   <w:body>
-    <w:p>
-      <w:pPr>
-        <w:pStyle w:val="Ttulo"/>
-      </w:pPr>
-      <w:r>
-        <w:t xml:space="preserve">Modelo</w:t>
-      </w:r>
-      <w:r>
-        <w:t xml:space="preserve"> </w:t>
-      </w:r>
-      <w:r>
-        <w:t xml:space="preserve">de</w:t>
-      </w:r>
-      <w:r>
-        <w:t xml:space="preserve"> </w:t>
-      </w:r>
-      <w:r>
-        <w:t xml:space="preserve">Gobierno.</w:t>
-      </w:r>
-      <w:r>
-        <w:t xml:space="preserve"> </w:t>
-      </w:r>
-      <w:r>
-        <w:t xml:space="preserve">Detalle</w:t>
-      </w:r>
-      <w:r>
-        <w:t xml:space="preserve"> </w:t>
-      </w:r>
-      <w:r>
-        <w:t xml:space="preserve">de</w:t>
-      </w:r>
-      <w:r>
-        <w:t xml:space="preserve"> </w:t>
-      </w:r>
-      <w:r>
-        <w:t xml:space="preserve">los</w:t>
-      </w:r>
-      <w:r>
-        <w:t xml:space="preserve"> </w:t>
-      </w:r>
-      <w:r>
-        <w:t xml:space="preserve">recursos,</w:t>
-      </w:r>
-      <w:r>
-        <w:t xml:space="preserve"> </w:t>
-      </w:r>
-      <w:r>
-        <w:t xml:space="preserve">herramientas,</w:t>
-      </w:r>
-      <w:r>
-        <w:t xml:space="preserve"> </w:t>
-      </w:r>
-      <w:r>
-        <w:t xml:space="preserve">roles</w:t>
-      </w:r>
-      <w:r>
-        <w:t xml:space="preserve"> </w:t>
-      </w:r>
-      <w:r>
-        <w:t xml:space="preserve">y</w:t>
-      </w:r>
-      <w:r>
-        <w:t xml:space="preserve"> </w:t>
-      </w:r>
-      <w:r>
-        <w:t xml:space="preserve">participantes</w:t>
-      </w:r>
-      <w:r>
-        <w:t xml:space="preserve"> </w:t>
-      </w:r>
-      <w:r>
-        <w:t xml:space="preserve">del</w:t>
-      </w:r>
-      <w:r>
-        <w:t xml:space="preserve"> </w:t>
-      </w:r>
-      <w:r>
-        <w:t xml:space="preserve">gobierno</w:t>
-      </w:r>
-      <w:r>
-        <w:t xml:space="preserve"> </w:t>
-      </w:r>
-      <w:r>
-        <w:t xml:space="preserve">SOA</w:t>
-      </w:r>
-    </w:p>
     <w:tbl>
       <w:tblPr>
         <w:tblStyle w:val="Table"/>
@@ -232,7 +146,7 @@
                 <w:bCs/>
                 <w:b/>
               </w:rPr>
-              <w:t xml:space="preserve">1.cbe402b</w:t>
+              <w:t xml:space="preserve">1.e79c81e</w:t>
             </w:r>
             <w:r>
               <w:t xml:space="preserve"> </w:t>
@@ -412,7 +326,7 @@
         <w:t xml:space="preserve">, y deja para siguientes versiones de este marco de trabajo de gobierno SOA la inclusión de otras problemáticas que demanden mayor gobierno.</w:t>
       </w:r>
     </w:p>
-    <w:bookmarkStart w:id="0" w:name="fig:18c03c6b-9809-4d8c-8351-3ec7b0a03d33"/>
+    <w:bookmarkStart w:id="0" w:name="fig:1a6d4034-e7d9-468d-ac4a-aeea7f567123"/>
     <w:p>
       <w:pPr>
         <w:pStyle w:val="CaptionedFigure"/>
@@ -528,7 +442,7 @@
         <w:t xml:space="preserve">La nueva versión del modelo de gobierno del FNA incorpora las problemáticas encontradas en el producto 1 de este proyecto.</w:t>
       </w:r>
     </w:p>
-    <w:bookmarkStart w:id="0" w:name="fig:d64d1e85-3927-4929-8e91-43121ff02adf"/>
+    <w:bookmarkStart w:id="0" w:name="fig:dd70549b-4d94-4e0b-a4d3-b7799b0c2955"/>
     <w:p>
       <w:pPr>
         <w:pStyle w:val="CaptionedFigure"/>
@@ -537,7 +451,7 @@
       <w:r>
         <w:drawing>
           <wp:inline>
-            <wp:extent cx="5600700" cy="3879326"/>
+            <wp:extent cx="914400" cy="633359"/>
             <wp:effectExtent b="0" l="0" r="0" t="0"/>
             <wp:docPr descr="Imagen 2: Versión 0.5 del Modelo de Gobierno del FNA." title="" id="33" name="Picture"/>
             <a:graphic>
@@ -558,7 +472,7 @@
                   <pic:spPr bwMode="auto">
                     <a:xfrm>
                       <a:off x="0" y="0"/>
-                      <a:ext cx="5600700" cy="3879326"/>
+                      <a:ext cx="914400" cy="633359"/>
                     </a:xfrm>
                     <a:prstGeom prst="rect">
                       <a:avLst/>

--- a/02n.1.modelo.docx
+++ b/02n.1.modelo.docx
@@ -146,7 +146,7 @@
                 <w:bCs/>
                 <w:b/>
               </w:rPr>
-              <w:t xml:space="preserve">1.e79c81e</w:t>
+              <w:t xml:space="preserve">1.66ac3d3</w:t>
             </w:r>
             <w:r>
               <w:t xml:space="preserve"> </w:t>
@@ -326,7 +326,7 @@
         <w:t xml:space="preserve">, y deja para siguientes versiones de este marco de trabajo de gobierno SOA la inclusión de otras problemáticas que demanden mayor gobierno.</w:t>
       </w:r>
     </w:p>
-    <w:bookmarkStart w:id="0" w:name="fig:1a6d4034-e7d9-468d-ac4a-aeea7f567123"/>
+    <w:bookmarkStart w:id="0" w:name="fig:6391b93d-173d-4808-bff5-10a0a034df2d"/>
     <w:p>
       <w:pPr>
         <w:pStyle w:val="CaptionedFigure"/>
@@ -442,7 +442,7 @@
         <w:t xml:space="preserve">La nueva versión del modelo de gobierno del FNA incorpora las problemáticas encontradas en el producto 1 de este proyecto.</w:t>
       </w:r>
     </w:p>
-    <w:bookmarkStart w:id="0" w:name="fig:dd70549b-4d94-4e0b-a4d3-b7799b0c2955"/>
+    <w:bookmarkStart w:id="0" w:name="fig:7fe4866e-478c-4a17-be68-7bdecccfcb5d"/>
     <w:p>
       <w:pPr>
         <w:pStyle w:val="CaptionedFigure"/>
@@ -1665,7 +1665,7 @@
         <w:pStyle w:val="Textoindependiente"/>
       </w:pPr>
       <w:r>
-        <w:t xml:space="preserve">Una vez definido esta nueva versión del modelo de gobierno del FNA, debemos dotarlo de un sentido operativo mediante objetivos y funciones del gobierno a los que este modelo debe ceñirse y responder.</w:t>
+        <w:t xml:space="preserve">Una vez definido esta nueva versión del modelo de gobierno del FNA, y descrito sus elementos, debemos dotarlo de un sentido operativo. Esto se hace mediante la declaración de las funciones y objetivos del gobierno a los que este modelo debe ceñirse y responder. De igual manera, los roles que constituyen la oficina de arquitectura del FNA.</w:t>
       </w:r>
     </w:p>
     <w:p>

--- a/02n.1.modelo.docx
+++ b/02n.1.modelo.docx
@@ -146,7 +146,7 @@
                 <w:bCs/>
                 <w:b/>
               </w:rPr>
-              <w:t xml:space="preserve">1.66ac3d3</w:t>
+              <w:t xml:space="preserve">1.7e21057</w:t>
             </w:r>
             <w:r>
               <w:t xml:space="preserve"> </w:t>
@@ -326,7 +326,7 @@
         <w:t xml:space="preserve">, y deja para siguientes versiones de este marco de trabajo de gobierno SOA la inclusión de otras problemáticas que demanden mayor gobierno.</w:t>
       </w:r>
     </w:p>
-    <w:bookmarkStart w:id="0" w:name="fig:6391b93d-173d-4808-bff5-10a0a034df2d"/>
+    <w:bookmarkStart w:id="0" w:name="fig:81bd9a41-6835-4a90-97ac-f8b546c94973"/>
     <w:p>
       <w:pPr>
         <w:pStyle w:val="CaptionedFigure"/>
@@ -442,7 +442,7 @@
         <w:t xml:space="preserve">La nueva versión del modelo de gobierno del FNA incorpora las problemáticas encontradas en el producto 1 de este proyecto.</w:t>
       </w:r>
     </w:p>
-    <w:bookmarkStart w:id="0" w:name="fig:7fe4866e-478c-4a17-be68-7bdecccfcb5d"/>
+    <w:bookmarkStart w:id="0" w:name="fig:d3ccd393-ef5c-4064-8c23-97983151b993"/>
     <w:p>
       <w:pPr>
         <w:pStyle w:val="CaptionedFigure"/>

--- a/02n.1.modelo.docx
+++ b/02n.1.modelo.docx
@@ -146,7 +146,7 @@
                 <w:bCs/>
                 <w:b/>
               </w:rPr>
-              <w:t xml:space="preserve">1.7e21057</w:t>
+              <w:t xml:space="preserve">1.c26b803</w:t>
             </w:r>
             <w:r>
               <w:t xml:space="preserve"> </w:t>
@@ -326,7 +326,7 @@
         <w:t xml:space="preserve">, y deja para siguientes versiones de este marco de trabajo de gobierno SOA la inclusión de otras problemáticas que demanden mayor gobierno.</w:t>
       </w:r>
     </w:p>
-    <w:bookmarkStart w:id="0" w:name="fig:81bd9a41-6835-4a90-97ac-f8b546c94973"/>
+    <w:bookmarkStart w:id="0" w:name="fig:f3556a7c-8ec7-49df-b117-835a13ffa1b2"/>
     <w:p>
       <w:pPr>
         <w:pStyle w:val="CaptionedFigure"/>
@@ -442,7 +442,7 @@
         <w:t xml:space="preserve">La nueva versión del modelo de gobierno del FNA incorpora las problemáticas encontradas en el producto 1 de este proyecto.</w:t>
       </w:r>
     </w:p>
-    <w:bookmarkStart w:id="0" w:name="fig:d3ccd393-ef5c-4064-8c23-97983151b993"/>
+    <w:bookmarkStart w:id="0" w:name="fig:8890b6b5-8080-4055-9ca9-25114a6db9e9"/>
     <w:p>
       <w:pPr>
         <w:pStyle w:val="CaptionedFigure"/>

--- a/02n.1.modelo.docx
+++ b/02n.1.modelo.docx
@@ -146,13 +146,13 @@
                 <w:bCs/>
                 <w:b/>
               </w:rPr>
-              <w:t xml:space="preserve">1.c26b803</w:t>
+              <w:t xml:space="preserve">1.b16ebd6</w:t>
             </w:r>
             <w:r>
               <w:t xml:space="preserve"> </w:t>
             </w:r>
             <w:r>
-              <w:t xml:space="preserve">del 14 Jun 2023</w:t>
+              <w:t xml:space="preserve">del 15 Jun 2023</w:t>
             </w:r>
           </w:p>
         </w:tc>
@@ -326,7 +326,7 @@
         <w:t xml:space="preserve">, y deja para siguientes versiones de este marco de trabajo de gobierno SOA la inclusión de otras problemáticas que demanden mayor gobierno.</w:t>
       </w:r>
     </w:p>
-    <w:bookmarkStart w:id="0" w:name="fig:f3556a7c-8ec7-49df-b117-835a13ffa1b2"/>
+    <w:bookmarkStart w:id="0" w:name="fig:1d2fd6f2-4b6c-4c41-807f-e883947b093e"/>
     <w:p>
       <w:pPr>
         <w:pStyle w:val="CaptionedFigure"/>
@@ -442,7 +442,7 @@
         <w:t xml:space="preserve">La nueva versión del modelo de gobierno del FNA incorpora las problemáticas encontradas en el producto 1 de este proyecto.</w:t>
       </w:r>
     </w:p>
-    <w:bookmarkStart w:id="0" w:name="fig:8890b6b5-8080-4055-9ca9-25114a6db9e9"/>
+    <w:bookmarkStart w:id="0" w:name="fig:78362abe-d041-46c5-b0d5-338d3fdea9f5"/>
     <w:p>
       <w:pPr>
         <w:pStyle w:val="CaptionedFigure"/>

--- a/02n.1.modelo.docx
+++ b/02n.1.modelo.docx
@@ -146,7 +146,7 @@
                 <w:bCs/>
                 <w:b/>
               </w:rPr>
-              <w:t xml:space="preserve">1.b16ebd6</w:t>
+              <w:t xml:space="preserve">1.1b3d741</w:t>
             </w:r>
             <w:r>
               <w:t xml:space="preserve"> </w:t>
@@ -326,7 +326,7 @@
         <w:t xml:space="preserve">, y deja para siguientes versiones de este marco de trabajo de gobierno SOA la inclusión de otras problemáticas que demanden mayor gobierno.</w:t>
       </w:r>
     </w:p>
-    <w:bookmarkStart w:id="0" w:name="fig:1d2fd6f2-4b6c-4c41-807f-e883947b093e"/>
+    <w:bookmarkStart w:id="0" w:name="fig:8212c637-0f3d-473e-9a21-67107e2190f2"/>
     <w:p>
       <w:pPr>
         <w:pStyle w:val="CaptionedFigure"/>
@@ -442,7 +442,7 @@
         <w:t xml:space="preserve">La nueva versión del modelo de gobierno del FNA incorpora las problemáticas encontradas en el producto 1 de este proyecto.</w:t>
       </w:r>
     </w:p>
-    <w:bookmarkStart w:id="0" w:name="fig:78362abe-d041-46c5-b0d5-338d3fdea9f5"/>
+    <w:bookmarkStart w:id="0" w:name="fig:5cb1cdb7-4c87-41c5-bc88-265c46f02381"/>
     <w:p>
       <w:pPr>
         <w:pStyle w:val="CaptionedFigure"/>

--- a/02n.1.modelo.docx
+++ b/02n.1.modelo.docx
@@ -146,7 +146,7 @@
                 <w:bCs/>
                 <w:b/>
               </w:rPr>
-              <w:t xml:space="preserve">1.1b3d741</w:t>
+              <w:t xml:space="preserve">1.9ebcd5e</w:t>
             </w:r>
             <w:r>
               <w:t xml:space="preserve"> </w:t>
@@ -326,7 +326,7 @@
         <w:t xml:space="preserve">, y deja para siguientes versiones de este marco de trabajo de gobierno SOA la inclusión de otras problemáticas que demanden mayor gobierno.</w:t>
       </w:r>
     </w:p>
-    <w:bookmarkStart w:id="0" w:name="fig:8212c637-0f3d-473e-9a21-67107e2190f2"/>
+    <w:bookmarkStart w:id="0" w:name="fig:70573f93-397f-478c-9c98-fbf07773b2c3"/>
     <w:p>
       <w:pPr>
         <w:pStyle w:val="CaptionedFigure"/>
@@ -442,7 +442,7 @@
         <w:t xml:space="preserve">La nueva versión del modelo de gobierno del FNA incorpora las problemáticas encontradas en el producto 1 de este proyecto.</w:t>
       </w:r>
     </w:p>
-    <w:bookmarkStart w:id="0" w:name="fig:5cb1cdb7-4c87-41c5-bc88-265c46f02381"/>
+    <w:bookmarkStart w:id="0" w:name="fig:05152f91-7e19-4baf-8c20-8795654b6ede"/>
     <w:p>
       <w:pPr>
         <w:pStyle w:val="CaptionedFigure"/>

--- a/02n.1.modelo.docx
+++ b/02n.1.modelo.docx
@@ -146,7 +146,7 @@
                 <w:bCs/>
                 <w:b/>
               </w:rPr>
-              <w:t xml:space="preserve">1.9ebcd5e</w:t>
+              <w:t xml:space="preserve">1.36596ad</w:t>
             </w:r>
             <w:r>
               <w:t xml:space="preserve"> </w:t>
@@ -326,7 +326,7 @@
         <w:t xml:space="preserve">, y deja para siguientes versiones de este marco de trabajo de gobierno SOA la inclusión de otras problemáticas que demanden mayor gobierno.</w:t>
       </w:r>
     </w:p>
-    <w:bookmarkStart w:id="0" w:name="fig:70573f93-397f-478c-9c98-fbf07773b2c3"/>
+    <w:bookmarkStart w:id="0" w:name="fig:986178c7-a4c8-4abc-9c5d-3ea925cf8afd"/>
     <w:p>
       <w:pPr>
         <w:pStyle w:val="CaptionedFigure"/>
@@ -442,7 +442,7 @@
         <w:t xml:space="preserve">La nueva versión del modelo de gobierno del FNA incorpora las problemáticas encontradas en el producto 1 de este proyecto.</w:t>
       </w:r>
     </w:p>
-    <w:bookmarkStart w:id="0" w:name="fig:05152f91-7e19-4baf-8c20-8795654b6ede"/>
+    <w:bookmarkStart w:id="0" w:name="fig:be531514-11b3-46f8-ad84-64fa265a407f"/>
     <w:p>
       <w:pPr>
         <w:pStyle w:val="CaptionedFigure"/>

--- a/02n.1.modelo.docx
+++ b/02n.1.modelo.docx
@@ -146,7 +146,7 @@
                 <w:bCs/>
                 <w:b/>
               </w:rPr>
-              <w:t xml:space="preserve">1.36596ad</w:t>
+              <w:t xml:space="preserve">1.4262bf7</w:t>
             </w:r>
             <w:r>
               <w:t xml:space="preserve"> </w:t>
@@ -326,7 +326,7 @@
         <w:t xml:space="preserve">, y deja para siguientes versiones de este marco de trabajo de gobierno SOA la inclusión de otras problemáticas que demanden mayor gobierno.</w:t>
       </w:r>
     </w:p>
-    <w:bookmarkStart w:id="0" w:name="fig:986178c7-a4c8-4abc-9c5d-3ea925cf8afd"/>
+    <w:bookmarkStart w:id="0" w:name="fig:688b1106-6cab-43cc-8fd5-1790874deb2b"/>
     <w:p>
       <w:pPr>
         <w:pStyle w:val="CaptionedFigure"/>
@@ -442,7 +442,7 @@
         <w:t xml:space="preserve">La nueva versión del modelo de gobierno del FNA incorpora las problemáticas encontradas en el producto 1 de este proyecto.</w:t>
       </w:r>
     </w:p>
-    <w:bookmarkStart w:id="0" w:name="fig:be531514-11b3-46f8-ad84-64fa265a407f"/>
+    <w:bookmarkStart w:id="0" w:name="fig:a3eb032d-287a-4838-b19d-b2fb402b1b03"/>
     <w:p>
       <w:pPr>
         <w:pStyle w:val="CaptionedFigure"/>

--- a/02n.1.modelo.docx
+++ b/02n.1.modelo.docx
@@ -146,7 +146,7 @@
                 <w:bCs/>
                 <w:b/>
               </w:rPr>
-              <w:t xml:space="preserve">1.4262bf7</w:t>
+              <w:t xml:space="preserve">1.e9c9a1a</w:t>
             </w:r>
             <w:r>
               <w:t xml:space="preserve"> </w:t>
@@ -326,7 +326,7 @@
         <w:t xml:space="preserve">, y deja para siguientes versiones de este marco de trabajo de gobierno SOA la inclusión de otras problemáticas que demanden mayor gobierno.</w:t>
       </w:r>
     </w:p>
-    <w:bookmarkStart w:id="0" w:name="fig:688b1106-6cab-43cc-8fd5-1790874deb2b"/>
+    <w:bookmarkStart w:id="0" w:name="fig:90b3879a-54a7-4785-bc8b-ecbae707c296"/>
     <w:p>
       <w:pPr>
         <w:pStyle w:val="CaptionedFigure"/>
@@ -442,7 +442,7 @@
         <w:t xml:space="preserve">La nueva versión del modelo de gobierno del FNA incorpora las problemáticas encontradas en el producto 1 de este proyecto.</w:t>
       </w:r>
     </w:p>
-    <w:bookmarkStart w:id="0" w:name="fig:a3eb032d-287a-4838-b19d-b2fb402b1b03"/>
+    <w:bookmarkStart w:id="0" w:name="fig:c1ab3322-0d6c-4e23-a562-17d5bf7d31d1"/>
     <w:p>
       <w:pPr>
         <w:pStyle w:val="CaptionedFigure"/>

--- a/02n.1.modelo.docx
+++ b/02n.1.modelo.docx
@@ -146,7 +146,7 @@
                 <w:bCs/>
                 <w:b/>
               </w:rPr>
-              <w:t xml:space="preserve">1.e9c9a1a</w:t>
+              <w:t xml:space="preserve">1.6660b0a</w:t>
             </w:r>
             <w:r>
               <w:t xml:space="preserve"> </w:t>
@@ -326,7 +326,7 @@
         <w:t xml:space="preserve">, y deja para siguientes versiones de este marco de trabajo de gobierno SOA la inclusión de otras problemáticas que demanden mayor gobierno.</w:t>
       </w:r>
     </w:p>
-    <w:bookmarkStart w:id="0" w:name="fig:90b3879a-54a7-4785-bc8b-ecbae707c296"/>
+    <w:bookmarkStart w:id="0" w:name="fig:e1a19a97-39d2-48b8-a9b9-d73704fd23e7"/>
     <w:p>
       <w:pPr>
         <w:pStyle w:val="CaptionedFigure"/>
@@ -442,7 +442,7 @@
         <w:t xml:space="preserve">La nueva versión del modelo de gobierno del FNA incorpora las problemáticas encontradas en el producto 1 de este proyecto.</w:t>
       </w:r>
     </w:p>
-    <w:bookmarkStart w:id="0" w:name="fig:c1ab3322-0d6c-4e23-a562-17d5bf7d31d1"/>
+    <w:bookmarkStart w:id="0" w:name="fig:10cc74b7-0a55-4944-b63c-10e95826a4f9"/>
     <w:p>
       <w:pPr>
         <w:pStyle w:val="CaptionedFigure"/>
@@ -451,7 +451,7 @@
       <w:r>
         <w:drawing>
           <wp:inline>
-            <wp:extent cx="914400" cy="633359"/>
+            <wp:extent cx="5600700" cy="3879326"/>
             <wp:effectExtent b="0" l="0" r="0" t="0"/>
             <wp:docPr descr="Imagen 2: Versión 0.5 del Modelo de Gobierno del FNA." title="" id="33" name="Picture"/>
             <a:graphic>
@@ -472,7 +472,7 @@
                   <pic:spPr bwMode="auto">
                     <a:xfrm>
                       <a:off x="0" y="0"/>
-                      <a:ext cx="914400" cy="633359"/>
+                      <a:ext cx="5600700" cy="3879326"/>
                     </a:xfrm>
                     <a:prstGeom prst="rect">
                       <a:avLst/>

--- a/02n.1.modelo.docx
+++ b/02n.1.modelo.docx
@@ -146,7 +146,7 @@
                 <w:bCs/>
                 <w:b/>
               </w:rPr>
-              <w:t xml:space="preserve">1.6660b0a</w:t>
+              <w:t xml:space="preserve">1.e8b1ced</w:t>
             </w:r>
             <w:r>
               <w:t xml:space="preserve"> </w:t>
@@ -326,7 +326,7 @@
         <w:t xml:space="preserve">, y deja para siguientes versiones de este marco de trabajo de gobierno SOA la inclusión de otras problemáticas que demanden mayor gobierno.</w:t>
       </w:r>
     </w:p>
-    <w:bookmarkStart w:id="0" w:name="fig:e1a19a97-39d2-48b8-a9b9-d73704fd23e7"/>
+    <w:bookmarkStart w:id="0" w:name="fig:71b83ebe-5d35-4aa2-abd1-7dbe3042bbed"/>
     <w:p>
       <w:pPr>
         <w:pStyle w:val="CaptionedFigure"/>
@@ -442,7 +442,7 @@
         <w:t xml:space="preserve">La nueva versión del modelo de gobierno del FNA incorpora las problemáticas encontradas en el producto 1 de este proyecto.</w:t>
       </w:r>
     </w:p>
-    <w:bookmarkStart w:id="0" w:name="fig:10cc74b7-0a55-4944-b63c-10e95826a4f9"/>
+    <w:bookmarkStart w:id="0" w:name="fig:d36f70f3-262e-4003-bcaf-f1918ba234e6"/>
     <w:p>
       <w:pPr>
         <w:pStyle w:val="CaptionedFigure"/>

--- a/02n.1.modelo.docx
+++ b/02n.1.modelo.docx
@@ -146,7 +146,7 @@
                 <w:bCs/>
                 <w:b/>
               </w:rPr>
-              <w:t xml:space="preserve">1.e8b1ced</w:t>
+              <w:t xml:space="preserve">1.4adf502</w:t>
             </w:r>
             <w:r>
               <w:t xml:space="preserve"> </w:t>
@@ -326,7 +326,7 @@
         <w:t xml:space="preserve">, y deja para siguientes versiones de este marco de trabajo de gobierno SOA la inclusión de otras problemáticas que demanden mayor gobierno.</w:t>
       </w:r>
     </w:p>
-    <w:bookmarkStart w:id="0" w:name="fig:71b83ebe-5d35-4aa2-abd1-7dbe3042bbed"/>
+    <w:bookmarkStart w:id="0" w:name="fig:60a5490b-b1d4-4a1d-a28d-8c6bf627c0b1"/>
     <w:p>
       <w:pPr>
         <w:pStyle w:val="CaptionedFigure"/>
@@ -442,7 +442,7 @@
         <w:t xml:space="preserve">La nueva versión del modelo de gobierno del FNA incorpora las problemáticas encontradas en el producto 1 de este proyecto.</w:t>
       </w:r>
     </w:p>
-    <w:bookmarkStart w:id="0" w:name="fig:d36f70f3-262e-4003-bcaf-f1918ba234e6"/>
+    <w:bookmarkStart w:id="0" w:name="fig:853ae08d-f664-47dc-952e-9435f02fb324"/>
     <w:p>
       <w:pPr>
         <w:pStyle w:val="CaptionedFigure"/>

--- a/02n.1.modelo.docx
+++ b/02n.1.modelo.docx
@@ -146,7 +146,7 @@
                 <w:bCs/>
                 <w:b/>
               </w:rPr>
-              <w:t xml:space="preserve">1.4adf502</w:t>
+              <w:t xml:space="preserve">1.f388490</w:t>
             </w:r>
             <w:r>
               <w:t xml:space="preserve"> </w:t>
@@ -326,7 +326,7 @@
         <w:t xml:space="preserve">, y deja para siguientes versiones de este marco de trabajo de gobierno SOA la inclusión de otras problemáticas que demanden mayor gobierno.</w:t>
       </w:r>
     </w:p>
-    <w:bookmarkStart w:id="0" w:name="fig:60a5490b-b1d4-4a1d-a28d-8c6bf627c0b1"/>
+    <w:bookmarkStart w:id="0" w:name="fig:b4bcf52e-fbc5-4e1b-bd50-0898a6d2d340"/>
     <w:p>
       <w:pPr>
         <w:pStyle w:val="CaptionedFigure"/>
@@ -442,7 +442,7 @@
         <w:t xml:space="preserve">La nueva versión del modelo de gobierno del FNA incorpora las problemáticas encontradas en el producto 1 de este proyecto.</w:t>
       </w:r>
     </w:p>
-    <w:bookmarkStart w:id="0" w:name="fig:853ae08d-f664-47dc-952e-9435f02fb324"/>
+    <w:bookmarkStart w:id="0" w:name="fig:132dbb76-38b6-4cf6-ad25-430c05b3d278"/>
     <w:p>
       <w:pPr>
         <w:pStyle w:val="CaptionedFigure"/>

--- a/02n.1.modelo.docx
+++ b/02n.1.modelo.docx
@@ -146,7 +146,7 @@
                 <w:bCs/>
                 <w:b/>
               </w:rPr>
-              <w:t xml:space="preserve">1.f388490</w:t>
+              <w:t xml:space="preserve">1.7c64b32</w:t>
             </w:r>
             <w:r>
               <w:t xml:space="preserve"> </w:t>
@@ -326,7 +326,7 @@
         <w:t xml:space="preserve">, y deja para siguientes versiones de este marco de trabajo de gobierno SOA la inclusión de otras problemáticas que demanden mayor gobierno.</w:t>
       </w:r>
     </w:p>
-    <w:bookmarkStart w:id="0" w:name="fig:b4bcf52e-fbc5-4e1b-bd50-0898a6d2d340"/>
+    <w:bookmarkStart w:id="0" w:name="fig:a44a7b7e-89ba-4d49-9200-1aad8416fc2b"/>
     <w:p>
       <w:pPr>
         <w:pStyle w:val="CaptionedFigure"/>
@@ -442,7 +442,7 @@
         <w:t xml:space="preserve">La nueva versión del modelo de gobierno del FNA incorpora las problemáticas encontradas en el producto 1 de este proyecto.</w:t>
       </w:r>
     </w:p>
-    <w:bookmarkStart w:id="0" w:name="fig:132dbb76-38b6-4cf6-ad25-430c05b3d278"/>
+    <w:bookmarkStart w:id="0" w:name="fig:ce0fe185-27e8-4f6a-9a2c-f03c7b9f13f3"/>
     <w:p>
       <w:pPr>
         <w:pStyle w:val="CaptionedFigure"/>

--- a/02n.1.modelo.docx
+++ b/02n.1.modelo.docx
@@ -146,7 +146,7 @@
                 <w:bCs/>
                 <w:b/>
               </w:rPr>
-              <w:t xml:space="preserve">1.7c64b32</w:t>
+              <w:t xml:space="preserve">1.3319b5c</w:t>
             </w:r>
             <w:r>
               <w:t xml:space="preserve"> </w:t>
@@ -326,7 +326,7 @@
         <w:t xml:space="preserve">, y deja para siguientes versiones de este marco de trabajo de gobierno SOA la inclusión de otras problemáticas que demanden mayor gobierno.</w:t>
       </w:r>
     </w:p>
-    <w:bookmarkStart w:id="0" w:name="fig:a44a7b7e-89ba-4d49-9200-1aad8416fc2b"/>
+    <w:bookmarkStart w:id="0" w:name="fig:f87cb11b-55af-4228-9bea-0cbd982b508b"/>
     <w:p>
       <w:pPr>
         <w:pStyle w:val="CaptionedFigure"/>
@@ -442,7 +442,7 @@
         <w:t xml:space="preserve">La nueva versión del modelo de gobierno del FNA incorpora las problemáticas encontradas en el producto 1 de este proyecto.</w:t>
       </w:r>
     </w:p>
-    <w:bookmarkStart w:id="0" w:name="fig:ce0fe185-27e8-4f6a-9a2c-f03c7b9f13f3"/>
+    <w:bookmarkStart w:id="0" w:name="fig:143ec6e6-f93b-46e9-9be0-8b1b7c9b8869"/>
     <w:p>
       <w:pPr>
         <w:pStyle w:val="CaptionedFigure"/>

--- a/02n.1.modelo.docx
+++ b/02n.1.modelo.docx
@@ -146,13 +146,13 @@
                 <w:bCs/>
                 <w:b/>
               </w:rPr>
-              <w:t xml:space="preserve">1.3319b5c</w:t>
+              <w:t xml:space="preserve">1.6bea68c</w:t>
             </w:r>
             <w:r>
               <w:t xml:space="preserve"> </w:t>
             </w:r>
             <w:r>
-              <w:t xml:space="preserve">del 15 Jun 2023</w:t>
+              <w:t xml:space="preserve">del 16 Jun 2023</w:t>
             </w:r>
           </w:p>
         </w:tc>
@@ -326,7 +326,7 @@
         <w:t xml:space="preserve">, y deja para siguientes versiones de este marco de trabajo de gobierno SOA la inclusión de otras problemáticas que demanden mayor gobierno.</w:t>
       </w:r>
     </w:p>
-    <w:bookmarkStart w:id="0" w:name="fig:f87cb11b-55af-4228-9bea-0cbd982b508b"/>
+    <w:bookmarkStart w:id="0" w:name="fig:62cdbc14-3a78-4b54-8cf6-13f41c2bc7ea"/>
     <w:p>
       <w:pPr>
         <w:pStyle w:val="CaptionedFigure"/>
@@ -442,7 +442,7 @@
         <w:t xml:space="preserve">La nueva versión del modelo de gobierno del FNA incorpora las problemáticas encontradas en el producto 1 de este proyecto.</w:t>
       </w:r>
     </w:p>
-    <w:bookmarkStart w:id="0" w:name="fig:143ec6e6-f93b-46e9-9be0-8b1b7c9b8869"/>
+    <w:bookmarkStart w:id="0" w:name="fig:03fb1efa-ec05-403f-a455-4ad212d366b0"/>
     <w:p>
       <w:pPr>
         <w:pStyle w:val="CaptionedFigure"/>
@@ -1659,6 +1659,35 @@
       <w:pPr>
         <w:pStyle w:val="Textoindependiente"/>
       </w:pPr>
+    </w:p>
+    <w:p>
+      <w:pPr>
+        <w:pStyle w:val="Textoindependiente"/>
+      </w:pPr>
+      <w:r>
+        <w:t xml:space="preserve">Este modelo está diseñado para enfrentar el caso particular del FNA que es aumentar la relevancia de los de modelos de arquitectura, que funcionen como lenguaje común entre los autores y actores, y la graduación del uso del repositorio de artefactos de arquitectura e ingeniería. En este modelo de gobierno, v0.5 que diseñamos para la empresa,</w:t>
+      </w:r>
+      <w:r>
+        <w:t xml:space="preserve"> </w:t>
+      </w:r>
+      <w:r>
+        <w:rPr>
+          <w:iCs/>
+          <w:i/>
+        </w:rPr>
+        <w:t xml:space="preserve">el repositorio de arquitectura es el corazón del gobierno</w:t>
+      </w:r>
+      <w:r>
+        <w:t xml:space="preserve">; lo mismo para la oficina del arquitectua del FNA. Es también la base de los análisis de ingeniería que se comparten con proveedores y contratistas del Fondo Nacional del Ahorro.</w:t>
+      </w:r>
+    </w:p>
+    <w:p>
+      <w:pPr>
+        <w:pStyle w:val="Textoindependiente"/>
+      </w:pPr>
+      <w:r>
+        <w:t xml:space="preserve">El requerimiento de arquitectura, sea un Caso de Uso (nivel 0: negocio), una inversión de TI, sea adquisición, migración, consultoría (nivel 1:incidencia), o un requierimiento no funcional (nivel 2:ingeniería), es la entrada principal del modelo de gobierno.</w:t>
+      </w:r>
     </w:p>
     <w:p>
       <w:pPr>

--- a/02n.1.modelo.docx
+++ b/02n.1.modelo.docx
@@ -146,13 +146,13 @@
                 <w:bCs/>
                 <w:b/>
               </w:rPr>
-              <w:t xml:space="preserve">1.6bea68c</w:t>
+              <w:t xml:space="preserve">1.660dad1</w:t>
             </w:r>
             <w:r>
               <w:t xml:space="preserve"> </w:t>
             </w:r>
             <w:r>
-              <w:t xml:space="preserve">del 16 Jun 2023</w:t>
+              <w:t xml:space="preserve">del 18 Jun 2023</w:t>
             </w:r>
           </w:p>
         </w:tc>
@@ -326,7 +326,7 @@
         <w:t xml:space="preserve">, y deja para siguientes versiones de este marco de trabajo de gobierno SOA la inclusión de otras problemáticas que demanden mayor gobierno.</w:t>
       </w:r>
     </w:p>
-    <w:bookmarkStart w:id="0" w:name="fig:62cdbc14-3a78-4b54-8cf6-13f41c2bc7ea"/>
+    <w:bookmarkStart w:id="0" w:name="fig:665ebbdb-0fc0-426c-b304-3a863c91c56b"/>
     <w:p>
       <w:pPr>
         <w:pStyle w:val="CaptionedFigure"/>
@@ -442,7 +442,7 @@
         <w:t xml:space="preserve">La nueva versión del modelo de gobierno del FNA incorpora las problemáticas encontradas en el producto 1 de este proyecto.</w:t>
       </w:r>
     </w:p>
-    <w:bookmarkStart w:id="0" w:name="fig:03fb1efa-ec05-403f-a455-4ad212d366b0"/>
+    <w:bookmarkStart w:id="0" w:name="fig:db46f900-4cfb-4e3b-9538-b911d149fe61"/>
     <w:p>
       <w:pPr>
         <w:pStyle w:val="CaptionedFigure"/>

--- a/02n.1.modelo.docx
+++ b/02n.1.modelo.docx
@@ -146,7 +146,7 @@
                 <w:bCs/>
                 <w:b/>
               </w:rPr>
-              <w:t xml:space="preserve">1.660dad1</w:t>
+              <w:t xml:space="preserve">1.197b9b9</w:t>
             </w:r>
             <w:r>
               <w:t xml:space="preserve"> </w:t>
@@ -326,7 +326,7 @@
         <w:t xml:space="preserve">, y deja para siguientes versiones de este marco de trabajo de gobierno SOA la inclusión de otras problemáticas que demanden mayor gobierno.</w:t>
       </w:r>
     </w:p>
-    <w:bookmarkStart w:id="0" w:name="fig:665ebbdb-0fc0-426c-b304-3a863c91c56b"/>
+    <w:bookmarkStart w:id="0" w:name="fig:77e2e17c-be02-48c9-94b4-3903dc48ebc0"/>
     <w:p>
       <w:pPr>
         <w:pStyle w:val="CaptionedFigure"/>
@@ -442,7 +442,7 @@
         <w:t xml:space="preserve">La nueva versión del modelo de gobierno del FNA incorpora las problemáticas encontradas en el producto 1 de este proyecto.</w:t>
       </w:r>
     </w:p>
-    <w:bookmarkStart w:id="0" w:name="fig:db46f900-4cfb-4e3b-9538-b911d149fe61"/>
+    <w:bookmarkStart w:id="0" w:name="fig:d7b9e843-029b-42cf-b7f5-f8ed118dc814"/>
     <w:p>
       <w:pPr>
         <w:pStyle w:val="CaptionedFigure"/>

--- a/02n.1.modelo.docx
+++ b/02n.1.modelo.docx
@@ -146,7 +146,7 @@
                 <w:bCs/>
                 <w:b/>
               </w:rPr>
-              <w:t xml:space="preserve">1.197b9b9</w:t>
+              <w:t xml:space="preserve">1.80b7a3f</w:t>
             </w:r>
             <w:r>
               <w:t xml:space="preserve"> </w:t>
@@ -326,7 +326,7 @@
         <w:t xml:space="preserve">, y deja para siguientes versiones de este marco de trabajo de gobierno SOA la inclusión de otras problemáticas que demanden mayor gobierno.</w:t>
       </w:r>
     </w:p>
-    <w:bookmarkStart w:id="0" w:name="fig:77e2e17c-be02-48c9-94b4-3903dc48ebc0"/>
+    <w:bookmarkStart w:id="0" w:name="fig:77bd7b9b-6442-4132-a39e-bf27def7cbc5"/>
     <w:p>
       <w:pPr>
         <w:pStyle w:val="CaptionedFigure"/>
@@ -442,7 +442,7 @@
         <w:t xml:space="preserve">La nueva versión del modelo de gobierno del FNA incorpora las problemáticas encontradas en el producto 1 de este proyecto.</w:t>
       </w:r>
     </w:p>
-    <w:bookmarkStart w:id="0" w:name="fig:d7b9e843-029b-42cf-b7f5-f8ed118dc814"/>
+    <w:bookmarkStart w:id="0" w:name="fig:3f823bc5-ca29-4d34-8cc0-8e301f2d2882"/>
     <w:p>
       <w:pPr>
         <w:pStyle w:val="CaptionedFigure"/>

--- a/02n.1.modelo.docx
+++ b/02n.1.modelo.docx
@@ -146,7 +146,7 @@
                 <w:bCs/>
                 <w:b/>
               </w:rPr>
-              <w:t xml:space="preserve">1.80b7a3f</w:t>
+              <w:t xml:space="preserve">1.45b2663</w:t>
             </w:r>
             <w:r>
               <w:t xml:space="preserve"> </w:t>
@@ -211,7 +211,7 @@
     <w:bookmarkStart w:id="23" w:name="antecedentes-del-gobierno-soa-del-fna"/>
     <w:p>
       <w:pPr>
-        <w:pStyle w:val="Ttulo2"/>
+        <w:pStyle w:val="Ttulo1"/>
       </w:pPr>
       <w:r>
         <w:t xml:space="preserve">Antecedentes del Gobierno SOA del FNA</w:t>
@@ -259,7 +259,7 @@
     <w:bookmarkStart w:id="25" w:name="X2b9097e89ebc21eed7a76907afce355aa4a3a81"/>
     <w:p>
       <w:pPr>
-        <w:pStyle w:val="Ttulo2"/>
+        <w:pStyle w:val="Ttulo1"/>
       </w:pPr>
       <w:r>
         <w:t xml:space="preserve">Modelo de Gobierno SOA del FNA: Actores, Flujos y Procedimientos</w:t>
@@ -299,7 +299,7 @@
     <w:bookmarkStart w:id="30" w:name="X37dedd9531ba7707d053a034ec51711cb867837"/>
     <w:p>
       <w:pPr>
-        <w:pStyle w:val="Ttulo2"/>
+        <w:pStyle w:val="Ttulo1"/>
       </w:pPr>
       <w:r>
         <w:t xml:space="preserve">Modelo de Gobierno SOA del FNA. Versión 0.2</w:t>
@@ -326,7 +326,7 @@
         <w:t xml:space="preserve">, y deja para siguientes versiones de este marco de trabajo de gobierno SOA la inclusión de otras problemáticas que demanden mayor gobierno.</w:t>
       </w:r>
     </w:p>
-    <w:bookmarkStart w:id="0" w:name="fig:77bd7b9b-6442-4132-a39e-bf27def7cbc5"/>
+    <w:bookmarkStart w:id="0" w:name="fig:72fd8cd9-4e7b-40ce-a273-75eae5403882"/>
     <w:p>
       <w:pPr>
         <w:pStyle w:val="CaptionedFigure"/>
@@ -406,7 +406,7 @@
     <w:bookmarkStart w:id="37" w:name="Xb941bcca8629b2e870fd85bb5d07b9dfa78c272"/>
     <w:p>
       <w:pPr>
-        <w:pStyle w:val="Ttulo2"/>
+        <w:pStyle w:val="Ttulo1"/>
       </w:pPr>
       <w:r>
         <w:t xml:space="preserve">Modelo de Gobierno SOA del FNA. Versión 0.5</w:t>
@@ -442,7 +442,7 @@
         <w:t xml:space="preserve">La nueva versión del modelo de gobierno del FNA incorpora las problemáticas encontradas en el producto 1 de este proyecto.</w:t>
       </w:r>
     </w:p>
-    <w:bookmarkStart w:id="0" w:name="fig:3f823bc5-ca29-4d34-8cc0-8e301f2d2882"/>
+    <w:bookmarkStart w:id="0" w:name="fig:0b5649e5-931b-42c1-83bf-02edd7f68409"/>
     <w:p>
       <w:pPr>
         <w:pStyle w:val="CaptionedFigure"/>
@@ -521,7 +521,7 @@
     <w:bookmarkStart w:id="36" w:name="Xa414ec3b4e2b3c7ebfcbcbc67ca5647409b6ff0"/>
     <w:p>
       <w:pPr>
-        <w:pStyle w:val="Ttulo4"/>
+        <w:pStyle w:val="Ttulo2"/>
       </w:pPr>
       <w:r>
         <w:t xml:space="preserve">Elementos del Modelo de Gobierno, versión 0.5</w:t>

--- a/02n.1.modelo.docx
+++ b/02n.1.modelo.docx
@@ -146,7 +146,7 @@
                 <w:bCs/>
                 <w:b/>
               </w:rPr>
-              <w:t xml:space="preserve">1.45b2663</w:t>
+              <w:t xml:space="preserve">1.1313f6b</w:t>
             </w:r>
             <w:r>
               <w:t xml:space="preserve"> </w:t>
@@ -326,7 +326,7 @@
         <w:t xml:space="preserve">, y deja para siguientes versiones de este marco de trabajo de gobierno SOA la inclusión de otras problemáticas que demanden mayor gobierno.</w:t>
       </w:r>
     </w:p>
-    <w:bookmarkStart w:id="0" w:name="fig:72fd8cd9-4e7b-40ce-a273-75eae5403882"/>
+    <w:bookmarkStart w:id="0" w:name="fig:ab6a59ad-9130-474e-b112-8baf420b4606"/>
     <w:p>
       <w:pPr>
         <w:pStyle w:val="CaptionedFigure"/>
@@ -442,7 +442,7 @@
         <w:t xml:space="preserve">La nueva versión del modelo de gobierno del FNA incorpora las problemáticas encontradas en el producto 1 de este proyecto.</w:t>
       </w:r>
     </w:p>
-    <w:bookmarkStart w:id="0" w:name="fig:0b5649e5-931b-42c1-83bf-02edd7f68409"/>
+    <w:bookmarkStart w:id="0" w:name="fig:d6c0a713-4f26-4232-a657-686d5e8cdb5d"/>
     <w:p>
       <w:pPr>
         <w:pStyle w:val="CaptionedFigure"/>

--- a/02n.1.modelo.docx
+++ b/02n.1.modelo.docx
@@ -146,13 +146,13 @@
                 <w:bCs/>
                 <w:b/>
               </w:rPr>
-              <w:t xml:space="preserve">1.1313f6b</w:t>
+              <w:t xml:space="preserve">1.c107230</w:t>
             </w:r>
             <w:r>
               <w:t xml:space="preserve"> </w:t>
             </w:r>
             <w:r>
-              <w:t xml:space="preserve">del 18 Jun 2023</w:t>
+              <w:t xml:space="preserve">del 19 Jun 2023</w:t>
             </w:r>
           </w:p>
         </w:tc>
@@ -326,7 +326,7 @@
         <w:t xml:space="preserve">, y deja para siguientes versiones de este marco de trabajo de gobierno SOA la inclusión de otras problemáticas que demanden mayor gobierno.</w:t>
       </w:r>
     </w:p>
-    <w:bookmarkStart w:id="0" w:name="fig:ab6a59ad-9130-474e-b112-8baf420b4606"/>
+    <w:bookmarkStart w:id="0" w:name="fig:b3e5ed10-8fed-43f0-9173-9972e8339fcc"/>
     <w:p>
       <w:pPr>
         <w:pStyle w:val="CaptionedFigure"/>
@@ -442,7 +442,7 @@
         <w:t xml:space="preserve">La nueva versión del modelo de gobierno del FNA incorpora las problemáticas encontradas en el producto 1 de este proyecto.</w:t>
       </w:r>
     </w:p>
-    <w:bookmarkStart w:id="0" w:name="fig:d6c0a713-4f26-4232-a657-686d5e8cdb5d"/>
+    <w:bookmarkStart w:id="0" w:name="fig:ec8723a8-4e58-4ede-942c-793993a656a9"/>
     <w:p>
       <w:pPr>
         <w:pStyle w:val="CaptionedFigure"/>
@@ -1665,7 +1665,7 @@
         <w:pStyle w:val="Textoindependiente"/>
       </w:pPr>
       <w:r>
-        <w:t xml:space="preserve">Este modelo está diseñado para enfrentar el caso particular del FNA que es aumentar la relevancia de los de modelos de arquitectura, que funcionen como lenguaje común entre los autores y actores, y la graduación del uso del repositorio de artefactos de arquitectura e ingeniería. En este modelo de gobierno, v0.5 que diseñamos para la empresa,</w:t>
+        <w:t xml:space="preserve">Este modelo de gobierno está diseñado para enfrentar el caso particular del FNA que es aumentar la relevancia de los de modelos de arquitectura, que funcionen como lenguaje común entre los autores y actores, y la graduación del uso del repositorio de artefactos de arquitectura e ingeniería. En este modelo de gobierno, v0.5 que diseñamos para la empresa,</w:t>
       </w:r>
       <w:r>
         <w:t xml:space="preserve"> </w:t>

--- a/02n.1.modelo.docx
+++ b/02n.1.modelo.docx
@@ -146,7 +146,7 @@
                 <w:bCs/>
                 <w:b/>
               </w:rPr>
-              <w:t xml:space="preserve">1.c107230</w:t>
+              <w:t xml:space="preserve">1.586778f</w:t>
             </w:r>
             <w:r>
               <w:t xml:space="preserve"> </w:t>
@@ -326,7 +326,7 @@
         <w:t xml:space="preserve">, y deja para siguientes versiones de este marco de trabajo de gobierno SOA la inclusión de otras problemáticas que demanden mayor gobierno.</w:t>
       </w:r>
     </w:p>
-    <w:bookmarkStart w:id="0" w:name="fig:b3e5ed10-8fed-43f0-9173-9972e8339fcc"/>
+    <w:bookmarkStart w:id="0" w:name="fig:ae6a5873-af65-4e04-8912-135bc4414143"/>
     <w:p>
       <w:pPr>
         <w:pStyle w:val="CaptionedFigure"/>
@@ -442,7 +442,7 @@
         <w:t xml:space="preserve">La nueva versión del modelo de gobierno del FNA incorpora las problemáticas encontradas en el producto 1 de este proyecto.</w:t>
       </w:r>
     </w:p>
-    <w:bookmarkStart w:id="0" w:name="fig:ec8723a8-4e58-4ede-942c-793993a656a9"/>
+    <w:bookmarkStart w:id="0" w:name="fig:9d8ee07b-1d4e-4ca6-98ea-85ed7807fb6e"/>
     <w:p>
       <w:pPr>
         <w:pStyle w:val="CaptionedFigure"/>

--- a/02n.1.modelo.docx
+++ b/02n.1.modelo.docx
@@ -146,7 +146,7 @@
                 <w:bCs/>
                 <w:b/>
               </w:rPr>
-              <w:t xml:space="preserve">1.586778f</w:t>
+              <w:t xml:space="preserve">1.2c2fcc3</w:t>
             </w:r>
             <w:r>
               <w:t xml:space="preserve"> </w:t>
@@ -326,7 +326,7 @@
         <w:t xml:space="preserve">, y deja para siguientes versiones de este marco de trabajo de gobierno SOA la inclusión de otras problemáticas que demanden mayor gobierno.</w:t>
       </w:r>
     </w:p>
-    <w:bookmarkStart w:id="0" w:name="fig:ae6a5873-af65-4e04-8912-135bc4414143"/>
+    <w:bookmarkStart w:id="0" w:name="fig:c64250a1-1fbc-4be4-9a09-3853b5a2e3ae"/>
     <w:p>
       <w:pPr>
         <w:pStyle w:val="CaptionedFigure"/>
@@ -442,7 +442,7 @@
         <w:t xml:space="preserve">La nueva versión del modelo de gobierno del FNA incorpora las problemáticas encontradas en el producto 1 de este proyecto.</w:t>
       </w:r>
     </w:p>
-    <w:bookmarkStart w:id="0" w:name="fig:9d8ee07b-1d4e-4ca6-98ea-85ed7807fb6e"/>
+    <w:bookmarkStart w:id="0" w:name="fig:4100ddc9-bcce-4fe0-b231-be0237de6a57"/>
     <w:p>
       <w:pPr>
         <w:pStyle w:val="CaptionedFigure"/>

--- a/02n.1.modelo.docx
+++ b/02n.1.modelo.docx
@@ -146,7 +146,7 @@
                 <w:bCs/>
                 <w:b/>
               </w:rPr>
-              <w:t xml:space="preserve">1.2c2fcc3</w:t>
+              <w:t xml:space="preserve">1.902e3b7</w:t>
             </w:r>
             <w:r>
               <w:t xml:space="preserve"> </w:t>
@@ -326,7 +326,7 @@
         <w:t xml:space="preserve">, y deja para siguientes versiones de este marco de trabajo de gobierno SOA la inclusión de otras problemáticas que demanden mayor gobierno.</w:t>
       </w:r>
     </w:p>
-    <w:bookmarkStart w:id="0" w:name="fig:c64250a1-1fbc-4be4-9a09-3853b5a2e3ae"/>
+    <w:bookmarkStart w:id="0" w:name="fig:d95a7652-8f99-42a2-928d-6018113d3892"/>
     <w:p>
       <w:pPr>
         <w:pStyle w:val="CaptionedFigure"/>
@@ -442,7 +442,7 @@
         <w:t xml:space="preserve">La nueva versión del modelo de gobierno del FNA incorpora las problemáticas encontradas en el producto 1 de este proyecto.</w:t>
       </w:r>
     </w:p>
-    <w:bookmarkStart w:id="0" w:name="fig:4100ddc9-bcce-4fe0-b231-be0237de6a57"/>
+    <w:bookmarkStart w:id="0" w:name="fig:7ff8e4e5-89e6-4187-909a-25c765d9a517"/>
     <w:p>
       <w:pPr>
         <w:pStyle w:val="CaptionedFigure"/>

--- a/02n.1.modelo.docx
+++ b/02n.1.modelo.docx
@@ -146,7 +146,7 @@
                 <w:bCs/>
                 <w:b/>
               </w:rPr>
-              <w:t xml:space="preserve">1.902e3b7</w:t>
+              <w:t xml:space="preserve">1.123e591</w:t>
             </w:r>
             <w:r>
               <w:t xml:space="preserve"> </w:t>
@@ -326,7 +326,7 @@
         <w:t xml:space="preserve">, y deja para siguientes versiones de este marco de trabajo de gobierno SOA la inclusión de otras problemáticas que demanden mayor gobierno.</w:t>
       </w:r>
     </w:p>
-    <w:bookmarkStart w:id="0" w:name="fig:d95a7652-8f99-42a2-928d-6018113d3892"/>
+    <w:bookmarkStart w:id="0" w:name="fig:e73a5fe4-18ea-4045-b7cf-50af9317336d"/>
     <w:p>
       <w:pPr>
         <w:pStyle w:val="CaptionedFigure"/>
@@ -442,7 +442,7 @@
         <w:t xml:space="preserve">La nueva versión del modelo de gobierno del FNA incorpora las problemáticas encontradas en el producto 1 de este proyecto.</w:t>
       </w:r>
     </w:p>
-    <w:bookmarkStart w:id="0" w:name="fig:7ff8e4e5-89e6-4187-909a-25c765d9a517"/>
+    <w:bookmarkStart w:id="0" w:name="fig:ba98e6ae-e964-42f3-8fcb-53fa7ddc4e83"/>
     <w:p>
       <w:pPr>
         <w:pStyle w:val="CaptionedFigure"/>

--- a/02n.1.modelo.docx
+++ b/02n.1.modelo.docx
@@ -146,7 +146,7 @@
                 <w:bCs/>
                 <w:b/>
               </w:rPr>
-              <w:t xml:space="preserve">1.123e591</w:t>
+              <w:t xml:space="preserve">1.b3bba4e</w:t>
             </w:r>
             <w:r>
               <w:t xml:space="preserve"> </w:t>
@@ -326,7 +326,7 @@
         <w:t xml:space="preserve">, y deja para siguientes versiones de este marco de trabajo de gobierno SOA la inclusión de otras problemáticas que demanden mayor gobierno.</w:t>
       </w:r>
     </w:p>
-    <w:bookmarkStart w:id="0" w:name="fig:e73a5fe4-18ea-4045-b7cf-50af9317336d"/>
+    <w:bookmarkStart w:id="0" w:name="fig:815cfa6c-b0f9-4b1f-b25d-a4a5a161852d"/>
     <w:p>
       <w:pPr>
         <w:pStyle w:val="CaptionedFigure"/>
@@ -442,7 +442,7 @@
         <w:t xml:space="preserve">La nueva versión del modelo de gobierno del FNA incorpora las problemáticas encontradas en el producto 1 de este proyecto.</w:t>
       </w:r>
     </w:p>
-    <w:bookmarkStart w:id="0" w:name="fig:ba98e6ae-e964-42f3-8fcb-53fa7ddc4e83"/>
+    <w:bookmarkStart w:id="0" w:name="fig:1399a89e-3a3e-4b83-b60e-6fa827ca8600"/>
     <w:p>
       <w:pPr>
         <w:pStyle w:val="CaptionedFigure"/>

--- a/02n.1.modelo.docx
+++ b/02n.1.modelo.docx
@@ -146,13 +146,13 @@
                 <w:bCs/>
                 <w:b/>
               </w:rPr>
-              <w:t xml:space="preserve">1.b3bba4e</w:t>
+              <w:t xml:space="preserve">1.45bac3b</w:t>
             </w:r>
             <w:r>
               <w:t xml:space="preserve"> </w:t>
             </w:r>
             <w:r>
-              <w:t xml:space="preserve">del 19 Jun 2023</w:t>
+              <w:t xml:space="preserve">del 20 Jun 2023</w:t>
             </w:r>
           </w:p>
         </w:tc>
@@ -256,13 +256,13 @@
       </w:r>
     </w:p>
     <w:bookmarkEnd w:id="23"/>
-    <w:bookmarkStart w:id="25" w:name="X2b9097e89ebc21eed7a76907afce355aa4a3a81"/>
+    <w:bookmarkStart w:id="25" w:name="Xecbfe52023a9c6e45a1a15f2d5bb48958b25eb5"/>
     <w:p>
       <w:pPr>
         <w:pStyle w:val="Ttulo1"/>
       </w:pPr>
       <w:r>
-        <w:t xml:space="preserve">Modelo de Gobierno SOA del FNA: Actores, Flujos y Procedimientos</w:t>
+        <w:t xml:space="preserve">Modelo de Gobierno SOA del FNA: Actores, Información y Procedimientos</w:t>
       </w:r>
     </w:p>
     <w:p>
@@ -284,7 +284,7 @@
         </w:r>
       </w:hyperlink>
       <w:r>
-        <w:t xml:space="preserve">) pero no se queda ahí. Se extiende a actores, a interesados, a usuarios y entidades relacionados con aquellas partes de la arquitectura del FNA.</w:t>
+        <w:t xml:space="preserve">) pero no se agota ahí porque es necesario extenderlo a actores, interesados, usuarios y entidades relacionados con las partes de la arquitectura del FNA contenidas en la vista de segmento.</w:t>
       </w:r>
     </w:p>
     <w:p>
@@ -326,7 +326,7 @@
         <w:t xml:space="preserve">, y deja para siguientes versiones de este marco de trabajo de gobierno SOA la inclusión de otras problemáticas que demanden mayor gobierno.</w:t>
       </w:r>
     </w:p>
-    <w:bookmarkStart w:id="0" w:name="fig:815cfa6c-b0f9-4b1f-b25d-a4a5a161852d"/>
+    <w:bookmarkStart w:id="0" w:name="fig:86236f39-c6e1-4a7a-beb4-7b0743e336b9"/>
     <w:p>
       <w:pPr>
         <w:pStyle w:val="CaptionedFigure"/>
@@ -442,7 +442,7 @@
         <w:t xml:space="preserve">La nueva versión del modelo de gobierno del FNA incorpora las problemáticas encontradas en el producto 1 de este proyecto.</w:t>
       </w:r>
     </w:p>
-    <w:bookmarkStart w:id="0" w:name="fig:1399a89e-3a3e-4b83-b60e-6fa827ca8600"/>
+    <w:bookmarkStart w:id="0" w:name="fig:d61281c1-2b87-4ea2-a270-7ef2ee2e2217"/>
     <w:p>
       <w:pPr>
         <w:pStyle w:val="CaptionedFigure"/>

--- a/02n.1.modelo.docx
+++ b/02n.1.modelo.docx
@@ -146,7 +146,7 @@
                 <w:bCs/>
                 <w:b/>
               </w:rPr>
-              <w:t xml:space="preserve">1.45bac3b</w:t>
+              <w:t xml:space="preserve">1.5862ab1</w:t>
             </w:r>
             <w:r>
               <w:t xml:space="preserve"> </w:t>
@@ -326,7 +326,7 @@
         <w:t xml:space="preserve">, y deja para siguientes versiones de este marco de trabajo de gobierno SOA la inclusión de otras problemáticas que demanden mayor gobierno.</w:t>
       </w:r>
     </w:p>
-    <w:bookmarkStart w:id="0" w:name="fig:86236f39-c6e1-4a7a-beb4-7b0743e336b9"/>
+    <w:bookmarkStart w:id="0" w:name="fig:eb564187-1c66-494a-9892-942831fa600a"/>
     <w:p>
       <w:pPr>
         <w:pStyle w:val="CaptionedFigure"/>
@@ -442,7 +442,7 @@
         <w:t xml:space="preserve">La nueva versión del modelo de gobierno del FNA incorpora las problemáticas encontradas en el producto 1 de este proyecto.</w:t>
       </w:r>
     </w:p>
-    <w:bookmarkStart w:id="0" w:name="fig:d61281c1-2b87-4ea2-a270-7ef2ee2e2217"/>
+    <w:bookmarkStart w:id="0" w:name="fig:0c80cecf-9b8b-476f-8e5c-a7a93a6f31b2"/>
     <w:p>
       <w:pPr>
         <w:pStyle w:val="CaptionedFigure"/>

--- a/02n.1.modelo.docx
+++ b/02n.1.modelo.docx
@@ -146,7 +146,7 @@
                 <w:bCs/>
                 <w:b/>
               </w:rPr>
-              <w:t xml:space="preserve">1.5862ab1</w:t>
+              <w:t xml:space="preserve">1.78be707</w:t>
             </w:r>
             <w:r>
               <w:t xml:space="preserve"> </w:t>
@@ -326,7 +326,7 @@
         <w:t xml:space="preserve">, y deja para siguientes versiones de este marco de trabajo de gobierno SOA la inclusión de otras problemáticas que demanden mayor gobierno.</w:t>
       </w:r>
     </w:p>
-    <w:bookmarkStart w:id="0" w:name="fig:eb564187-1c66-494a-9892-942831fa600a"/>
+    <w:bookmarkStart w:id="0" w:name="fig:21d31ae8-1f63-4b81-a56b-29f7586268a4"/>
     <w:p>
       <w:pPr>
         <w:pStyle w:val="CaptionedFigure"/>
@@ -442,7 +442,7 @@
         <w:t xml:space="preserve">La nueva versión del modelo de gobierno del FNA incorpora las problemáticas encontradas en el producto 1 de este proyecto.</w:t>
       </w:r>
     </w:p>
-    <w:bookmarkStart w:id="0" w:name="fig:0c80cecf-9b8b-476f-8e5c-a7a93a6f31b2"/>
+    <w:bookmarkStart w:id="0" w:name="fig:e3b7ca9a-6aa4-4204-b422-413c5a253b2e"/>
     <w:p>
       <w:pPr>
         <w:pStyle w:val="CaptionedFigure"/>

--- a/02n.1.modelo.docx
+++ b/02n.1.modelo.docx
@@ -146,7 +146,7 @@
                 <w:bCs/>
                 <w:b/>
               </w:rPr>
-              <w:t xml:space="preserve">1.78be707</w:t>
+              <w:t xml:space="preserve">1.d75f267</w:t>
             </w:r>
             <w:r>
               <w:t xml:space="preserve"> </w:t>
@@ -326,7 +326,7 @@
         <w:t xml:space="preserve">, y deja para siguientes versiones de este marco de trabajo de gobierno SOA la inclusión de otras problemáticas que demanden mayor gobierno.</w:t>
       </w:r>
     </w:p>
-    <w:bookmarkStart w:id="0" w:name="fig:21d31ae8-1f63-4b81-a56b-29f7586268a4"/>
+    <w:bookmarkStart w:id="0" w:name="fig:0b1d2421-2629-4da6-bb09-b26f1e17b7b5"/>
     <w:p>
       <w:pPr>
         <w:pStyle w:val="CaptionedFigure"/>
@@ -442,7 +442,7 @@
         <w:t xml:space="preserve">La nueva versión del modelo de gobierno del FNA incorpora las problemáticas encontradas en el producto 1 de este proyecto.</w:t>
       </w:r>
     </w:p>
-    <w:bookmarkStart w:id="0" w:name="fig:e3b7ca9a-6aa4-4204-b422-413c5a253b2e"/>
+    <w:bookmarkStart w:id="0" w:name="fig:83bbce93-e0d6-459e-9c8d-4bc6fb0b0282"/>
     <w:p>
       <w:pPr>
         <w:pStyle w:val="CaptionedFigure"/>

--- a/02n.1.modelo.docx
+++ b/02n.1.modelo.docx
@@ -146,7 +146,7 @@
                 <w:bCs/>
                 <w:b/>
               </w:rPr>
-              <w:t xml:space="preserve">1.d75f267</w:t>
+              <w:t xml:space="preserve">1.5489c7e</w:t>
             </w:r>
             <w:r>
               <w:t xml:space="preserve"> </w:t>
@@ -326,7 +326,7 @@
         <w:t xml:space="preserve">, y deja para siguientes versiones de este marco de trabajo de gobierno SOA la inclusión de otras problemáticas que demanden mayor gobierno.</w:t>
       </w:r>
     </w:p>
-    <w:bookmarkStart w:id="0" w:name="fig:0b1d2421-2629-4da6-bb09-b26f1e17b7b5"/>
+    <w:bookmarkStart w:id="0" w:name="fig:474cc3ae-3092-4065-ab4f-4890e24fe305"/>
     <w:p>
       <w:pPr>
         <w:pStyle w:val="CaptionedFigure"/>
@@ -442,7 +442,7 @@
         <w:t xml:space="preserve">La nueva versión del modelo de gobierno del FNA incorpora las problemáticas encontradas en el producto 1 de este proyecto.</w:t>
       </w:r>
     </w:p>
-    <w:bookmarkStart w:id="0" w:name="fig:83bbce93-e0d6-459e-9c8d-4bc6fb0b0282"/>
+    <w:bookmarkStart w:id="0" w:name="fig:37e7b045-29d2-4ad7-8c0e-ebb0cf1b8ae9"/>
     <w:p>
       <w:pPr>
         <w:pStyle w:val="CaptionedFigure"/>

--- a/02n.1.modelo.docx
+++ b/02n.1.modelo.docx
@@ -146,7 +146,7 @@
                 <w:bCs/>
                 <w:b/>
               </w:rPr>
-              <w:t xml:space="preserve">1.5489c7e</w:t>
+              <w:t xml:space="preserve">1.0cb13b0</w:t>
             </w:r>
             <w:r>
               <w:t xml:space="preserve"> </w:t>
@@ -326,7 +326,7 @@
         <w:t xml:space="preserve">, y deja para siguientes versiones de este marco de trabajo de gobierno SOA la inclusión de otras problemáticas que demanden mayor gobierno.</w:t>
       </w:r>
     </w:p>
-    <w:bookmarkStart w:id="0" w:name="fig:474cc3ae-3092-4065-ab4f-4890e24fe305"/>
+    <w:bookmarkStart w:id="0" w:name="fig:040f0f84-d8ff-4cab-99d7-5758b2066e14"/>
     <w:p>
       <w:pPr>
         <w:pStyle w:val="CaptionedFigure"/>
@@ -442,7 +442,7 @@
         <w:t xml:space="preserve">La nueva versión del modelo de gobierno del FNA incorpora las problemáticas encontradas en el producto 1 de este proyecto.</w:t>
       </w:r>
     </w:p>
-    <w:bookmarkStart w:id="0" w:name="fig:37e7b045-29d2-4ad7-8c0e-ebb0cf1b8ae9"/>
+    <w:bookmarkStart w:id="0" w:name="fig:ca42c67e-d6e5-4ad6-8771-fbcd8326b6a8"/>
     <w:p>
       <w:pPr>
         <w:pStyle w:val="CaptionedFigure"/>

--- a/02n.1.modelo.docx
+++ b/02n.1.modelo.docx
@@ -146,7 +146,7 @@
                 <w:bCs/>
                 <w:b/>
               </w:rPr>
-              <w:t xml:space="preserve">1.0cb13b0</w:t>
+              <w:t xml:space="preserve">1.85b01e6</w:t>
             </w:r>
             <w:r>
               <w:t xml:space="preserve"> </w:t>
@@ -326,7 +326,7 @@
         <w:t xml:space="preserve">, y deja para siguientes versiones de este marco de trabajo de gobierno SOA la inclusión de otras problemáticas que demanden mayor gobierno.</w:t>
       </w:r>
     </w:p>
-    <w:bookmarkStart w:id="0" w:name="fig:040f0f84-d8ff-4cab-99d7-5758b2066e14"/>
+    <w:bookmarkStart w:id="0" w:name="fig:bef66b4d-09a2-41c0-870d-9818cb905482"/>
     <w:p>
       <w:pPr>
         <w:pStyle w:val="CaptionedFigure"/>
@@ -442,7 +442,7 @@
         <w:t xml:space="preserve">La nueva versión del modelo de gobierno del FNA incorpora las problemáticas encontradas en el producto 1 de este proyecto.</w:t>
       </w:r>
     </w:p>
-    <w:bookmarkStart w:id="0" w:name="fig:ca42c67e-d6e5-4ad6-8771-fbcd8326b6a8"/>
+    <w:bookmarkStart w:id="0" w:name="fig:f4f3760b-7ee2-457f-b076-e49b91733196"/>
     <w:p>
       <w:pPr>
         <w:pStyle w:val="CaptionedFigure"/>

--- a/02n.1.modelo.docx
+++ b/02n.1.modelo.docx
@@ -146,7 +146,7 @@
                 <w:bCs/>
                 <w:b/>
               </w:rPr>
-              <w:t xml:space="preserve">1.85b01e6</w:t>
+              <w:t xml:space="preserve">1.73364f0</w:t>
             </w:r>
             <w:r>
               <w:t xml:space="preserve"> </w:t>
@@ -326,7 +326,7 @@
         <w:t xml:space="preserve">, y deja para siguientes versiones de este marco de trabajo de gobierno SOA la inclusión de otras problemáticas que demanden mayor gobierno.</w:t>
       </w:r>
     </w:p>
-    <w:bookmarkStart w:id="0" w:name="fig:bef66b4d-09a2-41c0-870d-9818cb905482"/>
+    <w:bookmarkStart w:id="0" w:name="fig:4a4902fb-1887-4a1c-924e-995969e70469"/>
     <w:p>
       <w:pPr>
         <w:pStyle w:val="CaptionedFigure"/>
@@ -403,7 +403,7 @@
       </w:pPr>
     </w:p>
     <w:bookmarkEnd w:id="30"/>
-    <w:bookmarkStart w:id="37" w:name="Xb941bcca8629b2e870fd85bb5d07b9dfa78c272"/>
+    <w:bookmarkStart w:id="41" w:name="Xb941bcca8629b2e870fd85bb5d07b9dfa78c272"/>
     <w:p>
       <w:pPr>
         <w:pStyle w:val="Ttulo1"/>
@@ -442,7 +442,7 @@
         <w:t xml:space="preserve">La nueva versión del modelo de gobierno del FNA incorpora las problemáticas encontradas en el producto 1 de este proyecto.</w:t>
       </w:r>
     </w:p>
-    <w:bookmarkStart w:id="0" w:name="fig:f4f3760b-7ee2-457f-b076-e49b91733196"/>
+    <w:bookmarkStart w:id="0" w:name="fig:8bb75ef8-82aa-423a-a5f8-e9a64a7ed80f"/>
     <w:p>
       <w:pPr>
         <w:pStyle w:val="CaptionedFigure"/>
@@ -1660,9 +1660,49 @@
         <w:pStyle w:val="Textoindependiente"/>
       </w:pPr>
     </w:p>
+    <w:bookmarkEnd w:id="36"/>
+    <w:bookmarkStart w:id="37" w:name="bitácora-de-decisiones-de-arquitectura"/>
     <w:p>
       <w:pPr>
-        <w:pStyle w:val="Textoindependiente"/>
+        <w:pStyle w:val="Ttulo2"/>
+      </w:pPr>
+      <w:r>
+        <w:t xml:space="preserve">Bitácora de Decisiones de Arquitectura</w:t>
+      </w:r>
+    </w:p>
+    <w:bookmarkEnd w:id="37"/>
+    <w:bookmarkStart w:id="38" w:name="repositorio-soa"/>
+    <w:p>
+      <w:pPr>
+        <w:pStyle w:val="Ttulo2"/>
+      </w:pPr>
+      <w:r>
+        <w:t xml:space="preserve">Repositorio SOA</w:t>
+      </w:r>
+    </w:p>
+    <w:bookmarkEnd w:id="38"/>
+    <w:bookmarkStart w:id="39" w:name="repositorio-análisis"/>
+    <w:p>
+      <w:pPr>
+        <w:pStyle w:val="Ttulo2"/>
+      </w:pPr>
+      <w:r>
+        <w:t xml:space="preserve">Repositorio Análisis</w:t>
+      </w:r>
+    </w:p>
+    <w:bookmarkEnd w:id="39"/>
+    <w:bookmarkStart w:id="40" w:name="documentación-técnica"/>
+    <w:p>
+      <w:pPr>
+        <w:pStyle w:val="Ttulo2"/>
+      </w:pPr>
+      <w:r>
+        <w:t xml:space="preserve">Documentación Técnica</w:t>
+      </w:r>
+    </w:p>
+    <w:p>
+      <w:pPr>
+        <w:pStyle w:val="FirstParagraph"/>
       </w:pPr>
       <w:r>
         <w:t xml:space="preserve">Este modelo de gobierno está diseñado para enfrentar el caso particular del FNA que es aumentar la relevancia de los de modelos de arquitectura, que funcionen como lenguaje común entre los autores y actores, y la graduación del uso del repositorio de artefactos de arquitectura e ingeniería. En este modelo de gobierno, v0.5 que diseñamos para la empresa,</w:t>
@@ -1702,8 +1742,8 @@
         <w:pStyle w:val="Textoindependiente"/>
       </w:pPr>
     </w:p>
-    <w:bookmarkEnd w:id="36"/>
-    <w:bookmarkEnd w:id="37"/>
+    <w:bookmarkEnd w:id="40"/>
+    <w:bookmarkEnd w:id="41"/>
     <w:sectPr>
       <w:headerReference r:id="rId9" w:type="default"/>
       <w:footerReference r:id="rId10" w:type="default"/>

--- a/02n.1.modelo.docx
+++ b/02n.1.modelo.docx
@@ -146,7 +146,7 @@
                 <w:bCs/>
                 <w:b/>
               </w:rPr>
-              <w:t xml:space="preserve">1.73364f0</w:t>
+              <w:t xml:space="preserve">1.d3c07f9</w:t>
             </w:r>
             <w:r>
               <w:t xml:space="preserve"> </w:t>
@@ -326,7 +326,7 @@
         <w:t xml:space="preserve">, y deja para siguientes versiones de este marco de trabajo de gobierno SOA la inclusión de otras problemáticas que demanden mayor gobierno.</w:t>
       </w:r>
     </w:p>
-    <w:bookmarkStart w:id="0" w:name="fig:4a4902fb-1887-4a1c-924e-995969e70469"/>
+    <w:bookmarkStart w:id="0" w:name="fig:04dc0f0c-943c-4932-a208-35e0bb71f2ac"/>
     <w:p>
       <w:pPr>
         <w:pStyle w:val="CaptionedFigure"/>
@@ -442,7 +442,7 @@
         <w:t xml:space="preserve">La nueva versión del modelo de gobierno del FNA incorpora las problemáticas encontradas en el producto 1 de este proyecto.</w:t>
       </w:r>
     </w:p>
-    <w:bookmarkStart w:id="0" w:name="fig:8bb75ef8-82aa-423a-a5f8-e9a64a7ed80f"/>
+    <w:bookmarkStart w:id="0" w:name="fig:d58be6c7-7b02-482b-8f48-c683ac6c59f2"/>
     <w:p>
       <w:pPr>
         <w:pStyle w:val="CaptionedFigure"/>
@@ -527,6 +527,14 @@
         <w:t xml:space="preserve">Elementos del Modelo de Gobierno, versión 0.5</w:t>
       </w:r>
     </w:p>
+    <w:p>
+      <w:pPr>
+        <w:pStyle w:val="FirstParagraph"/>
+      </w:pPr>
+      <w:r>
+        <w:t xml:space="preserve">Descripción de los elementos del modelo de gobierno.</w:t>
+      </w:r>
+    </w:p>
     <w:tbl>
       <w:tblPr>
         <w:tblStyle w:val="Table"/>
@@ -534,10 +542,10 @@
         <w:tblLook w:firstRow="1" w:lastRow="0" w:firstColumn="0" w:lastColumn="0" w:noHBand="0" w:noVBand="0" w:val="0020"/>
       </w:tblPr>
       <w:tblGrid>
-        <w:gridCol w:w="808"/>
-        <w:gridCol w:w="518"/>
-        <w:gridCol w:w="6344"/>
-        <w:gridCol w:w="248"/>
+        <w:gridCol w:w="1980"/>
+        <w:gridCol w:w="1980"/>
+        <w:gridCol w:w="1980"/>
+        <w:gridCol w:w="1980"/>
       </w:tblGrid>
       <w:tr>
         <w:trPr>
@@ -626,7 +634,11 @@
           <w:p>
             <w:pPr>
               <w:pStyle w:val="Compact"/>
-            </w:pPr>
+              <w:jc w:val="left"/>
+            </w:pPr>
+            <w:r>
+              <w:t xml:space="preserve">La bitácora de decisiones es una herramienta para gestionar la toma de decisiones de arquitectura. Por tal razón, estructurar y genera gestión seguimiento, (versión y trazabilidad) a las discusiones de la oficina de arquitectura del FNA. El objetivo de esta herramienta es el de consensuar a todos los arquitectos alrededor del mismo contexto, problema, restricciones, conveniencia (pro/con), alternativas y opciones de solución.</w:t>
+            </w:r>
           </w:p>
         </w:tc>
         <w:tc>
@@ -697,6 +709,52 @@
                 <w:bCs/>
                 <w:b/>
               </w:rPr>
+              <w:t xml:space="preserve">Gestor de Requerimientos de arquitectura</w:t>
+            </w:r>
+          </w:p>
+        </w:tc>
+        <w:tc>
+          <w:tcPr/>
+          <w:p>
+            <w:pPr>
+              <w:pStyle w:val="Compact"/>
+              <w:jc w:val="left"/>
+            </w:pPr>
+            <w:r>
+              <w:t xml:space="preserve">application-component</w:t>
+            </w:r>
+          </w:p>
+        </w:tc>
+        <w:tc>
+          <w:tcPr/>
+          <w:p>
+            <w:pPr>
+              <w:pStyle w:val="Compact"/>
+            </w:pPr>
+          </w:p>
+        </w:tc>
+        <w:tc>
+          <w:tcPr/>
+          <w:p>
+            <w:pPr>
+              <w:pStyle w:val="Compact"/>
+            </w:pPr>
+          </w:p>
+        </w:tc>
+      </w:tr>
+      <w:tr>
+        <w:tc>
+          <w:tcPr/>
+          <w:p>
+            <w:pPr>
+              <w:pStyle w:val="Compact"/>
+              <w:jc w:val="left"/>
+            </w:pPr>
+            <w:r>
+              <w:rPr>
+                <w:bCs/>
+                <w:b/>
+              </w:rPr>
               <w:t xml:space="preserve">Modelo Arquitectura</w:t>
             </w:r>
           </w:p>
@@ -947,8 +1005,54 @@
               <w:jc w:val="left"/>
             </w:pPr>
             <w:r>
-              <w:t xml:space="preserve">Métricas, Conclusiones, Decisiones.</w:t>
-            </w:r>
+              <w:t xml:space="preserve">Métricas, conclusiones, decisiones</w:t>
+            </w:r>
+          </w:p>
+        </w:tc>
+        <w:tc>
+          <w:tcPr/>
+          <w:p>
+            <w:pPr>
+              <w:pStyle w:val="Compact"/>
+            </w:pPr>
+          </w:p>
+        </w:tc>
+      </w:tr>
+      <w:tr>
+        <w:tc>
+          <w:tcPr/>
+          <w:p>
+            <w:pPr>
+              <w:pStyle w:val="Compact"/>
+              <w:jc w:val="left"/>
+            </w:pPr>
+            <w:r>
+              <w:rPr>
+                <w:bCs/>
+                <w:b/>
+              </w:rPr>
+              <w:t xml:space="preserve">Especificaciones (copy)</w:t>
+            </w:r>
+          </w:p>
+        </w:tc>
+        <w:tc>
+          <w:tcPr/>
+          <w:p>
+            <w:pPr>
+              <w:pStyle w:val="Compact"/>
+              <w:jc w:val="left"/>
+            </w:pPr>
+            <w:r>
+              <w:t xml:space="preserve">artifact</w:t>
+            </w:r>
+          </w:p>
+        </w:tc>
+        <w:tc>
+          <w:tcPr/>
+          <w:p>
+            <w:pPr>
+              <w:pStyle w:val="Compact"/>
+            </w:pPr>
           </w:p>
         </w:tc>
         <w:tc>
@@ -1366,7 +1470,11 @@
           <w:p>
             <w:pPr>
               <w:pStyle w:val="Compact"/>
-            </w:pPr>
+              <w:jc w:val="left"/>
+            </w:pPr>
+            <w:r>
+              <w:t xml:space="preserve">La ofifina de arquitetura del FNA (LOAF) recibe (y puede objetar) el requerimiento de arquitecura. La objeción de un requerimiento puede ser discutido por el Comité de Arquitectura. Inmediatamente aceptado el requerimiento, los arquitectos en cada dominio deben iniciar los análisis sobre modelos. Si no existe modelos, estos deben ser realizados previo a los análisis.</w:t>
+            </w:r>
           </w:p>
         </w:tc>
         <w:tc>
@@ -1575,7 +1683,191 @@
                 <w:bCs/>
                 <w:b/>
               </w:rPr>
+              <w:t xml:space="preserve">Requerimiento</w:t>
+            </w:r>
+          </w:p>
+        </w:tc>
+        <w:tc>
+          <w:tcPr/>
+          <w:p>
+            <w:pPr>
+              <w:pStyle w:val="Compact"/>
+              <w:jc w:val="left"/>
+            </w:pPr>
+            <w:r>
+              <w:t xml:space="preserve">contract</w:t>
+            </w:r>
+          </w:p>
+        </w:tc>
+        <w:tc>
+          <w:tcPr/>
+          <w:p>
+            <w:pPr>
+              <w:pStyle w:val="Compact"/>
+            </w:pPr>
+          </w:p>
+        </w:tc>
+        <w:tc>
+          <w:tcPr/>
+          <w:p>
+            <w:pPr>
+              <w:pStyle w:val="Compact"/>
+            </w:pPr>
+          </w:p>
+        </w:tc>
+      </w:tr>
+      <w:tr>
+        <w:tc>
+          <w:tcPr/>
+          <w:p>
+            <w:pPr>
+              <w:pStyle w:val="Compact"/>
+              <w:jc w:val="left"/>
+            </w:pPr>
+            <w:r>
+              <w:rPr>
+                <w:bCs/>
+                <w:b/>
+              </w:rPr>
+              <w:t xml:space="preserve">Requerimiento</w:t>
+            </w:r>
+          </w:p>
+        </w:tc>
+        <w:tc>
+          <w:tcPr/>
+          <w:p>
+            <w:pPr>
+              <w:pStyle w:val="Compact"/>
+              <w:jc w:val="left"/>
+            </w:pPr>
+            <w:r>
+              <w:t xml:space="preserve">contract</w:t>
+            </w:r>
+          </w:p>
+        </w:tc>
+        <w:tc>
+          <w:tcPr/>
+          <w:p>
+            <w:pPr>
+              <w:pStyle w:val="Compact"/>
+            </w:pPr>
+          </w:p>
+        </w:tc>
+        <w:tc>
+          <w:tcPr/>
+          <w:p>
+            <w:pPr>
+              <w:pStyle w:val="Compact"/>
+            </w:pPr>
+          </w:p>
+        </w:tc>
+      </w:tr>
+      <w:tr>
+        <w:tc>
+          <w:tcPr/>
+          <w:p>
+            <w:pPr>
+              <w:pStyle w:val="Compact"/>
+              <w:jc w:val="left"/>
+            </w:pPr>
+            <w:r>
+              <w:rPr>
+                <w:bCs/>
+                <w:b/>
+              </w:rPr>
+              <w:t xml:space="preserve">Requerimiento</w:t>
+            </w:r>
+          </w:p>
+        </w:tc>
+        <w:tc>
+          <w:tcPr/>
+          <w:p>
+            <w:pPr>
+              <w:pStyle w:val="Compact"/>
+              <w:jc w:val="left"/>
+            </w:pPr>
+            <w:r>
+              <w:t xml:space="preserve">contract</w:t>
+            </w:r>
+          </w:p>
+        </w:tc>
+        <w:tc>
+          <w:tcPr/>
+          <w:p>
+            <w:pPr>
+              <w:pStyle w:val="Compact"/>
+            </w:pPr>
+          </w:p>
+        </w:tc>
+        <w:tc>
+          <w:tcPr/>
+          <w:p>
+            <w:pPr>
+              <w:pStyle w:val="Compact"/>
+            </w:pPr>
+          </w:p>
+        </w:tc>
+      </w:tr>
+      <w:tr>
+        <w:tc>
+          <w:tcPr/>
+          <w:p>
+            <w:pPr>
+              <w:pStyle w:val="Compact"/>
+              <w:jc w:val="left"/>
+            </w:pPr>
+            <w:r>
+              <w:rPr>
+                <w:bCs/>
+                <w:b/>
+              </w:rPr>
               <w:t xml:space="preserve">Decisión</w:t>
+            </w:r>
+          </w:p>
+        </w:tc>
+        <w:tc>
+          <w:tcPr/>
+          <w:p>
+            <w:pPr>
+              <w:pStyle w:val="Compact"/>
+              <w:jc w:val="left"/>
+            </w:pPr>
+            <w:r>
+              <w:t xml:space="preserve">data-object</w:t>
+            </w:r>
+          </w:p>
+        </w:tc>
+        <w:tc>
+          <w:tcPr/>
+          <w:p>
+            <w:pPr>
+              <w:pStyle w:val="Compact"/>
+            </w:pPr>
+          </w:p>
+        </w:tc>
+        <w:tc>
+          <w:tcPr/>
+          <w:p>
+            <w:pPr>
+              <w:pStyle w:val="Compact"/>
+            </w:pPr>
+          </w:p>
+        </w:tc>
+      </w:tr>
+      <w:tr>
+        <w:tc>
+          <w:tcPr/>
+          <w:p>
+            <w:pPr>
+              <w:pStyle w:val="Compact"/>
+              <w:jc w:val="left"/>
+            </w:pPr>
+            <w:r>
+              <w:rPr>
+                <w:bCs/>
+                <w:b/>
+              </w:rPr>
+              <w:t xml:space="preserve">Decisión (copy)</w:t>
             </w:r>
           </w:p>
         </w:tc>
@@ -1634,6 +1926,52 @@
             </w:pPr>
             <w:r>
               <w:t xml:space="preserve">data-object</w:t>
+            </w:r>
+          </w:p>
+        </w:tc>
+        <w:tc>
+          <w:tcPr/>
+          <w:p>
+            <w:pPr>
+              <w:pStyle w:val="Compact"/>
+            </w:pPr>
+          </w:p>
+        </w:tc>
+        <w:tc>
+          <w:tcPr/>
+          <w:p>
+            <w:pPr>
+              <w:pStyle w:val="Compact"/>
+            </w:pPr>
+          </w:p>
+        </w:tc>
+      </w:tr>
+      <w:tr>
+        <w:tc>
+          <w:tcPr/>
+          <w:p>
+            <w:pPr>
+              <w:pStyle w:val="Compact"/>
+              <w:jc w:val="left"/>
+            </w:pPr>
+            <w:r>
+              <w:rPr>
+                <w:bCs/>
+                <w:b/>
+              </w:rPr>
+              <w:t xml:space="preserve">Junction</w:t>
+            </w:r>
+          </w:p>
+        </w:tc>
+        <w:tc>
+          <w:tcPr/>
+          <w:p>
+            <w:pPr>
+              <w:pStyle w:val="Compact"/>
+              <w:jc w:val="left"/>
+            </w:pPr>
+            <w:r>
+              <w:t xml:space="preserve">junction</w:t>
             </w:r>
           </w:p>
         </w:tc>
@@ -1668,6 +2006,14 @@
       </w:pPr>
       <w:r>
         <w:t xml:space="preserve">Bitácora de Decisiones de Arquitectura</w:t>
+      </w:r>
+    </w:p>
+    <w:p>
+      <w:pPr>
+        <w:pStyle w:val="FirstParagraph"/>
+      </w:pPr>
+      <w:r>
+        <w:t xml:space="preserve">La bitácora de decisiones es una herramienta para gestionar la toma de decisiones de arquitectura. Por tal razón, estructurar y genera gestión seguimiento, (versión y trazabilidad) a las discusiones de la oficina de arquitectura del FNA. El objetivo de esta herramienta es el de consensuar a todos los arquitectos alrededor del mismo contexto, problema, restricciones, conveniencia (pro/con), alternativas y opciones de solución.</w:t>
       </w:r>
     </w:p>
     <w:bookmarkEnd w:id="37"/>

--- a/02n.1.modelo.docx
+++ b/02n.1.modelo.docx
@@ -146,7 +146,7 @@
                 <w:bCs/>
                 <w:b/>
               </w:rPr>
-              <w:t xml:space="preserve">1.d3c07f9</w:t>
+              <w:t xml:space="preserve">1.5b38e98</w:t>
             </w:r>
             <w:r>
               <w:t xml:space="preserve"> </w:t>
@@ -326,7 +326,7 @@
         <w:t xml:space="preserve">, y deja para siguientes versiones de este marco de trabajo de gobierno SOA la inclusión de otras problemáticas que demanden mayor gobierno.</w:t>
       </w:r>
     </w:p>
-    <w:bookmarkStart w:id="0" w:name="fig:04dc0f0c-943c-4932-a208-35e0bb71f2ac"/>
+    <w:bookmarkStart w:id="0" w:name="fig:56c8091a-f1c9-4336-a992-6588c6ade171"/>
     <w:p>
       <w:pPr>
         <w:pStyle w:val="CaptionedFigure"/>
@@ -442,7 +442,7 @@
         <w:t xml:space="preserve">La nueva versión del modelo de gobierno del FNA incorpora las problemáticas encontradas en el producto 1 de este proyecto.</w:t>
       </w:r>
     </w:p>
-    <w:bookmarkStart w:id="0" w:name="fig:d58be6c7-7b02-482b-8f48-c683ac6c59f2"/>
+    <w:bookmarkStart w:id="0" w:name="fig:1a1b09a6-1dbc-49c1-a5d0-973ba7c73184"/>
     <w:p>
       <w:pPr>
         <w:pStyle w:val="CaptionedFigure"/>
@@ -559,43 +559,43 @@
               <w:jc w:val="left"/>
             </w:pPr>
             <w:r>
-              <w:t xml:space="preserve">Name</w:t>
-            </w:r>
-          </w:p>
-        </w:tc>
-        <w:tc>
-          <w:tcPr/>
-          <w:p>
-            <w:pPr>
-              <w:pStyle w:val="Compact"/>
-              <w:jc w:val="left"/>
-            </w:pPr>
-            <w:r>
-              <w:t xml:space="preserve">Type</w:t>
-            </w:r>
-          </w:p>
-        </w:tc>
-        <w:tc>
-          <w:tcPr/>
-          <w:p>
-            <w:pPr>
-              <w:pStyle w:val="Compact"/>
-              <w:jc w:val="left"/>
-            </w:pPr>
-            <w:r>
-              <w:t xml:space="preserve">Description</w:t>
-            </w:r>
-          </w:p>
-        </w:tc>
-        <w:tc>
-          <w:tcPr/>
-          <w:p>
-            <w:pPr>
-              <w:pStyle w:val="Compact"/>
-              <w:jc w:val="left"/>
-            </w:pPr>
-            <w:r>
-              <w:t xml:space="preserve">Properties</w:t>
+              <w:t xml:space="preserve">Nombre</w:t>
+            </w:r>
+          </w:p>
+        </w:tc>
+        <w:tc>
+          <w:tcPr/>
+          <w:p>
+            <w:pPr>
+              <w:pStyle w:val="Compact"/>
+              <w:jc w:val="left"/>
+            </w:pPr>
+            <w:r>
+              <w:t xml:space="preserve">Tipo</w:t>
+            </w:r>
+          </w:p>
+        </w:tc>
+        <w:tc>
+          <w:tcPr/>
+          <w:p>
+            <w:pPr>
+              <w:pStyle w:val="Compact"/>
+              <w:jc w:val="left"/>
+            </w:pPr>
+            <w:r>
+              <w:t xml:space="preserve">Descripción</w:t>
+            </w:r>
+          </w:p>
+        </w:tc>
+        <w:tc>
+          <w:tcPr/>
+          <w:p>
+            <w:pPr>
+              <w:pStyle w:val="Compact"/>
+              <w:jc w:val="left"/>
+            </w:pPr>
+            <w:r>
+              <w:t xml:space="preserve">Propds.</w:t>
             </w:r>
           </w:p>
         </w:tc>
@@ -637,7 +637,7 @@
               <w:jc w:val="left"/>
             </w:pPr>
             <w:r>
-              <w:t xml:space="preserve">La bitácora de decisiones es una herramienta para gestionar la toma de decisiones de arquitectura. Por tal razón, estructurar y genera gestión seguimiento, (versión y trazabilidad) a las discusiones de la oficina de arquitectura del FNA. El objetivo de esta herramienta es el de consensuar a todos los arquitectos alrededor del mismo contexto, problema, restricciones, conveniencia (pro/con), alternativas y opciones de solución.</w:t>
+              <w:t xml:space="preserve">La bitácora de decisiones de arquitectura (ADR, por sus siglas en ingés) es una herramienta para ejercitar el proceso de toma de decisiones de la oficina. Mediante esta es posible estructurar y hacer seguimiento (versión y trazabilidad) a las discusiones de la oficina de arquitectura del FNA. Cumple el objetivo de materializar el consenso elevándolo a un grado oficial, al tiempo que reune a los arquitectos alrededor del mismo contexto, problema, restricciones, conveniencia (pro/con), alternativas y opciones de solución.</w:t>
             </w:r>
           </w:p>
         </w:tc>
@@ -1215,6 +1215,55 @@
                 <w:bCs/>
                 <w:b/>
               </w:rPr>
+              <w:t xml:space="preserve">ALS04. Específicos</w:t>
+            </w:r>
+            <w:r>
+              <w:t xml:space="preserve">*</w:t>
+            </w:r>
+          </w:p>
+        </w:tc>
+        <w:tc>
+          <w:tcPr/>
+          <w:p>
+            <w:pPr>
+              <w:pStyle w:val="Compact"/>
+              <w:jc w:val="left"/>
+            </w:pPr>
+            <w:r>
+              <w:t xml:space="preserve">assessment</w:t>
+            </w:r>
+          </w:p>
+        </w:tc>
+        <w:tc>
+          <w:tcPr/>
+          <w:p>
+            <w:pPr>
+              <w:pStyle w:val="Compact"/>
+            </w:pPr>
+          </w:p>
+        </w:tc>
+        <w:tc>
+          <w:tcPr/>
+          <w:p>
+            <w:pPr>
+              <w:pStyle w:val="Compact"/>
+            </w:pPr>
+          </w:p>
+        </w:tc>
+      </w:tr>
+      <w:tr>
+        <w:tc>
+          <w:tcPr/>
+          <w:p>
+            <w:pPr>
+              <w:pStyle w:val="Compact"/>
+              <w:jc w:val="left"/>
+            </w:pPr>
+            <w:r>
+              <w:rPr>
+                <w:bCs/>
+                <w:b/>
+              </w:rPr>
               <w:t xml:space="preserve">Evento de cambio arquitectura SOA</w:t>
             </w:r>
           </w:p>
@@ -1926,52 +1975,6 @@
             </w:pPr>
             <w:r>
               <w:t xml:space="preserve">data-object</w:t>
-            </w:r>
-          </w:p>
-        </w:tc>
-        <w:tc>
-          <w:tcPr/>
-          <w:p>
-            <w:pPr>
-              <w:pStyle w:val="Compact"/>
-            </w:pPr>
-          </w:p>
-        </w:tc>
-        <w:tc>
-          <w:tcPr/>
-          <w:p>
-            <w:pPr>
-              <w:pStyle w:val="Compact"/>
-            </w:pPr>
-          </w:p>
-        </w:tc>
-      </w:tr>
-      <w:tr>
-        <w:tc>
-          <w:tcPr/>
-          <w:p>
-            <w:pPr>
-              <w:pStyle w:val="Compact"/>
-              <w:jc w:val="left"/>
-            </w:pPr>
-            <w:r>
-              <w:rPr>
-                <w:bCs/>
-                <w:b/>
-              </w:rPr>
-              <w:t xml:space="preserve">Junction</w:t>
-            </w:r>
-          </w:p>
-        </w:tc>
-        <w:tc>
-          <w:tcPr/>
-          <w:p>
-            <w:pPr>
-              <w:pStyle w:val="Compact"/>
-              <w:jc w:val="left"/>
-            </w:pPr>
-            <w:r>
-              <w:t xml:space="preserve">junction</w:t>
             </w:r>
           </w:p>
         </w:tc>

--- a/02n.1.modelo.docx
+++ b/02n.1.modelo.docx
@@ -146,13 +146,13 @@
                 <w:bCs/>
                 <w:b/>
               </w:rPr>
-              <w:t xml:space="preserve">1.5b38e98</w:t>
+              <w:t xml:space="preserve">1.4e64f06</w:t>
             </w:r>
             <w:r>
               <w:t xml:space="preserve"> </w:t>
             </w:r>
             <w:r>
-              <w:t xml:space="preserve">del 20 Jun 2023</w:t>
+              <w:t xml:space="preserve">del 21 Jun 2023</w:t>
             </w:r>
           </w:p>
         </w:tc>
@@ -326,7 +326,7 @@
         <w:t xml:space="preserve">, y deja para siguientes versiones de este marco de trabajo de gobierno SOA la inclusión de otras problemáticas que demanden mayor gobierno.</w:t>
       </w:r>
     </w:p>
-    <w:bookmarkStart w:id="0" w:name="fig:56c8091a-f1c9-4336-a992-6588c6ade171"/>
+    <w:bookmarkStart w:id="0" w:name="fig:1d1ca277-6fa8-49ed-abb6-d2ea67cf8e84"/>
     <w:p>
       <w:pPr>
         <w:pStyle w:val="CaptionedFigure"/>
@@ -442,7 +442,7 @@
         <w:t xml:space="preserve">La nueva versión del modelo de gobierno del FNA incorpora las problemáticas encontradas en el producto 1 de este proyecto.</w:t>
       </w:r>
     </w:p>
-    <w:bookmarkStart w:id="0" w:name="fig:1a1b09a6-1dbc-49c1-a5d0-973ba7c73184"/>
+    <w:bookmarkStart w:id="0" w:name="fig:40c7365f-e4f6-459f-934e-8daaf54c5fb3"/>
     <w:p>
       <w:pPr>
         <w:pStyle w:val="CaptionedFigure"/>

--- a/02n.1.modelo.docx
+++ b/02n.1.modelo.docx
@@ -146,7 +146,7 @@
                 <w:bCs/>
                 <w:b/>
               </w:rPr>
-              <w:t xml:space="preserve">1.4e64f06</w:t>
+              <w:t xml:space="preserve">1.71254cd</w:t>
             </w:r>
             <w:r>
               <w:t xml:space="preserve"> </w:t>
@@ -292,7 +292,7 @@
         <w:pStyle w:val="Textoindependiente"/>
       </w:pPr>
       <w:r>
-        <w:t xml:space="preserve">A cotinuación presentamos el modelo base de gobierno para el FNA, primera edición, versión 0.1.</w:t>
+        <w:t xml:space="preserve">A cotinuación presentamos el modelo base de gobierno de arquiteturas SOA para el FNA, primera edición, versión 0.1.</w:t>
       </w:r>
     </w:p>
     <w:bookmarkEnd w:id="25"/>
@@ -326,7 +326,7 @@
         <w:t xml:space="preserve">, y deja para siguientes versiones de este marco de trabajo de gobierno SOA la inclusión de otras problemáticas que demanden mayor gobierno.</w:t>
       </w:r>
     </w:p>
-    <w:bookmarkStart w:id="0" w:name="fig:1d1ca277-6fa8-49ed-abb6-d2ea67cf8e84"/>
+    <w:bookmarkStart w:id="0" w:name="fig:49ebe03f-ba61-4c68-be1d-357cfbf8c6c1"/>
     <w:p>
       <w:pPr>
         <w:pStyle w:val="CaptionedFigure"/>
@@ -403,7 +403,7 @@
       </w:pPr>
     </w:p>
     <w:bookmarkEnd w:id="30"/>
-    <w:bookmarkStart w:id="41" w:name="Xb941bcca8629b2e870fd85bb5d07b9dfa78c272"/>
+    <w:bookmarkStart w:id="42" w:name="Xb941bcca8629b2e870fd85bb5d07b9dfa78c272"/>
     <w:p>
       <w:pPr>
         <w:pStyle w:val="Ttulo1"/>
@@ -442,7 +442,7 @@
         <w:t xml:space="preserve">La nueva versión del modelo de gobierno del FNA incorpora las problemáticas encontradas en el producto 1 de este proyecto.</w:t>
       </w:r>
     </w:p>
-    <w:bookmarkStart w:id="0" w:name="fig:40c7365f-e4f6-459f-934e-8daaf54c5fb3"/>
+    <w:bookmarkStart w:id="0" w:name="fig:1b6cbb3f-3489-49a9-88e6-01c6b3f63a44"/>
     <w:p>
       <w:pPr>
         <w:pStyle w:val="CaptionedFigure"/>
@@ -1732,7 +1732,7 @@
                 <w:bCs/>
                 <w:b/>
               </w:rPr>
-              <w:t xml:space="preserve">Requerimiento</w:t>
+              <w:t xml:space="preserve">Declaración Trabajo Arquitectura</w:t>
             </w:r>
           </w:p>
         </w:tc>
@@ -1753,7 +1753,11 @@
           <w:p>
             <w:pPr>
               <w:pStyle w:val="Compact"/>
-            </w:pPr>
+              <w:jc w:val="left"/>
+            </w:pPr>
+            <w:r>
+              <w:t xml:space="preserve">La declaración de trabajo de arquitectura define el alcance y el enfoque que se utilizará para completar un ciclo de desarrollo de arquitectura (ver flujo de trabajo de oficina de arquitectura FNA). Debe contener los elementos contra los que se medirá la ejecución exitosa del proyecto/cambio de arquitectura. Es además el insumo para los acuerdos contractuales entre el proveedor y la empresa.</w:t>
+            </w:r>
           </w:p>
         </w:tc>
         <w:tc>
@@ -1870,6 +1874,52 @@
                 <w:bCs/>
                 <w:b/>
               </w:rPr>
+              <w:t xml:space="preserve">Requerimiento</w:t>
+            </w:r>
+          </w:p>
+        </w:tc>
+        <w:tc>
+          <w:tcPr/>
+          <w:p>
+            <w:pPr>
+              <w:pStyle w:val="Compact"/>
+              <w:jc w:val="left"/>
+            </w:pPr>
+            <w:r>
+              <w:t xml:space="preserve">contract</w:t>
+            </w:r>
+          </w:p>
+        </w:tc>
+        <w:tc>
+          <w:tcPr/>
+          <w:p>
+            <w:pPr>
+              <w:pStyle w:val="Compact"/>
+            </w:pPr>
+          </w:p>
+        </w:tc>
+        <w:tc>
+          <w:tcPr/>
+          <w:p>
+            <w:pPr>
+              <w:pStyle w:val="Compact"/>
+            </w:pPr>
+          </w:p>
+        </w:tc>
+      </w:tr>
+      <w:tr>
+        <w:tc>
+          <w:tcPr/>
+          <w:p>
+            <w:pPr>
+              <w:pStyle w:val="Compact"/>
+              <w:jc w:val="left"/>
+            </w:pPr>
+            <w:r>
+              <w:rPr>
+                <w:bCs/>
+                <w:b/>
+              </w:rPr>
               <w:t xml:space="preserve">Decisión</w:t>
             </w:r>
           </w:p>
@@ -2020,27 +2070,115 @@
       </w:r>
     </w:p>
     <w:bookmarkEnd w:id="37"/>
-    <w:bookmarkStart w:id="38" w:name="repositorio-soa"/>
+    <w:bookmarkStart w:id="38" w:name="declaración-de-trabajo-de-arquitectura"/>
     <w:p>
       <w:pPr>
         <w:pStyle w:val="Ttulo2"/>
       </w:pPr>
       <w:r>
-        <w:t xml:space="preserve">Repositorio SOA</w:t>
+        <w:t xml:space="preserve">Declaración de Trabajo de Arquitectura</w:t>
+      </w:r>
+    </w:p>
+    <w:p>
+      <w:pPr>
+        <w:pStyle w:val="FirstParagraph"/>
+      </w:pPr>
+      <w:r>
+        <w:t xml:space="preserve">La declaración de trabajo de arquitectura define el alcance y el enfoque que se utilizará para completar un ciclo de desarrollo de arquitectura (ver flujo de trabajo de oficina de arquitectura FNA). Debe contener los elementos contra los que se medirá la ejecución exitosa del proyecto/cambio de arquitectura.</w:t>
+      </w:r>
+    </w:p>
+    <w:p>
+      <w:pPr>
+        <w:pStyle w:val="Textoindependiente"/>
+      </w:pPr>
+      <w:r>
+        <w:t xml:space="preserve">El objetivo de esta información es ser el insumo para la toma de decisiones de la gestión de tecnología del FNA, y servir en el dimensionamiento y gestión de los acuerdos contractuales entre el proveedor y la empresa.</w:t>
+      </w:r>
+    </w:p>
+    <w:p>
+      <w:pPr>
+        <w:pStyle w:val="Textoindependiente"/>
+      </w:pPr>
+      <w:r>
+        <w:t xml:space="preserve">La declaración de trabajo puede contener, como mínimo,</w:t>
+      </w:r>
+      <w:r>
+        <w:t xml:space="preserve"> </w:t>
+      </w:r>
+      <w:r>
+        <w:t xml:space="preserve">* Descripción del trabajo/solicitud</w:t>
+      </w:r>
+      <w:r>
+        <w:t xml:space="preserve"> </w:t>
+      </w:r>
+      <w:r>
+        <w:t xml:space="preserve">* Contexto tras el trabajo (solicitud) de arquitectura</w:t>
+      </w:r>
+      <w:r>
+        <w:t xml:space="preserve"> </w:t>
+      </w:r>
+      <w:r>
+        <w:t xml:space="preserve">* Denominación del proyecto de arquitectura y alcance (una vez aprobado el cambio)</w:t>
+      </w:r>
+      <w:r>
+        <w:t xml:space="preserve"> </w:t>
+      </w:r>
+      <w:r>
+        <w:t xml:space="preserve">* Prerequisitos para la ejecución del cambio (Vision)</w:t>
+      </w:r>
+      <w:r>
+        <w:t xml:space="preserve"> </w:t>
+      </w:r>
+      <w:r>
+        <w:t xml:space="preserve">* Esquema de trabajo del cambio en cada dominio y componente de la arquitectura</w:t>
+      </w:r>
+      <w:r>
+        <w:t xml:space="preserve"> </w:t>
+      </w:r>
+      <w:r>
+        <w:t xml:space="preserve">* Equipo de trabajo, roles, responsabilidades y entregables</w:t>
+      </w:r>
+      <w:r>
+        <w:t xml:space="preserve"> </w:t>
+      </w:r>
+      <w:r>
+        <w:t xml:space="preserve">* Criterios de aceptación</w:t>
+      </w:r>
+      <w:r>
+        <w:t xml:space="preserve"> </w:t>
+      </w:r>
+      <w:r>
+        <w:t xml:space="preserve">* Plan de trabajo y calendario</w:t>
+      </w:r>
+      <w:r>
+        <w:t xml:space="preserve"> </w:t>
+      </w:r>
+      <w:r>
+        <w:t xml:space="preserve">* Aprobaciones</w:t>
       </w:r>
     </w:p>
     <w:bookmarkEnd w:id="38"/>
-    <w:bookmarkStart w:id="39" w:name="repositorio-análisis"/>
+    <w:bookmarkStart w:id="39" w:name="repositorio-soa"/>
     <w:p>
       <w:pPr>
         <w:pStyle w:val="Ttulo2"/>
       </w:pPr>
       <w:r>
-        <w:t xml:space="preserve">Repositorio Análisis</w:t>
+        <w:t xml:space="preserve">Repositorio SOA</w:t>
       </w:r>
     </w:p>
     <w:bookmarkEnd w:id="39"/>
-    <w:bookmarkStart w:id="40" w:name="documentación-técnica"/>
+    <w:bookmarkStart w:id="40" w:name="repositorio-análisis"/>
+    <w:p>
+      <w:pPr>
+        <w:pStyle w:val="Ttulo2"/>
+      </w:pPr>
+      <w:r>
+        <w:t xml:space="preserve">Repositorio Análisis</w:t>
+      </w:r>
+    </w:p>
+    <w:bookmarkEnd w:id="40"/>
+    <w:bookmarkStart w:id="41" w:name="documentación-técnica"/>
     <w:p>
       <w:pPr>
         <w:pStyle w:val="Ttulo2"/>
@@ -2091,8 +2229,8 @@
         <w:pStyle w:val="Textoindependiente"/>
       </w:pPr>
     </w:p>
-    <w:bookmarkEnd w:id="40"/>
     <w:bookmarkEnd w:id="41"/>
+    <w:bookmarkEnd w:id="42"/>
     <w:sectPr>
       <w:headerReference r:id="rId9" w:type="default"/>
       <w:footerReference r:id="rId10" w:type="default"/>

--- a/02n.1.modelo.docx
+++ b/02n.1.modelo.docx
@@ -146,7 +146,7 @@
                 <w:bCs/>
                 <w:b/>
               </w:rPr>
-              <w:t xml:space="preserve">1.71254cd</w:t>
+              <w:t xml:space="preserve">1.359489e</w:t>
             </w:r>
             <w:r>
               <w:t xml:space="preserve"> </w:t>
@@ -326,7 +326,7 @@
         <w:t xml:space="preserve">, y deja para siguientes versiones de este marco de trabajo de gobierno SOA la inclusión de otras problemáticas que demanden mayor gobierno.</w:t>
       </w:r>
     </w:p>
-    <w:bookmarkStart w:id="0" w:name="fig:49ebe03f-ba61-4c68-be1d-357cfbf8c6c1"/>
+    <w:bookmarkStart w:id="0" w:name="fig:bc9c87df-eed5-4481-a43e-2c24572e2d71"/>
     <w:p>
       <w:pPr>
         <w:pStyle w:val="CaptionedFigure"/>
@@ -442,7 +442,7 @@
         <w:t xml:space="preserve">La nueva versión del modelo de gobierno del FNA incorpora las problemáticas encontradas en el producto 1 de este proyecto.</w:t>
       </w:r>
     </w:p>
-    <w:bookmarkStart w:id="0" w:name="fig:1b6cbb3f-3489-49a9-88e6-01c6b3f63a44"/>
+    <w:bookmarkStart w:id="0" w:name="fig:48cdeffb-e372-463a-ab72-52006df001b1"/>
     <w:p>
       <w:pPr>
         <w:pStyle w:val="CaptionedFigure"/>

--- a/02n.1.modelo.docx
+++ b/02n.1.modelo.docx
@@ -146,7 +146,7 @@
                 <w:bCs/>
                 <w:b/>
               </w:rPr>
-              <w:t xml:space="preserve">1.359489e</w:t>
+              <w:t xml:space="preserve">1.ae6a38e</w:t>
             </w:r>
             <w:r>
               <w:t xml:space="preserve"> </w:t>
@@ -326,7 +326,7 @@
         <w:t xml:space="preserve">, y deja para siguientes versiones de este marco de trabajo de gobierno SOA la inclusión de otras problemáticas que demanden mayor gobierno.</w:t>
       </w:r>
     </w:p>
-    <w:bookmarkStart w:id="0" w:name="fig:bc9c87df-eed5-4481-a43e-2c24572e2d71"/>
+    <w:bookmarkStart w:id="0" w:name="fig:8dd395c5-97ea-4c0d-95f2-b289da4b50e0"/>
     <w:p>
       <w:pPr>
         <w:pStyle w:val="CaptionedFigure"/>
@@ -442,7 +442,7 @@
         <w:t xml:space="preserve">La nueva versión del modelo de gobierno del FNA incorpora las problemáticas encontradas en el producto 1 de este proyecto.</w:t>
       </w:r>
     </w:p>
-    <w:bookmarkStart w:id="0" w:name="fig:48cdeffb-e372-463a-ab72-52006df001b1"/>
+    <w:bookmarkStart w:id="0" w:name="fig:181b96fc-5ab3-4703-baea-0e4e0dcdeec9"/>
     <w:p>
       <w:pPr>
         <w:pStyle w:val="CaptionedFigure"/>

--- a/02n.1.modelo.docx
+++ b/02n.1.modelo.docx
@@ -146,7 +146,7 @@
                 <w:bCs/>
                 <w:b/>
               </w:rPr>
-              <w:t xml:space="preserve">1.ae6a38e</w:t>
+              <w:t xml:space="preserve">1.7232836</w:t>
             </w:r>
             <w:r>
               <w:t xml:space="preserve"> </w:t>
@@ -326,7 +326,7 @@
         <w:t xml:space="preserve">, y deja para siguientes versiones de este marco de trabajo de gobierno SOA la inclusión de otras problemáticas que demanden mayor gobierno.</w:t>
       </w:r>
     </w:p>
-    <w:bookmarkStart w:id="0" w:name="fig:8dd395c5-97ea-4c0d-95f2-b289da4b50e0"/>
+    <w:bookmarkStart w:id="0" w:name="fig:b873086a-8ce7-41c7-9f43-a9f01c80bea7"/>
     <w:p>
       <w:pPr>
         <w:pStyle w:val="CaptionedFigure"/>
@@ -442,7 +442,7 @@
         <w:t xml:space="preserve">La nueva versión del modelo de gobierno del FNA incorpora las problemáticas encontradas en el producto 1 de este proyecto.</w:t>
       </w:r>
     </w:p>
-    <w:bookmarkStart w:id="0" w:name="fig:181b96fc-5ab3-4703-baea-0e4e0dcdeec9"/>
+    <w:bookmarkStart w:id="0" w:name="fig:3ed52f32-694a-4be3-b6df-099a37812dc0"/>
     <w:p>
       <w:pPr>
         <w:pStyle w:val="CaptionedFigure"/>

--- a/02n.1.modelo.docx
+++ b/02n.1.modelo.docx
@@ -146,7 +146,7 @@
                 <w:bCs/>
                 <w:b/>
               </w:rPr>
-              <w:t xml:space="preserve">1.7232836</w:t>
+              <w:t xml:space="preserve">1.c236b16</w:t>
             </w:r>
             <w:r>
               <w:t xml:space="preserve"> </w:t>
@@ -326,7 +326,7 @@
         <w:t xml:space="preserve">, y deja para siguientes versiones de este marco de trabajo de gobierno SOA la inclusión de otras problemáticas que demanden mayor gobierno.</w:t>
       </w:r>
     </w:p>
-    <w:bookmarkStart w:id="0" w:name="fig:b873086a-8ce7-41c7-9f43-a9f01c80bea7"/>
+    <w:bookmarkStart w:id="0" w:name="fig:891ab2db-2409-4d73-b0e9-031773a2ee31"/>
     <w:p>
       <w:pPr>
         <w:pStyle w:val="CaptionedFigure"/>
@@ -442,7 +442,7 @@
         <w:t xml:space="preserve">La nueva versión del modelo de gobierno del FNA incorpora las problemáticas encontradas en el producto 1 de este proyecto.</w:t>
       </w:r>
     </w:p>
-    <w:bookmarkStart w:id="0" w:name="fig:3ed52f32-694a-4be3-b6df-099a37812dc0"/>
+    <w:bookmarkStart w:id="0" w:name="fig:ce1d27ad-0746-4191-ba52-6656d093fca9"/>
     <w:p>
       <w:pPr>
         <w:pStyle w:val="CaptionedFigure"/>

--- a/02n.1.modelo.docx
+++ b/02n.1.modelo.docx
@@ -146,7 +146,7 @@
                 <w:bCs/>
                 <w:b/>
               </w:rPr>
-              <w:t xml:space="preserve">1.c236b16</w:t>
+              <w:t xml:space="preserve">1.9ed0f47</w:t>
             </w:r>
             <w:r>
               <w:t xml:space="preserve"> </w:t>
@@ -326,7 +326,7 @@
         <w:t xml:space="preserve">, y deja para siguientes versiones de este marco de trabajo de gobierno SOA la inclusión de otras problemáticas que demanden mayor gobierno.</w:t>
       </w:r>
     </w:p>
-    <w:bookmarkStart w:id="0" w:name="fig:891ab2db-2409-4d73-b0e9-031773a2ee31"/>
+    <w:bookmarkStart w:id="0" w:name="fig:37a9b156-f054-48b2-9063-d0df401fc5b1"/>
     <w:p>
       <w:pPr>
         <w:pStyle w:val="CaptionedFigure"/>
@@ -442,7 +442,7 @@
         <w:t xml:space="preserve">La nueva versión del modelo de gobierno del FNA incorpora las problemáticas encontradas en el producto 1 de este proyecto.</w:t>
       </w:r>
     </w:p>
-    <w:bookmarkStart w:id="0" w:name="fig:ce1d27ad-0746-4191-ba52-6656d093fca9"/>
+    <w:bookmarkStart w:id="0" w:name="fig:4a8abeaa-12b7-4b26-83ba-c178e9ebeca3"/>
     <w:p>
       <w:pPr>
         <w:pStyle w:val="CaptionedFigure"/>

--- a/02n.1.modelo.docx
+++ b/02n.1.modelo.docx
@@ -146,7 +146,7 @@
                 <w:bCs/>
                 <w:b/>
               </w:rPr>
-              <w:t xml:space="preserve">1.9ed0f47</w:t>
+              <w:t xml:space="preserve">1.fe5d871</w:t>
             </w:r>
             <w:r>
               <w:t xml:space="preserve"> </w:t>
@@ -326,7 +326,7 @@
         <w:t xml:space="preserve">, y deja para siguientes versiones de este marco de trabajo de gobierno SOA la inclusión de otras problemáticas que demanden mayor gobierno.</w:t>
       </w:r>
     </w:p>
-    <w:bookmarkStart w:id="0" w:name="fig:37a9b156-f054-48b2-9063-d0df401fc5b1"/>
+    <w:bookmarkStart w:id="0" w:name="fig:9741d946-cc86-41d0-895f-17ca5dfe3dbd"/>
     <w:p>
       <w:pPr>
         <w:pStyle w:val="CaptionedFigure"/>
@@ -442,7 +442,7 @@
         <w:t xml:space="preserve">La nueva versión del modelo de gobierno del FNA incorpora las problemáticas encontradas en el producto 1 de este proyecto.</w:t>
       </w:r>
     </w:p>
-    <w:bookmarkStart w:id="0" w:name="fig:4a8abeaa-12b7-4b26-83ba-c178e9ebeca3"/>
+    <w:bookmarkStart w:id="0" w:name="fig:094dcebe-e0df-418f-9e05-7f6a16a50b12"/>
     <w:p>
       <w:pPr>
         <w:pStyle w:val="CaptionedFigure"/>
@@ -2069,6 +2069,28 @@
         <w:t xml:space="preserve">La bitácora de decisiones es una herramienta para gestionar la toma de decisiones de arquitectura. Por tal razón, estructurar y genera gestión seguimiento, (versión y trazabilidad) a las discusiones de la oficina de arquitectura del FNA. El objetivo de esta herramienta es el de consensuar a todos los arquitectos alrededor del mismo contexto, problema, restricciones, conveniencia (pro/con), alternativas y opciones de solución.</w:t>
       </w:r>
     </w:p>
+    <w:p>
+      <w:pPr>
+        <w:pStyle w:val="Textoindependiente"/>
+      </w:pPr>
+      <w:r>
+        <w:t xml:space="preserve">Para poner en marcha una especialización de la ADR (bitácora de arquitectura), vea</w:t>
+      </w:r>
+      <w:r>
+        <w:t xml:space="preserve"> </w:t>
+      </w:r>
+      <w:hyperlink r:id="rId22">
+        <w:r>
+          <w:rPr>
+            <w:rStyle w:val="Hipervnculo"/>
+          </w:rPr>
+          <w:t xml:space="preserve">Consideraciones para Operar la Bitácora</w:t>
+        </w:r>
+      </w:hyperlink>
+      <w:r>
+        <w:t xml:space="preserve">.</w:t>
+      </w:r>
+    </w:p>
     <w:bookmarkEnd w:id="37"/>
     <w:bookmarkStart w:id="38" w:name="declaración-de-trabajo-de-arquitectura"/>
     <w:p>
@@ -2102,59 +2124,113 @@
       <w:r>
         <w:t xml:space="preserve">La declaración de trabajo puede contener, como mínimo,</w:t>
       </w:r>
-      <w:r>
-        <w:t xml:space="preserve"> </w:t>
-      </w:r>
-      <w:r>
-        <w:t xml:space="preserve">* Descripción del trabajo/solicitud</w:t>
-      </w:r>
-      <w:r>
-        <w:t xml:space="preserve"> </w:t>
-      </w:r>
-      <w:r>
-        <w:t xml:space="preserve">* Contexto tras el trabajo (solicitud) de arquitectura</w:t>
-      </w:r>
-      <w:r>
-        <w:t xml:space="preserve"> </w:t>
-      </w:r>
-      <w:r>
-        <w:t xml:space="preserve">* Denominación del proyecto de arquitectura y alcance (una vez aprobado el cambio)</w:t>
-      </w:r>
-      <w:r>
-        <w:t xml:space="preserve"> </w:t>
-      </w:r>
-      <w:r>
-        <w:t xml:space="preserve">* Prerequisitos para la ejecución del cambio (Vision)</w:t>
-      </w:r>
-      <w:r>
-        <w:t xml:space="preserve"> </w:t>
-      </w:r>
-      <w:r>
-        <w:t xml:space="preserve">* Esquema de trabajo del cambio en cada dominio y componente de la arquitectura</w:t>
-      </w:r>
-      <w:r>
-        <w:t xml:space="preserve"> </w:t>
-      </w:r>
-      <w:r>
-        <w:t xml:space="preserve">* Equipo de trabajo, roles, responsabilidades y entregables</w:t>
-      </w:r>
-      <w:r>
-        <w:t xml:space="preserve"> </w:t>
-      </w:r>
-      <w:r>
-        <w:t xml:space="preserve">* Criterios de aceptación</w:t>
-      </w:r>
-      <w:r>
-        <w:t xml:space="preserve"> </w:t>
-      </w:r>
-      <w:r>
-        <w:t xml:space="preserve">* Plan de trabajo y calendario</w:t>
-      </w:r>
-      <w:r>
-        <w:t xml:space="preserve"> </w:t>
-      </w:r>
-      <w:r>
-        <w:t xml:space="preserve">* Aprobaciones</w:t>
+    </w:p>
+    <w:p>
+      <w:pPr>
+        <w:numPr>
+          <w:ilvl w:val="0"/>
+          <w:numId w:val="1001"/>
+        </w:numPr>
+        <w:pStyle w:val="Compact"/>
+      </w:pPr>
+      <w:r>
+        <w:t xml:space="preserve">Descripción del trabajo/solicitud</w:t>
+      </w:r>
+    </w:p>
+    <w:p>
+      <w:pPr>
+        <w:numPr>
+          <w:ilvl w:val="0"/>
+          <w:numId w:val="1001"/>
+        </w:numPr>
+        <w:pStyle w:val="Compact"/>
+      </w:pPr>
+      <w:r>
+        <w:t xml:space="preserve">Contexto tras el trabajo (solicitud) de arquitectura</w:t>
+      </w:r>
+    </w:p>
+    <w:p>
+      <w:pPr>
+        <w:numPr>
+          <w:ilvl w:val="0"/>
+          <w:numId w:val="1001"/>
+        </w:numPr>
+        <w:pStyle w:val="Compact"/>
+      </w:pPr>
+      <w:r>
+        <w:t xml:space="preserve">Denominación del proyecto de arquitectura y alcance (una vez aprobado el cambio)</w:t>
+      </w:r>
+    </w:p>
+    <w:p>
+      <w:pPr>
+        <w:numPr>
+          <w:ilvl w:val="0"/>
+          <w:numId w:val="1001"/>
+        </w:numPr>
+        <w:pStyle w:val="Compact"/>
+      </w:pPr>
+      <w:r>
+        <w:t xml:space="preserve">Prerequisitos para la ejecución del cambio (Vision)</w:t>
+      </w:r>
+    </w:p>
+    <w:p>
+      <w:pPr>
+        <w:numPr>
+          <w:ilvl w:val="0"/>
+          <w:numId w:val="1001"/>
+        </w:numPr>
+        <w:pStyle w:val="Compact"/>
+      </w:pPr>
+      <w:r>
+        <w:t xml:space="preserve">Esquema de trabajo del cambio en cada dominio y componente de la arquitectura</w:t>
+      </w:r>
+    </w:p>
+    <w:p>
+      <w:pPr>
+        <w:numPr>
+          <w:ilvl w:val="0"/>
+          <w:numId w:val="1001"/>
+        </w:numPr>
+        <w:pStyle w:val="Compact"/>
+      </w:pPr>
+      <w:r>
+        <w:t xml:space="preserve">Equipo de trabajo, roles, responsabilidades y entregables</w:t>
+      </w:r>
+    </w:p>
+    <w:p>
+      <w:pPr>
+        <w:numPr>
+          <w:ilvl w:val="0"/>
+          <w:numId w:val="1001"/>
+        </w:numPr>
+        <w:pStyle w:val="Compact"/>
+      </w:pPr>
+      <w:r>
+        <w:t xml:space="preserve">Criterios de aceptación</w:t>
+      </w:r>
+    </w:p>
+    <w:p>
+      <w:pPr>
+        <w:numPr>
+          <w:ilvl w:val="0"/>
+          <w:numId w:val="1001"/>
+        </w:numPr>
+        <w:pStyle w:val="Compact"/>
+      </w:pPr>
+      <w:r>
+        <w:t xml:space="preserve">Plan de trabajo y calendario</w:t>
+      </w:r>
+    </w:p>
+    <w:p>
+      <w:pPr>
+        <w:numPr>
+          <w:ilvl w:val="0"/>
+          <w:numId w:val="1001"/>
+        </w:numPr>
+        <w:pStyle w:val="Compact"/>
+      </w:pPr>
+      <w:r>
+        <w:t xml:space="preserve">Aprobaciones</w:t>
       </w:r>
     </w:p>
     <w:bookmarkEnd w:id="38"/>
@@ -2911,8 +2987,87 @@
       </w:pPr>
     </w:lvl>
   </w:abstractNum>
+  <w:abstractNum w:abstractNumId="991">
+    <w:nsid w:val="A991"/>
+    <w:multiLevelType w:val="multilevel"/>
+    <w:lvl w:ilvl="0">
+      <w:numFmt w:val="bullet"/>
+      <w:lvlText w:val="•"/>
+      <w:lvlJc w:val="left"/>
+      <w:pPr>
+        <w:ind w:left="720" w:hanging="480"/>
+      </w:pPr>
+    </w:lvl>
+    <w:lvl w:ilvl="1">
+      <w:numFmt w:val="bullet"/>
+      <w:lvlText w:val="–"/>
+      <w:lvlJc w:val="left"/>
+      <w:pPr>
+        <w:ind w:left="1440" w:hanging="480"/>
+      </w:pPr>
+    </w:lvl>
+    <w:lvl w:ilvl="2">
+      <w:numFmt w:val="bullet"/>
+      <w:lvlText w:val="•"/>
+      <w:lvlJc w:val="left"/>
+      <w:pPr>
+        <w:ind w:left="2160" w:hanging="480"/>
+      </w:pPr>
+    </w:lvl>
+    <w:lvl w:ilvl="3">
+      <w:numFmt w:val="bullet"/>
+      <w:lvlText w:val="–"/>
+      <w:lvlJc w:val="left"/>
+      <w:pPr>
+        <w:ind w:left="2880" w:hanging="480"/>
+      </w:pPr>
+    </w:lvl>
+    <w:lvl w:ilvl="4">
+      <w:numFmt w:val="bullet"/>
+      <w:lvlText w:val="•"/>
+      <w:lvlJc w:val="left"/>
+      <w:pPr>
+        <w:ind w:left="3600" w:hanging="480"/>
+      </w:pPr>
+    </w:lvl>
+    <w:lvl w:ilvl="5">
+      <w:numFmt w:val="bullet"/>
+      <w:lvlText w:val="–"/>
+      <w:lvlJc w:val="left"/>
+      <w:pPr>
+        <w:ind w:left="4320" w:hanging="480"/>
+      </w:pPr>
+    </w:lvl>
+    <w:lvl w:ilvl="6">
+      <w:numFmt w:val="bullet"/>
+      <w:lvlText w:val="•"/>
+      <w:lvlJc w:val="left"/>
+      <w:pPr>
+        <w:ind w:left="5040" w:hanging="480"/>
+      </w:pPr>
+    </w:lvl>
+    <w:lvl w:ilvl="7">
+      <w:numFmt w:val="bullet"/>
+      <w:lvlText w:val="–"/>
+      <w:lvlJc w:val="left"/>
+      <w:pPr>
+        <w:ind w:left="5760" w:hanging="480"/>
+      </w:pPr>
+    </w:lvl>
+    <w:lvl w:ilvl="8">
+      <w:numFmt w:val="bullet"/>
+      <w:lvlText w:val="•"/>
+      <w:lvlJc w:val="left"/>
+      <w:pPr>
+        <w:ind w:left="6480" w:hanging="480"/>
+      </w:pPr>
+    </w:lvl>
+  </w:abstractNum>
   <w:num w:numId="1000">
     <w:abstractNumId w:val="990"/>
+  </w:num>
+  <w:num w:numId="1001">
+    <w:abstractNumId w:val="991"/>
   </w:num>
 </w:numbering>
 </file>

--- a/02n.1.modelo.docx
+++ b/02n.1.modelo.docx
@@ -146,7 +146,7 @@
                 <w:bCs/>
                 <w:b/>
               </w:rPr>
-              <w:t xml:space="preserve">1.fe5d871</w:t>
+              <w:t xml:space="preserve">1.13c85df</w:t>
             </w:r>
             <w:r>
               <w:t xml:space="preserve"> </w:t>
@@ -326,7 +326,7 @@
         <w:t xml:space="preserve">, y deja para siguientes versiones de este marco de trabajo de gobierno SOA la inclusión de otras problemáticas que demanden mayor gobierno.</w:t>
       </w:r>
     </w:p>
-    <w:bookmarkStart w:id="0" w:name="fig:9741d946-cc86-41d0-895f-17ca5dfe3dbd"/>
+    <w:bookmarkStart w:id="0" w:name="fig:10bcc6a7-b4c6-4a9a-89e5-56842de2d48f"/>
     <w:p>
       <w:pPr>
         <w:pStyle w:val="CaptionedFigure"/>
@@ -442,7 +442,7 @@
         <w:t xml:space="preserve">La nueva versión del modelo de gobierno del FNA incorpora las problemáticas encontradas en el producto 1 de este proyecto.</w:t>
       </w:r>
     </w:p>
-    <w:bookmarkStart w:id="0" w:name="fig:094dcebe-e0df-418f-9e05-7f6a16a50b12"/>
+    <w:bookmarkStart w:id="0" w:name="fig:7cc541af-e325-4219-85a1-f8ed77abd2a6"/>
     <w:p>
       <w:pPr>
         <w:pStyle w:val="CaptionedFigure"/>

--- a/02n.1.modelo.docx
+++ b/02n.1.modelo.docx
@@ -146,13 +146,13 @@
                 <w:bCs/>
                 <w:b/>
               </w:rPr>
-              <w:t xml:space="preserve">1.13c85df</w:t>
+              <w:t xml:space="preserve">1.1b619cb</w:t>
             </w:r>
             <w:r>
               <w:t xml:space="preserve"> </w:t>
             </w:r>
             <w:r>
-              <w:t xml:space="preserve">del 21 Jun 2023</w:t>
+              <w:t xml:space="preserve">del 22 Jun 2023</w:t>
             </w:r>
           </w:p>
         </w:tc>
@@ -326,7 +326,7 @@
         <w:t xml:space="preserve">, y deja para siguientes versiones de este marco de trabajo de gobierno SOA la inclusión de otras problemáticas que demanden mayor gobierno.</w:t>
       </w:r>
     </w:p>
-    <w:bookmarkStart w:id="0" w:name="fig:10bcc6a7-b4c6-4a9a-89e5-56842de2d48f"/>
+    <w:bookmarkStart w:id="0" w:name="fig:9307b30d-40a1-433f-9642-4e2bb0ac2519"/>
     <w:p>
       <w:pPr>
         <w:pStyle w:val="CaptionedFigure"/>
@@ -442,7 +442,7 @@
         <w:t xml:space="preserve">La nueva versión del modelo de gobierno del FNA incorpora las problemáticas encontradas en el producto 1 de este proyecto.</w:t>
       </w:r>
     </w:p>
-    <w:bookmarkStart w:id="0" w:name="fig:7cc541af-e325-4219-85a1-f8ed77abd2a6"/>
+    <w:bookmarkStart w:id="0" w:name="fig:a289ca08-597b-4395-b087-0241de6ecb3a"/>
     <w:p>
       <w:pPr>
         <w:pStyle w:val="CaptionedFigure"/>

--- a/02n.1.modelo.docx
+++ b/02n.1.modelo.docx
@@ -146,7 +146,7 @@
                 <w:bCs/>
                 <w:b/>
               </w:rPr>
-              <w:t xml:space="preserve">1.1b619cb</w:t>
+              <w:t xml:space="preserve">1.ea86e28</w:t>
             </w:r>
             <w:r>
               <w:t xml:space="preserve"> </w:t>
@@ -326,7 +326,7 @@
         <w:t xml:space="preserve">, y deja para siguientes versiones de este marco de trabajo de gobierno SOA la inclusión de otras problemáticas que demanden mayor gobierno.</w:t>
       </w:r>
     </w:p>
-    <w:bookmarkStart w:id="0" w:name="fig:9307b30d-40a1-433f-9642-4e2bb0ac2519"/>
+    <w:bookmarkStart w:id="0" w:name="fig:25048c81-189d-471e-aac9-2507049876d8"/>
     <w:p>
       <w:pPr>
         <w:pStyle w:val="CaptionedFigure"/>
@@ -442,7 +442,7 @@
         <w:t xml:space="preserve">La nueva versión del modelo de gobierno del FNA incorpora las problemáticas encontradas en el producto 1 de este proyecto.</w:t>
       </w:r>
     </w:p>
-    <w:bookmarkStart w:id="0" w:name="fig:a289ca08-597b-4395-b087-0241de6ecb3a"/>
+    <w:bookmarkStart w:id="0" w:name="fig:543af2cd-0410-4f49-9057-ec89829e8ea2"/>
     <w:p>
       <w:pPr>
         <w:pStyle w:val="CaptionedFigure"/>

--- a/02n.1.modelo.docx
+++ b/02n.1.modelo.docx
@@ -146,13 +146,13 @@
                 <w:bCs/>
                 <w:b/>
               </w:rPr>
-              <w:t xml:space="preserve">1.ea86e28</w:t>
+              <w:t xml:space="preserve">1.eb189e9</w:t>
             </w:r>
             <w:r>
               <w:t xml:space="preserve"> </w:t>
             </w:r>
             <w:r>
-              <w:t xml:space="preserve">del 22 Jun 2023</w:t>
+              <w:t xml:space="preserve">del 23 Jun 2023</w:t>
             </w:r>
           </w:p>
         </w:tc>
@@ -326,7 +326,7 @@
         <w:t xml:space="preserve">, y deja para siguientes versiones de este marco de trabajo de gobierno SOA la inclusión de otras problemáticas que demanden mayor gobierno.</w:t>
       </w:r>
     </w:p>
-    <w:bookmarkStart w:id="0" w:name="fig:25048c81-189d-471e-aac9-2507049876d8"/>
+    <w:bookmarkStart w:id="0" w:name="fig:f098e80a-cc90-4820-8fd9-7461f1e9349f"/>
     <w:p>
       <w:pPr>
         <w:pStyle w:val="CaptionedFigure"/>
@@ -403,7 +403,7 @@
       </w:pPr>
     </w:p>
     <w:bookmarkEnd w:id="30"/>
-    <w:bookmarkStart w:id="42" w:name="Xb941bcca8629b2e870fd85bb5d07b9dfa78c272"/>
+    <w:bookmarkStart w:id="41" w:name="Xb941bcca8629b2e870fd85bb5d07b9dfa78c272"/>
     <w:p>
       <w:pPr>
         <w:pStyle w:val="Ttulo1"/>
@@ -422,7 +422,7 @@
       <w:r>
         <w:t xml:space="preserve"> </w:t>
       </w:r>
-      <w:hyperlink r:id="rId31">
+      <w:hyperlink r:id="rId22">
         <w:r>
           <w:rPr>
             <w:rStyle w:val="Hipervnculo"/>
@@ -442,29 +442,29 @@
         <w:t xml:space="preserve">La nueva versión del modelo de gobierno del FNA incorpora las problemáticas encontradas en el producto 1 de este proyecto.</w:t>
       </w:r>
     </w:p>
-    <w:bookmarkStart w:id="0" w:name="fig:543af2cd-0410-4f49-9057-ec89829e8ea2"/>
+    <w:bookmarkStart w:id="0" w:name="fig:7b67b075-d536-44d7-b1be-eb5c2195997d"/>
     <w:p>
       <w:pPr>
         <w:pStyle w:val="CaptionedFigure"/>
       </w:pPr>
-      <w:bookmarkStart w:id="35" w:name="fig:"/>
+      <w:bookmarkStart w:id="34" w:name="fig:"/>
       <w:r>
         <w:drawing>
           <wp:inline>
             <wp:extent cx="5600700" cy="3879326"/>
             <wp:effectExtent b="0" l="0" r="0" t="0"/>
-            <wp:docPr descr="Imagen 2: Versión 0.5 del Modelo de Gobierno del FNA." title="" id="33" name="Picture"/>
+            <wp:docPr descr="Imagen 2: Versión 0.5 del Modelo de Gobierno del FNA." title="" id="32" name="Picture"/>
             <a:graphic>
               <a:graphicData uri="http://schemas.openxmlformats.org/drawingml/2006/picture">
                 <pic:pic>
                   <pic:nvPicPr>
-                    <pic:cNvPr descr="images/modelogob05.png" id="34" name="Picture"/>
+                    <pic:cNvPr descr="images/modelogob05.png" id="33" name="Picture"/>
                     <pic:cNvPicPr>
                       <a:picLocks noChangeArrowheads="1" noChangeAspect="1"/>
                     </pic:cNvPicPr>
                   </pic:nvPicPr>
                   <pic:blipFill>
-                    <a:blip r:embed="rId32"/>
+                    <a:blip r:embed="rId31"/>
                     <a:stretch>
                       <a:fillRect/>
                     </a:stretch>
@@ -490,7 +490,7 @@
           </wp:inline>
         </w:drawing>
       </w:r>
-      <w:bookmarkEnd w:id="35"/>
+      <w:bookmarkEnd w:id="34"/>
     </w:p>
     <w:p>
       <w:pPr>
@@ -518,7 +518,7 @@
         <w:pStyle w:val="Textoindependiente"/>
       </w:pPr>
     </w:p>
-    <w:bookmarkStart w:id="36" w:name="Xa414ec3b4e2b3c7ebfcbcbc67ca5647409b6ff0"/>
+    <w:bookmarkStart w:id="35" w:name="Xa414ec3b4e2b3c7ebfcbcbc67ca5647409b6ff0"/>
     <w:p>
       <w:pPr>
         <w:pStyle w:val="Ttulo2"/>
@@ -2051,8 +2051,8 @@
         <w:pStyle w:val="Textoindependiente"/>
       </w:pPr>
     </w:p>
-    <w:bookmarkEnd w:id="36"/>
-    <w:bookmarkStart w:id="37" w:name="bitácora-de-decisiones-de-arquitectura"/>
+    <w:bookmarkEnd w:id="35"/>
+    <w:bookmarkStart w:id="36" w:name="bitácora-de-decisiones-de-arquitectura"/>
     <w:p>
       <w:pPr>
         <w:pStyle w:val="Ttulo2"/>
@@ -2091,8 +2091,8 @@
         <w:t xml:space="preserve">.</w:t>
       </w:r>
     </w:p>
-    <w:bookmarkEnd w:id="37"/>
-    <w:bookmarkStart w:id="38" w:name="declaración-de-trabajo-de-arquitectura"/>
+    <w:bookmarkEnd w:id="36"/>
+    <w:bookmarkStart w:id="37" w:name="declaración-de-trabajo-de-arquitectura"/>
     <w:p>
       <w:pPr>
         <w:pStyle w:val="Ttulo2"/>
@@ -2233,28 +2233,28 @@
         <w:t xml:space="preserve">Aprobaciones</w:t>
       </w:r>
     </w:p>
+    <w:bookmarkEnd w:id="37"/>
+    <w:bookmarkStart w:id="38" w:name="repositorio-soa"/>
+    <w:p>
+      <w:pPr>
+        <w:pStyle w:val="Ttulo2"/>
+      </w:pPr>
+      <w:r>
+        <w:t xml:space="preserve">Repositorio SOA</w:t>
+      </w:r>
+    </w:p>
     <w:bookmarkEnd w:id="38"/>
-    <w:bookmarkStart w:id="39" w:name="repositorio-soa"/>
+    <w:bookmarkStart w:id="39" w:name="repositorio-análisis"/>
     <w:p>
       <w:pPr>
         <w:pStyle w:val="Ttulo2"/>
       </w:pPr>
       <w:r>
-        <w:t xml:space="preserve">Repositorio SOA</w:t>
+        <w:t xml:space="preserve">Repositorio Análisis</w:t>
       </w:r>
     </w:p>
     <w:bookmarkEnd w:id="39"/>
-    <w:bookmarkStart w:id="40" w:name="repositorio-análisis"/>
-    <w:p>
-      <w:pPr>
-        <w:pStyle w:val="Ttulo2"/>
-      </w:pPr>
-      <w:r>
-        <w:t xml:space="preserve">Repositorio Análisis</w:t>
-      </w:r>
-    </w:p>
-    <w:bookmarkEnd w:id="40"/>
-    <w:bookmarkStart w:id="41" w:name="documentación-técnica"/>
+    <w:bookmarkStart w:id="40" w:name="documentación-técnica"/>
     <w:p>
       <w:pPr>
         <w:pStyle w:val="Ttulo2"/>
@@ -2305,8 +2305,8 @@
         <w:pStyle w:val="Textoindependiente"/>
       </w:pPr>
     </w:p>
+    <w:bookmarkEnd w:id="40"/>
     <w:bookmarkEnd w:id="41"/>
-    <w:bookmarkEnd w:id="42"/>
     <w:sectPr>
       <w:headerReference r:id="rId9" w:type="default"/>
       <w:footerReference r:id="rId10" w:type="default"/>

--- a/02n.1.modelo.docx
+++ b/02n.1.modelo.docx
@@ -146,7 +146,7 @@
                 <w:bCs/>
                 <w:b/>
               </w:rPr>
-              <w:t xml:space="preserve">1.eb189e9</w:t>
+              <w:t xml:space="preserve">1.9c14e8b</w:t>
             </w:r>
             <w:r>
               <w:t xml:space="preserve"> </w:t>
@@ -326,7 +326,7 @@
         <w:t xml:space="preserve">, y deja para siguientes versiones de este marco de trabajo de gobierno SOA la inclusión de otras problemáticas que demanden mayor gobierno.</w:t>
       </w:r>
     </w:p>
-    <w:bookmarkStart w:id="0" w:name="fig:f098e80a-cc90-4820-8fd9-7461f1e9349f"/>
+    <w:bookmarkStart w:id="0" w:name="fig:1ab20991-c3ae-437a-a702-e1fc6039d5e9"/>
     <w:p>
       <w:pPr>
         <w:pStyle w:val="CaptionedFigure"/>
@@ -442,7 +442,7 @@
         <w:t xml:space="preserve">La nueva versión del modelo de gobierno del FNA incorpora las problemáticas encontradas en el producto 1 de este proyecto.</w:t>
       </w:r>
     </w:p>
-    <w:bookmarkStart w:id="0" w:name="fig:7b67b075-d536-44d7-b1be-eb5c2195997d"/>
+    <w:bookmarkStart w:id="0" w:name="fig:2a96fa45-5035-4b9b-b76d-65b42dc581b9"/>
     <w:p>
       <w:pPr>
         <w:pStyle w:val="CaptionedFigure"/>

--- a/02n.1.modelo.docx
+++ b/02n.1.modelo.docx
@@ -146,7 +146,7 @@
                 <w:bCs/>
                 <w:b/>
               </w:rPr>
-              <w:t xml:space="preserve">1.9c14e8b</w:t>
+              <w:t xml:space="preserve">1.4c7a94b</w:t>
             </w:r>
             <w:r>
               <w:t xml:space="preserve"> </w:t>
@@ -326,7 +326,7 @@
         <w:t xml:space="preserve">, y deja para siguientes versiones de este marco de trabajo de gobierno SOA la inclusión de otras problemáticas que demanden mayor gobierno.</w:t>
       </w:r>
     </w:p>
-    <w:bookmarkStart w:id="0" w:name="fig:1ab20991-c3ae-437a-a702-e1fc6039d5e9"/>
+    <w:bookmarkStart w:id="0" w:name="fig:a693a986-e1aa-4388-a616-5999613b40e1"/>
     <w:p>
       <w:pPr>
         <w:pStyle w:val="CaptionedFigure"/>
@@ -442,7 +442,7 @@
         <w:t xml:space="preserve">La nueva versión del modelo de gobierno del FNA incorpora las problemáticas encontradas en el producto 1 de este proyecto.</w:t>
       </w:r>
     </w:p>
-    <w:bookmarkStart w:id="0" w:name="fig:2a96fa45-5035-4b9b-b76d-65b42dc581b9"/>
+    <w:bookmarkStart w:id="0" w:name="fig:2fa281e1-6e2f-45ec-b2a1-40ff910f84ed"/>
     <w:p>
       <w:pPr>
         <w:pStyle w:val="CaptionedFigure"/>

--- a/02n.1.modelo.docx
+++ b/02n.1.modelo.docx
@@ -146,7 +146,7 @@
                 <w:bCs/>
                 <w:b/>
               </w:rPr>
-              <w:t xml:space="preserve">1.4c7a94b</w:t>
+              <w:t xml:space="preserve">1.8a11670</w:t>
             </w:r>
             <w:r>
               <w:t xml:space="preserve"> </w:t>
@@ -326,7 +326,7 @@
         <w:t xml:space="preserve">, y deja para siguientes versiones de este marco de trabajo de gobierno SOA la inclusión de otras problemáticas que demanden mayor gobierno.</w:t>
       </w:r>
     </w:p>
-    <w:bookmarkStart w:id="0" w:name="fig:a693a986-e1aa-4388-a616-5999613b40e1"/>
+    <w:bookmarkStart w:id="0" w:name="fig:e86356a9-0449-44f9-918e-790e473ac8a2"/>
     <w:p>
       <w:pPr>
         <w:pStyle w:val="CaptionedFigure"/>
@@ -442,7 +442,7 @@
         <w:t xml:space="preserve">La nueva versión del modelo de gobierno del FNA incorpora las problemáticas encontradas en el producto 1 de este proyecto.</w:t>
       </w:r>
     </w:p>
-    <w:bookmarkStart w:id="0" w:name="fig:2fa281e1-6e2f-45ec-b2a1-40ff910f84ed"/>
+    <w:bookmarkStart w:id="0" w:name="fig:a162621f-fb9d-4efc-acb6-37d6682c2c94"/>
     <w:p>
       <w:pPr>
         <w:pStyle w:val="CaptionedFigure"/>

--- a/02n.1.modelo.docx
+++ b/02n.1.modelo.docx
@@ -146,13 +146,13 @@
                 <w:bCs/>
                 <w:b/>
               </w:rPr>
-              <w:t xml:space="preserve">1.8a11670</w:t>
+              <w:t xml:space="preserve">1.4c59737</w:t>
             </w:r>
             <w:r>
               <w:t xml:space="preserve"> </w:t>
             </w:r>
             <w:r>
-              <w:t xml:space="preserve">del 23 Jun 2023</w:t>
+              <w:t xml:space="preserve">del 24 Jun 2023</w:t>
             </w:r>
           </w:p>
         </w:tc>
@@ -292,7 +292,7 @@
         <w:pStyle w:val="Textoindependiente"/>
       </w:pPr>
       <w:r>
-        <w:t xml:space="preserve">A cotinuación presentamos el modelo base de gobierno de arquiteturas SOA para el FNA, primera edición, versión 0.1.</w:t>
+        <w:t xml:space="preserve">A cotinuación presentamos el modelo base de gobierno de arquiteturas SOA para el FNA primera edición, versión 0.1, la manera cómo ha evolucionado en el FNA, y sus elementos de gobierno, los actores, la información que deben generar y las funciones que este postula.</w:t>
       </w:r>
     </w:p>
     <w:bookmarkEnd w:id="25"/>
@@ -326,7 +326,7 @@
         <w:t xml:space="preserve">, y deja para siguientes versiones de este marco de trabajo de gobierno SOA la inclusión de otras problemáticas que demanden mayor gobierno.</w:t>
       </w:r>
     </w:p>
-    <w:bookmarkStart w:id="0" w:name="fig:e86356a9-0449-44f9-918e-790e473ac8a2"/>
+    <w:bookmarkStart w:id="0" w:name="fig:c9fe5135-520e-44d7-983a-ae58163715f7"/>
     <w:p>
       <w:pPr>
         <w:pStyle w:val="CaptionedFigure"/>
@@ -442,7 +442,7 @@
         <w:t xml:space="preserve">La nueva versión del modelo de gobierno del FNA incorpora las problemáticas encontradas en el producto 1 de este proyecto.</w:t>
       </w:r>
     </w:p>
-    <w:bookmarkStart w:id="0" w:name="fig:a162621f-fb9d-4efc-acb6-37d6682c2c94"/>
+    <w:bookmarkStart w:id="0" w:name="fig:af4234c3-765c-4bb1-b290-d5574220ea42"/>
     <w:p>
       <w:pPr>
         <w:pStyle w:val="CaptionedFigure"/>
@@ -532,7 +532,15 @@
         <w:pStyle w:val="FirstParagraph"/>
       </w:pPr>
       <w:r>
-        <w:t xml:space="preserve">Descripción de los elementos del modelo de gobierno.</w:t>
+        <w:t xml:space="preserve">Los elementos que describiremos del gobierno de las arquitecturas del FNA en este capítulo son los mínimos que permiten el funcionamiento de esta versión. Definimos Definimos tres categorías con las que organizamos la lista de esos elementos: actores, información y funciones.</w:t>
+      </w:r>
+    </w:p>
+    <w:p>
+      <w:pPr>
+        <w:pStyle w:val="Textoindependiente"/>
+      </w:pPr>
+      <w:r>
+        <w:t xml:space="preserve">Descripción de los elementos del modelo de gobierno, y categorías en las que están organizados.</w:t>
       </w:r>
     </w:p>
     <w:tbl>
@@ -542,10 +550,9 @@
         <w:tblLook w:firstRow="1" w:lastRow="0" w:firstColumn="0" w:lastColumn="0" w:noHBand="0" w:noVBand="0" w:val="0020"/>
       </w:tblPr>
       <w:tblGrid>
-        <w:gridCol w:w="1980"/>
-        <w:gridCol w:w="1980"/>
-        <w:gridCol w:w="1980"/>
-        <w:gridCol w:w="1980"/>
+        <w:gridCol w:w="609"/>
+        <w:gridCol w:w="331"/>
+        <w:gridCol w:w="6979"/>
       </w:tblGrid>
       <w:tr>
         <w:trPr>
@@ -587,18 +594,6 @@
             </w:r>
           </w:p>
         </w:tc>
-        <w:tc>
-          <w:tcPr/>
-          <w:p>
-            <w:pPr>
-              <w:pStyle w:val="Compact"/>
-              <w:jc w:val="left"/>
-            </w:pPr>
-            <w:r>
-              <w:t xml:space="preserve">Propds.</w:t>
-            </w:r>
-          </w:p>
-        </w:tc>
       </w:tr>
       <w:tr>
         <w:tc>
@@ -641,14 +636,6 @@
             </w:r>
           </w:p>
         </w:tc>
-        <w:tc>
-          <w:tcPr/>
-          <w:p>
-            <w:pPr>
-              <w:pStyle w:val="Compact"/>
-            </w:pPr>
-          </w:p>
-        </w:tc>
       </w:tr>
       <w:tr>
         <w:tc>
@@ -687,14 +674,6 @@
             </w:pPr>
           </w:p>
         </w:tc>
-        <w:tc>
-          <w:tcPr/>
-          <w:p>
-            <w:pPr>
-              <w:pStyle w:val="Compact"/>
-            </w:pPr>
-          </w:p>
-        </w:tc>
       </w:tr>
       <w:tr>
         <w:tc>
@@ -733,14 +712,6 @@
             </w:pPr>
           </w:p>
         </w:tc>
-        <w:tc>
-          <w:tcPr/>
-          <w:p>
-            <w:pPr>
-              <w:pStyle w:val="Compact"/>
-            </w:pPr>
-          </w:p>
-        </w:tc>
       </w:tr>
       <w:tr>
         <w:tc>
@@ -779,14 +750,6 @@
             </w:pPr>
           </w:p>
         </w:tc>
-        <w:tc>
-          <w:tcPr/>
-          <w:p>
-            <w:pPr>
-              <w:pStyle w:val="Compact"/>
-            </w:pPr>
-          </w:p>
-        </w:tc>
       </w:tr>
       <w:tr>
         <w:tc>
@@ -825,14 +788,6 @@
             </w:pPr>
           </w:p>
         </w:tc>
-        <w:tc>
-          <w:tcPr/>
-          <w:p>
-            <w:pPr>
-              <w:pStyle w:val="Compact"/>
-            </w:pPr>
-          </w:p>
-        </w:tc>
       </w:tr>
       <w:tr>
         <w:tc>
@@ -871,14 +826,6 @@
             </w:pPr>
           </w:p>
         </w:tc>
-        <w:tc>
-          <w:tcPr/>
-          <w:p>
-            <w:pPr>
-              <w:pStyle w:val="Compact"/>
-            </w:pPr>
-          </w:p>
-        </w:tc>
       </w:tr>
       <w:tr>
         <w:tc>
@@ -889,7 +836,11 @@
               <w:jc w:val="left"/>
             </w:pPr>
             <w:r>
-              <w:t xml:space="preserve">**Arquitectura FNA</w:t>
+              <w:rPr>
+                <w:bCs/>
+                <w:b/>
+              </w:rPr>
+              <w:t xml:space="preserve">GOB04. Repositorio Artefactos FNA &lt;&gt;</w:t>
             </w:r>
           </w:p>
         </w:tc>
@@ -913,12 +864,58 @@
             </w:pPr>
           </w:p>
         </w:tc>
-        <w:tc>
-          <w:tcPr/>
-          <w:p>
-            <w:pPr>
-              <w:pStyle w:val="Compact"/>
-            </w:pPr>
+      </w:tr>
+    </w:tbl>
+    <w:p/>
+    <w:tbl>
+      <w:tblPr>
+        <w:tblStyle w:val="Table"/>
+        <w:tblW w:type="pct" w:w="5000"/>
+        <w:tblLook w:firstRow="1" w:lastRow="0" w:firstColumn="0" w:lastColumn="0" w:noHBand="0" w:noVBand="0" w:val="0020"/>
+      </w:tblPr>
+      <w:tblGrid>
+        <w:gridCol w:w="609"/>
+        <w:gridCol w:w="331"/>
+        <w:gridCol w:w="6979"/>
+      </w:tblGrid>
+      <w:tr>
+        <w:trPr>
+          <w:tblHeader w:val="true"/>
+        </w:trPr>
+        <w:tc>
+          <w:tcPr/>
+          <w:p>
+            <w:pPr>
+              <w:pStyle w:val="Compact"/>
+              <w:jc w:val="left"/>
+            </w:pPr>
+            <w:r>
+              <w:t xml:space="preserve">Nombre</w:t>
+            </w:r>
+          </w:p>
+        </w:tc>
+        <w:tc>
+          <w:tcPr/>
+          <w:p>
+            <w:pPr>
+              <w:pStyle w:val="Compact"/>
+              <w:jc w:val="left"/>
+            </w:pPr>
+            <w:r>
+              <w:t xml:space="preserve">Tipo</w:t>
+            </w:r>
+          </w:p>
+        </w:tc>
+        <w:tc>
+          <w:tcPr/>
+          <w:p>
+            <w:pPr>
+              <w:pStyle w:val="Compact"/>
+              <w:jc w:val="left"/>
+            </w:pPr>
+            <w:r>
+              <w:t xml:space="preserve">Descripción</w:t>
+            </w:r>
           </w:p>
         </w:tc>
       </w:tr>
@@ -959,14 +956,6 @@
             </w:pPr>
           </w:p>
         </w:tc>
-        <w:tc>
-          <w:tcPr/>
-          <w:p>
-            <w:pPr>
-              <w:pStyle w:val="Compact"/>
-            </w:pPr>
-          </w:p>
-        </w:tc>
       </w:tr>
       <w:tr>
         <w:tc>
@@ -1009,14 +998,6 @@
             </w:r>
           </w:p>
         </w:tc>
-        <w:tc>
-          <w:tcPr/>
-          <w:p>
-            <w:pPr>
-              <w:pStyle w:val="Compact"/>
-            </w:pPr>
-          </w:p>
-        </w:tc>
       </w:tr>
       <w:tr>
         <w:tc>
@@ -1055,12 +1036,58 @@
             </w:pPr>
           </w:p>
         </w:tc>
-        <w:tc>
-          <w:tcPr/>
-          <w:p>
-            <w:pPr>
-              <w:pStyle w:val="Compact"/>
-            </w:pPr>
+      </w:tr>
+    </w:tbl>
+    <w:p/>
+    <w:tbl>
+      <w:tblPr>
+        <w:tblStyle w:val="Table"/>
+        <w:tblW w:type="pct" w:w="5000"/>
+        <w:tblLook w:firstRow="1" w:lastRow="0" w:firstColumn="0" w:lastColumn="0" w:noHBand="0" w:noVBand="0" w:val="0020"/>
+      </w:tblPr>
+      <w:tblGrid>
+        <w:gridCol w:w="609"/>
+        <w:gridCol w:w="331"/>
+        <w:gridCol w:w="6979"/>
+      </w:tblGrid>
+      <w:tr>
+        <w:trPr>
+          <w:tblHeader w:val="true"/>
+        </w:trPr>
+        <w:tc>
+          <w:tcPr/>
+          <w:p>
+            <w:pPr>
+              <w:pStyle w:val="Compact"/>
+              <w:jc w:val="left"/>
+            </w:pPr>
+            <w:r>
+              <w:t xml:space="preserve">Nombre</w:t>
+            </w:r>
+          </w:p>
+        </w:tc>
+        <w:tc>
+          <w:tcPr/>
+          <w:p>
+            <w:pPr>
+              <w:pStyle w:val="Compact"/>
+              <w:jc w:val="left"/>
+            </w:pPr>
+            <w:r>
+              <w:t xml:space="preserve">Tipo</w:t>
+            </w:r>
+          </w:p>
+        </w:tc>
+        <w:tc>
+          <w:tcPr/>
+          <w:p>
+            <w:pPr>
+              <w:pStyle w:val="Compact"/>
+              <w:jc w:val="left"/>
+            </w:pPr>
+            <w:r>
+              <w:t xml:space="preserve">Descripción</w:t>
+            </w:r>
           </w:p>
         </w:tc>
       </w:tr>
@@ -1101,14 +1128,6 @@
             </w:pPr>
           </w:p>
         </w:tc>
-        <w:tc>
-          <w:tcPr/>
-          <w:p>
-            <w:pPr>
-              <w:pStyle w:val="Compact"/>
-            </w:pPr>
-          </w:p>
-        </w:tc>
       </w:tr>
       <w:tr>
         <w:tc>
@@ -1147,14 +1166,6 @@
             </w:pPr>
           </w:p>
         </w:tc>
-        <w:tc>
-          <w:tcPr/>
-          <w:p>
-            <w:pPr>
-              <w:pStyle w:val="Compact"/>
-            </w:pPr>
-          </w:p>
-        </w:tc>
       </w:tr>
       <w:tr>
         <w:tc>
@@ -1193,14 +1204,6 @@
             </w:pPr>
           </w:p>
         </w:tc>
-        <w:tc>
-          <w:tcPr/>
-          <w:p>
-            <w:pPr>
-              <w:pStyle w:val="Compact"/>
-            </w:pPr>
-          </w:p>
-        </w:tc>
       </w:tr>
       <w:tr>
         <w:tc>
@@ -1242,12 +1245,252 @@
             </w:pPr>
           </w:p>
         </w:tc>
-        <w:tc>
-          <w:tcPr/>
-          <w:p>
-            <w:pPr>
-              <w:pStyle w:val="Compact"/>
-            </w:pPr>
+      </w:tr>
+    </w:tbl>
+    <w:p/>
+    <w:tbl>
+      <w:tblPr>
+        <w:tblStyle w:val="Table"/>
+        <w:tblW w:type="pct" w:w="5000"/>
+        <w:tblLook w:firstRow="1" w:lastRow="0" w:firstColumn="0" w:lastColumn="0" w:noHBand="0" w:noVBand="0" w:val="0020"/>
+      </w:tblPr>
+      <w:tblGrid>
+        <w:gridCol w:w="609"/>
+        <w:gridCol w:w="331"/>
+        <w:gridCol w:w="6979"/>
+      </w:tblGrid>
+      <w:tr>
+        <w:trPr>
+          <w:tblHeader w:val="true"/>
+        </w:trPr>
+        <w:tc>
+          <w:tcPr/>
+          <w:p>
+            <w:pPr>
+              <w:pStyle w:val="Compact"/>
+              <w:jc w:val="left"/>
+            </w:pPr>
+            <w:r>
+              <w:t xml:space="preserve">Nombre</w:t>
+            </w:r>
+          </w:p>
+        </w:tc>
+        <w:tc>
+          <w:tcPr/>
+          <w:p>
+            <w:pPr>
+              <w:pStyle w:val="Compact"/>
+              <w:jc w:val="left"/>
+            </w:pPr>
+            <w:r>
+              <w:t xml:space="preserve">Tipo</w:t>
+            </w:r>
+          </w:p>
+        </w:tc>
+        <w:tc>
+          <w:tcPr/>
+          <w:p>
+            <w:pPr>
+              <w:pStyle w:val="Compact"/>
+              <w:jc w:val="left"/>
+            </w:pPr>
+            <w:r>
+              <w:t xml:space="preserve">Descripción</w:t>
+            </w:r>
+          </w:p>
+        </w:tc>
+      </w:tr>
+      <w:tr>
+        <w:tc>
+          <w:tcPr/>
+          <w:p>
+            <w:pPr>
+              <w:pStyle w:val="Compact"/>
+              <w:jc w:val="left"/>
+            </w:pPr>
+            <w:r>
+              <w:rPr>
+                <w:bCs/>
+                <w:b/>
+              </w:rPr>
+              <w:t xml:space="preserve">Arquitectura Empresarial FNA</w:t>
+            </w:r>
+          </w:p>
+        </w:tc>
+        <w:tc>
+          <w:tcPr/>
+          <w:p>
+            <w:pPr>
+              <w:pStyle w:val="Compact"/>
+              <w:jc w:val="left"/>
+            </w:pPr>
+            <w:r>
+              <w:t xml:space="preserve">business-interaction</w:t>
+            </w:r>
+          </w:p>
+        </w:tc>
+        <w:tc>
+          <w:tcPr/>
+          <w:p>
+            <w:pPr>
+              <w:pStyle w:val="Compact"/>
+            </w:pPr>
+          </w:p>
+        </w:tc>
+      </w:tr>
+      <w:tr>
+        <w:tc>
+          <w:tcPr/>
+          <w:p>
+            <w:pPr>
+              <w:pStyle w:val="Compact"/>
+              <w:jc w:val="left"/>
+            </w:pPr>
+            <w:r>
+              <w:rPr>
+                <w:bCs/>
+                <w:b/>
+              </w:rPr>
+              <w:t xml:space="preserve">Comité de Cambios FNA</w:t>
+            </w:r>
+          </w:p>
+        </w:tc>
+        <w:tc>
+          <w:tcPr/>
+          <w:p>
+            <w:pPr>
+              <w:pStyle w:val="Compact"/>
+              <w:jc w:val="left"/>
+            </w:pPr>
+            <w:r>
+              <w:t xml:space="preserve">business-interaction</w:t>
+            </w:r>
+          </w:p>
+        </w:tc>
+        <w:tc>
+          <w:tcPr/>
+          <w:p>
+            <w:pPr>
+              <w:pStyle w:val="Compact"/>
+            </w:pPr>
+          </w:p>
+        </w:tc>
+      </w:tr>
+      <w:tr>
+        <w:tc>
+          <w:tcPr/>
+          <w:p>
+            <w:pPr>
+              <w:pStyle w:val="Compact"/>
+              <w:jc w:val="left"/>
+            </w:pPr>
+            <w:r>
+              <w:rPr>
+                <w:bCs/>
+                <w:b/>
+              </w:rPr>
+              <w:t xml:space="preserve">Comité de arquitectura FNA</w:t>
+            </w:r>
+          </w:p>
+        </w:tc>
+        <w:tc>
+          <w:tcPr/>
+          <w:p>
+            <w:pPr>
+              <w:pStyle w:val="Compact"/>
+              <w:jc w:val="left"/>
+            </w:pPr>
+            <w:r>
+              <w:t xml:space="preserve">business-interaction</w:t>
+            </w:r>
+          </w:p>
+        </w:tc>
+        <w:tc>
+          <w:tcPr/>
+          <w:p>
+            <w:pPr>
+              <w:pStyle w:val="Compact"/>
+            </w:pPr>
+          </w:p>
+        </w:tc>
+      </w:tr>
+      <w:tr>
+        <w:tc>
+          <w:tcPr/>
+          <w:p>
+            <w:pPr>
+              <w:pStyle w:val="Compact"/>
+              <w:jc w:val="left"/>
+            </w:pPr>
+            <w:r>
+              <w:rPr>
+                <w:bCs/>
+                <w:b/>
+              </w:rPr>
+              <w:t xml:space="preserve">Gobierno TI FNA</w:t>
+            </w:r>
+          </w:p>
+        </w:tc>
+        <w:tc>
+          <w:tcPr/>
+          <w:p>
+            <w:pPr>
+              <w:pStyle w:val="Compact"/>
+              <w:jc w:val="left"/>
+            </w:pPr>
+            <w:r>
+              <w:t xml:space="preserve">business-interaction</w:t>
+            </w:r>
+          </w:p>
+        </w:tc>
+        <w:tc>
+          <w:tcPr/>
+          <w:p>
+            <w:pPr>
+              <w:pStyle w:val="Compact"/>
+            </w:pPr>
+          </w:p>
+        </w:tc>
+      </w:tr>
+      <w:tr>
+        <w:tc>
+          <w:tcPr/>
+          <w:p>
+            <w:pPr>
+              <w:pStyle w:val="Compact"/>
+              <w:jc w:val="left"/>
+            </w:pPr>
+            <w:r>
+              <w:rPr>
+                <w:bCs/>
+                <w:b/>
+              </w:rPr>
+              <w:t xml:space="preserve">Oficina Arquitectura FNA</w:t>
+            </w:r>
+          </w:p>
+        </w:tc>
+        <w:tc>
+          <w:tcPr/>
+          <w:p>
+            <w:pPr>
+              <w:pStyle w:val="Compact"/>
+              <w:jc w:val="left"/>
+            </w:pPr>
+            <w:r>
+              <w:t xml:space="preserve">business-interaction</w:t>
+            </w:r>
+          </w:p>
+        </w:tc>
+        <w:tc>
+          <w:tcPr/>
+          <w:p>
+            <w:pPr>
+              <w:pStyle w:val="Compact"/>
+              <w:jc w:val="left"/>
+            </w:pPr>
+            <w:r>
+              <w:t xml:space="preserve">Es la manifestación material del gobierno SOA del FNA. La oficina de arquitectura es el órgano ejecutvo del gobierno SOA, y por tanto, debe contar con recursos materiales (presupuesto), físicos y teóricos, tanto para su puesta en marcha, como para desplegar el gobierno en la empresa y hacerlo presencial a los proveedores de la empresa también. La oficina de arquitectura es la presencia del gobierno a lo largo (áreas) y ancho (proveedores)de la empresa.</w:t>
+            </w:r>
           </w:p>
         </w:tc>
       </w:tr>
@@ -1292,246 +1535,58 @@
             </w:r>
           </w:p>
         </w:tc>
-        <w:tc>
-          <w:tcPr/>
-          <w:p>
-            <w:pPr>
-              <w:pStyle w:val="Compact"/>
-            </w:pPr>
-          </w:p>
-        </w:tc>
       </w:tr>
+    </w:tbl>
+    <w:p/>
+    <w:tbl>
+      <w:tblPr>
+        <w:tblStyle w:val="Table"/>
+        <w:tblW w:type="pct" w:w="5000"/>
+        <w:tblLook w:firstRow="1" w:lastRow="0" w:firstColumn="0" w:lastColumn="0" w:noHBand="0" w:noVBand="0" w:val="0020"/>
+      </w:tblPr>
+      <w:tblGrid>
+        <w:gridCol w:w="609"/>
+        <w:gridCol w:w="331"/>
+        <w:gridCol w:w="6979"/>
+      </w:tblGrid>
       <w:tr>
-        <w:tc>
-          <w:tcPr/>
-          <w:p>
-            <w:pPr>
-              <w:pStyle w:val="Compact"/>
-              <w:jc w:val="left"/>
-            </w:pPr>
-            <w:r>
-              <w:rPr>
-                <w:bCs/>
-                <w:b/>
-              </w:rPr>
-              <w:t xml:space="preserve">Arquitectura Empresarial FNA</w:t>
-            </w:r>
-          </w:p>
-        </w:tc>
-        <w:tc>
-          <w:tcPr/>
-          <w:p>
-            <w:pPr>
-              <w:pStyle w:val="Compact"/>
-              <w:jc w:val="left"/>
-            </w:pPr>
-            <w:r>
-              <w:t xml:space="preserve">business-interaction</w:t>
-            </w:r>
-          </w:p>
-        </w:tc>
-        <w:tc>
-          <w:tcPr/>
-          <w:p>
-            <w:pPr>
-              <w:pStyle w:val="Compact"/>
-            </w:pPr>
-          </w:p>
-        </w:tc>
-        <w:tc>
-          <w:tcPr/>
-          <w:p>
-            <w:pPr>
-              <w:pStyle w:val="Compact"/>
-            </w:pPr>
-          </w:p>
-        </w:tc>
-      </w:tr>
-      <w:tr>
-        <w:tc>
-          <w:tcPr/>
-          <w:p>
-            <w:pPr>
-              <w:pStyle w:val="Compact"/>
-              <w:jc w:val="left"/>
-            </w:pPr>
-            <w:r>
-              <w:rPr>
-                <w:bCs/>
-                <w:b/>
-              </w:rPr>
-              <w:t xml:space="preserve">Comité de Cambios FNA</w:t>
-            </w:r>
-          </w:p>
-        </w:tc>
-        <w:tc>
-          <w:tcPr/>
-          <w:p>
-            <w:pPr>
-              <w:pStyle w:val="Compact"/>
-              <w:jc w:val="left"/>
-            </w:pPr>
-            <w:r>
-              <w:t xml:space="preserve">business-interaction</w:t>
-            </w:r>
-          </w:p>
-        </w:tc>
-        <w:tc>
-          <w:tcPr/>
-          <w:p>
-            <w:pPr>
-              <w:pStyle w:val="Compact"/>
-            </w:pPr>
-          </w:p>
-        </w:tc>
-        <w:tc>
-          <w:tcPr/>
-          <w:p>
-            <w:pPr>
-              <w:pStyle w:val="Compact"/>
-            </w:pPr>
-          </w:p>
-        </w:tc>
-      </w:tr>
-      <w:tr>
-        <w:tc>
-          <w:tcPr/>
-          <w:p>
-            <w:pPr>
-              <w:pStyle w:val="Compact"/>
-              <w:jc w:val="left"/>
-            </w:pPr>
-            <w:r>
-              <w:rPr>
-                <w:bCs/>
-                <w:b/>
-              </w:rPr>
-              <w:t xml:space="preserve">Comité de arquitectura FNA</w:t>
-            </w:r>
-          </w:p>
-        </w:tc>
-        <w:tc>
-          <w:tcPr/>
-          <w:p>
-            <w:pPr>
-              <w:pStyle w:val="Compact"/>
-              <w:jc w:val="left"/>
-            </w:pPr>
-            <w:r>
-              <w:t xml:space="preserve">business-interaction</w:t>
-            </w:r>
-          </w:p>
-        </w:tc>
-        <w:tc>
-          <w:tcPr/>
-          <w:p>
-            <w:pPr>
-              <w:pStyle w:val="Compact"/>
-            </w:pPr>
-          </w:p>
-        </w:tc>
-        <w:tc>
-          <w:tcPr/>
-          <w:p>
-            <w:pPr>
-              <w:pStyle w:val="Compact"/>
-            </w:pPr>
-          </w:p>
-        </w:tc>
-      </w:tr>
-      <w:tr>
-        <w:tc>
-          <w:tcPr/>
-          <w:p>
-            <w:pPr>
-              <w:pStyle w:val="Compact"/>
-              <w:jc w:val="left"/>
-            </w:pPr>
-            <w:r>
-              <w:rPr>
-                <w:bCs/>
-                <w:b/>
-              </w:rPr>
-              <w:t xml:space="preserve">Gobierno TI FNA</w:t>
-            </w:r>
-          </w:p>
-        </w:tc>
-        <w:tc>
-          <w:tcPr/>
-          <w:p>
-            <w:pPr>
-              <w:pStyle w:val="Compact"/>
-              <w:jc w:val="left"/>
-            </w:pPr>
-            <w:r>
-              <w:t xml:space="preserve">business-interaction</w:t>
-            </w:r>
-          </w:p>
-        </w:tc>
-        <w:tc>
-          <w:tcPr/>
-          <w:p>
-            <w:pPr>
-              <w:pStyle w:val="Compact"/>
-            </w:pPr>
-          </w:p>
-        </w:tc>
-        <w:tc>
-          <w:tcPr/>
-          <w:p>
-            <w:pPr>
-              <w:pStyle w:val="Compact"/>
-            </w:pPr>
-          </w:p>
-        </w:tc>
-      </w:tr>
-      <w:tr>
-        <w:tc>
-          <w:tcPr/>
-          <w:p>
-            <w:pPr>
-              <w:pStyle w:val="Compact"/>
-              <w:jc w:val="left"/>
-            </w:pPr>
-            <w:r>
-              <w:rPr>
-                <w:bCs/>
-                <w:b/>
-              </w:rPr>
-              <w:t xml:space="preserve">Oficina Arquitectura FNA</w:t>
-            </w:r>
-          </w:p>
-        </w:tc>
-        <w:tc>
-          <w:tcPr/>
-          <w:p>
-            <w:pPr>
-              <w:pStyle w:val="Compact"/>
-              <w:jc w:val="left"/>
-            </w:pPr>
-            <w:r>
-              <w:t xml:space="preserve">business-interaction</w:t>
-            </w:r>
-          </w:p>
-        </w:tc>
-        <w:tc>
-          <w:tcPr/>
-          <w:p>
-            <w:pPr>
-              <w:pStyle w:val="Compact"/>
-              <w:jc w:val="left"/>
-            </w:pPr>
-            <w:r>
-              <w:t xml:space="preserve">La ofifina de arquitetura del FNA (LOAF) recibe (y puede objetar) el requerimiento de arquitecura. La objeción de un requerimiento puede ser discutido por el Comité de Arquitectura. Inmediatamente aceptado el requerimiento, los arquitectos en cada dominio deben iniciar los análisis sobre modelos. Si no existe modelos, estos deben ser realizados previo a los análisis.</w:t>
-            </w:r>
-          </w:p>
-        </w:tc>
-        <w:tc>
-          <w:tcPr/>
-          <w:p>
-            <w:pPr>
-              <w:pStyle w:val="Compact"/>
-            </w:pPr>
+        <w:trPr>
+          <w:tblHeader w:val="true"/>
+        </w:trPr>
+        <w:tc>
+          <w:tcPr/>
+          <w:p>
+            <w:pPr>
+              <w:pStyle w:val="Compact"/>
+              <w:jc w:val="left"/>
+            </w:pPr>
+            <w:r>
+              <w:t xml:space="preserve">Nombre</w:t>
+            </w:r>
+          </w:p>
+        </w:tc>
+        <w:tc>
+          <w:tcPr/>
+          <w:p>
+            <w:pPr>
+              <w:pStyle w:val="Compact"/>
+              <w:jc w:val="left"/>
+            </w:pPr>
+            <w:r>
+              <w:t xml:space="preserve">Tipo</w:t>
+            </w:r>
+          </w:p>
+        </w:tc>
+        <w:tc>
+          <w:tcPr/>
+          <w:p>
+            <w:pPr>
+              <w:pStyle w:val="Compact"/>
+              <w:jc w:val="left"/>
+            </w:pPr>
+            <w:r>
+              <w:t xml:space="preserve">Descripción</w:t>
+            </w:r>
           </w:p>
         </w:tc>
       </w:tr>
@@ -1572,14 +1627,6 @@
             </w:pPr>
           </w:p>
         </w:tc>
-        <w:tc>
-          <w:tcPr/>
-          <w:p>
-            <w:pPr>
-              <w:pStyle w:val="Compact"/>
-            </w:pPr>
-          </w:p>
-        </w:tc>
       </w:tr>
       <w:tr>
         <w:tc>
@@ -1618,14 +1665,6 @@
             </w:pPr>
           </w:p>
         </w:tc>
-        <w:tc>
-          <w:tcPr/>
-          <w:p>
-            <w:pPr>
-              <w:pStyle w:val="Compact"/>
-            </w:pPr>
-          </w:p>
-        </w:tc>
       </w:tr>
       <w:tr>
         <w:tc>
@@ -1664,12 +1703,58 @@
             </w:pPr>
           </w:p>
         </w:tc>
-        <w:tc>
-          <w:tcPr/>
-          <w:p>
-            <w:pPr>
-              <w:pStyle w:val="Compact"/>
-            </w:pPr>
+      </w:tr>
+    </w:tbl>
+    <w:p/>
+    <w:tbl>
+      <w:tblPr>
+        <w:tblStyle w:val="Table"/>
+        <w:tblW w:type="pct" w:w="5000"/>
+        <w:tblLook w:firstRow="1" w:lastRow="0" w:firstColumn="0" w:lastColumn="0" w:noHBand="0" w:noVBand="0" w:val="0020"/>
+      </w:tblPr>
+      <w:tblGrid>
+        <w:gridCol w:w="609"/>
+        <w:gridCol w:w="331"/>
+        <w:gridCol w:w="6979"/>
+      </w:tblGrid>
+      <w:tr>
+        <w:trPr>
+          <w:tblHeader w:val="true"/>
+        </w:trPr>
+        <w:tc>
+          <w:tcPr/>
+          <w:p>
+            <w:pPr>
+              <w:pStyle w:val="Compact"/>
+              <w:jc w:val="left"/>
+            </w:pPr>
+            <w:r>
+              <w:t xml:space="preserve">Nombre</w:t>
+            </w:r>
+          </w:p>
+        </w:tc>
+        <w:tc>
+          <w:tcPr/>
+          <w:p>
+            <w:pPr>
+              <w:pStyle w:val="Compact"/>
+              <w:jc w:val="left"/>
+            </w:pPr>
+            <w:r>
+              <w:t xml:space="preserve">Tipo</w:t>
+            </w:r>
+          </w:p>
+        </w:tc>
+        <w:tc>
+          <w:tcPr/>
+          <w:p>
+            <w:pPr>
+              <w:pStyle w:val="Compact"/>
+              <w:jc w:val="left"/>
+            </w:pPr>
+            <w:r>
+              <w:t xml:space="preserve">Descripción</w:t>
+            </w:r>
           </w:p>
         </w:tc>
       </w:tr>
@@ -1710,14 +1795,6 @@
             </w:pPr>
           </w:p>
         </w:tc>
-        <w:tc>
-          <w:tcPr/>
-          <w:p>
-            <w:pPr>
-              <w:pStyle w:val="Compact"/>
-            </w:pPr>
-          </w:p>
-        </w:tc>
       </w:tr>
       <w:tr>
         <w:tc>
@@ -1760,14 +1837,6 @@
             </w:r>
           </w:p>
         </w:tc>
-        <w:tc>
-          <w:tcPr/>
-          <w:p>
-            <w:pPr>
-              <w:pStyle w:val="Compact"/>
-            </w:pPr>
-          </w:p>
-        </w:tc>
       </w:tr>
       <w:tr>
         <w:tc>
@@ -1806,14 +1875,6 @@
             </w:pPr>
           </w:p>
         </w:tc>
-        <w:tc>
-          <w:tcPr/>
-          <w:p>
-            <w:pPr>
-              <w:pStyle w:val="Compact"/>
-            </w:pPr>
-          </w:p>
-        </w:tc>
       </w:tr>
       <w:tr>
         <w:tc>
@@ -1852,14 +1913,6 @@
             </w:pPr>
           </w:p>
         </w:tc>
-        <w:tc>
-          <w:tcPr/>
-          <w:p>
-            <w:pPr>
-              <w:pStyle w:val="Compact"/>
-            </w:pPr>
-          </w:p>
-        </w:tc>
       </w:tr>
       <w:tr>
         <w:tc>
@@ -1898,14 +1951,6 @@
             </w:pPr>
           </w:p>
         </w:tc>
-        <w:tc>
-          <w:tcPr/>
-          <w:p>
-            <w:pPr>
-              <w:pStyle w:val="Compact"/>
-            </w:pPr>
-          </w:p>
-        </w:tc>
       </w:tr>
       <w:tr>
         <w:tc>
@@ -1944,14 +1989,6 @@
             </w:pPr>
           </w:p>
         </w:tc>
-        <w:tc>
-          <w:tcPr/>
-          <w:p>
-            <w:pPr>
-              <w:pStyle w:val="Compact"/>
-            </w:pPr>
-          </w:p>
-        </w:tc>
       </w:tr>
       <w:tr>
         <w:tc>
@@ -1990,14 +2027,6 @@
             </w:pPr>
           </w:p>
         </w:tc>
-        <w:tc>
-          <w:tcPr/>
-          <w:p>
-            <w:pPr>
-              <w:pStyle w:val="Compact"/>
-            </w:pPr>
-          </w:p>
-        </w:tc>
       </w:tr>
       <w:tr>
         <w:tc>
@@ -2036,16 +2065,19 @@
             </w:pPr>
           </w:p>
         </w:tc>
-        <w:tc>
-          <w:tcPr/>
-          <w:p>
-            <w:pPr>
-              <w:pStyle w:val="Compact"/>
-            </w:pPr>
-          </w:p>
-        </w:tc>
       </w:tr>
     </w:tbl>
+    <w:p>
+      <w:pPr>
+        <w:pStyle w:val="Textoindependiente"/>
+      </w:pPr>
+      <w:r>
+        <w:t xml:space="preserve"> </w:t>
+      </w:r>
+      <w:r>
+        <w:t xml:space="preserve">| junction |</w:t>
+      </w:r>
+    </w:p>
     <w:p>
       <w:pPr>
         <w:pStyle w:val="Textoindependiente"/>

--- a/02n.1.modelo.docx
+++ b/02n.1.modelo.docx
@@ -146,7 +146,7 @@
                 <w:bCs/>
                 <w:b/>
               </w:rPr>
-              <w:t xml:space="preserve">1.4c59737</w:t>
+              <w:t xml:space="preserve">1.7ce212d</w:t>
             </w:r>
             <w:r>
               <w:t xml:space="preserve"> </w:t>
@@ -326,7 +326,7 @@
         <w:t xml:space="preserve">, y deja para siguientes versiones de este marco de trabajo de gobierno SOA la inclusión de otras problemáticas que demanden mayor gobierno.</w:t>
       </w:r>
     </w:p>
-    <w:bookmarkStart w:id="0" w:name="fig:c9fe5135-520e-44d7-983a-ae58163715f7"/>
+    <w:bookmarkStart w:id="0" w:name="fig:77085c77-82e0-4c44-9e7e-d317fdc64c2c"/>
     <w:p>
       <w:pPr>
         <w:pStyle w:val="CaptionedFigure"/>
@@ -403,7 +403,7 @@
       </w:pPr>
     </w:p>
     <w:bookmarkEnd w:id="30"/>
-    <w:bookmarkStart w:id="41" w:name="Xb941bcca8629b2e870fd85bb5d07b9dfa78c272"/>
+    <w:bookmarkStart w:id="42" w:name="Xb941bcca8629b2e870fd85bb5d07b9dfa78c272"/>
     <w:p>
       <w:pPr>
         <w:pStyle w:val="Ttulo1"/>
@@ -442,7 +442,7 @@
         <w:t xml:space="preserve">La nueva versión del modelo de gobierno del FNA incorpora las problemáticas encontradas en el producto 1 de este proyecto.</w:t>
       </w:r>
     </w:p>
-    <w:bookmarkStart w:id="0" w:name="fig:af4234c3-765c-4bb1-b290-d5574220ea42"/>
+    <w:bookmarkStart w:id="0" w:name="fig:1152a299-7da3-4a89-adeb-ef06769ac04f"/>
     <w:p>
       <w:pPr>
         <w:pStyle w:val="CaptionedFigure"/>
@@ -518,7 +518,7 @@
         <w:pStyle w:val="Textoindependiente"/>
       </w:pPr>
     </w:p>
-    <w:bookmarkStart w:id="35" w:name="Xa414ec3b4e2b3c7ebfcbcbc67ca5647409b6ff0"/>
+    <w:bookmarkStart w:id="36" w:name="Xa414ec3b4e2b3c7ebfcbcbc67ca5647409b6ff0"/>
     <w:p>
       <w:pPr>
         <w:pStyle w:val="Ttulo2"/>
@@ -543,6 +543,345 @@
         <w:t xml:space="preserve">Descripción de los elementos del modelo de gobierno, y categorías en las que están organizados.</w:t>
       </w:r>
     </w:p>
+    <w:bookmarkStart w:id="0" w:name="tbl:modelo1-id"/>
+    <w:bookmarkStart w:id="35" w:name="tbl:modelo1-id"/>
+    <w:p>
+      <w:pPr>
+        <w:pStyle w:val="TableCaption"/>
+      </w:pPr>
+      <w:r>
+        <w:t xml:space="preserve">Tabla 1: Elementos del Modelo de Gobierno FNA, versión 0.5. Herramientas requeridas por el gobierno.</w:t>
+      </w:r>
+      <w:r>
+        <w:t xml:space="preserve"> </w:t>
+      </w:r>
+    </w:p>
+    <w:tbl>
+      <w:tblPr>
+        <w:tblStyle w:val="Table"/>
+        <w:tblW w:type="pct" w:w="5000"/>
+        <w:tblLook w:firstRow="1" w:lastRow="0" w:firstColumn="0" w:lastColumn="0" w:noHBand="0" w:noVBand="0" w:val="0020"/>
+        <w:tblCaption w:val="Tabla 1: Elementos del Modelo de Gobierno FNA, versión 0.5. Herramientas requeridas por el gobierno. "/>
+      </w:tblPr>
+      <w:tblGrid>
+        <w:gridCol w:w="609"/>
+        <w:gridCol w:w="331"/>
+        <w:gridCol w:w="6979"/>
+      </w:tblGrid>
+      <w:tr>
+        <w:trPr>
+          <w:tblHeader w:val="true"/>
+        </w:trPr>
+        <w:tc>
+          <w:tcPr/>
+          <w:p>
+            <w:pPr>
+              <w:pStyle w:val="Compact"/>
+              <w:jc w:val="left"/>
+            </w:pPr>
+            <w:r>
+              <w:t xml:space="preserve">Nombre</w:t>
+            </w:r>
+          </w:p>
+        </w:tc>
+        <w:tc>
+          <w:tcPr/>
+          <w:p>
+            <w:pPr>
+              <w:pStyle w:val="Compact"/>
+              <w:jc w:val="left"/>
+            </w:pPr>
+            <w:r>
+              <w:t xml:space="preserve">Tipo</w:t>
+            </w:r>
+          </w:p>
+        </w:tc>
+        <w:tc>
+          <w:tcPr/>
+          <w:p>
+            <w:pPr>
+              <w:pStyle w:val="Compact"/>
+              <w:jc w:val="left"/>
+            </w:pPr>
+            <w:r>
+              <w:t xml:space="preserve">Descripción</w:t>
+            </w:r>
+          </w:p>
+        </w:tc>
+      </w:tr>
+      <w:tr>
+        <w:tc>
+          <w:tcPr/>
+          <w:p>
+            <w:pPr>
+              <w:pStyle w:val="Compact"/>
+              <w:jc w:val="left"/>
+            </w:pPr>
+            <w:r>
+              <w:rPr>
+                <w:bCs/>
+                <w:b/>
+              </w:rPr>
+              <w:t xml:space="preserve">Bitácora Arquitectura</w:t>
+            </w:r>
+          </w:p>
+        </w:tc>
+        <w:tc>
+          <w:tcPr/>
+          <w:p>
+            <w:pPr>
+              <w:pStyle w:val="Compact"/>
+              <w:jc w:val="left"/>
+            </w:pPr>
+            <w:r>
+              <w:t xml:space="preserve">application-component</w:t>
+            </w:r>
+          </w:p>
+        </w:tc>
+        <w:tc>
+          <w:tcPr/>
+          <w:p>
+            <w:pPr>
+              <w:pStyle w:val="Compact"/>
+              <w:jc w:val="left"/>
+            </w:pPr>
+            <w:r>
+              <w:t xml:space="preserve">La bitácora de decisiones de arquitectura (ADR, por sus siglas en ingés) es una herramienta para ejercitar el proceso de toma de decisiones de la oficina. Mediante esta es posible estructurar y hacer seguimiento (versión y trazabilidad) a las discusiones de la oficina de arquitectura del FNA. Cumple el objetivo de materializar el consenso elevándolo a un grado oficial, al tiempo que reune a los arquitectos alrededor del mismo contexto, problema, restricciones, conveniencia (pro/con), alternativas y opciones de solución.</w:t>
+            </w:r>
+          </w:p>
+        </w:tc>
+      </w:tr>
+      <w:tr>
+        <w:tc>
+          <w:tcPr/>
+          <w:p>
+            <w:pPr>
+              <w:pStyle w:val="Compact"/>
+              <w:jc w:val="left"/>
+            </w:pPr>
+            <w:r>
+              <w:rPr>
+                <w:bCs/>
+                <w:b/>
+              </w:rPr>
+              <w:t xml:space="preserve">Documentación Técnica</w:t>
+            </w:r>
+          </w:p>
+        </w:tc>
+        <w:tc>
+          <w:tcPr/>
+          <w:p>
+            <w:pPr>
+              <w:pStyle w:val="Compact"/>
+              <w:jc w:val="left"/>
+            </w:pPr>
+            <w:r>
+              <w:t xml:space="preserve">application-component</w:t>
+            </w:r>
+          </w:p>
+        </w:tc>
+        <w:tc>
+          <w:tcPr/>
+          <w:p>
+            <w:pPr>
+              <w:pStyle w:val="Compact"/>
+            </w:pPr>
+          </w:p>
+        </w:tc>
+      </w:tr>
+      <w:tr>
+        <w:tc>
+          <w:tcPr/>
+          <w:p>
+            <w:pPr>
+              <w:pStyle w:val="Compact"/>
+              <w:jc w:val="left"/>
+            </w:pPr>
+            <w:r>
+              <w:rPr>
+                <w:bCs/>
+                <w:b/>
+              </w:rPr>
+              <w:t xml:space="preserve">Gestor de Requerimientos de arquitectura</w:t>
+            </w:r>
+          </w:p>
+        </w:tc>
+        <w:tc>
+          <w:tcPr/>
+          <w:p>
+            <w:pPr>
+              <w:pStyle w:val="Compact"/>
+              <w:jc w:val="left"/>
+            </w:pPr>
+            <w:r>
+              <w:t xml:space="preserve">application-component</w:t>
+            </w:r>
+          </w:p>
+        </w:tc>
+        <w:tc>
+          <w:tcPr/>
+          <w:p>
+            <w:pPr>
+              <w:pStyle w:val="Compact"/>
+            </w:pPr>
+          </w:p>
+        </w:tc>
+      </w:tr>
+      <w:tr>
+        <w:tc>
+          <w:tcPr/>
+          <w:p>
+            <w:pPr>
+              <w:pStyle w:val="Compact"/>
+              <w:jc w:val="left"/>
+            </w:pPr>
+            <w:r>
+              <w:rPr>
+                <w:bCs/>
+                <w:b/>
+              </w:rPr>
+              <w:t xml:space="preserve">Modelo Arquitectura</w:t>
+            </w:r>
+          </w:p>
+        </w:tc>
+        <w:tc>
+          <w:tcPr/>
+          <w:p>
+            <w:pPr>
+              <w:pStyle w:val="Compact"/>
+              <w:jc w:val="left"/>
+            </w:pPr>
+            <w:r>
+              <w:t xml:space="preserve">application-component</w:t>
+            </w:r>
+          </w:p>
+        </w:tc>
+        <w:tc>
+          <w:tcPr/>
+          <w:p>
+            <w:pPr>
+              <w:pStyle w:val="Compact"/>
+            </w:pPr>
+          </w:p>
+        </w:tc>
+      </w:tr>
+      <w:tr>
+        <w:tc>
+          <w:tcPr/>
+          <w:p>
+            <w:pPr>
+              <w:pStyle w:val="Compact"/>
+              <w:jc w:val="left"/>
+            </w:pPr>
+            <w:r>
+              <w:rPr>
+                <w:bCs/>
+                <w:b/>
+              </w:rPr>
+              <w:t xml:space="preserve">Repositorio Análisis</w:t>
+            </w:r>
+          </w:p>
+        </w:tc>
+        <w:tc>
+          <w:tcPr/>
+          <w:p>
+            <w:pPr>
+              <w:pStyle w:val="Compact"/>
+              <w:jc w:val="left"/>
+            </w:pPr>
+            <w:r>
+              <w:t xml:space="preserve">application-component</w:t>
+            </w:r>
+          </w:p>
+        </w:tc>
+        <w:tc>
+          <w:tcPr/>
+          <w:p>
+            <w:pPr>
+              <w:pStyle w:val="Compact"/>
+            </w:pPr>
+          </w:p>
+        </w:tc>
+      </w:tr>
+      <w:tr>
+        <w:tc>
+          <w:tcPr/>
+          <w:p>
+            <w:pPr>
+              <w:pStyle w:val="Compact"/>
+              <w:jc w:val="left"/>
+            </w:pPr>
+            <w:r>
+              <w:rPr>
+                <w:bCs/>
+                <w:b/>
+              </w:rPr>
+              <w:t xml:space="preserve">Repositorio SOA</w:t>
+            </w:r>
+          </w:p>
+        </w:tc>
+        <w:tc>
+          <w:tcPr/>
+          <w:p>
+            <w:pPr>
+              <w:pStyle w:val="Compact"/>
+              <w:jc w:val="left"/>
+            </w:pPr>
+            <w:r>
+              <w:t xml:space="preserve">application-component</w:t>
+            </w:r>
+          </w:p>
+        </w:tc>
+        <w:tc>
+          <w:tcPr/>
+          <w:p>
+            <w:pPr>
+              <w:pStyle w:val="Compact"/>
+            </w:pPr>
+          </w:p>
+        </w:tc>
+      </w:tr>
+      <w:tr>
+        <w:tc>
+          <w:tcPr/>
+          <w:p>
+            <w:pPr>
+              <w:pStyle w:val="Compact"/>
+              <w:jc w:val="left"/>
+            </w:pPr>
+            <w:r>
+              <w:rPr>
+                <w:bCs/>
+                <w:b/>
+              </w:rPr>
+              <w:t xml:space="preserve">GOB04. Repositorio Artefactos FNA &lt;&gt;</w:t>
+            </w:r>
+          </w:p>
+        </w:tc>
+        <w:tc>
+          <w:tcPr/>
+          <w:p>
+            <w:pPr>
+              <w:pStyle w:val="Compact"/>
+              <w:jc w:val="left"/>
+            </w:pPr>
+            <w:r>
+              <w:t xml:space="preserve">application-interaction</w:t>
+            </w:r>
+          </w:p>
+        </w:tc>
+        <w:tc>
+          <w:tcPr/>
+          <w:p>
+            <w:pPr>
+              <w:pStyle w:val="Compact"/>
+            </w:pPr>
+          </w:p>
+        </w:tc>
+      </w:tr>
+    </w:tbl>
+    <w:bookmarkEnd w:id="35"/>
+    <w:bookmarkEnd w:id="0"/>
     <w:tbl>
       <w:tblPr>
         <w:tblStyle w:val="Table"/>
@@ -608,32 +947,28 @@
                 <w:bCs/>
                 <w:b/>
               </w:rPr>
-              <w:t xml:space="preserve">Bitácora Arquitectura</w:t>
-            </w:r>
-          </w:p>
-        </w:tc>
-        <w:tc>
-          <w:tcPr/>
-          <w:p>
-            <w:pPr>
-              <w:pStyle w:val="Compact"/>
-              <w:jc w:val="left"/>
-            </w:pPr>
-            <w:r>
-              <w:t xml:space="preserve">application-component</w:t>
-            </w:r>
-          </w:p>
-        </w:tc>
-        <w:tc>
-          <w:tcPr/>
-          <w:p>
-            <w:pPr>
-              <w:pStyle w:val="Compact"/>
-              <w:jc w:val="left"/>
-            </w:pPr>
-            <w:r>
-              <w:t xml:space="preserve">La bitácora de decisiones de arquitectura (ADR, por sus siglas en ingés) es una herramienta para ejercitar el proceso de toma de decisiones de la oficina. Mediante esta es posible estructurar y hacer seguimiento (versión y trazabilidad) a las discusiones de la oficina de arquitectura del FNA. Cumple el objetivo de materializar el consenso elevándolo a un grado oficial, al tiempo que reune a los arquitectos alrededor del mismo contexto, problema, restricciones, conveniencia (pro/con), alternativas y opciones de solución.</w:t>
-            </w:r>
+              <w:t xml:space="preserve">Especificaciones</w:t>
+            </w:r>
+          </w:p>
+        </w:tc>
+        <w:tc>
+          <w:tcPr/>
+          <w:p>
+            <w:pPr>
+              <w:pStyle w:val="Compact"/>
+              <w:jc w:val="left"/>
+            </w:pPr>
+            <w:r>
+              <w:t xml:space="preserve">artifact</w:t>
+            </w:r>
+          </w:p>
+        </w:tc>
+        <w:tc>
+          <w:tcPr/>
+          <w:p>
+            <w:pPr>
+              <w:pStyle w:val="Compact"/>
+            </w:pPr>
           </w:p>
         </w:tc>
       </w:tr>
@@ -650,28 +985,32 @@
                 <w:bCs/>
                 <w:b/>
               </w:rPr>
-              <w:t xml:space="preserve">Documentación Técnica</w:t>
-            </w:r>
-          </w:p>
-        </w:tc>
-        <w:tc>
-          <w:tcPr/>
-          <w:p>
-            <w:pPr>
-              <w:pStyle w:val="Compact"/>
-              <w:jc w:val="left"/>
-            </w:pPr>
-            <w:r>
-              <w:t xml:space="preserve">application-component</w:t>
-            </w:r>
-          </w:p>
-        </w:tc>
-        <w:tc>
-          <w:tcPr/>
-          <w:p>
-            <w:pPr>
-              <w:pStyle w:val="Compact"/>
-            </w:pPr>
+              <w:t xml:space="preserve">Especificaciones</w:t>
+            </w:r>
+          </w:p>
+        </w:tc>
+        <w:tc>
+          <w:tcPr/>
+          <w:p>
+            <w:pPr>
+              <w:pStyle w:val="Compact"/>
+              <w:jc w:val="left"/>
+            </w:pPr>
+            <w:r>
+              <w:t xml:space="preserve">artifact</w:t>
+            </w:r>
+          </w:p>
+        </w:tc>
+        <w:tc>
+          <w:tcPr/>
+          <w:p>
+            <w:pPr>
+              <w:pStyle w:val="Compact"/>
+              <w:jc w:val="left"/>
+            </w:pPr>
+            <w:r>
+              <w:t xml:space="preserve">Métricas, conclusiones, decisiones</w:t>
+            </w:r>
           </w:p>
         </w:tc>
       </w:tr>
@@ -688,171 +1027,19 @@
                 <w:bCs/>
                 <w:b/>
               </w:rPr>
-              <w:t xml:space="preserve">Gestor de Requerimientos de arquitectura</w:t>
-            </w:r>
-          </w:p>
-        </w:tc>
-        <w:tc>
-          <w:tcPr/>
-          <w:p>
-            <w:pPr>
-              <w:pStyle w:val="Compact"/>
-              <w:jc w:val="left"/>
-            </w:pPr>
-            <w:r>
-              <w:t xml:space="preserve">application-component</w:t>
-            </w:r>
-          </w:p>
-        </w:tc>
-        <w:tc>
-          <w:tcPr/>
-          <w:p>
-            <w:pPr>
-              <w:pStyle w:val="Compact"/>
-            </w:pPr>
-          </w:p>
-        </w:tc>
-      </w:tr>
-      <w:tr>
-        <w:tc>
-          <w:tcPr/>
-          <w:p>
-            <w:pPr>
-              <w:pStyle w:val="Compact"/>
-              <w:jc w:val="left"/>
-            </w:pPr>
-            <w:r>
-              <w:rPr>
-                <w:bCs/>
-                <w:b/>
-              </w:rPr>
-              <w:t xml:space="preserve">Modelo Arquitectura</w:t>
-            </w:r>
-          </w:p>
-        </w:tc>
-        <w:tc>
-          <w:tcPr/>
-          <w:p>
-            <w:pPr>
-              <w:pStyle w:val="Compact"/>
-              <w:jc w:val="left"/>
-            </w:pPr>
-            <w:r>
-              <w:t xml:space="preserve">application-component</w:t>
-            </w:r>
-          </w:p>
-        </w:tc>
-        <w:tc>
-          <w:tcPr/>
-          <w:p>
-            <w:pPr>
-              <w:pStyle w:val="Compact"/>
-            </w:pPr>
-          </w:p>
-        </w:tc>
-      </w:tr>
-      <w:tr>
-        <w:tc>
-          <w:tcPr/>
-          <w:p>
-            <w:pPr>
-              <w:pStyle w:val="Compact"/>
-              <w:jc w:val="left"/>
-            </w:pPr>
-            <w:r>
-              <w:rPr>
-                <w:bCs/>
-                <w:b/>
-              </w:rPr>
-              <w:t xml:space="preserve">Repositorio Análisis</w:t>
-            </w:r>
-          </w:p>
-        </w:tc>
-        <w:tc>
-          <w:tcPr/>
-          <w:p>
-            <w:pPr>
-              <w:pStyle w:val="Compact"/>
-              <w:jc w:val="left"/>
-            </w:pPr>
-            <w:r>
-              <w:t xml:space="preserve">application-component</w:t>
-            </w:r>
-          </w:p>
-        </w:tc>
-        <w:tc>
-          <w:tcPr/>
-          <w:p>
-            <w:pPr>
-              <w:pStyle w:val="Compact"/>
-            </w:pPr>
-          </w:p>
-        </w:tc>
-      </w:tr>
-      <w:tr>
-        <w:tc>
-          <w:tcPr/>
-          <w:p>
-            <w:pPr>
-              <w:pStyle w:val="Compact"/>
-              <w:jc w:val="left"/>
-            </w:pPr>
-            <w:r>
-              <w:rPr>
-                <w:bCs/>
-                <w:b/>
-              </w:rPr>
-              <w:t xml:space="preserve">Repositorio SOA</w:t>
-            </w:r>
-          </w:p>
-        </w:tc>
-        <w:tc>
-          <w:tcPr/>
-          <w:p>
-            <w:pPr>
-              <w:pStyle w:val="Compact"/>
-              <w:jc w:val="left"/>
-            </w:pPr>
-            <w:r>
-              <w:t xml:space="preserve">application-component</w:t>
-            </w:r>
-          </w:p>
-        </w:tc>
-        <w:tc>
-          <w:tcPr/>
-          <w:p>
-            <w:pPr>
-              <w:pStyle w:val="Compact"/>
-            </w:pPr>
-          </w:p>
-        </w:tc>
-      </w:tr>
-      <w:tr>
-        <w:tc>
-          <w:tcPr/>
-          <w:p>
-            <w:pPr>
-              <w:pStyle w:val="Compact"/>
-              <w:jc w:val="left"/>
-            </w:pPr>
-            <w:r>
-              <w:rPr>
-                <w:bCs/>
-                <w:b/>
-              </w:rPr>
-              <w:t xml:space="preserve">GOB04. Repositorio Artefactos FNA &lt;&gt;</w:t>
-            </w:r>
-          </w:p>
-        </w:tc>
-        <w:tc>
-          <w:tcPr/>
-          <w:p>
-            <w:pPr>
-              <w:pStyle w:val="Compact"/>
-              <w:jc w:val="left"/>
-            </w:pPr>
-            <w:r>
-              <w:t xml:space="preserve">application-interaction</w:t>
+              <w:t xml:space="preserve">Especificaciones (copy)</w:t>
+            </w:r>
+          </w:p>
+        </w:tc>
+        <w:tc>
+          <w:tcPr/>
+          <w:p>
+            <w:pPr>
+              <w:pStyle w:val="Compact"/>
+              <w:jc w:val="left"/>
+            </w:pPr>
+            <w:r>
+              <w:t xml:space="preserve">artifact</w:t>
             </w:r>
           </w:p>
         </w:tc>
@@ -932,19 +1119,19 @@
                 <w:bCs/>
                 <w:b/>
               </w:rPr>
-              <w:t xml:space="preserve">Especificaciones</w:t>
-            </w:r>
-          </w:p>
-        </w:tc>
-        <w:tc>
-          <w:tcPr/>
-          <w:p>
-            <w:pPr>
-              <w:pStyle w:val="Compact"/>
-              <w:jc w:val="left"/>
-            </w:pPr>
-            <w:r>
-              <w:t xml:space="preserve">artifact</w:t>
+              <w:t xml:space="preserve">ALS01. Complejidad</w:t>
+            </w:r>
+          </w:p>
+        </w:tc>
+        <w:tc>
+          <w:tcPr/>
+          <w:p>
+            <w:pPr>
+              <w:pStyle w:val="Compact"/>
+              <w:jc w:val="left"/>
+            </w:pPr>
+            <w:r>
+              <w:t xml:space="preserve">assessment</w:t>
             </w:r>
           </w:p>
         </w:tc>
@@ -970,32 +1157,28 @@
                 <w:bCs/>
                 <w:b/>
               </w:rPr>
-              <w:t xml:space="preserve">Especificaciones</w:t>
-            </w:r>
-          </w:p>
-        </w:tc>
-        <w:tc>
-          <w:tcPr/>
-          <w:p>
-            <w:pPr>
-              <w:pStyle w:val="Compact"/>
-              <w:jc w:val="left"/>
-            </w:pPr>
-            <w:r>
-              <w:t xml:space="preserve">artifact</w:t>
-            </w:r>
-          </w:p>
-        </w:tc>
-        <w:tc>
-          <w:tcPr/>
-          <w:p>
-            <w:pPr>
-              <w:pStyle w:val="Compact"/>
-              <w:jc w:val="left"/>
-            </w:pPr>
-            <w:r>
-              <w:t xml:space="preserve">Métricas, conclusiones, decisiones</w:t>
-            </w:r>
+              <w:t xml:space="preserve">ALS02. Impacto</w:t>
+            </w:r>
+          </w:p>
+        </w:tc>
+        <w:tc>
+          <w:tcPr/>
+          <w:p>
+            <w:pPr>
+              <w:pStyle w:val="Compact"/>
+              <w:jc w:val="left"/>
+            </w:pPr>
+            <w:r>
+              <w:t xml:space="preserve">assessment</w:t>
+            </w:r>
+          </w:p>
+        </w:tc>
+        <w:tc>
+          <w:tcPr/>
+          <w:p>
+            <w:pPr>
+              <w:pStyle w:val="Compact"/>
+            </w:pPr>
           </w:p>
         </w:tc>
       </w:tr>
@@ -1012,19 +1195,60 @@
                 <w:bCs/>
                 <w:b/>
               </w:rPr>
-              <w:t xml:space="preserve">Especificaciones (copy)</w:t>
-            </w:r>
-          </w:p>
-        </w:tc>
-        <w:tc>
-          <w:tcPr/>
-          <w:p>
-            <w:pPr>
-              <w:pStyle w:val="Compact"/>
-              <w:jc w:val="left"/>
-            </w:pPr>
-            <w:r>
-              <w:t xml:space="preserve">artifact</w:t>
+              <w:t xml:space="preserve">ALS03. Costo / Beneficio</w:t>
+            </w:r>
+          </w:p>
+        </w:tc>
+        <w:tc>
+          <w:tcPr/>
+          <w:p>
+            <w:pPr>
+              <w:pStyle w:val="Compact"/>
+              <w:jc w:val="left"/>
+            </w:pPr>
+            <w:r>
+              <w:t xml:space="preserve">assessment</w:t>
+            </w:r>
+          </w:p>
+        </w:tc>
+        <w:tc>
+          <w:tcPr/>
+          <w:p>
+            <w:pPr>
+              <w:pStyle w:val="Compact"/>
+            </w:pPr>
+          </w:p>
+        </w:tc>
+      </w:tr>
+      <w:tr>
+        <w:tc>
+          <w:tcPr/>
+          <w:p>
+            <w:pPr>
+              <w:pStyle w:val="Compact"/>
+              <w:jc w:val="left"/>
+            </w:pPr>
+            <w:r>
+              <w:rPr>
+                <w:bCs/>
+                <w:b/>
+              </w:rPr>
+              <w:t xml:space="preserve">ALS04. Específicos</w:t>
+            </w:r>
+            <w:r>
+              <w:t xml:space="preserve">*</w:t>
+            </w:r>
+          </w:p>
+        </w:tc>
+        <w:tc>
+          <w:tcPr/>
+          <w:p>
+            <w:pPr>
+              <w:pStyle w:val="Compact"/>
+              <w:jc w:val="left"/>
+            </w:pPr>
+            <w:r>
+              <w:t xml:space="preserve">assessment</w:t>
             </w:r>
           </w:p>
         </w:tc>
@@ -1104,19 +1328,19 @@
                 <w:bCs/>
                 <w:b/>
               </w:rPr>
-              <w:t xml:space="preserve">ALS01. Complejidad</w:t>
-            </w:r>
-          </w:p>
-        </w:tc>
-        <w:tc>
-          <w:tcPr/>
-          <w:p>
-            <w:pPr>
-              <w:pStyle w:val="Compact"/>
-              <w:jc w:val="left"/>
-            </w:pPr>
-            <w:r>
-              <w:t xml:space="preserve">assessment</w:t>
+              <w:t xml:space="preserve">Arquitectura Empresarial FNA</w:t>
+            </w:r>
+          </w:p>
+        </w:tc>
+        <w:tc>
+          <w:tcPr/>
+          <w:p>
+            <w:pPr>
+              <w:pStyle w:val="Compact"/>
+              <w:jc w:val="left"/>
+            </w:pPr>
+            <w:r>
+              <w:t xml:space="preserve">business-interaction</w:t>
             </w:r>
           </w:p>
         </w:tc>
@@ -1142,19 +1366,19 @@
                 <w:bCs/>
                 <w:b/>
               </w:rPr>
-              <w:t xml:space="preserve">ALS02. Impacto</w:t>
-            </w:r>
-          </w:p>
-        </w:tc>
-        <w:tc>
-          <w:tcPr/>
-          <w:p>
-            <w:pPr>
-              <w:pStyle w:val="Compact"/>
-              <w:jc w:val="left"/>
-            </w:pPr>
-            <w:r>
-              <w:t xml:space="preserve">assessment</w:t>
+              <w:t xml:space="preserve">Comité de Cambios FNA</w:t>
+            </w:r>
+          </w:p>
+        </w:tc>
+        <w:tc>
+          <w:tcPr/>
+          <w:p>
+            <w:pPr>
+              <w:pStyle w:val="Compact"/>
+              <w:jc w:val="left"/>
+            </w:pPr>
+            <w:r>
+              <w:t xml:space="preserve">business-interaction</w:t>
             </w:r>
           </w:p>
         </w:tc>
@@ -1180,19 +1404,19 @@
                 <w:bCs/>
                 <w:b/>
               </w:rPr>
-              <w:t xml:space="preserve">ALS03. Costo / Beneficio</w:t>
-            </w:r>
-          </w:p>
-        </w:tc>
-        <w:tc>
-          <w:tcPr/>
-          <w:p>
-            <w:pPr>
-              <w:pStyle w:val="Compact"/>
-              <w:jc w:val="left"/>
-            </w:pPr>
-            <w:r>
-              <w:t xml:space="preserve">assessment</w:t>
+              <w:t xml:space="preserve">Comité de arquitectura FNA</w:t>
+            </w:r>
+          </w:p>
+        </w:tc>
+        <w:tc>
+          <w:tcPr/>
+          <w:p>
+            <w:pPr>
+              <w:pStyle w:val="Compact"/>
+              <w:jc w:val="left"/>
+            </w:pPr>
+            <w:r>
+              <w:t xml:space="preserve">business-interaction</w:t>
             </w:r>
           </w:p>
         </w:tc>
@@ -1218,31 +1442,112 @@
                 <w:bCs/>
                 <w:b/>
               </w:rPr>
-              <w:t xml:space="preserve">ALS04. Específicos</w:t>
-            </w:r>
-            <w:r>
-              <w:t xml:space="preserve">*</w:t>
-            </w:r>
-          </w:p>
-        </w:tc>
-        <w:tc>
-          <w:tcPr/>
-          <w:p>
-            <w:pPr>
-              <w:pStyle w:val="Compact"/>
-              <w:jc w:val="left"/>
-            </w:pPr>
-            <w:r>
-              <w:t xml:space="preserve">assessment</w:t>
-            </w:r>
-          </w:p>
-        </w:tc>
-        <w:tc>
-          <w:tcPr/>
-          <w:p>
-            <w:pPr>
-              <w:pStyle w:val="Compact"/>
-            </w:pPr>
+              <w:t xml:space="preserve">Gobierno TI FNA</w:t>
+            </w:r>
+          </w:p>
+        </w:tc>
+        <w:tc>
+          <w:tcPr/>
+          <w:p>
+            <w:pPr>
+              <w:pStyle w:val="Compact"/>
+              <w:jc w:val="left"/>
+            </w:pPr>
+            <w:r>
+              <w:t xml:space="preserve">business-interaction</w:t>
+            </w:r>
+          </w:p>
+        </w:tc>
+        <w:tc>
+          <w:tcPr/>
+          <w:p>
+            <w:pPr>
+              <w:pStyle w:val="Compact"/>
+            </w:pPr>
+          </w:p>
+        </w:tc>
+      </w:tr>
+      <w:tr>
+        <w:tc>
+          <w:tcPr/>
+          <w:p>
+            <w:pPr>
+              <w:pStyle w:val="Compact"/>
+              <w:jc w:val="left"/>
+            </w:pPr>
+            <w:r>
+              <w:rPr>
+                <w:bCs/>
+                <w:b/>
+              </w:rPr>
+              <w:t xml:space="preserve">Oficina Arquitectura FNA</w:t>
+            </w:r>
+          </w:p>
+        </w:tc>
+        <w:tc>
+          <w:tcPr/>
+          <w:p>
+            <w:pPr>
+              <w:pStyle w:val="Compact"/>
+              <w:jc w:val="left"/>
+            </w:pPr>
+            <w:r>
+              <w:t xml:space="preserve">business-interaction</w:t>
+            </w:r>
+          </w:p>
+        </w:tc>
+        <w:tc>
+          <w:tcPr/>
+          <w:p>
+            <w:pPr>
+              <w:pStyle w:val="Compact"/>
+              <w:jc w:val="left"/>
+            </w:pPr>
+            <w:r>
+              <w:t xml:space="preserve">Es la manifestación material del gobierno SOA del FNA. La oficina de arquitectura es el órgano ejecutvo del gobierno SOA, y por tanto, debe contar con recursos materiales (presupuesto), físicos y teóricos, tanto para su puesta en marcha, como para desplegar el gobierno en la empresa y hacerlo presencial a los proveedores de la empresa también. La oficina de arquitectura es la presencia del gobierno a lo largo (áreas) y ancho (proveedores)de la empresa.</w:t>
+            </w:r>
+          </w:p>
+        </w:tc>
+      </w:tr>
+      <w:tr>
+        <w:tc>
+          <w:tcPr/>
+          <w:p>
+            <w:pPr>
+              <w:pStyle w:val="Compact"/>
+              <w:jc w:val="left"/>
+            </w:pPr>
+            <w:r>
+              <w:rPr>
+                <w:bCs/>
+                <w:b/>
+              </w:rPr>
+              <w:t xml:space="preserve">Evento de cambio arquitectura SOA</w:t>
+            </w:r>
+          </w:p>
+        </w:tc>
+        <w:tc>
+          <w:tcPr/>
+          <w:p>
+            <w:pPr>
+              <w:pStyle w:val="Compact"/>
+              <w:jc w:val="left"/>
+            </w:pPr>
+            <w:r>
+              <w:t xml:space="preserve">business-event</w:t>
+            </w:r>
+          </w:p>
+        </w:tc>
+        <w:tc>
+          <w:tcPr/>
+          <w:p>
+            <w:pPr>
+              <w:pStyle w:val="Compact"/>
+              <w:jc w:val="left"/>
+            </w:pPr>
+            <w:r>
+              <w:t xml:space="preserve">Sucede un evento en que la arquitectura SOA, o alguna de los componentes de la arquitectura de referencia del FNA es imputado por un cambio. El cambio puede ser motivado por un requerimiento de arquitectura (TOGAF), una necesidad de negocio, o la adquisición de infraestructura (inversión de TI).</w:t>
+            </w:r>
           </w:p>
         </w:tc>
       </w:tr>
@@ -1313,19 +1618,19 @@
                 <w:bCs/>
                 <w:b/>
               </w:rPr>
-              <w:t xml:space="preserve">Arquitectura Empresarial FNA</w:t>
-            </w:r>
-          </w:p>
-        </w:tc>
-        <w:tc>
-          <w:tcPr/>
-          <w:p>
-            <w:pPr>
-              <w:pStyle w:val="Compact"/>
-              <w:jc w:val="left"/>
-            </w:pPr>
-            <w:r>
-              <w:t xml:space="preserve">business-interaction</w:t>
+              <w:t xml:space="preserve">Caso Uso de Negocio</w:t>
+            </w:r>
+          </w:p>
+        </w:tc>
+        <w:tc>
+          <w:tcPr/>
+          <w:p>
+            <w:pPr>
+              <w:pStyle w:val="Compact"/>
+              <w:jc w:val="left"/>
+            </w:pPr>
+            <w:r>
+              <w:t xml:space="preserve">business-object</w:t>
             </w:r>
           </w:p>
         </w:tc>
@@ -1351,19 +1656,19 @@
                 <w:bCs/>
                 <w:b/>
               </w:rPr>
-              <w:t xml:space="preserve">Comité de Cambios FNA</w:t>
-            </w:r>
-          </w:p>
-        </w:tc>
-        <w:tc>
-          <w:tcPr/>
-          <w:p>
-            <w:pPr>
-              <w:pStyle w:val="Compact"/>
-              <w:jc w:val="left"/>
-            </w:pPr>
-            <w:r>
-              <w:t xml:space="preserve">business-interaction</w:t>
+              <w:t xml:space="preserve">Inversión TI</w:t>
+            </w:r>
+          </w:p>
+        </w:tc>
+        <w:tc>
+          <w:tcPr/>
+          <w:p>
+            <w:pPr>
+              <w:pStyle w:val="Compact"/>
+              <w:jc w:val="left"/>
+            </w:pPr>
+            <w:r>
+              <w:t xml:space="preserve">business-object</w:t>
             </w:r>
           </w:p>
         </w:tc>
@@ -1389,150 +1694,28 @@
                 <w:bCs/>
                 <w:b/>
               </w:rPr>
-              <w:t xml:space="preserve">Comité de arquitectura FNA</w:t>
-            </w:r>
-          </w:p>
-        </w:tc>
-        <w:tc>
-          <w:tcPr/>
-          <w:p>
-            <w:pPr>
-              <w:pStyle w:val="Compact"/>
-              <w:jc w:val="left"/>
-            </w:pPr>
-            <w:r>
-              <w:t xml:space="preserve">business-interaction</w:t>
-            </w:r>
-          </w:p>
-        </w:tc>
-        <w:tc>
-          <w:tcPr/>
-          <w:p>
-            <w:pPr>
-              <w:pStyle w:val="Compact"/>
-            </w:pPr>
-          </w:p>
-        </w:tc>
-      </w:tr>
-      <w:tr>
-        <w:tc>
-          <w:tcPr/>
-          <w:p>
-            <w:pPr>
-              <w:pStyle w:val="Compact"/>
-              <w:jc w:val="left"/>
-            </w:pPr>
-            <w:r>
-              <w:rPr>
-                <w:bCs/>
-                <w:b/>
-              </w:rPr>
-              <w:t xml:space="preserve">Gobierno TI FNA</w:t>
-            </w:r>
-          </w:p>
-        </w:tc>
-        <w:tc>
-          <w:tcPr/>
-          <w:p>
-            <w:pPr>
-              <w:pStyle w:val="Compact"/>
-              <w:jc w:val="left"/>
-            </w:pPr>
-            <w:r>
-              <w:t xml:space="preserve">business-interaction</w:t>
-            </w:r>
-          </w:p>
-        </w:tc>
-        <w:tc>
-          <w:tcPr/>
-          <w:p>
-            <w:pPr>
-              <w:pStyle w:val="Compact"/>
-            </w:pPr>
-          </w:p>
-        </w:tc>
-      </w:tr>
-      <w:tr>
-        <w:tc>
-          <w:tcPr/>
-          <w:p>
-            <w:pPr>
-              <w:pStyle w:val="Compact"/>
-              <w:jc w:val="left"/>
-            </w:pPr>
-            <w:r>
-              <w:rPr>
-                <w:bCs/>
-                <w:b/>
-              </w:rPr>
-              <w:t xml:space="preserve">Oficina Arquitectura FNA</w:t>
-            </w:r>
-          </w:p>
-        </w:tc>
-        <w:tc>
-          <w:tcPr/>
-          <w:p>
-            <w:pPr>
-              <w:pStyle w:val="Compact"/>
-              <w:jc w:val="left"/>
-            </w:pPr>
-            <w:r>
-              <w:t xml:space="preserve">business-interaction</w:t>
-            </w:r>
-          </w:p>
-        </w:tc>
-        <w:tc>
-          <w:tcPr/>
-          <w:p>
-            <w:pPr>
-              <w:pStyle w:val="Compact"/>
-              <w:jc w:val="left"/>
-            </w:pPr>
-            <w:r>
-              <w:t xml:space="preserve">Es la manifestación material del gobierno SOA del FNA. La oficina de arquitectura es el órgano ejecutvo del gobierno SOA, y por tanto, debe contar con recursos materiales (presupuesto), físicos y teóricos, tanto para su puesta en marcha, como para desplegar el gobierno en la empresa y hacerlo presencial a los proveedores de la empresa también. La oficina de arquitectura es la presencia del gobierno a lo largo (áreas) y ancho (proveedores)de la empresa.</w:t>
-            </w:r>
-          </w:p>
-        </w:tc>
-      </w:tr>
-      <w:tr>
-        <w:tc>
-          <w:tcPr/>
-          <w:p>
-            <w:pPr>
-              <w:pStyle w:val="Compact"/>
-              <w:jc w:val="left"/>
-            </w:pPr>
-            <w:r>
-              <w:rPr>
-                <w:bCs/>
-                <w:b/>
-              </w:rPr>
-              <w:t xml:space="preserve">Evento de cambio arquitectura SOA</w:t>
-            </w:r>
-          </w:p>
-        </w:tc>
-        <w:tc>
-          <w:tcPr/>
-          <w:p>
-            <w:pPr>
-              <w:pStyle w:val="Compact"/>
-              <w:jc w:val="left"/>
-            </w:pPr>
-            <w:r>
-              <w:t xml:space="preserve">business-event</w:t>
-            </w:r>
-          </w:p>
-        </w:tc>
-        <w:tc>
-          <w:tcPr/>
-          <w:p>
-            <w:pPr>
-              <w:pStyle w:val="Compact"/>
-              <w:jc w:val="left"/>
-            </w:pPr>
-            <w:r>
-              <w:t xml:space="preserve">Sucede un evento en que la arquitectura SOA, o alguna de los componentes de la arquitectura de referencia del FNA es imputado por un cambio. El cambio puede ser motivado por un requerimiento de arquitectura (TOGAF), una necesidad de negocio, o la adquisición de infraestructura (inversión de TI).</w:t>
-            </w:r>
+              <w:t xml:space="preserve">Requerimiento de Arquitectura</w:t>
+            </w:r>
+          </w:p>
+        </w:tc>
+        <w:tc>
+          <w:tcPr/>
+          <w:p>
+            <w:pPr>
+              <w:pStyle w:val="Compact"/>
+              <w:jc w:val="left"/>
+            </w:pPr>
+            <w:r>
+              <w:t xml:space="preserve">business-object</w:t>
+            </w:r>
+          </w:p>
+        </w:tc>
+        <w:tc>
+          <w:tcPr/>
+          <w:p>
+            <w:pPr>
+              <w:pStyle w:val="Compact"/>
+            </w:pPr>
           </w:p>
         </w:tc>
       </w:tr>
@@ -1603,174 +1786,6 @@
                 <w:bCs/>
                 <w:b/>
               </w:rPr>
-              <w:t xml:space="preserve">Caso Uso de Negocio</w:t>
-            </w:r>
-          </w:p>
-        </w:tc>
-        <w:tc>
-          <w:tcPr/>
-          <w:p>
-            <w:pPr>
-              <w:pStyle w:val="Compact"/>
-              <w:jc w:val="left"/>
-            </w:pPr>
-            <w:r>
-              <w:t xml:space="preserve">business-object</w:t>
-            </w:r>
-          </w:p>
-        </w:tc>
-        <w:tc>
-          <w:tcPr/>
-          <w:p>
-            <w:pPr>
-              <w:pStyle w:val="Compact"/>
-            </w:pPr>
-          </w:p>
-        </w:tc>
-      </w:tr>
-      <w:tr>
-        <w:tc>
-          <w:tcPr/>
-          <w:p>
-            <w:pPr>
-              <w:pStyle w:val="Compact"/>
-              <w:jc w:val="left"/>
-            </w:pPr>
-            <w:r>
-              <w:rPr>
-                <w:bCs/>
-                <w:b/>
-              </w:rPr>
-              <w:t xml:space="preserve">Inversión TI</w:t>
-            </w:r>
-          </w:p>
-        </w:tc>
-        <w:tc>
-          <w:tcPr/>
-          <w:p>
-            <w:pPr>
-              <w:pStyle w:val="Compact"/>
-              <w:jc w:val="left"/>
-            </w:pPr>
-            <w:r>
-              <w:t xml:space="preserve">business-object</w:t>
-            </w:r>
-          </w:p>
-        </w:tc>
-        <w:tc>
-          <w:tcPr/>
-          <w:p>
-            <w:pPr>
-              <w:pStyle w:val="Compact"/>
-            </w:pPr>
-          </w:p>
-        </w:tc>
-      </w:tr>
-      <w:tr>
-        <w:tc>
-          <w:tcPr/>
-          <w:p>
-            <w:pPr>
-              <w:pStyle w:val="Compact"/>
-              <w:jc w:val="left"/>
-            </w:pPr>
-            <w:r>
-              <w:rPr>
-                <w:bCs/>
-                <w:b/>
-              </w:rPr>
-              <w:t xml:space="preserve">Requerimiento de Arquitectura</w:t>
-            </w:r>
-          </w:p>
-        </w:tc>
-        <w:tc>
-          <w:tcPr/>
-          <w:p>
-            <w:pPr>
-              <w:pStyle w:val="Compact"/>
-              <w:jc w:val="left"/>
-            </w:pPr>
-            <w:r>
-              <w:t xml:space="preserve">business-object</w:t>
-            </w:r>
-          </w:p>
-        </w:tc>
-        <w:tc>
-          <w:tcPr/>
-          <w:p>
-            <w:pPr>
-              <w:pStyle w:val="Compact"/>
-            </w:pPr>
-          </w:p>
-        </w:tc>
-      </w:tr>
-    </w:tbl>
-    <w:p/>
-    <w:tbl>
-      <w:tblPr>
-        <w:tblStyle w:val="Table"/>
-        <w:tblW w:type="pct" w:w="5000"/>
-        <w:tblLook w:firstRow="1" w:lastRow="0" w:firstColumn="0" w:lastColumn="0" w:noHBand="0" w:noVBand="0" w:val="0020"/>
-      </w:tblPr>
-      <w:tblGrid>
-        <w:gridCol w:w="609"/>
-        <w:gridCol w:w="331"/>
-        <w:gridCol w:w="6979"/>
-      </w:tblGrid>
-      <w:tr>
-        <w:trPr>
-          <w:tblHeader w:val="true"/>
-        </w:trPr>
-        <w:tc>
-          <w:tcPr/>
-          <w:p>
-            <w:pPr>
-              <w:pStyle w:val="Compact"/>
-              <w:jc w:val="left"/>
-            </w:pPr>
-            <w:r>
-              <w:t xml:space="preserve">Nombre</w:t>
-            </w:r>
-          </w:p>
-        </w:tc>
-        <w:tc>
-          <w:tcPr/>
-          <w:p>
-            <w:pPr>
-              <w:pStyle w:val="Compact"/>
-              <w:jc w:val="left"/>
-            </w:pPr>
-            <w:r>
-              <w:t xml:space="preserve">Tipo</w:t>
-            </w:r>
-          </w:p>
-        </w:tc>
-        <w:tc>
-          <w:tcPr/>
-          <w:p>
-            <w:pPr>
-              <w:pStyle w:val="Compact"/>
-              <w:jc w:val="left"/>
-            </w:pPr>
-            <w:r>
-              <w:t xml:space="preserve">Descripción</w:t>
-            </w:r>
-          </w:p>
-        </w:tc>
-      </w:tr>
-      <w:tr>
-        <w:tc>
-          <w:tcPr/>
-          <w:p>
-            <w:pPr>
-              <w:pStyle w:val="Compact"/>
-              <w:jc w:val="left"/>
-            </w:pPr>
-            <w:r>
-              <w:rPr>
-                <w:bCs/>
-                <w:b/>
-              </w:rPr>
               <w:t xml:space="preserve">Contrato de Gobierno SOA FNA</w:t>
             </w:r>
           </w:p>
@@ -2083,8 +2098,8 @@
         <w:pStyle w:val="Textoindependiente"/>
       </w:pPr>
     </w:p>
-    <w:bookmarkEnd w:id="35"/>
-    <w:bookmarkStart w:id="36" w:name="bitácora-de-decisiones-de-arquitectura"/>
+    <w:bookmarkEnd w:id="36"/>
+    <w:bookmarkStart w:id="37" w:name="bitácora-de-decisiones-de-arquitectura"/>
     <w:p>
       <w:pPr>
         <w:pStyle w:val="Ttulo2"/>
@@ -2123,8 +2138,8 @@
         <w:t xml:space="preserve">.</w:t>
       </w:r>
     </w:p>
-    <w:bookmarkEnd w:id="36"/>
-    <w:bookmarkStart w:id="37" w:name="declaración-de-trabajo-de-arquitectura"/>
+    <w:bookmarkEnd w:id="37"/>
+    <w:bookmarkStart w:id="38" w:name="declaración-de-trabajo-de-arquitectura"/>
     <w:p>
       <w:pPr>
         <w:pStyle w:val="Ttulo2"/>
@@ -2265,8 +2280,8 @@
         <w:t xml:space="preserve">Aprobaciones</w:t>
       </w:r>
     </w:p>
-    <w:bookmarkEnd w:id="37"/>
-    <w:bookmarkStart w:id="38" w:name="repositorio-soa"/>
+    <w:bookmarkEnd w:id="38"/>
+    <w:bookmarkStart w:id="39" w:name="repositorio-soa"/>
     <w:p>
       <w:pPr>
         <w:pStyle w:val="Ttulo2"/>
@@ -2275,8 +2290,8 @@
         <w:t xml:space="preserve">Repositorio SOA</w:t>
       </w:r>
     </w:p>
-    <w:bookmarkEnd w:id="38"/>
-    <w:bookmarkStart w:id="39" w:name="repositorio-análisis"/>
+    <w:bookmarkEnd w:id="39"/>
+    <w:bookmarkStart w:id="40" w:name="repositorio-análisis"/>
     <w:p>
       <w:pPr>
         <w:pStyle w:val="Ttulo2"/>
@@ -2285,8 +2300,8 @@
         <w:t xml:space="preserve">Repositorio Análisis</w:t>
       </w:r>
     </w:p>
-    <w:bookmarkEnd w:id="39"/>
-    <w:bookmarkStart w:id="40" w:name="documentación-técnica"/>
+    <w:bookmarkEnd w:id="40"/>
+    <w:bookmarkStart w:id="41" w:name="documentación-técnica"/>
     <w:p>
       <w:pPr>
         <w:pStyle w:val="Ttulo2"/>
@@ -2337,8 +2352,8 @@
         <w:pStyle w:val="Textoindependiente"/>
       </w:pPr>
     </w:p>
-    <w:bookmarkEnd w:id="40"/>
     <w:bookmarkEnd w:id="41"/>
+    <w:bookmarkEnd w:id="42"/>
     <w:sectPr>
       <w:headerReference r:id="rId9" w:type="default"/>
       <w:footerReference r:id="rId10" w:type="default"/>

--- a/02n.1.modelo.docx
+++ b/02n.1.modelo.docx
@@ -146,7 +146,7 @@
                 <w:bCs/>
                 <w:b/>
               </w:rPr>
-              <w:t xml:space="preserve">1.7ce212d</w:t>
+              <w:t xml:space="preserve">1.2f0ed40</w:t>
             </w:r>
             <w:r>
               <w:t xml:space="preserve"> </w:t>
@@ -326,7 +326,7 @@
         <w:t xml:space="preserve">, y deja para siguientes versiones de este marco de trabajo de gobierno SOA la inclusión de otras problemáticas que demanden mayor gobierno.</w:t>
       </w:r>
     </w:p>
-    <w:bookmarkStart w:id="0" w:name="fig:77085c77-82e0-4c44-9e7e-d317fdc64c2c"/>
+    <w:bookmarkStart w:id="0" w:name="fig:4b26f946-a0ab-4cf8-9e10-c8a50404ba78"/>
     <w:p>
       <w:pPr>
         <w:pStyle w:val="CaptionedFigure"/>
@@ -403,7 +403,7 @@
       </w:pPr>
     </w:p>
     <w:bookmarkEnd w:id="30"/>
-    <w:bookmarkStart w:id="42" w:name="Xb941bcca8629b2e870fd85bb5d07b9dfa78c272"/>
+    <w:bookmarkStart w:id="46" w:name="Xb941bcca8629b2e870fd85bb5d07b9dfa78c272"/>
     <w:p>
       <w:pPr>
         <w:pStyle w:val="Ttulo1"/>
@@ -442,7 +442,7 @@
         <w:t xml:space="preserve">La nueva versión del modelo de gobierno del FNA incorpora las problemáticas encontradas en el producto 1 de este proyecto.</w:t>
       </w:r>
     </w:p>
-    <w:bookmarkStart w:id="0" w:name="fig:1152a299-7da3-4a89-adeb-ef06769ac04f"/>
+    <w:bookmarkStart w:id="0" w:name="fig:5f193a10-d937-4077-81ff-8720a3aa22e8"/>
     <w:p>
       <w:pPr>
         <w:pStyle w:val="CaptionedFigure"/>
@@ -518,7 +518,7 @@
         <w:pStyle w:val="Textoindependiente"/>
       </w:pPr>
     </w:p>
-    <w:bookmarkStart w:id="36" w:name="Xa414ec3b4e2b3c7ebfcbcbc67ca5647409b6ff0"/>
+    <w:bookmarkStart w:id="40" w:name="Xa414ec3b4e2b3c7ebfcbcbc67ca5647409b6ff0"/>
     <w:p>
       <w:pPr>
         <w:pStyle w:val="Ttulo2"/>
@@ -882,6 +882,901 @@
     </w:tbl>
     <w:bookmarkEnd w:id="35"/>
     <w:bookmarkEnd w:id="0"/>
+    <w:bookmarkStart w:id="0" w:name="tbl:modelo2-id"/>
+    <w:bookmarkStart w:id="36" w:name="tbl:modelo2-id"/>
+    <w:p>
+      <w:pPr>
+        <w:pStyle w:val="TableCaption"/>
+      </w:pPr>
+      <w:r>
+        <w:t xml:space="preserve">Tabla 2: Elementos del Modelo de Gobierno FNA, versión 0.5. Productos requeridas por el gobierno.</w:t>
+      </w:r>
+      <w:r>
+        <w:t xml:space="preserve"> </w:t>
+      </w:r>
+    </w:p>
+    <w:tbl>
+      <w:tblPr>
+        <w:tblStyle w:val="Table"/>
+        <w:tblW w:type="pct" w:w="5000"/>
+        <w:tblLook w:firstRow="1" w:lastRow="0" w:firstColumn="0" w:lastColumn="0" w:noHBand="0" w:noVBand="0" w:val="0020"/>
+        <w:tblCaption w:val="Tabla 2: Elementos del Modelo de Gobierno FNA, versión 0.5. Productos requeridas por el gobierno. "/>
+      </w:tblPr>
+      <w:tblGrid>
+        <w:gridCol w:w="609"/>
+        <w:gridCol w:w="331"/>
+        <w:gridCol w:w="6979"/>
+      </w:tblGrid>
+      <w:tr>
+        <w:trPr>
+          <w:tblHeader w:val="true"/>
+        </w:trPr>
+        <w:tc>
+          <w:tcPr/>
+          <w:p>
+            <w:pPr>
+              <w:pStyle w:val="Compact"/>
+              <w:jc w:val="left"/>
+            </w:pPr>
+            <w:r>
+              <w:t xml:space="preserve">Nombre</w:t>
+            </w:r>
+          </w:p>
+        </w:tc>
+        <w:tc>
+          <w:tcPr/>
+          <w:p>
+            <w:pPr>
+              <w:pStyle w:val="Compact"/>
+              <w:jc w:val="left"/>
+            </w:pPr>
+            <w:r>
+              <w:t xml:space="preserve">Tipo</w:t>
+            </w:r>
+          </w:p>
+        </w:tc>
+        <w:tc>
+          <w:tcPr/>
+          <w:p>
+            <w:pPr>
+              <w:pStyle w:val="Compact"/>
+              <w:jc w:val="left"/>
+            </w:pPr>
+            <w:r>
+              <w:t xml:space="preserve">Descripción</w:t>
+            </w:r>
+          </w:p>
+        </w:tc>
+      </w:tr>
+      <w:tr>
+        <w:tc>
+          <w:tcPr/>
+          <w:p>
+            <w:pPr>
+              <w:pStyle w:val="Compact"/>
+              <w:jc w:val="left"/>
+            </w:pPr>
+            <w:r>
+              <w:rPr>
+                <w:bCs/>
+                <w:b/>
+              </w:rPr>
+              <w:t xml:space="preserve">Especificaciones</w:t>
+            </w:r>
+          </w:p>
+        </w:tc>
+        <w:tc>
+          <w:tcPr/>
+          <w:p>
+            <w:pPr>
+              <w:pStyle w:val="Compact"/>
+              <w:jc w:val="left"/>
+            </w:pPr>
+            <w:r>
+              <w:t xml:space="preserve">artifact</w:t>
+            </w:r>
+          </w:p>
+        </w:tc>
+        <w:tc>
+          <w:tcPr/>
+          <w:p>
+            <w:pPr>
+              <w:pStyle w:val="Compact"/>
+            </w:pPr>
+          </w:p>
+        </w:tc>
+      </w:tr>
+      <w:tr>
+        <w:tc>
+          <w:tcPr/>
+          <w:p>
+            <w:pPr>
+              <w:pStyle w:val="Compact"/>
+              <w:jc w:val="left"/>
+            </w:pPr>
+            <w:r>
+              <w:rPr>
+                <w:bCs/>
+                <w:b/>
+              </w:rPr>
+              <w:t xml:space="preserve">Requerimiento</w:t>
+            </w:r>
+          </w:p>
+        </w:tc>
+        <w:tc>
+          <w:tcPr/>
+          <w:p>
+            <w:pPr>
+              <w:pStyle w:val="Compact"/>
+              <w:jc w:val="left"/>
+            </w:pPr>
+            <w:r>
+              <w:t xml:space="preserve">contract</w:t>
+            </w:r>
+          </w:p>
+        </w:tc>
+        <w:tc>
+          <w:tcPr/>
+          <w:p>
+            <w:pPr>
+              <w:pStyle w:val="Compact"/>
+            </w:pPr>
+          </w:p>
+        </w:tc>
+      </w:tr>
+      <w:tr>
+        <w:tc>
+          <w:tcPr/>
+          <w:p>
+            <w:pPr>
+              <w:pStyle w:val="Compact"/>
+              <w:jc w:val="left"/>
+            </w:pPr>
+            <w:r>
+              <w:rPr>
+                <w:bCs/>
+                <w:b/>
+              </w:rPr>
+              <w:t xml:space="preserve">Decisión Arq.</w:t>
+            </w:r>
+          </w:p>
+        </w:tc>
+        <w:tc>
+          <w:tcPr/>
+          <w:p>
+            <w:pPr>
+              <w:pStyle w:val="Compact"/>
+              <w:jc w:val="left"/>
+            </w:pPr>
+            <w:r>
+              <w:t xml:space="preserve">data-object</w:t>
+            </w:r>
+          </w:p>
+        </w:tc>
+        <w:tc>
+          <w:tcPr/>
+          <w:p>
+            <w:pPr>
+              <w:pStyle w:val="Compact"/>
+            </w:pPr>
+          </w:p>
+        </w:tc>
+      </w:tr>
+    </w:tbl>
+    <w:bookmarkEnd w:id="36"/>
+    <w:bookmarkEnd w:id="0"/>
+    <w:bookmarkStart w:id="0" w:name="tbl:modelo3-id"/>
+    <w:bookmarkStart w:id="37" w:name="tbl:modelo3-id"/>
+    <w:p>
+      <w:pPr>
+        <w:pStyle w:val="TableCaption"/>
+      </w:pPr>
+      <w:r>
+        <w:t xml:space="preserve">Tabla 3: Elementos del Modelo de Gobierno FNA, versión 0.5. Actividades de análisis requeridas por el gobierno.</w:t>
+      </w:r>
+      <w:r>
+        <w:t xml:space="preserve"> </w:t>
+      </w:r>
+    </w:p>
+    <w:tbl>
+      <w:tblPr>
+        <w:tblStyle w:val="Table"/>
+        <w:tblW w:type="pct" w:w="5000"/>
+        <w:tblLook w:firstRow="1" w:lastRow="0" w:firstColumn="0" w:lastColumn="0" w:noHBand="0" w:noVBand="0" w:val="0020"/>
+        <w:tblCaption w:val="Tabla 3: Elementos del Modelo de Gobierno FNA, versión 0.5. Actividades de análisis requeridas por el gobierno. "/>
+      </w:tblPr>
+      <w:tblGrid>
+        <w:gridCol w:w="609"/>
+        <w:gridCol w:w="331"/>
+        <w:gridCol w:w="6979"/>
+      </w:tblGrid>
+      <w:tr>
+        <w:trPr>
+          <w:tblHeader w:val="true"/>
+        </w:trPr>
+        <w:tc>
+          <w:tcPr/>
+          <w:p>
+            <w:pPr>
+              <w:pStyle w:val="Compact"/>
+              <w:jc w:val="left"/>
+            </w:pPr>
+            <w:r>
+              <w:t xml:space="preserve">Nombre</w:t>
+            </w:r>
+          </w:p>
+        </w:tc>
+        <w:tc>
+          <w:tcPr/>
+          <w:p>
+            <w:pPr>
+              <w:pStyle w:val="Compact"/>
+              <w:jc w:val="left"/>
+            </w:pPr>
+            <w:r>
+              <w:t xml:space="preserve">Tipo</w:t>
+            </w:r>
+          </w:p>
+        </w:tc>
+        <w:tc>
+          <w:tcPr/>
+          <w:p>
+            <w:pPr>
+              <w:pStyle w:val="Compact"/>
+              <w:jc w:val="left"/>
+            </w:pPr>
+            <w:r>
+              <w:t xml:space="preserve">Descripción</w:t>
+            </w:r>
+          </w:p>
+        </w:tc>
+      </w:tr>
+      <w:tr>
+        <w:tc>
+          <w:tcPr/>
+          <w:p>
+            <w:pPr>
+              <w:pStyle w:val="Compact"/>
+              <w:jc w:val="left"/>
+            </w:pPr>
+            <w:r>
+              <w:rPr>
+                <w:bCs/>
+                <w:b/>
+              </w:rPr>
+              <w:t xml:space="preserve">ALS01. Complejidad</w:t>
+            </w:r>
+          </w:p>
+        </w:tc>
+        <w:tc>
+          <w:tcPr/>
+          <w:p>
+            <w:pPr>
+              <w:pStyle w:val="Compact"/>
+              <w:jc w:val="left"/>
+            </w:pPr>
+            <w:r>
+              <w:t xml:space="preserve">assessment</w:t>
+            </w:r>
+          </w:p>
+        </w:tc>
+        <w:tc>
+          <w:tcPr/>
+          <w:p>
+            <w:pPr>
+              <w:pStyle w:val="Compact"/>
+            </w:pPr>
+          </w:p>
+        </w:tc>
+      </w:tr>
+      <w:tr>
+        <w:tc>
+          <w:tcPr/>
+          <w:p>
+            <w:pPr>
+              <w:pStyle w:val="Compact"/>
+              <w:jc w:val="left"/>
+            </w:pPr>
+            <w:r>
+              <w:rPr>
+                <w:bCs/>
+                <w:b/>
+              </w:rPr>
+              <w:t xml:space="preserve">ALS02. Impacto</w:t>
+            </w:r>
+          </w:p>
+        </w:tc>
+        <w:tc>
+          <w:tcPr/>
+          <w:p>
+            <w:pPr>
+              <w:pStyle w:val="Compact"/>
+              <w:jc w:val="left"/>
+            </w:pPr>
+            <w:r>
+              <w:t xml:space="preserve">assessment</w:t>
+            </w:r>
+          </w:p>
+        </w:tc>
+        <w:tc>
+          <w:tcPr/>
+          <w:p>
+            <w:pPr>
+              <w:pStyle w:val="Compact"/>
+            </w:pPr>
+          </w:p>
+        </w:tc>
+      </w:tr>
+      <w:tr>
+        <w:tc>
+          <w:tcPr/>
+          <w:p>
+            <w:pPr>
+              <w:pStyle w:val="Compact"/>
+              <w:jc w:val="left"/>
+            </w:pPr>
+            <w:r>
+              <w:rPr>
+                <w:bCs/>
+                <w:b/>
+              </w:rPr>
+              <w:t xml:space="preserve">ALS03. Costo / Beneficio</w:t>
+            </w:r>
+          </w:p>
+        </w:tc>
+        <w:tc>
+          <w:tcPr/>
+          <w:p>
+            <w:pPr>
+              <w:pStyle w:val="Compact"/>
+              <w:jc w:val="left"/>
+            </w:pPr>
+            <w:r>
+              <w:t xml:space="preserve">assessment</w:t>
+            </w:r>
+          </w:p>
+        </w:tc>
+        <w:tc>
+          <w:tcPr/>
+          <w:p>
+            <w:pPr>
+              <w:pStyle w:val="Compact"/>
+            </w:pPr>
+          </w:p>
+        </w:tc>
+      </w:tr>
+      <w:tr>
+        <w:tc>
+          <w:tcPr/>
+          <w:p>
+            <w:pPr>
+              <w:pStyle w:val="Compact"/>
+              <w:jc w:val="left"/>
+            </w:pPr>
+            <w:r>
+              <w:rPr>
+                <w:bCs/>
+                <w:b/>
+              </w:rPr>
+              <w:t xml:space="preserve">ALS04. Específicos</w:t>
+            </w:r>
+            <w:r>
+              <w:t xml:space="preserve">*</w:t>
+            </w:r>
+          </w:p>
+        </w:tc>
+        <w:tc>
+          <w:tcPr/>
+          <w:p>
+            <w:pPr>
+              <w:pStyle w:val="Compact"/>
+              <w:jc w:val="left"/>
+            </w:pPr>
+            <w:r>
+              <w:t xml:space="preserve">assessment</w:t>
+            </w:r>
+          </w:p>
+        </w:tc>
+        <w:tc>
+          <w:tcPr/>
+          <w:p>
+            <w:pPr>
+              <w:pStyle w:val="Compact"/>
+            </w:pPr>
+          </w:p>
+        </w:tc>
+      </w:tr>
+    </w:tbl>
+    <w:bookmarkEnd w:id="37"/>
+    <w:bookmarkEnd w:id="0"/>
+    <w:bookmarkStart w:id="0" w:name="tbl:modelo4-id"/>
+    <w:bookmarkStart w:id="38" w:name="tbl:modelo4-id"/>
+    <w:p>
+      <w:pPr>
+        <w:pStyle w:val="TableCaption"/>
+      </w:pPr>
+      <w:r>
+        <w:t xml:space="preserve">Tabla 4: Elementos del Modelo de Gobierno FNA, versión 0.5. Áreas del FNA involucradas con el gobierno.</w:t>
+      </w:r>
+      <w:r>
+        <w:t xml:space="preserve"> </w:t>
+      </w:r>
+    </w:p>
+    <w:tbl>
+      <w:tblPr>
+        <w:tblStyle w:val="Table"/>
+        <w:tblW w:type="pct" w:w="5000"/>
+        <w:tblLook w:firstRow="1" w:lastRow="0" w:firstColumn="0" w:lastColumn="0" w:noHBand="0" w:noVBand="0" w:val="0020"/>
+        <w:tblCaption w:val="Tabla 4: Elementos del Modelo de Gobierno FNA, versión 0.5. Áreas del FNA involucradas con el gobierno. "/>
+      </w:tblPr>
+      <w:tblGrid>
+        <w:gridCol w:w="609"/>
+        <w:gridCol w:w="331"/>
+        <w:gridCol w:w="6979"/>
+      </w:tblGrid>
+      <w:tr>
+        <w:trPr>
+          <w:tblHeader w:val="true"/>
+        </w:trPr>
+        <w:tc>
+          <w:tcPr/>
+          <w:p>
+            <w:pPr>
+              <w:pStyle w:val="Compact"/>
+              <w:jc w:val="left"/>
+            </w:pPr>
+            <w:r>
+              <w:t xml:space="preserve">Nombre</w:t>
+            </w:r>
+          </w:p>
+        </w:tc>
+        <w:tc>
+          <w:tcPr/>
+          <w:p>
+            <w:pPr>
+              <w:pStyle w:val="Compact"/>
+              <w:jc w:val="left"/>
+            </w:pPr>
+            <w:r>
+              <w:t xml:space="preserve">Tipo</w:t>
+            </w:r>
+          </w:p>
+        </w:tc>
+        <w:tc>
+          <w:tcPr/>
+          <w:p>
+            <w:pPr>
+              <w:pStyle w:val="Compact"/>
+              <w:jc w:val="left"/>
+            </w:pPr>
+            <w:r>
+              <w:t xml:space="preserve">Descripción</w:t>
+            </w:r>
+          </w:p>
+        </w:tc>
+      </w:tr>
+      <w:tr>
+        <w:tc>
+          <w:tcPr/>
+          <w:p>
+            <w:pPr>
+              <w:pStyle w:val="Compact"/>
+              <w:jc w:val="left"/>
+            </w:pPr>
+            <w:r>
+              <w:rPr>
+                <w:bCs/>
+                <w:b/>
+              </w:rPr>
+              <w:t xml:space="preserve">Arquitectura Empresarial FNA</w:t>
+            </w:r>
+          </w:p>
+        </w:tc>
+        <w:tc>
+          <w:tcPr/>
+          <w:p>
+            <w:pPr>
+              <w:pStyle w:val="Compact"/>
+              <w:jc w:val="left"/>
+            </w:pPr>
+            <w:r>
+              <w:t xml:space="preserve">business-interaction</w:t>
+            </w:r>
+          </w:p>
+        </w:tc>
+        <w:tc>
+          <w:tcPr/>
+          <w:p>
+            <w:pPr>
+              <w:pStyle w:val="Compact"/>
+            </w:pPr>
+          </w:p>
+        </w:tc>
+      </w:tr>
+      <w:tr>
+        <w:tc>
+          <w:tcPr/>
+          <w:p>
+            <w:pPr>
+              <w:pStyle w:val="Compact"/>
+              <w:jc w:val="left"/>
+            </w:pPr>
+            <w:r>
+              <w:rPr>
+                <w:bCs/>
+                <w:b/>
+              </w:rPr>
+              <w:t xml:space="preserve">Comité de Cambios FNA</w:t>
+            </w:r>
+          </w:p>
+        </w:tc>
+        <w:tc>
+          <w:tcPr/>
+          <w:p>
+            <w:pPr>
+              <w:pStyle w:val="Compact"/>
+              <w:jc w:val="left"/>
+            </w:pPr>
+            <w:r>
+              <w:t xml:space="preserve">business-interaction</w:t>
+            </w:r>
+          </w:p>
+        </w:tc>
+        <w:tc>
+          <w:tcPr/>
+          <w:p>
+            <w:pPr>
+              <w:pStyle w:val="Compact"/>
+            </w:pPr>
+          </w:p>
+        </w:tc>
+      </w:tr>
+      <w:tr>
+        <w:tc>
+          <w:tcPr/>
+          <w:p>
+            <w:pPr>
+              <w:pStyle w:val="Compact"/>
+              <w:jc w:val="left"/>
+            </w:pPr>
+            <w:r>
+              <w:rPr>
+                <w:bCs/>
+                <w:b/>
+              </w:rPr>
+              <w:t xml:space="preserve">Comité de arquitectura FNA</w:t>
+            </w:r>
+          </w:p>
+        </w:tc>
+        <w:tc>
+          <w:tcPr/>
+          <w:p>
+            <w:pPr>
+              <w:pStyle w:val="Compact"/>
+              <w:jc w:val="left"/>
+            </w:pPr>
+            <w:r>
+              <w:t xml:space="preserve">business-interaction</w:t>
+            </w:r>
+          </w:p>
+        </w:tc>
+        <w:tc>
+          <w:tcPr/>
+          <w:p>
+            <w:pPr>
+              <w:pStyle w:val="Compact"/>
+            </w:pPr>
+          </w:p>
+        </w:tc>
+      </w:tr>
+      <w:tr>
+        <w:tc>
+          <w:tcPr/>
+          <w:p>
+            <w:pPr>
+              <w:pStyle w:val="Compact"/>
+              <w:jc w:val="left"/>
+            </w:pPr>
+            <w:r>
+              <w:rPr>
+                <w:bCs/>
+                <w:b/>
+              </w:rPr>
+              <w:t xml:space="preserve">Gobierno TI FNA</w:t>
+            </w:r>
+          </w:p>
+        </w:tc>
+        <w:tc>
+          <w:tcPr/>
+          <w:p>
+            <w:pPr>
+              <w:pStyle w:val="Compact"/>
+              <w:jc w:val="left"/>
+            </w:pPr>
+            <w:r>
+              <w:t xml:space="preserve">business-interaction</w:t>
+            </w:r>
+          </w:p>
+        </w:tc>
+        <w:tc>
+          <w:tcPr/>
+          <w:p>
+            <w:pPr>
+              <w:pStyle w:val="Compact"/>
+            </w:pPr>
+          </w:p>
+        </w:tc>
+      </w:tr>
+      <w:tr>
+        <w:tc>
+          <w:tcPr/>
+          <w:p>
+            <w:pPr>
+              <w:pStyle w:val="Compact"/>
+              <w:jc w:val="left"/>
+            </w:pPr>
+            <w:r>
+              <w:rPr>
+                <w:bCs/>
+                <w:b/>
+              </w:rPr>
+              <w:t xml:space="preserve">Oficina Arquitectura FNA</w:t>
+            </w:r>
+          </w:p>
+        </w:tc>
+        <w:tc>
+          <w:tcPr/>
+          <w:p>
+            <w:pPr>
+              <w:pStyle w:val="Compact"/>
+              <w:jc w:val="left"/>
+            </w:pPr>
+            <w:r>
+              <w:t xml:space="preserve">business-interaction</w:t>
+            </w:r>
+          </w:p>
+        </w:tc>
+        <w:tc>
+          <w:tcPr/>
+          <w:p>
+            <w:pPr>
+              <w:pStyle w:val="Compact"/>
+              <w:jc w:val="left"/>
+            </w:pPr>
+            <w:r>
+              <w:t xml:space="preserve">Es la manifestación material del gobierno SOA del FNA. La oficina de arquitectura es el órgano ejecutvo del gobierno SOA, y por tanto, debe contar con recursos materiales (presupuesto), físicos y teóricos, tanto para su puesta en marcha, como para desplegar el gobierno en la empresa y hacerlo presencial a los proveedores de la empresa también. La oficina de arquitectura es la presencia del gobierno a lo largo (áreas) y ancho (proveedores)de la empresa.</w:t>
+            </w:r>
+          </w:p>
+        </w:tc>
+      </w:tr>
+      <w:tr>
+        <w:tc>
+          <w:tcPr/>
+          <w:p>
+            <w:pPr>
+              <w:pStyle w:val="Compact"/>
+              <w:jc w:val="left"/>
+            </w:pPr>
+            <w:r>
+              <w:rPr>
+                <w:bCs/>
+                <w:b/>
+              </w:rPr>
+              <w:t xml:space="preserve">Evento de cambio arquitectura SOA</w:t>
+            </w:r>
+          </w:p>
+        </w:tc>
+        <w:tc>
+          <w:tcPr/>
+          <w:p>
+            <w:pPr>
+              <w:pStyle w:val="Compact"/>
+              <w:jc w:val="left"/>
+            </w:pPr>
+            <w:r>
+              <w:t xml:space="preserve">business-event</w:t>
+            </w:r>
+          </w:p>
+        </w:tc>
+        <w:tc>
+          <w:tcPr/>
+          <w:p>
+            <w:pPr>
+              <w:pStyle w:val="Compact"/>
+              <w:jc w:val="left"/>
+            </w:pPr>
+            <w:r>
+              <w:t xml:space="preserve">Sucede un evento en que la arquitectura SOA, o alguna de los componentes de la arquitectura de referencia del FNA es imputado por un cambio. El cambio puede ser motivado por un requerimiento de arquitectura (TOGAF), una necesidad de negocio, o la adquisición de infraestructura (inversión de TI).</w:t>
+            </w:r>
+          </w:p>
+        </w:tc>
+      </w:tr>
+    </w:tbl>
+    <w:bookmarkEnd w:id="38"/>
+    <w:bookmarkEnd w:id="0"/>
+    <w:bookmarkStart w:id="0" w:name="tbl:modelo5-id"/>
+    <w:bookmarkStart w:id="39" w:name="tbl:modelo5-id"/>
+    <w:p>
+      <w:pPr>
+        <w:pStyle w:val="TableCaption"/>
+      </w:pPr>
+      <w:r>
+        <w:t xml:space="preserve">Tabla 5: Elementos del Modelo de Gobierno FNA, versión 0.5. Solicitudes al gobierno.</w:t>
+      </w:r>
+      <w:r>
+        <w:t xml:space="preserve"> </w:t>
+      </w:r>
+    </w:p>
+    <w:tbl>
+      <w:tblPr>
+        <w:tblStyle w:val="Table"/>
+        <w:tblW w:type="pct" w:w="5000"/>
+        <w:tblLook w:firstRow="1" w:lastRow="0" w:firstColumn="0" w:lastColumn="0" w:noHBand="0" w:noVBand="0" w:val="0020"/>
+        <w:tblCaption w:val="Tabla 5: Elementos del Modelo de Gobierno FNA, versión 0.5. Solicitudes al gobierno. "/>
+      </w:tblPr>
+      <w:tblGrid>
+        <w:gridCol w:w="609"/>
+        <w:gridCol w:w="331"/>
+        <w:gridCol w:w="6979"/>
+      </w:tblGrid>
+      <w:tr>
+        <w:trPr>
+          <w:tblHeader w:val="true"/>
+        </w:trPr>
+        <w:tc>
+          <w:tcPr/>
+          <w:p>
+            <w:pPr>
+              <w:pStyle w:val="Compact"/>
+              <w:jc w:val="left"/>
+            </w:pPr>
+            <w:r>
+              <w:t xml:space="preserve">Nombre</w:t>
+            </w:r>
+          </w:p>
+        </w:tc>
+        <w:tc>
+          <w:tcPr/>
+          <w:p>
+            <w:pPr>
+              <w:pStyle w:val="Compact"/>
+              <w:jc w:val="left"/>
+            </w:pPr>
+            <w:r>
+              <w:t xml:space="preserve">Tipo</w:t>
+            </w:r>
+          </w:p>
+        </w:tc>
+        <w:tc>
+          <w:tcPr/>
+          <w:p>
+            <w:pPr>
+              <w:pStyle w:val="Compact"/>
+              <w:jc w:val="left"/>
+            </w:pPr>
+            <w:r>
+              <w:t xml:space="preserve">Descripción</w:t>
+            </w:r>
+          </w:p>
+        </w:tc>
+      </w:tr>
+      <w:tr>
+        <w:tc>
+          <w:tcPr/>
+          <w:p>
+            <w:pPr>
+              <w:pStyle w:val="Compact"/>
+              <w:jc w:val="left"/>
+            </w:pPr>
+            <w:r>
+              <w:rPr>
+                <w:bCs/>
+                <w:b/>
+              </w:rPr>
+              <w:t xml:space="preserve">Caso Uso de Negocio</w:t>
+            </w:r>
+          </w:p>
+        </w:tc>
+        <w:tc>
+          <w:tcPr/>
+          <w:p>
+            <w:pPr>
+              <w:pStyle w:val="Compact"/>
+              <w:jc w:val="left"/>
+            </w:pPr>
+            <w:r>
+              <w:t xml:space="preserve">business-object</w:t>
+            </w:r>
+          </w:p>
+        </w:tc>
+        <w:tc>
+          <w:tcPr/>
+          <w:p>
+            <w:pPr>
+              <w:pStyle w:val="Compact"/>
+            </w:pPr>
+          </w:p>
+        </w:tc>
+      </w:tr>
+      <w:tr>
+        <w:tc>
+          <w:tcPr/>
+          <w:p>
+            <w:pPr>
+              <w:pStyle w:val="Compact"/>
+              <w:jc w:val="left"/>
+            </w:pPr>
+            <w:r>
+              <w:rPr>
+                <w:bCs/>
+                <w:b/>
+              </w:rPr>
+              <w:t xml:space="preserve">Inversión TI</w:t>
+            </w:r>
+          </w:p>
+        </w:tc>
+        <w:tc>
+          <w:tcPr/>
+          <w:p>
+            <w:pPr>
+              <w:pStyle w:val="Compact"/>
+              <w:jc w:val="left"/>
+            </w:pPr>
+            <w:r>
+              <w:t xml:space="preserve">business-object</w:t>
+            </w:r>
+          </w:p>
+        </w:tc>
+        <w:tc>
+          <w:tcPr/>
+          <w:p>
+            <w:pPr>
+              <w:pStyle w:val="Compact"/>
+            </w:pPr>
+          </w:p>
+        </w:tc>
+      </w:tr>
+      <w:tr>
+        <w:tc>
+          <w:tcPr/>
+          <w:p>
+            <w:pPr>
+              <w:pStyle w:val="Compact"/>
+              <w:jc w:val="left"/>
+            </w:pPr>
+            <w:r>
+              <w:rPr>
+                <w:bCs/>
+                <w:b/>
+              </w:rPr>
+              <w:t xml:space="preserve">Requerimiento de Arquitectura</w:t>
+            </w:r>
+          </w:p>
+        </w:tc>
+        <w:tc>
+          <w:tcPr/>
+          <w:p>
+            <w:pPr>
+              <w:pStyle w:val="Compact"/>
+              <w:jc w:val="left"/>
+            </w:pPr>
+            <w:r>
+              <w:t xml:space="preserve">business-object</w:t>
+            </w:r>
+          </w:p>
+        </w:tc>
+        <w:tc>
+          <w:tcPr/>
+          <w:p>
+            <w:pPr>
+              <w:pStyle w:val="Compact"/>
+            </w:pPr>
+          </w:p>
+        </w:tc>
+      </w:tr>
+    </w:tbl>
+    <w:bookmarkEnd w:id="39"/>
+    <w:bookmarkEnd w:id="0"/>
     <w:tbl>
       <w:tblPr>
         <w:tblStyle w:val="Table"/>
@@ -947,845 +1842,6 @@
                 <w:bCs/>
                 <w:b/>
               </w:rPr>
-              <w:t xml:space="preserve">Especificaciones</w:t>
-            </w:r>
-          </w:p>
-        </w:tc>
-        <w:tc>
-          <w:tcPr/>
-          <w:p>
-            <w:pPr>
-              <w:pStyle w:val="Compact"/>
-              <w:jc w:val="left"/>
-            </w:pPr>
-            <w:r>
-              <w:t xml:space="preserve">artifact</w:t>
-            </w:r>
-          </w:p>
-        </w:tc>
-        <w:tc>
-          <w:tcPr/>
-          <w:p>
-            <w:pPr>
-              <w:pStyle w:val="Compact"/>
-            </w:pPr>
-          </w:p>
-        </w:tc>
-      </w:tr>
-      <w:tr>
-        <w:tc>
-          <w:tcPr/>
-          <w:p>
-            <w:pPr>
-              <w:pStyle w:val="Compact"/>
-              <w:jc w:val="left"/>
-            </w:pPr>
-            <w:r>
-              <w:rPr>
-                <w:bCs/>
-                <w:b/>
-              </w:rPr>
-              <w:t xml:space="preserve">Especificaciones</w:t>
-            </w:r>
-          </w:p>
-        </w:tc>
-        <w:tc>
-          <w:tcPr/>
-          <w:p>
-            <w:pPr>
-              <w:pStyle w:val="Compact"/>
-              <w:jc w:val="left"/>
-            </w:pPr>
-            <w:r>
-              <w:t xml:space="preserve">artifact</w:t>
-            </w:r>
-          </w:p>
-        </w:tc>
-        <w:tc>
-          <w:tcPr/>
-          <w:p>
-            <w:pPr>
-              <w:pStyle w:val="Compact"/>
-              <w:jc w:val="left"/>
-            </w:pPr>
-            <w:r>
-              <w:t xml:space="preserve">Métricas, conclusiones, decisiones</w:t>
-            </w:r>
-          </w:p>
-        </w:tc>
-      </w:tr>
-      <w:tr>
-        <w:tc>
-          <w:tcPr/>
-          <w:p>
-            <w:pPr>
-              <w:pStyle w:val="Compact"/>
-              <w:jc w:val="left"/>
-            </w:pPr>
-            <w:r>
-              <w:rPr>
-                <w:bCs/>
-                <w:b/>
-              </w:rPr>
-              <w:t xml:space="preserve">Especificaciones (copy)</w:t>
-            </w:r>
-          </w:p>
-        </w:tc>
-        <w:tc>
-          <w:tcPr/>
-          <w:p>
-            <w:pPr>
-              <w:pStyle w:val="Compact"/>
-              <w:jc w:val="left"/>
-            </w:pPr>
-            <w:r>
-              <w:t xml:space="preserve">artifact</w:t>
-            </w:r>
-          </w:p>
-        </w:tc>
-        <w:tc>
-          <w:tcPr/>
-          <w:p>
-            <w:pPr>
-              <w:pStyle w:val="Compact"/>
-            </w:pPr>
-          </w:p>
-        </w:tc>
-      </w:tr>
-    </w:tbl>
-    <w:p/>
-    <w:tbl>
-      <w:tblPr>
-        <w:tblStyle w:val="Table"/>
-        <w:tblW w:type="pct" w:w="5000"/>
-        <w:tblLook w:firstRow="1" w:lastRow="0" w:firstColumn="0" w:lastColumn="0" w:noHBand="0" w:noVBand="0" w:val="0020"/>
-      </w:tblPr>
-      <w:tblGrid>
-        <w:gridCol w:w="609"/>
-        <w:gridCol w:w="331"/>
-        <w:gridCol w:w="6979"/>
-      </w:tblGrid>
-      <w:tr>
-        <w:trPr>
-          <w:tblHeader w:val="true"/>
-        </w:trPr>
-        <w:tc>
-          <w:tcPr/>
-          <w:p>
-            <w:pPr>
-              <w:pStyle w:val="Compact"/>
-              <w:jc w:val="left"/>
-            </w:pPr>
-            <w:r>
-              <w:t xml:space="preserve">Nombre</w:t>
-            </w:r>
-          </w:p>
-        </w:tc>
-        <w:tc>
-          <w:tcPr/>
-          <w:p>
-            <w:pPr>
-              <w:pStyle w:val="Compact"/>
-              <w:jc w:val="left"/>
-            </w:pPr>
-            <w:r>
-              <w:t xml:space="preserve">Tipo</w:t>
-            </w:r>
-          </w:p>
-        </w:tc>
-        <w:tc>
-          <w:tcPr/>
-          <w:p>
-            <w:pPr>
-              <w:pStyle w:val="Compact"/>
-              <w:jc w:val="left"/>
-            </w:pPr>
-            <w:r>
-              <w:t xml:space="preserve">Descripción</w:t>
-            </w:r>
-          </w:p>
-        </w:tc>
-      </w:tr>
-      <w:tr>
-        <w:tc>
-          <w:tcPr/>
-          <w:p>
-            <w:pPr>
-              <w:pStyle w:val="Compact"/>
-              <w:jc w:val="left"/>
-            </w:pPr>
-            <w:r>
-              <w:rPr>
-                <w:bCs/>
-                <w:b/>
-              </w:rPr>
-              <w:t xml:space="preserve">ALS01. Complejidad</w:t>
-            </w:r>
-          </w:p>
-        </w:tc>
-        <w:tc>
-          <w:tcPr/>
-          <w:p>
-            <w:pPr>
-              <w:pStyle w:val="Compact"/>
-              <w:jc w:val="left"/>
-            </w:pPr>
-            <w:r>
-              <w:t xml:space="preserve">assessment</w:t>
-            </w:r>
-          </w:p>
-        </w:tc>
-        <w:tc>
-          <w:tcPr/>
-          <w:p>
-            <w:pPr>
-              <w:pStyle w:val="Compact"/>
-            </w:pPr>
-          </w:p>
-        </w:tc>
-      </w:tr>
-      <w:tr>
-        <w:tc>
-          <w:tcPr/>
-          <w:p>
-            <w:pPr>
-              <w:pStyle w:val="Compact"/>
-              <w:jc w:val="left"/>
-            </w:pPr>
-            <w:r>
-              <w:rPr>
-                <w:bCs/>
-                <w:b/>
-              </w:rPr>
-              <w:t xml:space="preserve">ALS02. Impacto</w:t>
-            </w:r>
-          </w:p>
-        </w:tc>
-        <w:tc>
-          <w:tcPr/>
-          <w:p>
-            <w:pPr>
-              <w:pStyle w:val="Compact"/>
-              <w:jc w:val="left"/>
-            </w:pPr>
-            <w:r>
-              <w:t xml:space="preserve">assessment</w:t>
-            </w:r>
-          </w:p>
-        </w:tc>
-        <w:tc>
-          <w:tcPr/>
-          <w:p>
-            <w:pPr>
-              <w:pStyle w:val="Compact"/>
-            </w:pPr>
-          </w:p>
-        </w:tc>
-      </w:tr>
-      <w:tr>
-        <w:tc>
-          <w:tcPr/>
-          <w:p>
-            <w:pPr>
-              <w:pStyle w:val="Compact"/>
-              <w:jc w:val="left"/>
-            </w:pPr>
-            <w:r>
-              <w:rPr>
-                <w:bCs/>
-                <w:b/>
-              </w:rPr>
-              <w:t xml:space="preserve">ALS03. Costo / Beneficio</w:t>
-            </w:r>
-          </w:p>
-        </w:tc>
-        <w:tc>
-          <w:tcPr/>
-          <w:p>
-            <w:pPr>
-              <w:pStyle w:val="Compact"/>
-              <w:jc w:val="left"/>
-            </w:pPr>
-            <w:r>
-              <w:t xml:space="preserve">assessment</w:t>
-            </w:r>
-          </w:p>
-        </w:tc>
-        <w:tc>
-          <w:tcPr/>
-          <w:p>
-            <w:pPr>
-              <w:pStyle w:val="Compact"/>
-            </w:pPr>
-          </w:p>
-        </w:tc>
-      </w:tr>
-      <w:tr>
-        <w:tc>
-          <w:tcPr/>
-          <w:p>
-            <w:pPr>
-              <w:pStyle w:val="Compact"/>
-              <w:jc w:val="left"/>
-            </w:pPr>
-            <w:r>
-              <w:rPr>
-                <w:bCs/>
-                <w:b/>
-              </w:rPr>
-              <w:t xml:space="preserve">ALS04. Específicos</w:t>
-            </w:r>
-            <w:r>
-              <w:t xml:space="preserve">*</w:t>
-            </w:r>
-          </w:p>
-        </w:tc>
-        <w:tc>
-          <w:tcPr/>
-          <w:p>
-            <w:pPr>
-              <w:pStyle w:val="Compact"/>
-              <w:jc w:val="left"/>
-            </w:pPr>
-            <w:r>
-              <w:t xml:space="preserve">assessment</w:t>
-            </w:r>
-          </w:p>
-        </w:tc>
-        <w:tc>
-          <w:tcPr/>
-          <w:p>
-            <w:pPr>
-              <w:pStyle w:val="Compact"/>
-            </w:pPr>
-          </w:p>
-        </w:tc>
-      </w:tr>
-    </w:tbl>
-    <w:p/>
-    <w:tbl>
-      <w:tblPr>
-        <w:tblStyle w:val="Table"/>
-        <w:tblW w:type="pct" w:w="5000"/>
-        <w:tblLook w:firstRow="1" w:lastRow="0" w:firstColumn="0" w:lastColumn="0" w:noHBand="0" w:noVBand="0" w:val="0020"/>
-      </w:tblPr>
-      <w:tblGrid>
-        <w:gridCol w:w="609"/>
-        <w:gridCol w:w="331"/>
-        <w:gridCol w:w="6979"/>
-      </w:tblGrid>
-      <w:tr>
-        <w:trPr>
-          <w:tblHeader w:val="true"/>
-        </w:trPr>
-        <w:tc>
-          <w:tcPr/>
-          <w:p>
-            <w:pPr>
-              <w:pStyle w:val="Compact"/>
-              <w:jc w:val="left"/>
-            </w:pPr>
-            <w:r>
-              <w:t xml:space="preserve">Nombre</w:t>
-            </w:r>
-          </w:p>
-        </w:tc>
-        <w:tc>
-          <w:tcPr/>
-          <w:p>
-            <w:pPr>
-              <w:pStyle w:val="Compact"/>
-              <w:jc w:val="left"/>
-            </w:pPr>
-            <w:r>
-              <w:t xml:space="preserve">Tipo</w:t>
-            </w:r>
-          </w:p>
-        </w:tc>
-        <w:tc>
-          <w:tcPr/>
-          <w:p>
-            <w:pPr>
-              <w:pStyle w:val="Compact"/>
-              <w:jc w:val="left"/>
-            </w:pPr>
-            <w:r>
-              <w:t xml:space="preserve">Descripción</w:t>
-            </w:r>
-          </w:p>
-        </w:tc>
-      </w:tr>
-      <w:tr>
-        <w:tc>
-          <w:tcPr/>
-          <w:p>
-            <w:pPr>
-              <w:pStyle w:val="Compact"/>
-              <w:jc w:val="left"/>
-            </w:pPr>
-            <w:r>
-              <w:rPr>
-                <w:bCs/>
-                <w:b/>
-              </w:rPr>
-              <w:t xml:space="preserve">Arquitectura Empresarial FNA</w:t>
-            </w:r>
-          </w:p>
-        </w:tc>
-        <w:tc>
-          <w:tcPr/>
-          <w:p>
-            <w:pPr>
-              <w:pStyle w:val="Compact"/>
-              <w:jc w:val="left"/>
-            </w:pPr>
-            <w:r>
-              <w:t xml:space="preserve">business-interaction</w:t>
-            </w:r>
-          </w:p>
-        </w:tc>
-        <w:tc>
-          <w:tcPr/>
-          <w:p>
-            <w:pPr>
-              <w:pStyle w:val="Compact"/>
-            </w:pPr>
-          </w:p>
-        </w:tc>
-      </w:tr>
-      <w:tr>
-        <w:tc>
-          <w:tcPr/>
-          <w:p>
-            <w:pPr>
-              <w:pStyle w:val="Compact"/>
-              <w:jc w:val="left"/>
-            </w:pPr>
-            <w:r>
-              <w:rPr>
-                <w:bCs/>
-                <w:b/>
-              </w:rPr>
-              <w:t xml:space="preserve">Comité de Cambios FNA</w:t>
-            </w:r>
-          </w:p>
-        </w:tc>
-        <w:tc>
-          <w:tcPr/>
-          <w:p>
-            <w:pPr>
-              <w:pStyle w:val="Compact"/>
-              <w:jc w:val="left"/>
-            </w:pPr>
-            <w:r>
-              <w:t xml:space="preserve">business-interaction</w:t>
-            </w:r>
-          </w:p>
-        </w:tc>
-        <w:tc>
-          <w:tcPr/>
-          <w:p>
-            <w:pPr>
-              <w:pStyle w:val="Compact"/>
-            </w:pPr>
-          </w:p>
-        </w:tc>
-      </w:tr>
-      <w:tr>
-        <w:tc>
-          <w:tcPr/>
-          <w:p>
-            <w:pPr>
-              <w:pStyle w:val="Compact"/>
-              <w:jc w:val="left"/>
-            </w:pPr>
-            <w:r>
-              <w:rPr>
-                <w:bCs/>
-                <w:b/>
-              </w:rPr>
-              <w:t xml:space="preserve">Comité de arquitectura FNA</w:t>
-            </w:r>
-          </w:p>
-        </w:tc>
-        <w:tc>
-          <w:tcPr/>
-          <w:p>
-            <w:pPr>
-              <w:pStyle w:val="Compact"/>
-              <w:jc w:val="left"/>
-            </w:pPr>
-            <w:r>
-              <w:t xml:space="preserve">business-interaction</w:t>
-            </w:r>
-          </w:p>
-        </w:tc>
-        <w:tc>
-          <w:tcPr/>
-          <w:p>
-            <w:pPr>
-              <w:pStyle w:val="Compact"/>
-            </w:pPr>
-          </w:p>
-        </w:tc>
-      </w:tr>
-      <w:tr>
-        <w:tc>
-          <w:tcPr/>
-          <w:p>
-            <w:pPr>
-              <w:pStyle w:val="Compact"/>
-              <w:jc w:val="left"/>
-            </w:pPr>
-            <w:r>
-              <w:rPr>
-                <w:bCs/>
-                <w:b/>
-              </w:rPr>
-              <w:t xml:space="preserve">Gobierno TI FNA</w:t>
-            </w:r>
-          </w:p>
-        </w:tc>
-        <w:tc>
-          <w:tcPr/>
-          <w:p>
-            <w:pPr>
-              <w:pStyle w:val="Compact"/>
-              <w:jc w:val="left"/>
-            </w:pPr>
-            <w:r>
-              <w:t xml:space="preserve">business-interaction</w:t>
-            </w:r>
-          </w:p>
-        </w:tc>
-        <w:tc>
-          <w:tcPr/>
-          <w:p>
-            <w:pPr>
-              <w:pStyle w:val="Compact"/>
-            </w:pPr>
-          </w:p>
-        </w:tc>
-      </w:tr>
-      <w:tr>
-        <w:tc>
-          <w:tcPr/>
-          <w:p>
-            <w:pPr>
-              <w:pStyle w:val="Compact"/>
-              <w:jc w:val="left"/>
-            </w:pPr>
-            <w:r>
-              <w:rPr>
-                <w:bCs/>
-                <w:b/>
-              </w:rPr>
-              <w:t xml:space="preserve">Oficina Arquitectura FNA</w:t>
-            </w:r>
-          </w:p>
-        </w:tc>
-        <w:tc>
-          <w:tcPr/>
-          <w:p>
-            <w:pPr>
-              <w:pStyle w:val="Compact"/>
-              <w:jc w:val="left"/>
-            </w:pPr>
-            <w:r>
-              <w:t xml:space="preserve">business-interaction</w:t>
-            </w:r>
-          </w:p>
-        </w:tc>
-        <w:tc>
-          <w:tcPr/>
-          <w:p>
-            <w:pPr>
-              <w:pStyle w:val="Compact"/>
-              <w:jc w:val="left"/>
-            </w:pPr>
-            <w:r>
-              <w:t xml:space="preserve">Es la manifestación material del gobierno SOA del FNA. La oficina de arquitectura es el órgano ejecutvo del gobierno SOA, y por tanto, debe contar con recursos materiales (presupuesto), físicos y teóricos, tanto para su puesta en marcha, como para desplegar el gobierno en la empresa y hacerlo presencial a los proveedores de la empresa también. La oficina de arquitectura es la presencia del gobierno a lo largo (áreas) y ancho (proveedores)de la empresa.</w:t>
-            </w:r>
-          </w:p>
-        </w:tc>
-      </w:tr>
-      <w:tr>
-        <w:tc>
-          <w:tcPr/>
-          <w:p>
-            <w:pPr>
-              <w:pStyle w:val="Compact"/>
-              <w:jc w:val="left"/>
-            </w:pPr>
-            <w:r>
-              <w:rPr>
-                <w:bCs/>
-                <w:b/>
-              </w:rPr>
-              <w:t xml:space="preserve">Evento de cambio arquitectura SOA</w:t>
-            </w:r>
-          </w:p>
-        </w:tc>
-        <w:tc>
-          <w:tcPr/>
-          <w:p>
-            <w:pPr>
-              <w:pStyle w:val="Compact"/>
-              <w:jc w:val="left"/>
-            </w:pPr>
-            <w:r>
-              <w:t xml:space="preserve">business-event</w:t>
-            </w:r>
-          </w:p>
-        </w:tc>
-        <w:tc>
-          <w:tcPr/>
-          <w:p>
-            <w:pPr>
-              <w:pStyle w:val="Compact"/>
-              <w:jc w:val="left"/>
-            </w:pPr>
-            <w:r>
-              <w:t xml:space="preserve">Sucede un evento en que la arquitectura SOA, o alguna de los componentes de la arquitectura de referencia del FNA es imputado por un cambio. El cambio puede ser motivado por un requerimiento de arquitectura (TOGAF), una necesidad de negocio, o la adquisición de infraestructura (inversión de TI).</w:t>
-            </w:r>
-          </w:p>
-        </w:tc>
-      </w:tr>
-    </w:tbl>
-    <w:p/>
-    <w:tbl>
-      <w:tblPr>
-        <w:tblStyle w:val="Table"/>
-        <w:tblW w:type="pct" w:w="5000"/>
-        <w:tblLook w:firstRow="1" w:lastRow="0" w:firstColumn="0" w:lastColumn="0" w:noHBand="0" w:noVBand="0" w:val="0020"/>
-      </w:tblPr>
-      <w:tblGrid>
-        <w:gridCol w:w="609"/>
-        <w:gridCol w:w="331"/>
-        <w:gridCol w:w="6979"/>
-      </w:tblGrid>
-      <w:tr>
-        <w:trPr>
-          <w:tblHeader w:val="true"/>
-        </w:trPr>
-        <w:tc>
-          <w:tcPr/>
-          <w:p>
-            <w:pPr>
-              <w:pStyle w:val="Compact"/>
-              <w:jc w:val="left"/>
-            </w:pPr>
-            <w:r>
-              <w:t xml:space="preserve">Nombre</w:t>
-            </w:r>
-          </w:p>
-        </w:tc>
-        <w:tc>
-          <w:tcPr/>
-          <w:p>
-            <w:pPr>
-              <w:pStyle w:val="Compact"/>
-              <w:jc w:val="left"/>
-            </w:pPr>
-            <w:r>
-              <w:t xml:space="preserve">Tipo</w:t>
-            </w:r>
-          </w:p>
-        </w:tc>
-        <w:tc>
-          <w:tcPr/>
-          <w:p>
-            <w:pPr>
-              <w:pStyle w:val="Compact"/>
-              <w:jc w:val="left"/>
-            </w:pPr>
-            <w:r>
-              <w:t xml:space="preserve">Descripción</w:t>
-            </w:r>
-          </w:p>
-        </w:tc>
-      </w:tr>
-      <w:tr>
-        <w:tc>
-          <w:tcPr/>
-          <w:p>
-            <w:pPr>
-              <w:pStyle w:val="Compact"/>
-              <w:jc w:val="left"/>
-            </w:pPr>
-            <w:r>
-              <w:rPr>
-                <w:bCs/>
-                <w:b/>
-              </w:rPr>
-              <w:t xml:space="preserve">Caso Uso de Negocio</w:t>
-            </w:r>
-          </w:p>
-        </w:tc>
-        <w:tc>
-          <w:tcPr/>
-          <w:p>
-            <w:pPr>
-              <w:pStyle w:val="Compact"/>
-              <w:jc w:val="left"/>
-            </w:pPr>
-            <w:r>
-              <w:t xml:space="preserve">business-object</w:t>
-            </w:r>
-          </w:p>
-        </w:tc>
-        <w:tc>
-          <w:tcPr/>
-          <w:p>
-            <w:pPr>
-              <w:pStyle w:val="Compact"/>
-            </w:pPr>
-          </w:p>
-        </w:tc>
-      </w:tr>
-      <w:tr>
-        <w:tc>
-          <w:tcPr/>
-          <w:p>
-            <w:pPr>
-              <w:pStyle w:val="Compact"/>
-              <w:jc w:val="left"/>
-            </w:pPr>
-            <w:r>
-              <w:rPr>
-                <w:bCs/>
-                <w:b/>
-              </w:rPr>
-              <w:t xml:space="preserve">Inversión TI</w:t>
-            </w:r>
-          </w:p>
-        </w:tc>
-        <w:tc>
-          <w:tcPr/>
-          <w:p>
-            <w:pPr>
-              <w:pStyle w:val="Compact"/>
-              <w:jc w:val="left"/>
-            </w:pPr>
-            <w:r>
-              <w:t xml:space="preserve">business-object</w:t>
-            </w:r>
-          </w:p>
-        </w:tc>
-        <w:tc>
-          <w:tcPr/>
-          <w:p>
-            <w:pPr>
-              <w:pStyle w:val="Compact"/>
-            </w:pPr>
-          </w:p>
-        </w:tc>
-      </w:tr>
-      <w:tr>
-        <w:tc>
-          <w:tcPr/>
-          <w:p>
-            <w:pPr>
-              <w:pStyle w:val="Compact"/>
-              <w:jc w:val="left"/>
-            </w:pPr>
-            <w:r>
-              <w:rPr>
-                <w:bCs/>
-                <w:b/>
-              </w:rPr>
-              <w:t xml:space="preserve">Requerimiento de Arquitectura</w:t>
-            </w:r>
-          </w:p>
-        </w:tc>
-        <w:tc>
-          <w:tcPr/>
-          <w:p>
-            <w:pPr>
-              <w:pStyle w:val="Compact"/>
-              <w:jc w:val="left"/>
-            </w:pPr>
-            <w:r>
-              <w:t xml:space="preserve">business-object</w:t>
-            </w:r>
-          </w:p>
-        </w:tc>
-        <w:tc>
-          <w:tcPr/>
-          <w:p>
-            <w:pPr>
-              <w:pStyle w:val="Compact"/>
-            </w:pPr>
-          </w:p>
-        </w:tc>
-      </w:tr>
-    </w:tbl>
-    <w:p/>
-    <w:tbl>
-      <w:tblPr>
-        <w:tblStyle w:val="Table"/>
-        <w:tblW w:type="pct" w:w="5000"/>
-        <w:tblLook w:firstRow="1" w:lastRow="0" w:firstColumn="0" w:lastColumn="0" w:noHBand="0" w:noVBand="0" w:val="0020"/>
-      </w:tblPr>
-      <w:tblGrid>
-        <w:gridCol w:w="609"/>
-        <w:gridCol w:w="331"/>
-        <w:gridCol w:w="6979"/>
-      </w:tblGrid>
-      <w:tr>
-        <w:trPr>
-          <w:tblHeader w:val="true"/>
-        </w:trPr>
-        <w:tc>
-          <w:tcPr/>
-          <w:p>
-            <w:pPr>
-              <w:pStyle w:val="Compact"/>
-              <w:jc w:val="left"/>
-            </w:pPr>
-            <w:r>
-              <w:t xml:space="preserve">Nombre</w:t>
-            </w:r>
-          </w:p>
-        </w:tc>
-        <w:tc>
-          <w:tcPr/>
-          <w:p>
-            <w:pPr>
-              <w:pStyle w:val="Compact"/>
-              <w:jc w:val="left"/>
-            </w:pPr>
-            <w:r>
-              <w:t xml:space="preserve">Tipo</w:t>
-            </w:r>
-          </w:p>
-        </w:tc>
-        <w:tc>
-          <w:tcPr/>
-          <w:p>
-            <w:pPr>
-              <w:pStyle w:val="Compact"/>
-              <w:jc w:val="left"/>
-            </w:pPr>
-            <w:r>
-              <w:t xml:space="preserve">Descripción</w:t>
-            </w:r>
-          </w:p>
-        </w:tc>
-      </w:tr>
-      <w:tr>
-        <w:tc>
-          <w:tcPr/>
-          <w:p>
-            <w:pPr>
-              <w:pStyle w:val="Compact"/>
-              <w:jc w:val="left"/>
-            </w:pPr>
-            <w:r>
-              <w:rPr>
-                <w:bCs/>
-                <w:b/>
-              </w:rPr>
               <w:t xml:space="preserve">Contrato de Gobierno SOA FNA</w:t>
             </w:r>
           </w:p>
@@ -1853,244 +1909,13 @@
           </w:p>
         </w:tc>
       </w:tr>
-      <w:tr>
-        <w:tc>
-          <w:tcPr/>
-          <w:p>
-            <w:pPr>
-              <w:pStyle w:val="Compact"/>
-              <w:jc w:val="left"/>
-            </w:pPr>
-            <w:r>
-              <w:rPr>
-                <w:bCs/>
-                <w:b/>
-              </w:rPr>
-              <w:t xml:space="preserve">Requerimiento</w:t>
-            </w:r>
-          </w:p>
-        </w:tc>
-        <w:tc>
-          <w:tcPr/>
-          <w:p>
-            <w:pPr>
-              <w:pStyle w:val="Compact"/>
-              <w:jc w:val="left"/>
-            </w:pPr>
-            <w:r>
-              <w:t xml:space="preserve">contract</w:t>
-            </w:r>
-          </w:p>
-        </w:tc>
-        <w:tc>
-          <w:tcPr/>
-          <w:p>
-            <w:pPr>
-              <w:pStyle w:val="Compact"/>
-            </w:pPr>
-          </w:p>
-        </w:tc>
-      </w:tr>
-      <w:tr>
-        <w:tc>
-          <w:tcPr/>
-          <w:p>
-            <w:pPr>
-              <w:pStyle w:val="Compact"/>
-              <w:jc w:val="left"/>
-            </w:pPr>
-            <w:r>
-              <w:rPr>
-                <w:bCs/>
-                <w:b/>
-              </w:rPr>
-              <w:t xml:space="preserve">Requerimiento</w:t>
-            </w:r>
-          </w:p>
-        </w:tc>
-        <w:tc>
-          <w:tcPr/>
-          <w:p>
-            <w:pPr>
-              <w:pStyle w:val="Compact"/>
-              <w:jc w:val="left"/>
-            </w:pPr>
-            <w:r>
-              <w:t xml:space="preserve">contract</w:t>
-            </w:r>
-          </w:p>
-        </w:tc>
-        <w:tc>
-          <w:tcPr/>
-          <w:p>
-            <w:pPr>
-              <w:pStyle w:val="Compact"/>
-            </w:pPr>
-          </w:p>
-        </w:tc>
-      </w:tr>
-      <w:tr>
-        <w:tc>
-          <w:tcPr/>
-          <w:p>
-            <w:pPr>
-              <w:pStyle w:val="Compact"/>
-              <w:jc w:val="left"/>
-            </w:pPr>
-            <w:r>
-              <w:rPr>
-                <w:bCs/>
-                <w:b/>
-              </w:rPr>
-              <w:t xml:space="preserve">Requerimiento</w:t>
-            </w:r>
-          </w:p>
-        </w:tc>
-        <w:tc>
-          <w:tcPr/>
-          <w:p>
-            <w:pPr>
-              <w:pStyle w:val="Compact"/>
-              <w:jc w:val="left"/>
-            </w:pPr>
-            <w:r>
-              <w:t xml:space="preserve">contract</w:t>
-            </w:r>
-          </w:p>
-        </w:tc>
-        <w:tc>
-          <w:tcPr/>
-          <w:p>
-            <w:pPr>
-              <w:pStyle w:val="Compact"/>
-            </w:pPr>
-          </w:p>
-        </w:tc>
-      </w:tr>
-      <w:tr>
-        <w:tc>
-          <w:tcPr/>
-          <w:p>
-            <w:pPr>
-              <w:pStyle w:val="Compact"/>
-              <w:jc w:val="left"/>
-            </w:pPr>
-            <w:r>
-              <w:rPr>
-                <w:bCs/>
-                <w:b/>
-              </w:rPr>
-              <w:t xml:space="preserve">Decisión</w:t>
-            </w:r>
-          </w:p>
-        </w:tc>
-        <w:tc>
-          <w:tcPr/>
-          <w:p>
-            <w:pPr>
-              <w:pStyle w:val="Compact"/>
-              <w:jc w:val="left"/>
-            </w:pPr>
-            <w:r>
-              <w:t xml:space="preserve">data-object</w:t>
-            </w:r>
-          </w:p>
-        </w:tc>
-        <w:tc>
-          <w:tcPr/>
-          <w:p>
-            <w:pPr>
-              <w:pStyle w:val="Compact"/>
-            </w:pPr>
-          </w:p>
-        </w:tc>
-      </w:tr>
-      <w:tr>
-        <w:tc>
-          <w:tcPr/>
-          <w:p>
-            <w:pPr>
-              <w:pStyle w:val="Compact"/>
-              <w:jc w:val="left"/>
-            </w:pPr>
-            <w:r>
-              <w:rPr>
-                <w:bCs/>
-                <w:b/>
-              </w:rPr>
-              <w:t xml:space="preserve">Decisión (copy)</w:t>
-            </w:r>
-          </w:p>
-        </w:tc>
-        <w:tc>
-          <w:tcPr/>
-          <w:p>
-            <w:pPr>
-              <w:pStyle w:val="Compact"/>
-              <w:jc w:val="left"/>
-            </w:pPr>
-            <w:r>
-              <w:t xml:space="preserve">data-object</w:t>
-            </w:r>
-          </w:p>
-        </w:tc>
-        <w:tc>
-          <w:tcPr/>
-          <w:p>
-            <w:pPr>
-              <w:pStyle w:val="Compact"/>
-            </w:pPr>
-          </w:p>
-        </w:tc>
-      </w:tr>
-      <w:tr>
-        <w:tc>
-          <w:tcPr/>
-          <w:p>
-            <w:pPr>
-              <w:pStyle w:val="Compact"/>
-              <w:jc w:val="left"/>
-            </w:pPr>
-            <w:r>
-              <w:rPr>
-                <w:bCs/>
-                <w:b/>
-              </w:rPr>
-              <w:t xml:space="preserve">Decisión Arq.</w:t>
-            </w:r>
-          </w:p>
-        </w:tc>
-        <w:tc>
-          <w:tcPr/>
-          <w:p>
-            <w:pPr>
-              <w:pStyle w:val="Compact"/>
-              <w:jc w:val="left"/>
-            </w:pPr>
-            <w:r>
-              <w:t xml:space="preserve">data-object</w:t>
-            </w:r>
-          </w:p>
-        </w:tc>
-        <w:tc>
-          <w:tcPr/>
-          <w:p>
-            <w:pPr>
-              <w:pStyle w:val="Compact"/>
-            </w:pPr>
-          </w:p>
-        </w:tc>
-      </w:tr>
     </w:tbl>
     <w:p>
       <w:pPr>
         <w:pStyle w:val="Textoindependiente"/>
       </w:pPr>
       <w:r>
-        <w:t xml:space="preserve"> </w:t>
-      </w:r>
-      <w:r>
-        <w:t xml:space="preserve">| junction |</w:t>
+        <w:t xml:space="preserve">Table: Elementos del Modelo de Gobierno FNA, versión 0.5. Información expedida por el gobierno. {#tbl:modelo1-id}</w:t>
       </w:r>
     </w:p>
     <w:p>
@@ -2098,8 +1923,8 @@
         <w:pStyle w:val="Textoindependiente"/>
       </w:pPr>
     </w:p>
-    <w:bookmarkEnd w:id="36"/>
-    <w:bookmarkStart w:id="37" w:name="bitácora-de-decisiones-de-arquitectura"/>
+    <w:bookmarkEnd w:id="40"/>
+    <w:bookmarkStart w:id="41" w:name="bitácora-de-decisiones-de-arquitectura"/>
     <w:p>
       <w:pPr>
         <w:pStyle w:val="Ttulo2"/>
@@ -2138,8 +1963,8 @@
         <w:t xml:space="preserve">.</w:t>
       </w:r>
     </w:p>
-    <w:bookmarkEnd w:id="37"/>
-    <w:bookmarkStart w:id="38" w:name="declaración-de-trabajo-de-arquitectura"/>
+    <w:bookmarkEnd w:id="41"/>
+    <w:bookmarkStart w:id="42" w:name="declaración-de-trabajo-de-arquitectura"/>
     <w:p>
       <w:pPr>
         <w:pStyle w:val="Ttulo2"/>
@@ -2280,8 +2105,8 @@
         <w:t xml:space="preserve">Aprobaciones</w:t>
       </w:r>
     </w:p>
-    <w:bookmarkEnd w:id="38"/>
-    <w:bookmarkStart w:id="39" w:name="repositorio-soa"/>
+    <w:bookmarkEnd w:id="42"/>
+    <w:bookmarkStart w:id="43" w:name="repositorio-soa"/>
     <w:p>
       <w:pPr>
         <w:pStyle w:val="Ttulo2"/>
@@ -2290,8 +2115,8 @@
         <w:t xml:space="preserve">Repositorio SOA</w:t>
       </w:r>
     </w:p>
-    <w:bookmarkEnd w:id="39"/>
-    <w:bookmarkStart w:id="40" w:name="repositorio-análisis"/>
+    <w:bookmarkEnd w:id="43"/>
+    <w:bookmarkStart w:id="44" w:name="repositorio-análisis"/>
     <w:p>
       <w:pPr>
         <w:pStyle w:val="Ttulo2"/>
@@ -2300,8 +2125,8 @@
         <w:t xml:space="preserve">Repositorio Análisis</w:t>
       </w:r>
     </w:p>
-    <w:bookmarkEnd w:id="40"/>
-    <w:bookmarkStart w:id="41" w:name="documentación-técnica"/>
+    <w:bookmarkEnd w:id="44"/>
+    <w:bookmarkStart w:id="45" w:name="documentación-técnica"/>
     <w:p>
       <w:pPr>
         <w:pStyle w:val="Ttulo2"/>
@@ -2352,8 +2177,8 @@
         <w:pStyle w:val="Textoindependiente"/>
       </w:pPr>
     </w:p>
-    <w:bookmarkEnd w:id="41"/>
-    <w:bookmarkEnd w:id="42"/>
+    <w:bookmarkEnd w:id="45"/>
+    <w:bookmarkEnd w:id="46"/>
     <w:sectPr>
       <w:headerReference r:id="rId9" w:type="default"/>
       <w:footerReference r:id="rId10" w:type="default"/>

--- a/02n.1.modelo.docx
+++ b/02n.1.modelo.docx
@@ -146,7 +146,7 @@
                 <w:bCs/>
                 <w:b/>
               </w:rPr>
-              <w:t xml:space="preserve">1.2f0ed40</w:t>
+              <w:t xml:space="preserve">1.6e4fb8f</w:t>
             </w:r>
             <w:r>
               <w:t xml:space="preserve"> </w:t>
@@ -326,7 +326,7 @@
         <w:t xml:space="preserve">, y deja para siguientes versiones de este marco de trabajo de gobierno SOA la inclusión de otras problemáticas que demanden mayor gobierno.</w:t>
       </w:r>
     </w:p>
-    <w:bookmarkStart w:id="0" w:name="fig:4b26f946-a0ab-4cf8-9e10-c8a50404ba78"/>
+    <w:bookmarkStart w:id="0" w:name="fig:8a411e30-532f-4f0c-ac10-713350941278"/>
     <w:p>
       <w:pPr>
         <w:pStyle w:val="CaptionedFigure"/>
@@ -402,36 +402,25 @@
         <w:pStyle w:val="Textoindependiente"/>
       </w:pPr>
     </w:p>
-    <w:bookmarkEnd w:id="30"/>
-    <w:bookmarkStart w:id="46" w:name="Xb941bcca8629b2e870fd85bb5d07b9dfa78c272"/>
     <w:p>
       <w:pPr>
-        <w:pStyle w:val="Ttulo1"/>
+        <w:pStyle w:val="Textoindependiente"/>
       </w:pPr>
       <w:r>
-        <w:t xml:space="preserve">Modelo de Gobierno SOA del FNA. Versión 0.5</w:t>
-      </w:r>
-    </w:p>
-    <w:p>
-      <w:pPr>
-        <w:pStyle w:val="FirstParagraph"/>
-      </w:pPr>
-      <w:r>
-        <w:t xml:space="preserve">Ahora incorporamos en el modelo de gobierno del FNA el resultado del diagnóstico de susceptibilidad de gobierno realizado sobre los flujos críticos de trabajo elaborados en la Etapa 0 de este proyecto (ver</w:t>
+        <w:t xml:space="preserve">Este modelo de gobierno está diseñado para enfrentar el caso particular del FNA que es aumentar la relevancia de los de modelos de arquitectura, que funcionen como lenguaje común entre los autores y actores, y la graduación del uso del repositorio de artefactos de arquitectura e ingeniería. En este modelo de gobierno, v0.5 que diseñamos para la empresa,</w:t>
       </w:r>
       <w:r>
         <w:t xml:space="preserve"> </w:t>
       </w:r>
-      <w:hyperlink r:id="rId22">
-        <w:r>
-          <w:rPr>
-            <w:rStyle w:val="Hipervnculo"/>
-          </w:rPr>
-          <w:t xml:space="preserve">Flujos Críticos de Trabajo FNA</w:t>
-        </w:r>
-      </w:hyperlink>
-      <w:r>
-        <w:t xml:space="preserve">) con el fin de dar darle gestión a las problemáticas encontradas en dicho diagnóstico. El diagrama siguiente presenta el mopdelo de gobierno resultante.</w:t>
+      <w:r>
+        <w:rPr>
+          <w:iCs/>
+          <w:i/>
+        </w:rPr>
+        <w:t xml:space="preserve">el repositorio de arquitectura es el corazón del gobierno</w:t>
+      </w:r>
+      <w:r>
+        <w:t xml:space="preserve">; lo mismo para la oficina del arquitectua del FNA. Es también la base de los análisis de ingeniería que se comparten con proveedores y contratistas del Fondo Nacional del Ahorro.</w:t>
       </w:r>
     </w:p>
     <w:p>
@@ -439,78 +428,15 @@
         <w:pStyle w:val="Textoindependiente"/>
       </w:pPr>
       <w:r>
-        <w:t xml:space="preserve">La nueva versión del modelo de gobierno del FNA incorpora las problemáticas encontradas en el producto 1 de este proyecto.</w:t>
+        <w:t xml:space="preserve">El requerimiento de arquitectura, sea un Caso de Uso (nivel 0: negocio), una inversión de TI, sea adquisición, migración, consultoría (nivel 1:incidencia), o un requierimiento no funcional (nivel 2:ingeniería), es la entrada principal del modelo de gobierno.</w:t>
       </w:r>
     </w:p>
-    <w:bookmarkStart w:id="0" w:name="fig:5f193a10-d937-4077-81ff-8720a3aa22e8"/>
-    <w:p>
-      <w:pPr>
-        <w:pStyle w:val="CaptionedFigure"/>
-      </w:pPr>
-      <w:bookmarkStart w:id="34" w:name="fig:"/>
-      <w:r>
-        <w:drawing>
-          <wp:inline>
-            <wp:extent cx="5600700" cy="3879326"/>
-            <wp:effectExtent b="0" l="0" r="0" t="0"/>
-            <wp:docPr descr="Imagen 2: Versión 0.5 del Modelo de Gobierno del FNA." title="" id="32" name="Picture"/>
-            <a:graphic>
-              <a:graphicData uri="http://schemas.openxmlformats.org/drawingml/2006/picture">
-                <pic:pic>
-                  <pic:nvPicPr>
-                    <pic:cNvPr descr="images/modelogob05.png" id="33" name="Picture"/>
-                    <pic:cNvPicPr>
-                      <a:picLocks noChangeArrowheads="1" noChangeAspect="1"/>
-                    </pic:cNvPicPr>
-                  </pic:nvPicPr>
-                  <pic:blipFill>
-                    <a:blip r:embed="rId31"/>
-                    <a:stretch>
-                      <a:fillRect/>
-                    </a:stretch>
-                  </pic:blipFill>
-                  <pic:spPr bwMode="auto">
-                    <a:xfrm>
-                      <a:off x="0" y="0"/>
-                      <a:ext cx="5600700" cy="3879326"/>
-                    </a:xfrm>
-                    <a:prstGeom prst="rect">
-                      <a:avLst/>
-                    </a:prstGeom>
-                    <a:noFill/>
-                    <a:ln w="9525">
-                      <a:noFill/>
-                      <a:headEnd/>
-                      <a:tailEnd/>
-                    </a:ln>
-                  </pic:spPr>
-                </pic:pic>
-              </a:graphicData>
-            </a:graphic>
-          </wp:inline>
-        </w:drawing>
-      </w:r>
-      <w:bookmarkEnd w:id="34"/>
-    </w:p>
-    <w:p>
-      <w:pPr>
-        <w:pStyle w:val="ImageCaption"/>
-      </w:pPr>
-      <w:r>
-        <w:t xml:space="preserve">Imagen 2: Versión 0.5 del Modelo de Gobierno del FNA.</w:t>
-      </w:r>
-    </w:p>
-    <w:bookmarkEnd w:id="0"/>
     <w:p>
       <w:pPr>
         <w:pStyle w:val="Textoindependiente"/>
       </w:pPr>
       <w:r>
-        <w:rPr>
-          <w:iCs/>
-          <w:i/>
-        </w:rPr>
-        <w:t xml:space="preserve">Fuente: Elaboración propia.</w:t>
+        <w:t xml:space="preserve">Una vez definido esta nueva versión del modelo de gobierno del FNA, y descrito sus elementos, debemos dotarlo de un sentido operativo. Esto se hace mediante la declaración de las funciones y objetivos del gobierno a los que este modelo debe ceñirse y responder. De igual manera, los roles que constituyen la oficina de arquitectura del FNA.</w:t>
       </w:r>
     </w:p>
     <w:p>
@@ -518,1667 +444,7 @@
         <w:pStyle w:val="Textoindependiente"/>
       </w:pPr>
     </w:p>
-    <w:bookmarkStart w:id="40" w:name="Xa414ec3b4e2b3c7ebfcbcbc67ca5647409b6ff0"/>
-    <w:p>
-      <w:pPr>
-        <w:pStyle w:val="Ttulo2"/>
-      </w:pPr>
-      <w:r>
-        <w:t xml:space="preserve">Elementos del Modelo de Gobierno, versión 0.5</w:t>
-      </w:r>
-    </w:p>
-    <w:p>
-      <w:pPr>
-        <w:pStyle w:val="FirstParagraph"/>
-      </w:pPr>
-      <w:r>
-        <w:t xml:space="preserve">Los elementos que describiremos del gobierno de las arquitecturas del FNA en este capítulo son los mínimos que permiten el funcionamiento de esta versión. Definimos Definimos tres categorías con las que organizamos la lista de esos elementos: actores, información y funciones.</w:t>
-      </w:r>
-    </w:p>
-    <w:p>
-      <w:pPr>
-        <w:pStyle w:val="Textoindependiente"/>
-      </w:pPr>
-      <w:r>
-        <w:t xml:space="preserve">Descripción de los elementos del modelo de gobierno, y categorías en las que están organizados.</w:t>
-      </w:r>
-    </w:p>
-    <w:bookmarkStart w:id="0" w:name="tbl:modelo1-id"/>
-    <w:bookmarkStart w:id="35" w:name="tbl:modelo1-id"/>
-    <w:p>
-      <w:pPr>
-        <w:pStyle w:val="TableCaption"/>
-      </w:pPr>
-      <w:r>
-        <w:t xml:space="preserve">Tabla 1: Elementos del Modelo de Gobierno FNA, versión 0.5. Herramientas requeridas por el gobierno.</w:t>
-      </w:r>
-      <w:r>
-        <w:t xml:space="preserve"> </w:t>
-      </w:r>
-    </w:p>
-    <w:tbl>
-      <w:tblPr>
-        <w:tblStyle w:val="Table"/>
-        <w:tblW w:type="pct" w:w="5000"/>
-        <w:tblLook w:firstRow="1" w:lastRow="0" w:firstColumn="0" w:lastColumn="0" w:noHBand="0" w:noVBand="0" w:val="0020"/>
-        <w:tblCaption w:val="Tabla 1: Elementos del Modelo de Gobierno FNA, versión 0.5. Herramientas requeridas por el gobierno. "/>
-      </w:tblPr>
-      <w:tblGrid>
-        <w:gridCol w:w="609"/>
-        <w:gridCol w:w="331"/>
-        <w:gridCol w:w="6979"/>
-      </w:tblGrid>
-      <w:tr>
-        <w:trPr>
-          <w:tblHeader w:val="true"/>
-        </w:trPr>
-        <w:tc>
-          <w:tcPr/>
-          <w:p>
-            <w:pPr>
-              <w:pStyle w:val="Compact"/>
-              <w:jc w:val="left"/>
-            </w:pPr>
-            <w:r>
-              <w:t xml:space="preserve">Nombre</w:t>
-            </w:r>
-          </w:p>
-        </w:tc>
-        <w:tc>
-          <w:tcPr/>
-          <w:p>
-            <w:pPr>
-              <w:pStyle w:val="Compact"/>
-              <w:jc w:val="left"/>
-            </w:pPr>
-            <w:r>
-              <w:t xml:space="preserve">Tipo</w:t>
-            </w:r>
-          </w:p>
-        </w:tc>
-        <w:tc>
-          <w:tcPr/>
-          <w:p>
-            <w:pPr>
-              <w:pStyle w:val="Compact"/>
-              <w:jc w:val="left"/>
-            </w:pPr>
-            <w:r>
-              <w:t xml:space="preserve">Descripción</w:t>
-            </w:r>
-          </w:p>
-        </w:tc>
-      </w:tr>
-      <w:tr>
-        <w:tc>
-          <w:tcPr/>
-          <w:p>
-            <w:pPr>
-              <w:pStyle w:val="Compact"/>
-              <w:jc w:val="left"/>
-            </w:pPr>
-            <w:r>
-              <w:rPr>
-                <w:bCs/>
-                <w:b/>
-              </w:rPr>
-              <w:t xml:space="preserve">Bitácora Arquitectura</w:t>
-            </w:r>
-          </w:p>
-        </w:tc>
-        <w:tc>
-          <w:tcPr/>
-          <w:p>
-            <w:pPr>
-              <w:pStyle w:val="Compact"/>
-              <w:jc w:val="left"/>
-            </w:pPr>
-            <w:r>
-              <w:t xml:space="preserve">application-component</w:t>
-            </w:r>
-          </w:p>
-        </w:tc>
-        <w:tc>
-          <w:tcPr/>
-          <w:p>
-            <w:pPr>
-              <w:pStyle w:val="Compact"/>
-              <w:jc w:val="left"/>
-            </w:pPr>
-            <w:r>
-              <w:t xml:space="preserve">La bitácora de decisiones de arquitectura (ADR, por sus siglas en ingés) es una herramienta para ejercitar el proceso de toma de decisiones de la oficina. Mediante esta es posible estructurar y hacer seguimiento (versión y trazabilidad) a las discusiones de la oficina de arquitectura del FNA. Cumple el objetivo de materializar el consenso elevándolo a un grado oficial, al tiempo que reune a los arquitectos alrededor del mismo contexto, problema, restricciones, conveniencia (pro/con), alternativas y opciones de solución.</w:t>
-            </w:r>
-          </w:p>
-        </w:tc>
-      </w:tr>
-      <w:tr>
-        <w:tc>
-          <w:tcPr/>
-          <w:p>
-            <w:pPr>
-              <w:pStyle w:val="Compact"/>
-              <w:jc w:val="left"/>
-            </w:pPr>
-            <w:r>
-              <w:rPr>
-                <w:bCs/>
-                <w:b/>
-              </w:rPr>
-              <w:t xml:space="preserve">Documentación Técnica</w:t>
-            </w:r>
-          </w:p>
-        </w:tc>
-        <w:tc>
-          <w:tcPr/>
-          <w:p>
-            <w:pPr>
-              <w:pStyle w:val="Compact"/>
-              <w:jc w:val="left"/>
-            </w:pPr>
-            <w:r>
-              <w:t xml:space="preserve">application-component</w:t>
-            </w:r>
-          </w:p>
-        </w:tc>
-        <w:tc>
-          <w:tcPr/>
-          <w:p>
-            <w:pPr>
-              <w:pStyle w:val="Compact"/>
-            </w:pPr>
-          </w:p>
-        </w:tc>
-      </w:tr>
-      <w:tr>
-        <w:tc>
-          <w:tcPr/>
-          <w:p>
-            <w:pPr>
-              <w:pStyle w:val="Compact"/>
-              <w:jc w:val="left"/>
-            </w:pPr>
-            <w:r>
-              <w:rPr>
-                <w:bCs/>
-                <w:b/>
-              </w:rPr>
-              <w:t xml:space="preserve">Gestor de Requerimientos de arquitectura</w:t>
-            </w:r>
-          </w:p>
-        </w:tc>
-        <w:tc>
-          <w:tcPr/>
-          <w:p>
-            <w:pPr>
-              <w:pStyle w:val="Compact"/>
-              <w:jc w:val="left"/>
-            </w:pPr>
-            <w:r>
-              <w:t xml:space="preserve">application-component</w:t>
-            </w:r>
-          </w:p>
-        </w:tc>
-        <w:tc>
-          <w:tcPr/>
-          <w:p>
-            <w:pPr>
-              <w:pStyle w:val="Compact"/>
-            </w:pPr>
-          </w:p>
-        </w:tc>
-      </w:tr>
-      <w:tr>
-        <w:tc>
-          <w:tcPr/>
-          <w:p>
-            <w:pPr>
-              <w:pStyle w:val="Compact"/>
-              <w:jc w:val="left"/>
-            </w:pPr>
-            <w:r>
-              <w:rPr>
-                <w:bCs/>
-                <w:b/>
-              </w:rPr>
-              <w:t xml:space="preserve">Modelo Arquitectura</w:t>
-            </w:r>
-          </w:p>
-        </w:tc>
-        <w:tc>
-          <w:tcPr/>
-          <w:p>
-            <w:pPr>
-              <w:pStyle w:val="Compact"/>
-              <w:jc w:val="left"/>
-            </w:pPr>
-            <w:r>
-              <w:t xml:space="preserve">application-component</w:t>
-            </w:r>
-          </w:p>
-        </w:tc>
-        <w:tc>
-          <w:tcPr/>
-          <w:p>
-            <w:pPr>
-              <w:pStyle w:val="Compact"/>
-            </w:pPr>
-          </w:p>
-        </w:tc>
-      </w:tr>
-      <w:tr>
-        <w:tc>
-          <w:tcPr/>
-          <w:p>
-            <w:pPr>
-              <w:pStyle w:val="Compact"/>
-              <w:jc w:val="left"/>
-            </w:pPr>
-            <w:r>
-              <w:rPr>
-                <w:bCs/>
-                <w:b/>
-              </w:rPr>
-              <w:t xml:space="preserve">Repositorio Análisis</w:t>
-            </w:r>
-          </w:p>
-        </w:tc>
-        <w:tc>
-          <w:tcPr/>
-          <w:p>
-            <w:pPr>
-              <w:pStyle w:val="Compact"/>
-              <w:jc w:val="left"/>
-            </w:pPr>
-            <w:r>
-              <w:t xml:space="preserve">application-component</w:t>
-            </w:r>
-          </w:p>
-        </w:tc>
-        <w:tc>
-          <w:tcPr/>
-          <w:p>
-            <w:pPr>
-              <w:pStyle w:val="Compact"/>
-            </w:pPr>
-          </w:p>
-        </w:tc>
-      </w:tr>
-      <w:tr>
-        <w:tc>
-          <w:tcPr/>
-          <w:p>
-            <w:pPr>
-              <w:pStyle w:val="Compact"/>
-              <w:jc w:val="left"/>
-            </w:pPr>
-            <w:r>
-              <w:rPr>
-                <w:bCs/>
-                <w:b/>
-              </w:rPr>
-              <w:t xml:space="preserve">Repositorio SOA</w:t>
-            </w:r>
-          </w:p>
-        </w:tc>
-        <w:tc>
-          <w:tcPr/>
-          <w:p>
-            <w:pPr>
-              <w:pStyle w:val="Compact"/>
-              <w:jc w:val="left"/>
-            </w:pPr>
-            <w:r>
-              <w:t xml:space="preserve">application-component</w:t>
-            </w:r>
-          </w:p>
-        </w:tc>
-        <w:tc>
-          <w:tcPr/>
-          <w:p>
-            <w:pPr>
-              <w:pStyle w:val="Compact"/>
-            </w:pPr>
-          </w:p>
-        </w:tc>
-      </w:tr>
-      <w:tr>
-        <w:tc>
-          <w:tcPr/>
-          <w:p>
-            <w:pPr>
-              <w:pStyle w:val="Compact"/>
-              <w:jc w:val="left"/>
-            </w:pPr>
-            <w:r>
-              <w:rPr>
-                <w:bCs/>
-                <w:b/>
-              </w:rPr>
-              <w:t xml:space="preserve">GOB04. Repositorio Artefactos FNA &lt;&gt;</w:t>
-            </w:r>
-          </w:p>
-        </w:tc>
-        <w:tc>
-          <w:tcPr/>
-          <w:p>
-            <w:pPr>
-              <w:pStyle w:val="Compact"/>
-              <w:jc w:val="left"/>
-            </w:pPr>
-            <w:r>
-              <w:t xml:space="preserve">application-interaction</w:t>
-            </w:r>
-          </w:p>
-        </w:tc>
-        <w:tc>
-          <w:tcPr/>
-          <w:p>
-            <w:pPr>
-              <w:pStyle w:val="Compact"/>
-            </w:pPr>
-          </w:p>
-        </w:tc>
-      </w:tr>
-    </w:tbl>
-    <w:bookmarkEnd w:id="35"/>
-    <w:bookmarkEnd w:id="0"/>
-    <w:bookmarkStart w:id="0" w:name="tbl:modelo2-id"/>
-    <w:bookmarkStart w:id="36" w:name="tbl:modelo2-id"/>
-    <w:p>
-      <w:pPr>
-        <w:pStyle w:val="TableCaption"/>
-      </w:pPr>
-      <w:r>
-        <w:t xml:space="preserve">Tabla 2: Elementos del Modelo de Gobierno FNA, versión 0.5. Productos requeridas por el gobierno.</w:t>
-      </w:r>
-      <w:r>
-        <w:t xml:space="preserve"> </w:t>
-      </w:r>
-    </w:p>
-    <w:tbl>
-      <w:tblPr>
-        <w:tblStyle w:val="Table"/>
-        <w:tblW w:type="pct" w:w="5000"/>
-        <w:tblLook w:firstRow="1" w:lastRow="0" w:firstColumn="0" w:lastColumn="0" w:noHBand="0" w:noVBand="0" w:val="0020"/>
-        <w:tblCaption w:val="Tabla 2: Elementos del Modelo de Gobierno FNA, versión 0.5. Productos requeridas por el gobierno. "/>
-      </w:tblPr>
-      <w:tblGrid>
-        <w:gridCol w:w="609"/>
-        <w:gridCol w:w="331"/>
-        <w:gridCol w:w="6979"/>
-      </w:tblGrid>
-      <w:tr>
-        <w:trPr>
-          <w:tblHeader w:val="true"/>
-        </w:trPr>
-        <w:tc>
-          <w:tcPr/>
-          <w:p>
-            <w:pPr>
-              <w:pStyle w:val="Compact"/>
-              <w:jc w:val="left"/>
-            </w:pPr>
-            <w:r>
-              <w:t xml:space="preserve">Nombre</w:t>
-            </w:r>
-          </w:p>
-        </w:tc>
-        <w:tc>
-          <w:tcPr/>
-          <w:p>
-            <w:pPr>
-              <w:pStyle w:val="Compact"/>
-              <w:jc w:val="left"/>
-            </w:pPr>
-            <w:r>
-              <w:t xml:space="preserve">Tipo</w:t>
-            </w:r>
-          </w:p>
-        </w:tc>
-        <w:tc>
-          <w:tcPr/>
-          <w:p>
-            <w:pPr>
-              <w:pStyle w:val="Compact"/>
-              <w:jc w:val="left"/>
-            </w:pPr>
-            <w:r>
-              <w:t xml:space="preserve">Descripción</w:t>
-            </w:r>
-          </w:p>
-        </w:tc>
-      </w:tr>
-      <w:tr>
-        <w:tc>
-          <w:tcPr/>
-          <w:p>
-            <w:pPr>
-              <w:pStyle w:val="Compact"/>
-              <w:jc w:val="left"/>
-            </w:pPr>
-            <w:r>
-              <w:rPr>
-                <w:bCs/>
-                <w:b/>
-              </w:rPr>
-              <w:t xml:space="preserve">Especificaciones</w:t>
-            </w:r>
-          </w:p>
-        </w:tc>
-        <w:tc>
-          <w:tcPr/>
-          <w:p>
-            <w:pPr>
-              <w:pStyle w:val="Compact"/>
-              <w:jc w:val="left"/>
-            </w:pPr>
-            <w:r>
-              <w:t xml:space="preserve">artifact</w:t>
-            </w:r>
-          </w:p>
-        </w:tc>
-        <w:tc>
-          <w:tcPr/>
-          <w:p>
-            <w:pPr>
-              <w:pStyle w:val="Compact"/>
-            </w:pPr>
-          </w:p>
-        </w:tc>
-      </w:tr>
-      <w:tr>
-        <w:tc>
-          <w:tcPr/>
-          <w:p>
-            <w:pPr>
-              <w:pStyle w:val="Compact"/>
-              <w:jc w:val="left"/>
-            </w:pPr>
-            <w:r>
-              <w:rPr>
-                <w:bCs/>
-                <w:b/>
-              </w:rPr>
-              <w:t xml:space="preserve">Requerimiento</w:t>
-            </w:r>
-          </w:p>
-        </w:tc>
-        <w:tc>
-          <w:tcPr/>
-          <w:p>
-            <w:pPr>
-              <w:pStyle w:val="Compact"/>
-              <w:jc w:val="left"/>
-            </w:pPr>
-            <w:r>
-              <w:t xml:space="preserve">contract</w:t>
-            </w:r>
-          </w:p>
-        </w:tc>
-        <w:tc>
-          <w:tcPr/>
-          <w:p>
-            <w:pPr>
-              <w:pStyle w:val="Compact"/>
-            </w:pPr>
-          </w:p>
-        </w:tc>
-      </w:tr>
-      <w:tr>
-        <w:tc>
-          <w:tcPr/>
-          <w:p>
-            <w:pPr>
-              <w:pStyle w:val="Compact"/>
-              <w:jc w:val="left"/>
-            </w:pPr>
-            <w:r>
-              <w:rPr>
-                <w:bCs/>
-                <w:b/>
-              </w:rPr>
-              <w:t xml:space="preserve">Decisión Arq.</w:t>
-            </w:r>
-          </w:p>
-        </w:tc>
-        <w:tc>
-          <w:tcPr/>
-          <w:p>
-            <w:pPr>
-              <w:pStyle w:val="Compact"/>
-              <w:jc w:val="left"/>
-            </w:pPr>
-            <w:r>
-              <w:t xml:space="preserve">data-object</w:t>
-            </w:r>
-          </w:p>
-        </w:tc>
-        <w:tc>
-          <w:tcPr/>
-          <w:p>
-            <w:pPr>
-              <w:pStyle w:val="Compact"/>
-            </w:pPr>
-          </w:p>
-        </w:tc>
-      </w:tr>
-    </w:tbl>
-    <w:bookmarkEnd w:id="36"/>
-    <w:bookmarkEnd w:id="0"/>
-    <w:bookmarkStart w:id="0" w:name="tbl:modelo3-id"/>
-    <w:bookmarkStart w:id="37" w:name="tbl:modelo3-id"/>
-    <w:p>
-      <w:pPr>
-        <w:pStyle w:val="TableCaption"/>
-      </w:pPr>
-      <w:r>
-        <w:t xml:space="preserve">Tabla 3: Elementos del Modelo de Gobierno FNA, versión 0.5. Actividades de análisis requeridas por el gobierno.</w:t>
-      </w:r>
-      <w:r>
-        <w:t xml:space="preserve"> </w:t>
-      </w:r>
-    </w:p>
-    <w:tbl>
-      <w:tblPr>
-        <w:tblStyle w:val="Table"/>
-        <w:tblW w:type="pct" w:w="5000"/>
-        <w:tblLook w:firstRow="1" w:lastRow="0" w:firstColumn="0" w:lastColumn="0" w:noHBand="0" w:noVBand="0" w:val="0020"/>
-        <w:tblCaption w:val="Tabla 3: Elementos del Modelo de Gobierno FNA, versión 0.5. Actividades de análisis requeridas por el gobierno. "/>
-      </w:tblPr>
-      <w:tblGrid>
-        <w:gridCol w:w="609"/>
-        <w:gridCol w:w="331"/>
-        <w:gridCol w:w="6979"/>
-      </w:tblGrid>
-      <w:tr>
-        <w:trPr>
-          <w:tblHeader w:val="true"/>
-        </w:trPr>
-        <w:tc>
-          <w:tcPr/>
-          <w:p>
-            <w:pPr>
-              <w:pStyle w:val="Compact"/>
-              <w:jc w:val="left"/>
-            </w:pPr>
-            <w:r>
-              <w:t xml:space="preserve">Nombre</w:t>
-            </w:r>
-          </w:p>
-        </w:tc>
-        <w:tc>
-          <w:tcPr/>
-          <w:p>
-            <w:pPr>
-              <w:pStyle w:val="Compact"/>
-              <w:jc w:val="left"/>
-            </w:pPr>
-            <w:r>
-              <w:t xml:space="preserve">Tipo</w:t>
-            </w:r>
-          </w:p>
-        </w:tc>
-        <w:tc>
-          <w:tcPr/>
-          <w:p>
-            <w:pPr>
-              <w:pStyle w:val="Compact"/>
-              <w:jc w:val="left"/>
-            </w:pPr>
-            <w:r>
-              <w:t xml:space="preserve">Descripción</w:t>
-            </w:r>
-          </w:p>
-        </w:tc>
-      </w:tr>
-      <w:tr>
-        <w:tc>
-          <w:tcPr/>
-          <w:p>
-            <w:pPr>
-              <w:pStyle w:val="Compact"/>
-              <w:jc w:val="left"/>
-            </w:pPr>
-            <w:r>
-              <w:rPr>
-                <w:bCs/>
-                <w:b/>
-              </w:rPr>
-              <w:t xml:space="preserve">ALS01. Complejidad</w:t>
-            </w:r>
-          </w:p>
-        </w:tc>
-        <w:tc>
-          <w:tcPr/>
-          <w:p>
-            <w:pPr>
-              <w:pStyle w:val="Compact"/>
-              <w:jc w:val="left"/>
-            </w:pPr>
-            <w:r>
-              <w:t xml:space="preserve">assessment</w:t>
-            </w:r>
-          </w:p>
-        </w:tc>
-        <w:tc>
-          <w:tcPr/>
-          <w:p>
-            <w:pPr>
-              <w:pStyle w:val="Compact"/>
-            </w:pPr>
-          </w:p>
-        </w:tc>
-      </w:tr>
-      <w:tr>
-        <w:tc>
-          <w:tcPr/>
-          <w:p>
-            <w:pPr>
-              <w:pStyle w:val="Compact"/>
-              <w:jc w:val="left"/>
-            </w:pPr>
-            <w:r>
-              <w:rPr>
-                <w:bCs/>
-                <w:b/>
-              </w:rPr>
-              <w:t xml:space="preserve">ALS02. Impacto</w:t>
-            </w:r>
-          </w:p>
-        </w:tc>
-        <w:tc>
-          <w:tcPr/>
-          <w:p>
-            <w:pPr>
-              <w:pStyle w:val="Compact"/>
-              <w:jc w:val="left"/>
-            </w:pPr>
-            <w:r>
-              <w:t xml:space="preserve">assessment</w:t>
-            </w:r>
-          </w:p>
-        </w:tc>
-        <w:tc>
-          <w:tcPr/>
-          <w:p>
-            <w:pPr>
-              <w:pStyle w:val="Compact"/>
-            </w:pPr>
-          </w:p>
-        </w:tc>
-      </w:tr>
-      <w:tr>
-        <w:tc>
-          <w:tcPr/>
-          <w:p>
-            <w:pPr>
-              <w:pStyle w:val="Compact"/>
-              <w:jc w:val="left"/>
-            </w:pPr>
-            <w:r>
-              <w:rPr>
-                <w:bCs/>
-                <w:b/>
-              </w:rPr>
-              <w:t xml:space="preserve">ALS03. Costo / Beneficio</w:t>
-            </w:r>
-          </w:p>
-        </w:tc>
-        <w:tc>
-          <w:tcPr/>
-          <w:p>
-            <w:pPr>
-              <w:pStyle w:val="Compact"/>
-              <w:jc w:val="left"/>
-            </w:pPr>
-            <w:r>
-              <w:t xml:space="preserve">assessment</w:t>
-            </w:r>
-          </w:p>
-        </w:tc>
-        <w:tc>
-          <w:tcPr/>
-          <w:p>
-            <w:pPr>
-              <w:pStyle w:val="Compact"/>
-            </w:pPr>
-          </w:p>
-        </w:tc>
-      </w:tr>
-      <w:tr>
-        <w:tc>
-          <w:tcPr/>
-          <w:p>
-            <w:pPr>
-              <w:pStyle w:val="Compact"/>
-              <w:jc w:val="left"/>
-            </w:pPr>
-            <w:r>
-              <w:rPr>
-                <w:bCs/>
-                <w:b/>
-              </w:rPr>
-              <w:t xml:space="preserve">ALS04. Específicos</w:t>
-            </w:r>
-            <w:r>
-              <w:t xml:space="preserve">*</w:t>
-            </w:r>
-          </w:p>
-        </w:tc>
-        <w:tc>
-          <w:tcPr/>
-          <w:p>
-            <w:pPr>
-              <w:pStyle w:val="Compact"/>
-              <w:jc w:val="left"/>
-            </w:pPr>
-            <w:r>
-              <w:t xml:space="preserve">assessment</w:t>
-            </w:r>
-          </w:p>
-        </w:tc>
-        <w:tc>
-          <w:tcPr/>
-          <w:p>
-            <w:pPr>
-              <w:pStyle w:val="Compact"/>
-            </w:pPr>
-          </w:p>
-        </w:tc>
-      </w:tr>
-    </w:tbl>
-    <w:bookmarkEnd w:id="37"/>
-    <w:bookmarkEnd w:id="0"/>
-    <w:bookmarkStart w:id="0" w:name="tbl:modelo4-id"/>
-    <w:bookmarkStart w:id="38" w:name="tbl:modelo4-id"/>
-    <w:p>
-      <w:pPr>
-        <w:pStyle w:val="TableCaption"/>
-      </w:pPr>
-      <w:r>
-        <w:t xml:space="preserve">Tabla 4: Elementos del Modelo de Gobierno FNA, versión 0.5. Áreas del FNA involucradas con el gobierno.</w:t>
-      </w:r>
-      <w:r>
-        <w:t xml:space="preserve"> </w:t>
-      </w:r>
-    </w:p>
-    <w:tbl>
-      <w:tblPr>
-        <w:tblStyle w:val="Table"/>
-        <w:tblW w:type="pct" w:w="5000"/>
-        <w:tblLook w:firstRow="1" w:lastRow="0" w:firstColumn="0" w:lastColumn="0" w:noHBand="0" w:noVBand="0" w:val="0020"/>
-        <w:tblCaption w:val="Tabla 4: Elementos del Modelo de Gobierno FNA, versión 0.5. Áreas del FNA involucradas con el gobierno. "/>
-      </w:tblPr>
-      <w:tblGrid>
-        <w:gridCol w:w="609"/>
-        <w:gridCol w:w="331"/>
-        <w:gridCol w:w="6979"/>
-      </w:tblGrid>
-      <w:tr>
-        <w:trPr>
-          <w:tblHeader w:val="true"/>
-        </w:trPr>
-        <w:tc>
-          <w:tcPr/>
-          <w:p>
-            <w:pPr>
-              <w:pStyle w:val="Compact"/>
-              <w:jc w:val="left"/>
-            </w:pPr>
-            <w:r>
-              <w:t xml:space="preserve">Nombre</w:t>
-            </w:r>
-          </w:p>
-        </w:tc>
-        <w:tc>
-          <w:tcPr/>
-          <w:p>
-            <w:pPr>
-              <w:pStyle w:val="Compact"/>
-              <w:jc w:val="left"/>
-            </w:pPr>
-            <w:r>
-              <w:t xml:space="preserve">Tipo</w:t>
-            </w:r>
-          </w:p>
-        </w:tc>
-        <w:tc>
-          <w:tcPr/>
-          <w:p>
-            <w:pPr>
-              <w:pStyle w:val="Compact"/>
-              <w:jc w:val="left"/>
-            </w:pPr>
-            <w:r>
-              <w:t xml:space="preserve">Descripción</w:t>
-            </w:r>
-          </w:p>
-        </w:tc>
-      </w:tr>
-      <w:tr>
-        <w:tc>
-          <w:tcPr/>
-          <w:p>
-            <w:pPr>
-              <w:pStyle w:val="Compact"/>
-              <w:jc w:val="left"/>
-            </w:pPr>
-            <w:r>
-              <w:rPr>
-                <w:bCs/>
-                <w:b/>
-              </w:rPr>
-              <w:t xml:space="preserve">Arquitectura Empresarial FNA</w:t>
-            </w:r>
-          </w:p>
-        </w:tc>
-        <w:tc>
-          <w:tcPr/>
-          <w:p>
-            <w:pPr>
-              <w:pStyle w:val="Compact"/>
-              <w:jc w:val="left"/>
-            </w:pPr>
-            <w:r>
-              <w:t xml:space="preserve">business-interaction</w:t>
-            </w:r>
-          </w:p>
-        </w:tc>
-        <w:tc>
-          <w:tcPr/>
-          <w:p>
-            <w:pPr>
-              <w:pStyle w:val="Compact"/>
-            </w:pPr>
-          </w:p>
-        </w:tc>
-      </w:tr>
-      <w:tr>
-        <w:tc>
-          <w:tcPr/>
-          <w:p>
-            <w:pPr>
-              <w:pStyle w:val="Compact"/>
-              <w:jc w:val="left"/>
-            </w:pPr>
-            <w:r>
-              <w:rPr>
-                <w:bCs/>
-                <w:b/>
-              </w:rPr>
-              <w:t xml:space="preserve">Comité de Cambios FNA</w:t>
-            </w:r>
-          </w:p>
-        </w:tc>
-        <w:tc>
-          <w:tcPr/>
-          <w:p>
-            <w:pPr>
-              <w:pStyle w:val="Compact"/>
-              <w:jc w:val="left"/>
-            </w:pPr>
-            <w:r>
-              <w:t xml:space="preserve">business-interaction</w:t>
-            </w:r>
-          </w:p>
-        </w:tc>
-        <w:tc>
-          <w:tcPr/>
-          <w:p>
-            <w:pPr>
-              <w:pStyle w:val="Compact"/>
-            </w:pPr>
-          </w:p>
-        </w:tc>
-      </w:tr>
-      <w:tr>
-        <w:tc>
-          <w:tcPr/>
-          <w:p>
-            <w:pPr>
-              <w:pStyle w:val="Compact"/>
-              <w:jc w:val="left"/>
-            </w:pPr>
-            <w:r>
-              <w:rPr>
-                <w:bCs/>
-                <w:b/>
-              </w:rPr>
-              <w:t xml:space="preserve">Comité de arquitectura FNA</w:t>
-            </w:r>
-          </w:p>
-        </w:tc>
-        <w:tc>
-          <w:tcPr/>
-          <w:p>
-            <w:pPr>
-              <w:pStyle w:val="Compact"/>
-              <w:jc w:val="left"/>
-            </w:pPr>
-            <w:r>
-              <w:t xml:space="preserve">business-interaction</w:t>
-            </w:r>
-          </w:p>
-        </w:tc>
-        <w:tc>
-          <w:tcPr/>
-          <w:p>
-            <w:pPr>
-              <w:pStyle w:val="Compact"/>
-            </w:pPr>
-          </w:p>
-        </w:tc>
-      </w:tr>
-      <w:tr>
-        <w:tc>
-          <w:tcPr/>
-          <w:p>
-            <w:pPr>
-              <w:pStyle w:val="Compact"/>
-              <w:jc w:val="left"/>
-            </w:pPr>
-            <w:r>
-              <w:rPr>
-                <w:bCs/>
-                <w:b/>
-              </w:rPr>
-              <w:t xml:space="preserve">Gobierno TI FNA</w:t>
-            </w:r>
-          </w:p>
-        </w:tc>
-        <w:tc>
-          <w:tcPr/>
-          <w:p>
-            <w:pPr>
-              <w:pStyle w:val="Compact"/>
-              <w:jc w:val="left"/>
-            </w:pPr>
-            <w:r>
-              <w:t xml:space="preserve">business-interaction</w:t>
-            </w:r>
-          </w:p>
-        </w:tc>
-        <w:tc>
-          <w:tcPr/>
-          <w:p>
-            <w:pPr>
-              <w:pStyle w:val="Compact"/>
-            </w:pPr>
-          </w:p>
-        </w:tc>
-      </w:tr>
-      <w:tr>
-        <w:tc>
-          <w:tcPr/>
-          <w:p>
-            <w:pPr>
-              <w:pStyle w:val="Compact"/>
-              <w:jc w:val="left"/>
-            </w:pPr>
-            <w:r>
-              <w:rPr>
-                <w:bCs/>
-                <w:b/>
-              </w:rPr>
-              <w:t xml:space="preserve">Oficina Arquitectura FNA</w:t>
-            </w:r>
-          </w:p>
-        </w:tc>
-        <w:tc>
-          <w:tcPr/>
-          <w:p>
-            <w:pPr>
-              <w:pStyle w:val="Compact"/>
-              <w:jc w:val="left"/>
-            </w:pPr>
-            <w:r>
-              <w:t xml:space="preserve">business-interaction</w:t>
-            </w:r>
-          </w:p>
-        </w:tc>
-        <w:tc>
-          <w:tcPr/>
-          <w:p>
-            <w:pPr>
-              <w:pStyle w:val="Compact"/>
-              <w:jc w:val="left"/>
-            </w:pPr>
-            <w:r>
-              <w:t xml:space="preserve">Es la manifestación material del gobierno SOA del FNA. La oficina de arquitectura es el órgano ejecutvo del gobierno SOA, y por tanto, debe contar con recursos materiales (presupuesto), físicos y teóricos, tanto para su puesta en marcha, como para desplegar el gobierno en la empresa y hacerlo presencial a los proveedores de la empresa también. La oficina de arquitectura es la presencia del gobierno a lo largo (áreas) y ancho (proveedores)de la empresa.</w:t>
-            </w:r>
-          </w:p>
-        </w:tc>
-      </w:tr>
-      <w:tr>
-        <w:tc>
-          <w:tcPr/>
-          <w:p>
-            <w:pPr>
-              <w:pStyle w:val="Compact"/>
-              <w:jc w:val="left"/>
-            </w:pPr>
-            <w:r>
-              <w:rPr>
-                <w:bCs/>
-                <w:b/>
-              </w:rPr>
-              <w:t xml:space="preserve">Evento de cambio arquitectura SOA</w:t>
-            </w:r>
-          </w:p>
-        </w:tc>
-        <w:tc>
-          <w:tcPr/>
-          <w:p>
-            <w:pPr>
-              <w:pStyle w:val="Compact"/>
-              <w:jc w:val="left"/>
-            </w:pPr>
-            <w:r>
-              <w:t xml:space="preserve">business-event</w:t>
-            </w:r>
-          </w:p>
-        </w:tc>
-        <w:tc>
-          <w:tcPr/>
-          <w:p>
-            <w:pPr>
-              <w:pStyle w:val="Compact"/>
-              <w:jc w:val="left"/>
-            </w:pPr>
-            <w:r>
-              <w:t xml:space="preserve">Sucede un evento en que la arquitectura SOA, o alguna de los componentes de la arquitectura de referencia del FNA es imputado por un cambio. El cambio puede ser motivado por un requerimiento de arquitectura (TOGAF), una necesidad de negocio, o la adquisición de infraestructura (inversión de TI).</w:t>
-            </w:r>
-          </w:p>
-        </w:tc>
-      </w:tr>
-    </w:tbl>
-    <w:bookmarkEnd w:id="38"/>
-    <w:bookmarkEnd w:id="0"/>
-    <w:bookmarkStart w:id="0" w:name="tbl:modelo5-id"/>
-    <w:bookmarkStart w:id="39" w:name="tbl:modelo5-id"/>
-    <w:p>
-      <w:pPr>
-        <w:pStyle w:val="TableCaption"/>
-      </w:pPr>
-      <w:r>
-        <w:t xml:space="preserve">Tabla 5: Elementos del Modelo de Gobierno FNA, versión 0.5. Solicitudes al gobierno.</w:t>
-      </w:r>
-      <w:r>
-        <w:t xml:space="preserve"> </w:t>
-      </w:r>
-    </w:p>
-    <w:tbl>
-      <w:tblPr>
-        <w:tblStyle w:val="Table"/>
-        <w:tblW w:type="pct" w:w="5000"/>
-        <w:tblLook w:firstRow="1" w:lastRow="0" w:firstColumn="0" w:lastColumn="0" w:noHBand="0" w:noVBand="0" w:val="0020"/>
-        <w:tblCaption w:val="Tabla 5: Elementos del Modelo de Gobierno FNA, versión 0.5. Solicitudes al gobierno. "/>
-      </w:tblPr>
-      <w:tblGrid>
-        <w:gridCol w:w="609"/>
-        <w:gridCol w:w="331"/>
-        <w:gridCol w:w="6979"/>
-      </w:tblGrid>
-      <w:tr>
-        <w:trPr>
-          <w:tblHeader w:val="true"/>
-        </w:trPr>
-        <w:tc>
-          <w:tcPr/>
-          <w:p>
-            <w:pPr>
-              <w:pStyle w:val="Compact"/>
-              <w:jc w:val="left"/>
-            </w:pPr>
-            <w:r>
-              <w:t xml:space="preserve">Nombre</w:t>
-            </w:r>
-          </w:p>
-        </w:tc>
-        <w:tc>
-          <w:tcPr/>
-          <w:p>
-            <w:pPr>
-              <w:pStyle w:val="Compact"/>
-              <w:jc w:val="left"/>
-            </w:pPr>
-            <w:r>
-              <w:t xml:space="preserve">Tipo</w:t>
-            </w:r>
-          </w:p>
-        </w:tc>
-        <w:tc>
-          <w:tcPr/>
-          <w:p>
-            <w:pPr>
-              <w:pStyle w:val="Compact"/>
-              <w:jc w:val="left"/>
-            </w:pPr>
-            <w:r>
-              <w:t xml:space="preserve">Descripción</w:t>
-            </w:r>
-          </w:p>
-        </w:tc>
-      </w:tr>
-      <w:tr>
-        <w:tc>
-          <w:tcPr/>
-          <w:p>
-            <w:pPr>
-              <w:pStyle w:val="Compact"/>
-              <w:jc w:val="left"/>
-            </w:pPr>
-            <w:r>
-              <w:rPr>
-                <w:bCs/>
-                <w:b/>
-              </w:rPr>
-              <w:t xml:space="preserve">Caso Uso de Negocio</w:t>
-            </w:r>
-          </w:p>
-        </w:tc>
-        <w:tc>
-          <w:tcPr/>
-          <w:p>
-            <w:pPr>
-              <w:pStyle w:val="Compact"/>
-              <w:jc w:val="left"/>
-            </w:pPr>
-            <w:r>
-              <w:t xml:space="preserve">business-object</w:t>
-            </w:r>
-          </w:p>
-        </w:tc>
-        <w:tc>
-          <w:tcPr/>
-          <w:p>
-            <w:pPr>
-              <w:pStyle w:val="Compact"/>
-            </w:pPr>
-          </w:p>
-        </w:tc>
-      </w:tr>
-      <w:tr>
-        <w:tc>
-          <w:tcPr/>
-          <w:p>
-            <w:pPr>
-              <w:pStyle w:val="Compact"/>
-              <w:jc w:val="left"/>
-            </w:pPr>
-            <w:r>
-              <w:rPr>
-                <w:bCs/>
-                <w:b/>
-              </w:rPr>
-              <w:t xml:space="preserve">Inversión TI</w:t>
-            </w:r>
-          </w:p>
-        </w:tc>
-        <w:tc>
-          <w:tcPr/>
-          <w:p>
-            <w:pPr>
-              <w:pStyle w:val="Compact"/>
-              <w:jc w:val="left"/>
-            </w:pPr>
-            <w:r>
-              <w:t xml:space="preserve">business-object</w:t>
-            </w:r>
-          </w:p>
-        </w:tc>
-        <w:tc>
-          <w:tcPr/>
-          <w:p>
-            <w:pPr>
-              <w:pStyle w:val="Compact"/>
-            </w:pPr>
-          </w:p>
-        </w:tc>
-      </w:tr>
-      <w:tr>
-        <w:tc>
-          <w:tcPr/>
-          <w:p>
-            <w:pPr>
-              <w:pStyle w:val="Compact"/>
-              <w:jc w:val="left"/>
-            </w:pPr>
-            <w:r>
-              <w:rPr>
-                <w:bCs/>
-                <w:b/>
-              </w:rPr>
-              <w:t xml:space="preserve">Requerimiento de Arquitectura</w:t>
-            </w:r>
-          </w:p>
-        </w:tc>
-        <w:tc>
-          <w:tcPr/>
-          <w:p>
-            <w:pPr>
-              <w:pStyle w:val="Compact"/>
-              <w:jc w:val="left"/>
-            </w:pPr>
-            <w:r>
-              <w:t xml:space="preserve">business-object</w:t>
-            </w:r>
-          </w:p>
-        </w:tc>
-        <w:tc>
-          <w:tcPr/>
-          <w:p>
-            <w:pPr>
-              <w:pStyle w:val="Compact"/>
-            </w:pPr>
-          </w:p>
-        </w:tc>
-      </w:tr>
-    </w:tbl>
-    <w:bookmarkEnd w:id="39"/>
-    <w:bookmarkEnd w:id="0"/>
-    <w:tbl>
-      <w:tblPr>
-        <w:tblStyle w:val="Table"/>
-        <w:tblW w:type="pct" w:w="5000"/>
-        <w:tblLook w:firstRow="1" w:lastRow="0" w:firstColumn="0" w:lastColumn="0" w:noHBand="0" w:noVBand="0" w:val="0020"/>
-      </w:tblPr>
-      <w:tblGrid>
-        <w:gridCol w:w="609"/>
-        <w:gridCol w:w="331"/>
-        <w:gridCol w:w="6979"/>
-      </w:tblGrid>
-      <w:tr>
-        <w:trPr>
-          <w:tblHeader w:val="true"/>
-        </w:trPr>
-        <w:tc>
-          <w:tcPr/>
-          <w:p>
-            <w:pPr>
-              <w:pStyle w:val="Compact"/>
-              <w:jc w:val="left"/>
-            </w:pPr>
-            <w:r>
-              <w:t xml:space="preserve">Nombre</w:t>
-            </w:r>
-          </w:p>
-        </w:tc>
-        <w:tc>
-          <w:tcPr/>
-          <w:p>
-            <w:pPr>
-              <w:pStyle w:val="Compact"/>
-              <w:jc w:val="left"/>
-            </w:pPr>
-            <w:r>
-              <w:t xml:space="preserve">Tipo</w:t>
-            </w:r>
-          </w:p>
-        </w:tc>
-        <w:tc>
-          <w:tcPr/>
-          <w:p>
-            <w:pPr>
-              <w:pStyle w:val="Compact"/>
-              <w:jc w:val="left"/>
-            </w:pPr>
-            <w:r>
-              <w:t xml:space="preserve">Descripción</w:t>
-            </w:r>
-          </w:p>
-        </w:tc>
-      </w:tr>
-      <w:tr>
-        <w:tc>
-          <w:tcPr/>
-          <w:p>
-            <w:pPr>
-              <w:pStyle w:val="Compact"/>
-              <w:jc w:val="left"/>
-            </w:pPr>
-            <w:r>
-              <w:rPr>
-                <w:bCs/>
-                <w:b/>
-              </w:rPr>
-              <w:t xml:space="preserve">Contrato de Gobierno SOA FNA</w:t>
-            </w:r>
-          </w:p>
-        </w:tc>
-        <w:tc>
-          <w:tcPr/>
-          <w:p>
-            <w:pPr>
-              <w:pStyle w:val="Compact"/>
-              <w:jc w:val="left"/>
-            </w:pPr>
-            <w:r>
-              <w:t xml:space="preserve">contract</w:t>
-            </w:r>
-          </w:p>
-        </w:tc>
-        <w:tc>
-          <w:tcPr/>
-          <w:p>
-            <w:pPr>
-              <w:pStyle w:val="Compact"/>
-            </w:pPr>
-          </w:p>
-        </w:tc>
-      </w:tr>
-      <w:tr>
-        <w:tc>
-          <w:tcPr/>
-          <w:p>
-            <w:pPr>
-              <w:pStyle w:val="Compact"/>
-              <w:jc w:val="left"/>
-            </w:pPr>
-            <w:r>
-              <w:rPr>
-                <w:bCs/>
-                <w:b/>
-              </w:rPr>
-              <w:t xml:space="preserve">Declaración Trabajo Arquitectura</w:t>
-            </w:r>
-          </w:p>
-        </w:tc>
-        <w:tc>
-          <w:tcPr/>
-          <w:p>
-            <w:pPr>
-              <w:pStyle w:val="Compact"/>
-              <w:jc w:val="left"/>
-            </w:pPr>
-            <w:r>
-              <w:t xml:space="preserve">contract</w:t>
-            </w:r>
-          </w:p>
-        </w:tc>
-        <w:tc>
-          <w:tcPr/>
-          <w:p>
-            <w:pPr>
-              <w:pStyle w:val="Compact"/>
-              <w:jc w:val="left"/>
-            </w:pPr>
-            <w:r>
-              <w:t xml:space="preserve">La declaración de trabajo de arquitectura define el alcance y el enfoque que se utilizará para completar un ciclo de desarrollo de arquitectura (ver flujo de trabajo de oficina de arquitectura FNA). Debe contener los elementos contra los que se medirá la ejecución exitosa del proyecto/cambio de arquitectura. Es además el insumo para los acuerdos contractuales entre el proveedor y la empresa.</w:t>
-            </w:r>
-          </w:p>
-        </w:tc>
-      </w:tr>
-    </w:tbl>
-    <w:p>
-      <w:pPr>
-        <w:pStyle w:val="Textoindependiente"/>
-      </w:pPr>
-      <w:r>
-        <w:t xml:space="preserve">Table: Elementos del Modelo de Gobierno FNA, versión 0.5. Información expedida por el gobierno. {#tbl:modelo1-id}</w:t>
-      </w:r>
-    </w:p>
-    <w:p>
-      <w:pPr>
-        <w:pStyle w:val="Textoindependiente"/>
-      </w:pPr>
-    </w:p>
-    <w:bookmarkEnd w:id="40"/>
-    <w:bookmarkStart w:id="41" w:name="bitácora-de-decisiones-de-arquitectura"/>
-    <w:p>
-      <w:pPr>
-        <w:pStyle w:val="Ttulo2"/>
-      </w:pPr>
-      <w:r>
-        <w:t xml:space="preserve">Bitácora de Decisiones de Arquitectura</w:t>
-      </w:r>
-    </w:p>
-    <w:p>
-      <w:pPr>
-        <w:pStyle w:val="FirstParagraph"/>
-      </w:pPr>
-      <w:r>
-        <w:t xml:space="preserve">La bitácora de decisiones es una herramienta para gestionar la toma de decisiones de arquitectura. Por tal razón, estructurar y genera gestión seguimiento, (versión y trazabilidad) a las discusiones de la oficina de arquitectura del FNA. El objetivo de esta herramienta es el de consensuar a todos los arquitectos alrededor del mismo contexto, problema, restricciones, conveniencia (pro/con), alternativas y opciones de solución.</w:t>
-      </w:r>
-    </w:p>
-    <w:p>
-      <w:pPr>
-        <w:pStyle w:val="Textoindependiente"/>
-      </w:pPr>
-      <w:r>
-        <w:t xml:space="preserve">Para poner en marcha una especialización de la ADR (bitácora de arquitectura), vea</w:t>
-      </w:r>
-      <w:r>
-        <w:t xml:space="preserve"> </w:t>
-      </w:r>
-      <w:hyperlink r:id="rId22">
-        <w:r>
-          <w:rPr>
-            <w:rStyle w:val="Hipervnculo"/>
-          </w:rPr>
-          <w:t xml:space="preserve">Consideraciones para Operar la Bitácora</w:t>
-        </w:r>
-      </w:hyperlink>
-      <w:r>
-        <w:t xml:space="preserve">.</w:t>
-      </w:r>
-    </w:p>
-    <w:bookmarkEnd w:id="41"/>
-    <w:bookmarkStart w:id="42" w:name="declaración-de-trabajo-de-arquitectura"/>
-    <w:p>
-      <w:pPr>
-        <w:pStyle w:val="Ttulo2"/>
-      </w:pPr>
-      <w:r>
-        <w:t xml:space="preserve">Declaración de Trabajo de Arquitectura</w:t>
-      </w:r>
-    </w:p>
-    <w:p>
-      <w:pPr>
-        <w:pStyle w:val="FirstParagraph"/>
-      </w:pPr>
-      <w:r>
-        <w:t xml:space="preserve">La declaración de trabajo de arquitectura define el alcance y el enfoque que se utilizará para completar un ciclo de desarrollo de arquitectura (ver flujo de trabajo de oficina de arquitectura FNA). Debe contener los elementos contra los que se medirá la ejecución exitosa del proyecto/cambio de arquitectura.</w:t>
-      </w:r>
-    </w:p>
-    <w:p>
-      <w:pPr>
-        <w:pStyle w:val="Textoindependiente"/>
-      </w:pPr>
-      <w:r>
-        <w:t xml:space="preserve">El objetivo de esta información es ser el insumo para la toma de decisiones de la gestión de tecnología del FNA, y servir en el dimensionamiento y gestión de los acuerdos contractuales entre el proveedor y la empresa.</w:t>
-      </w:r>
-    </w:p>
-    <w:p>
-      <w:pPr>
-        <w:pStyle w:val="Textoindependiente"/>
-      </w:pPr>
-      <w:r>
-        <w:t xml:space="preserve">La declaración de trabajo puede contener, como mínimo,</w:t>
-      </w:r>
-    </w:p>
-    <w:p>
-      <w:pPr>
-        <w:numPr>
-          <w:ilvl w:val="0"/>
-          <w:numId w:val="1001"/>
-        </w:numPr>
-        <w:pStyle w:val="Compact"/>
-      </w:pPr>
-      <w:r>
-        <w:t xml:space="preserve">Descripción del trabajo/solicitud</w:t>
-      </w:r>
-    </w:p>
-    <w:p>
-      <w:pPr>
-        <w:numPr>
-          <w:ilvl w:val="0"/>
-          <w:numId w:val="1001"/>
-        </w:numPr>
-        <w:pStyle w:val="Compact"/>
-      </w:pPr>
-      <w:r>
-        <w:t xml:space="preserve">Contexto tras el trabajo (solicitud) de arquitectura</w:t>
-      </w:r>
-    </w:p>
-    <w:p>
-      <w:pPr>
-        <w:numPr>
-          <w:ilvl w:val="0"/>
-          <w:numId w:val="1001"/>
-        </w:numPr>
-        <w:pStyle w:val="Compact"/>
-      </w:pPr>
-      <w:r>
-        <w:t xml:space="preserve">Denominación del proyecto de arquitectura y alcance (una vez aprobado el cambio)</w:t>
-      </w:r>
-    </w:p>
-    <w:p>
-      <w:pPr>
-        <w:numPr>
-          <w:ilvl w:val="0"/>
-          <w:numId w:val="1001"/>
-        </w:numPr>
-        <w:pStyle w:val="Compact"/>
-      </w:pPr>
-      <w:r>
-        <w:t xml:space="preserve">Prerequisitos para la ejecución del cambio (Vision)</w:t>
-      </w:r>
-    </w:p>
-    <w:p>
-      <w:pPr>
-        <w:numPr>
-          <w:ilvl w:val="0"/>
-          <w:numId w:val="1001"/>
-        </w:numPr>
-        <w:pStyle w:val="Compact"/>
-      </w:pPr>
-      <w:r>
-        <w:t xml:space="preserve">Esquema de trabajo del cambio en cada dominio y componente de la arquitectura</w:t>
-      </w:r>
-    </w:p>
-    <w:p>
-      <w:pPr>
-        <w:numPr>
-          <w:ilvl w:val="0"/>
-          <w:numId w:val="1001"/>
-        </w:numPr>
-        <w:pStyle w:val="Compact"/>
-      </w:pPr>
-      <w:r>
-        <w:t xml:space="preserve">Equipo de trabajo, roles, responsabilidades y entregables</w:t>
-      </w:r>
-    </w:p>
-    <w:p>
-      <w:pPr>
-        <w:numPr>
-          <w:ilvl w:val="0"/>
-          <w:numId w:val="1001"/>
-        </w:numPr>
-        <w:pStyle w:val="Compact"/>
-      </w:pPr>
-      <w:r>
-        <w:t xml:space="preserve">Criterios de aceptación</w:t>
-      </w:r>
-    </w:p>
-    <w:p>
-      <w:pPr>
-        <w:numPr>
-          <w:ilvl w:val="0"/>
-          <w:numId w:val="1001"/>
-        </w:numPr>
-        <w:pStyle w:val="Compact"/>
-      </w:pPr>
-      <w:r>
-        <w:t xml:space="preserve">Plan de trabajo y calendario</w:t>
-      </w:r>
-    </w:p>
-    <w:p>
-      <w:pPr>
-        <w:numPr>
-          <w:ilvl w:val="0"/>
-          <w:numId w:val="1001"/>
-        </w:numPr>
-        <w:pStyle w:val="Compact"/>
-      </w:pPr>
-      <w:r>
-        <w:t xml:space="preserve">Aprobaciones</w:t>
-      </w:r>
-    </w:p>
-    <w:bookmarkEnd w:id="42"/>
-    <w:bookmarkStart w:id="43" w:name="repositorio-soa"/>
-    <w:p>
-      <w:pPr>
-        <w:pStyle w:val="Ttulo2"/>
-      </w:pPr>
-      <w:r>
-        <w:t xml:space="preserve">Repositorio SOA</w:t>
-      </w:r>
-    </w:p>
-    <w:bookmarkEnd w:id="43"/>
-    <w:bookmarkStart w:id="44" w:name="repositorio-análisis"/>
-    <w:p>
-      <w:pPr>
-        <w:pStyle w:val="Ttulo2"/>
-      </w:pPr>
-      <w:r>
-        <w:t xml:space="preserve">Repositorio Análisis</w:t>
-      </w:r>
-    </w:p>
-    <w:bookmarkEnd w:id="44"/>
-    <w:bookmarkStart w:id="45" w:name="documentación-técnica"/>
-    <w:p>
-      <w:pPr>
-        <w:pStyle w:val="Ttulo2"/>
-      </w:pPr>
-      <w:r>
-        <w:t xml:space="preserve">Documentación Técnica</w:t>
-      </w:r>
-    </w:p>
-    <w:p>
-      <w:pPr>
-        <w:pStyle w:val="FirstParagraph"/>
-      </w:pPr>
-      <w:r>
-        <w:t xml:space="preserve">Este modelo de gobierno está diseñado para enfrentar el caso particular del FNA que es aumentar la relevancia de los de modelos de arquitectura, que funcionen como lenguaje común entre los autores y actores, y la graduación del uso del repositorio de artefactos de arquitectura e ingeniería. En este modelo de gobierno, v0.5 que diseñamos para la empresa,</w:t>
-      </w:r>
-      <w:r>
-        <w:t xml:space="preserve"> </w:t>
-      </w:r>
-      <w:r>
-        <w:rPr>
-          <w:iCs/>
-          <w:i/>
-        </w:rPr>
-        <w:t xml:space="preserve">el repositorio de arquitectura es el corazón del gobierno</w:t>
-      </w:r>
-      <w:r>
-        <w:t xml:space="preserve">; lo mismo para la oficina del arquitectua del FNA. Es también la base de los análisis de ingeniería que se comparten con proveedores y contratistas del Fondo Nacional del Ahorro.</w:t>
-      </w:r>
-    </w:p>
-    <w:p>
-      <w:pPr>
-        <w:pStyle w:val="Textoindependiente"/>
-      </w:pPr>
-      <w:r>
-        <w:t xml:space="preserve">El requerimiento de arquitectura, sea un Caso de Uso (nivel 0: negocio), una inversión de TI, sea adquisición, migración, consultoría (nivel 1:incidencia), o un requierimiento no funcional (nivel 2:ingeniería), es la entrada principal del modelo de gobierno.</w:t>
-      </w:r>
-    </w:p>
-    <w:p>
-      <w:pPr>
-        <w:pStyle w:val="Textoindependiente"/>
-      </w:pPr>
-      <w:r>
-        <w:t xml:space="preserve">Una vez definido esta nueva versión del modelo de gobierno del FNA, y descrito sus elementos, debemos dotarlo de un sentido operativo. Esto se hace mediante la declaración de las funciones y objetivos del gobierno a los que este modelo debe ceñirse y responder. De igual manera, los roles que constituyen la oficina de arquitectura del FNA.</w:t>
-      </w:r>
-    </w:p>
-    <w:p>
-      <w:pPr>
-        <w:pStyle w:val="Textoindependiente"/>
-      </w:pPr>
-    </w:p>
-    <w:bookmarkEnd w:id="45"/>
-    <w:bookmarkEnd w:id="46"/>
+    <w:bookmarkEnd w:id="30"/>
     <w:sectPr>
       <w:headerReference r:id="rId9" w:type="default"/>
       <w:footerReference r:id="rId10" w:type="default"/>
@@ -2859,87 +1125,8 @@
       </w:pPr>
     </w:lvl>
   </w:abstractNum>
-  <w:abstractNum w:abstractNumId="991">
-    <w:nsid w:val="A991"/>
-    <w:multiLevelType w:val="multilevel"/>
-    <w:lvl w:ilvl="0">
-      <w:numFmt w:val="bullet"/>
-      <w:lvlText w:val="•"/>
-      <w:lvlJc w:val="left"/>
-      <w:pPr>
-        <w:ind w:left="720" w:hanging="480"/>
-      </w:pPr>
-    </w:lvl>
-    <w:lvl w:ilvl="1">
-      <w:numFmt w:val="bullet"/>
-      <w:lvlText w:val="–"/>
-      <w:lvlJc w:val="left"/>
-      <w:pPr>
-        <w:ind w:left="1440" w:hanging="480"/>
-      </w:pPr>
-    </w:lvl>
-    <w:lvl w:ilvl="2">
-      <w:numFmt w:val="bullet"/>
-      <w:lvlText w:val="•"/>
-      <w:lvlJc w:val="left"/>
-      <w:pPr>
-        <w:ind w:left="2160" w:hanging="480"/>
-      </w:pPr>
-    </w:lvl>
-    <w:lvl w:ilvl="3">
-      <w:numFmt w:val="bullet"/>
-      <w:lvlText w:val="–"/>
-      <w:lvlJc w:val="left"/>
-      <w:pPr>
-        <w:ind w:left="2880" w:hanging="480"/>
-      </w:pPr>
-    </w:lvl>
-    <w:lvl w:ilvl="4">
-      <w:numFmt w:val="bullet"/>
-      <w:lvlText w:val="•"/>
-      <w:lvlJc w:val="left"/>
-      <w:pPr>
-        <w:ind w:left="3600" w:hanging="480"/>
-      </w:pPr>
-    </w:lvl>
-    <w:lvl w:ilvl="5">
-      <w:numFmt w:val="bullet"/>
-      <w:lvlText w:val="–"/>
-      <w:lvlJc w:val="left"/>
-      <w:pPr>
-        <w:ind w:left="4320" w:hanging="480"/>
-      </w:pPr>
-    </w:lvl>
-    <w:lvl w:ilvl="6">
-      <w:numFmt w:val="bullet"/>
-      <w:lvlText w:val="•"/>
-      <w:lvlJc w:val="left"/>
-      <w:pPr>
-        <w:ind w:left="5040" w:hanging="480"/>
-      </w:pPr>
-    </w:lvl>
-    <w:lvl w:ilvl="7">
-      <w:numFmt w:val="bullet"/>
-      <w:lvlText w:val="–"/>
-      <w:lvlJc w:val="left"/>
-      <w:pPr>
-        <w:ind w:left="5760" w:hanging="480"/>
-      </w:pPr>
-    </w:lvl>
-    <w:lvl w:ilvl="8">
-      <w:numFmt w:val="bullet"/>
-      <w:lvlText w:val="•"/>
-      <w:lvlJc w:val="left"/>
-      <w:pPr>
-        <w:ind w:left="6480" w:hanging="480"/>
-      </w:pPr>
-    </w:lvl>
-  </w:abstractNum>
   <w:num w:numId="1000">
     <w:abstractNumId w:val="990"/>
-  </w:num>
-  <w:num w:numId="1001">
-    <w:abstractNumId w:val="991"/>
   </w:num>
 </w:numbering>
 </file>

--- a/02n.1.modelo.docx
+++ b/02n.1.modelo.docx
@@ -146,7 +146,7 @@
                 <w:bCs/>
                 <w:b/>
               </w:rPr>
-              <w:t xml:space="preserve">1.6e4fb8f</w:t>
+              <w:t xml:space="preserve">1.8b77c81</w:t>
             </w:r>
             <w:r>
               <w:t xml:space="preserve"> </w:t>
@@ -326,7 +326,7 @@
         <w:t xml:space="preserve">, y deja para siguientes versiones de este marco de trabajo de gobierno SOA la inclusión de otras problemáticas que demanden mayor gobierno.</w:t>
       </w:r>
     </w:p>
-    <w:bookmarkStart w:id="0" w:name="fig:8a411e30-532f-4f0c-ac10-713350941278"/>
+    <w:bookmarkStart w:id="0" w:name="fig:bc42807d-738b-4aa6-b06c-bc0252bab2aa"/>
     <w:p>
       <w:pPr>
         <w:pStyle w:val="CaptionedFigure"/>

--- a/02n.1.modelo.docx
+++ b/02n.1.modelo.docx
@@ -146,7 +146,7 @@
                 <w:bCs/>
                 <w:b/>
               </w:rPr>
-              <w:t xml:space="preserve">1.8b77c81</w:t>
+              <w:t xml:space="preserve">1.4bc1d63</w:t>
             </w:r>
             <w:r>
               <w:t xml:space="preserve"> </w:t>
@@ -326,7 +326,7 @@
         <w:t xml:space="preserve">, y deja para siguientes versiones de este marco de trabajo de gobierno SOA la inclusión de otras problemáticas que demanden mayor gobierno.</w:t>
       </w:r>
     </w:p>
-    <w:bookmarkStart w:id="0" w:name="fig:bc42807d-738b-4aa6-b06c-bc0252bab2aa"/>
+    <w:bookmarkStart w:id="0" w:name="fig:ff738db4-970e-4c59-8b76-f58400ba1ff4"/>
     <w:p>
       <w:pPr>
         <w:pStyle w:val="CaptionedFigure"/>

--- a/02n.1.modelo.docx
+++ b/02n.1.modelo.docx
@@ -146,7 +146,7 @@
                 <w:bCs/>
                 <w:b/>
               </w:rPr>
-              <w:t xml:space="preserve">1.4bc1d63</w:t>
+              <w:t xml:space="preserve">1.b216041</w:t>
             </w:r>
             <w:r>
               <w:t xml:space="preserve"> </w:t>
@@ -326,7 +326,7 @@
         <w:t xml:space="preserve">, y deja para siguientes versiones de este marco de trabajo de gobierno SOA la inclusión de otras problemáticas que demanden mayor gobierno.</w:t>
       </w:r>
     </w:p>
-    <w:bookmarkStart w:id="0" w:name="fig:ff738db4-970e-4c59-8b76-f58400ba1ff4"/>
+    <w:bookmarkStart w:id="0" w:name="fig:b2549b21-46f3-4a46-8510-24b593439c65"/>
     <w:p>
       <w:pPr>
         <w:pStyle w:val="CaptionedFigure"/>

--- a/02n.1.modelo.docx
+++ b/02n.1.modelo.docx
@@ -146,7 +146,7 @@
                 <w:bCs/>
                 <w:b/>
               </w:rPr>
-              <w:t xml:space="preserve">1.b216041</w:t>
+              <w:t xml:space="preserve">1.cfea210</w:t>
             </w:r>
             <w:r>
               <w:t xml:space="preserve"> </w:t>
@@ -326,7 +326,7 @@
         <w:t xml:space="preserve">, y deja para siguientes versiones de este marco de trabajo de gobierno SOA la inclusión de otras problemáticas que demanden mayor gobierno.</w:t>
       </w:r>
     </w:p>
-    <w:bookmarkStart w:id="0" w:name="fig:b2549b21-46f3-4a46-8510-24b593439c65"/>
+    <w:bookmarkStart w:id="0" w:name="fig:57cca6a5-969f-4fc1-89fb-a46abe622028"/>
     <w:p>
       <w:pPr>
         <w:pStyle w:val="CaptionedFigure"/>

--- a/02n.1.modelo.docx
+++ b/02n.1.modelo.docx
@@ -146,7 +146,7 @@
                 <w:bCs/>
                 <w:b/>
               </w:rPr>
-              <w:t xml:space="preserve">1.cfea210</w:t>
+              <w:t xml:space="preserve">1.9596a81</w:t>
             </w:r>
             <w:r>
               <w:t xml:space="preserve"> </w:t>
@@ -326,7 +326,7 @@
         <w:t xml:space="preserve">, y deja para siguientes versiones de este marco de trabajo de gobierno SOA la inclusión de otras problemáticas que demanden mayor gobierno.</w:t>
       </w:r>
     </w:p>
-    <w:bookmarkStart w:id="0" w:name="fig:57cca6a5-969f-4fc1-89fb-a46abe622028"/>
+    <w:bookmarkStart w:id="0" w:name="fig:dddb7950-4309-432c-b419-9076513e5fc3"/>
     <w:p>
       <w:pPr>
         <w:pStyle w:val="CaptionedFigure"/>

--- a/02n.1.modelo.docx
+++ b/02n.1.modelo.docx
@@ -146,7 +146,7 @@
                 <w:bCs/>
                 <w:b/>
               </w:rPr>
-              <w:t xml:space="preserve">1.9596a81</w:t>
+              <w:t xml:space="preserve">1.1d78c31</w:t>
             </w:r>
             <w:r>
               <w:t xml:space="preserve"> </w:t>
@@ -326,7 +326,7 @@
         <w:t xml:space="preserve">, y deja para siguientes versiones de este marco de trabajo de gobierno SOA la inclusión de otras problemáticas que demanden mayor gobierno.</w:t>
       </w:r>
     </w:p>
-    <w:bookmarkStart w:id="0" w:name="fig:dddb7950-4309-432c-b419-9076513e5fc3"/>
+    <w:bookmarkStart w:id="0" w:name="fig:44e68a17-8a17-4861-adfe-7bb7010560d7"/>
     <w:p>
       <w:pPr>
         <w:pStyle w:val="CaptionedFigure"/>

--- a/02n.1.modelo.docx
+++ b/02n.1.modelo.docx
@@ -146,13 +146,13 @@
                 <w:bCs/>
                 <w:b/>
               </w:rPr>
-              <w:t xml:space="preserve">1.1d78c31</w:t>
+              <w:t xml:space="preserve">1.48cbdd6</w:t>
             </w:r>
             <w:r>
               <w:t xml:space="preserve"> </w:t>
             </w:r>
             <w:r>
-              <w:t xml:space="preserve">del 24 Jun 2023</w:t>
+              <w:t xml:space="preserve">del 27 Jun 2023</w:t>
             </w:r>
           </w:p>
         </w:tc>
@@ -326,7 +326,7 @@
         <w:t xml:space="preserve">, y deja para siguientes versiones de este marco de trabajo de gobierno SOA la inclusión de otras problemáticas que demanden mayor gobierno.</w:t>
       </w:r>
     </w:p>
-    <w:bookmarkStart w:id="0" w:name="fig:44e68a17-8a17-4861-adfe-7bb7010560d7"/>
+    <w:bookmarkStart w:id="0" w:name="fig:4e8a0a4c-c8fe-4b5b-ab67-79bc2118defd"/>
     <w:p>
       <w:pPr>
         <w:pStyle w:val="CaptionedFigure"/>

--- a/02n.1.modelo.docx
+++ b/02n.1.modelo.docx
@@ -146,7 +146,7 @@
                 <w:bCs/>
                 <w:b/>
               </w:rPr>
-              <w:t xml:space="preserve">1.48cbdd6</w:t>
+              <w:t xml:space="preserve">1.13a8b42</w:t>
             </w:r>
             <w:r>
               <w:t xml:space="preserve"> </w:t>
@@ -320,13 +320,13 @@
           <w:iCs/>
           <w:i/>
         </w:rPr>
-        <w:t xml:space="preserve">responder y gestionar la evolutición de la arquitectura de referencia SOA actual del Fondo Nacional del Ahorro</w:t>
+        <w:t xml:space="preserve">responder y gestionar la evolución de la arquitectura de referencia SOA actual del Fondo Nacional del Ahorro</w:t>
       </w:r>
       <w:r>
         <w:t xml:space="preserve">, y deja para siguientes versiones de este marco de trabajo de gobierno SOA la inclusión de otras problemáticas que demanden mayor gobierno.</w:t>
       </w:r>
     </w:p>
-    <w:bookmarkStart w:id="0" w:name="fig:4e8a0a4c-c8fe-4b5b-ab67-79bc2118defd"/>
+    <w:bookmarkStart w:id="0" w:name="fig:11bf32a6-0ea2-4c69-a954-46c51c8d6e7b"/>
     <w:p>
       <w:pPr>
         <w:pStyle w:val="CaptionedFigure"/>
@@ -429,14 +429,6 @@
       </w:pPr>
       <w:r>
         <w:t xml:space="preserve">El requerimiento de arquitectura, sea un Caso de Uso (nivel 0: negocio), una inversión de TI, sea adquisición, migración, consultoría (nivel 1:incidencia), o un requierimiento no funcional (nivel 2:ingeniería), es la entrada principal del modelo de gobierno.</w:t>
-      </w:r>
-    </w:p>
-    <w:p>
-      <w:pPr>
-        <w:pStyle w:val="Textoindependiente"/>
-      </w:pPr>
-      <w:r>
-        <w:t xml:space="preserve">Una vez definido esta nueva versión del modelo de gobierno del FNA, y descrito sus elementos, debemos dotarlo de un sentido operativo. Esto se hace mediante la declaración de las funciones y objetivos del gobierno a los que este modelo debe ceñirse y responder. De igual manera, los roles que constituyen la oficina de arquitectura del FNA.</w:t>
       </w:r>
     </w:p>
     <w:p>

--- a/02n.1.modelo.docx
+++ b/02n.1.modelo.docx
@@ -146,13 +146,13 @@
                 <w:bCs/>
                 <w:b/>
               </w:rPr>
-              <w:t xml:space="preserve">1.13a8b42</w:t>
+              <w:t xml:space="preserve">1.d3faf30</w:t>
             </w:r>
             <w:r>
               <w:t xml:space="preserve"> </w:t>
             </w:r>
             <w:r>
-              <w:t xml:space="preserve">del 27 Jun 2023</w:t>
+              <w:t xml:space="preserve">del 28 Jun 2023</w:t>
             </w:r>
           </w:p>
         </w:tc>
@@ -326,7 +326,7 @@
         <w:t xml:space="preserve">, y deja para siguientes versiones de este marco de trabajo de gobierno SOA la inclusión de otras problemáticas que demanden mayor gobierno.</w:t>
       </w:r>
     </w:p>
-    <w:bookmarkStart w:id="0" w:name="fig:11bf32a6-0ea2-4c69-a954-46c51c8d6e7b"/>
+    <w:bookmarkStart w:id="0" w:name="fig:9517c13f-9d70-4d4b-9690-bf2be692713a"/>
     <w:p>
       <w:pPr>
         <w:pStyle w:val="CaptionedFigure"/>

--- a/02n.1.modelo.docx
+++ b/02n.1.modelo.docx
@@ -146,7 +146,7 @@
                 <w:bCs/>
                 <w:b/>
               </w:rPr>
-              <w:t xml:space="preserve">1.d3faf30</w:t>
+              <w:t xml:space="preserve">1.ac9cc8a</w:t>
             </w:r>
             <w:r>
               <w:t xml:space="preserve"> </w:t>
@@ -326,7 +326,7 @@
         <w:t xml:space="preserve">, y deja para siguientes versiones de este marco de trabajo de gobierno SOA la inclusión de otras problemáticas que demanden mayor gobierno.</w:t>
       </w:r>
     </w:p>
-    <w:bookmarkStart w:id="0" w:name="fig:9517c13f-9d70-4d4b-9690-bf2be692713a"/>
+    <w:bookmarkStart w:id="0" w:name="fig:53390546-7c82-4a8d-aff9-7c68e8424084"/>
     <w:p>
       <w:pPr>
         <w:pStyle w:val="CaptionedFigure"/>

--- a/02n.1.modelo.docx
+++ b/02n.1.modelo.docx
@@ -146,7 +146,7 @@
                 <w:bCs/>
                 <w:b/>
               </w:rPr>
-              <w:t xml:space="preserve">1.ac9cc8a</w:t>
+              <w:t xml:space="preserve">1.ebf11bf</w:t>
             </w:r>
             <w:r>
               <w:t xml:space="preserve"> </w:t>
@@ -326,7 +326,7 @@
         <w:t xml:space="preserve">, y deja para siguientes versiones de este marco de trabajo de gobierno SOA la inclusión de otras problemáticas que demanden mayor gobierno.</w:t>
       </w:r>
     </w:p>
-    <w:bookmarkStart w:id="0" w:name="fig:53390546-7c82-4a8d-aff9-7c68e8424084"/>
+    <w:bookmarkStart w:id="0" w:name="fig:b8db5ad9-d472-4476-937c-382d70179866"/>
     <w:p>
       <w:pPr>
         <w:pStyle w:val="CaptionedFigure"/>

--- a/02n.1.modelo.docx
+++ b/02n.1.modelo.docx
@@ -146,13 +146,13 @@
                 <w:bCs/>
                 <w:b/>
               </w:rPr>
-              <w:t xml:space="preserve">1.ebf11bf</w:t>
+              <w:t xml:space="preserve">1.4ed3de6</w:t>
             </w:r>
             <w:r>
               <w:t xml:space="preserve"> </w:t>
             </w:r>
             <w:r>
-              <w:t xml:space="preserve">del 28 Jun 2023</w:t>
+              <w:t xml:space="preserve">del 29 Jun 2023</w:t>
             </w:r>
           </w:p>
         </w:tc>
@@ -326,7 +326,7 @@
         <w:t xml:space="preserve">, y deja para siguientes versiones de este marco de trabajo de gobierno SOA la inclusión de otras problemáticas que demanden mayor gobierno.</w:t>
       </w:r>
     </w:p>
-    <w:bookmarkStart w:id="0" w:name="fig:b8db5ad9-d472-4476-937c-382d70179866"/>
+    <w:bookmarkStart w:id="0" w:name="fig:ca197f06-15a5-4441-9754-2446984f044c"/>
     <w:p>
       <w:pPr>
         <w:pStyle w:val="CaptionedFigure"/>

--- a/02n.1.modelo.docx
+++ b/02n.1.modelo.docx
@@ -146,13 +146,13 @@
                 <w:bCs/>
                 <w:b/>
               </w:rPr>
-              <w:t xml:space="preserve">1.4ed3de6</w:t>
+              <w:t xml:space="preserve">1.070d2df</w:t>
             </w:r>
             <w:r>
               <w:t xml:space="preserve"> </w:t>
             </w:r>
             <w:r>
-              <w:t xml:space="preserve">del 29 Jun 2023</w:t>
+              <w:t xml:space="preserve">del 30 Jun 2023</w:t>
             </w:r>
           </w:p>
         </w:tc>
@@ -326,7 +326,7 @@
         <w:t xml:space="preserve">, y deja para siguientes versiones de este marco de trabajo de gobierno SOA la inclusión de otras problemáticas que demanden mayor gobierno.</w:t>
       </w:r>
     </w:p>
-    <w:bookmarkStart w:id="0" w:name="fig:ca197f06-15a5-4441-9754-2446984f044c"/>
+    <w:bookmarkStart w:id="0" w:name="fig:b0fb5076-fe9f-4fdb-bd08-e1488b799c9e"/>
     <w:p>
       <w:pPr>
         <w:pStyle w:val="CaptionedFigure"/>

--- a/02n.1.modelo.docx
+++ b/02n.1.modelo.docx
@@ -146,7 +146,7 @@
                 <w:bCs/>
                 <w:b/>
               </w:rPr>
-              <w:t xml:space="preserve">1.070d2df</w:t>
+              <w:t xml:space="preserve">1.8e51903</w:t>
             </w:r>
             <w:r>
               <w:t xml:space="preserve"> </w:t>
@@ -326,7 +326,7 @@
         <w:t xml:space="preserve">, y deja para siguientes versiones de este marco de trabajo de gobierno SOA la inclusión de otras problemáticas que demanden mayor gobierno.</w:t>
       </w:r>
     </w:p>
-    <w:bookmarkStart w:id="0" w:name="fig:b0fb5076-fe9f-4fdb-bd08-e1488b799c9e"/>
+    <w:bookmarkStart w:id="0" w:name="fig:898ac32f-150e-47f4-9055-e35ce3f31ead"/>
     <w:p>
       <w:pPr>
         <w:pStyle w:val="CaptionedFigure"/>

--- a/02n.1.modelo.docx
+++ b/02n.1.modelo.docx
@@ -9,8 +9,8 @@
         <w:tblLook w:firstRow="1" w:lastRow="0" w:firstColumn="0" w:lastColumn="0" w:noHBand="0" w:noVBand="0" w:val="0020"/>
       </w:tblPr>
       <w:tblGrid>
-        <w:gridCol w:w="997"/>
-        <w:gridCol w:w="6922"/>
+        <w:gridCol w:w="1280"/>
+        <w:gridCol w:w="6640"/>
       </w:tblGrid>
       <w:tr>
         <w:trPr>
@@ -146,7 +146,7 @@
                 <w:bCs/>
                 <w:b/>
               </w:rPr>
-              <w:t xml:space="preserve">1.8e51903</w:t>
+              <w:t xml:space="preserve">1.2710cbf</w:t>
             </w:r>
             <w:r>
               <w:t xml:space="preserve"> </w:t>
@@ -326,7 +326,7 @@
         <w:t xml:space="preserve">, y deja para siguientes versiones de este marco de trabajo de gobierno SOA la inclusión de otras problemáticas que demanden mayor gobierno.</w:t>
       </w:r>
     </w:p>
-    <w:bookmarkStart w:id="0" w:name="fig:898ac32f-150e-47f4-9055-e35ce3f31ead"/>
+    <w:bookmarkStart w:id="0" w:name="fig:a8f3ce04-5311-4cb6-b213-439706472f5b"/>
     <w:p>
       <w:pPr>
         <w:pStyle w:val="CaptionedFigure"/>

--- a/02n.1.modelo.docx
+++ b/02n.1.modelo.docx
@@ -146,13 +146,13 @@
                 <w:bCs/>
                 <w:b/>
               </w:rPr>
-              <w:t xml:space="preserve">1.2710cbf</w:t>
+              <w:t xml:space="preserve">1.31e1a1f</w:t>
             </w:r>
             <w:r>
               <w:t xml:space="preserve"> </w:t>
             </w:r>
             <w:r>
-              <w:t xml:space="preserve">del 30 Jun 2023</w:t>
+              <w:t xml:space="preserve">del 03 Jul 2023</w:t>
             </w:r>
           </w:p>
         </w:tc>
@@ -326,7 +326,7 @@
         <w:t xml:space="preserve">, y deja para siguientes versiones de este marco de trabajo de gobierno SOA la inclusión de otras problemáticas que demanden mayor gobierno.</w:t>
       </w:r>
     </w:p>
-    <w:bookmarkStart w:id="0" w:name="fig:a8f3ce04-5311-4cb6-b213-439706472f5b"/>
+    <w:bookmarkStart w:id="0" w:name="fig:2fb9be52-89a2-48fb-8fb7-007cc6acc697"/>
     <w:p>
       <w:pPr>
         <w:pStyle w:val="CaptionedFigure"/>

--- a/02n.1.modelo.docx
+++ b/02n.1.modelo.docx
@@ -146,7 +146,7 @@
                 <w:bCs/>
                 <w:b/>
               </w:rPr>
-              <w:t xml:space="preserve">1.31e1a1f</w:t>
+              <w:t xml:space="preserve">1.efff332</w:t>
             </w:r>
             <w:r>
               <w:t xml:space="preserve"> </w:t>
@@ -326,7 +326,7 @@
         <w:t xml:space="preserve">, y deja para siguientes versiones de este marco de trabajo de gobierno SOA la inclusión de otras problemáticas que demanden mayor gobierno.</w:t>
       </w:r>
     </w:p>
-    <w:bookmarkStart w:id="0" w:name="fig:2fb9be52-89a2-48fb-8fb7-007cc6acc697"/>
+    <w:bookmarkStart w:id="0" w:name="fig:310b8e72-97b9-40a7-9731-9ddd1d500bd4"/>
     <w:p>
       <w:pPr>
         <w:pStyle w:val="CaptionedFigure"/>

--- a/02n.1.modelo.docx
+++ b/02n.1.modelo.docx
@@ -146,7 +146,7 @@
                 <w:bCs/>
                 <w:b/>
               </w:rPr>
-              <w:t xml:space="preserve">1.efff332</w:t>
+              <w:t xml:space="preserve">1.38c8f50</w:t>
             </w:r>
             <w:r>
               <w:t xml:space="preserve"> </w:t>
@@ -326,7 +326,7 @@
         <w:t xml:space="preserve">, y deja para siguientes versiones de este marco de trabajo de gobierno SOA la inclusión de otras problemáticas que demanden mayor gobierno.</w:t>
       </w:r>
     </w:p>
-    <w:bookmarkStart w:id="0" w:name="fig:310b8e72-97b9-40a7-9731-9ddd1d500bd4"/>
+    <w:bookmarkStart w:id="0" w:name="fig:0bc5ee3e-3cf5-4076-9eff-33f0c658dd79"/>
     <w:p>
       <w:pPr>
         <w:pStyle w:val="CaptionedFigure"/>

--- a/02n.1.modelo.docx
+++ b/02n.1.modelo.docx
@@ -146,7 +146,7 @@
                 <w:bCs/>
                 <w:b/>
               </w:rPr>
-              <w:t xml:space="preserve">1.38c8f50</w:t>
+              <w:t xml:space="preserve">1.a6c368e</w:t>
             </w:r>
             <w:r>
               <w:t xml:space="preserve"> </w:t>
@@ -326,7 +326,7 @@
         <w:t xml:space="preserve">, y deja para siguientes versiones de este marco de trabajo de gobierno SOA la inclusión de otras problemáticas que demanden mayor gobierno.</w:t>
       </w:r>
     </w:p>
-    <w:bookmarkStart w:id="0" w:name="fig:0bc5ee3e-3cf5-4076-9eff-33f0c658dd79"/>
+    <w:bookmarkStart w:id="0" w:name="fig:ac7b1798-d217-485b-8ead-577d462909e8"/>
     <w:p>
       <w:pPr>
         <w:pStyle w:val="CaptionedFigure"/>

--- a/02n.1.modelo.docx
+++ b/02n.1.modelo.docx
@@ -146,13 +146,13 @@
                 <w:bCs/>
                 <w:b/>
               </w:rPr>
-              <w:t xml:space="preserve">1.a6c368e</w:t>
+              <w:t xml:space="preserve">1.49769ee</w:t>
             </w:r>
             <w:r>
               <w:t xml:space="preserve"> </w:t>
             </w:r>
             <w:r>
-              <w:t xml:space="preserve">del 03 Jul 2023</w:t>
+              <w:t xml:space="preserve">del 04 Jul 2023</w:t>
             </w:r>
           </w:p>
         </w:tc>
@@ -326,7 +326,7 @@
         <w:t xml:space="preserve">, y deja para siguientes versiones de este marco de trabajo de gobierno SOA la inclusión de otras problemáticas que demanden mayor gobierno.</w:t>
       </w:r>
     </w:p>
-    <w:bookmarkStart w:id="0" w:name="fig:ac7b1798-d217-485b-8ead-577d462909e8"/>
+    <w:bookmarkStart w:id="0" w:name="fig:4898eac6-7431-46c4-99e9-ccadad3f7b94"/>
     <w:p>
       <w:pPr>
         <w:pStyle w:val="CaptionedFigure"/>

--- a/02n.1.modelo.docx
+++ b/02n.1.modelo.docx
@@ -146,7 +146,7 @@
                 <w:bCs/>
                 <w:b/>
               </w:rPr>
-              <w:t xml:space="preserve">1.49769ee</w:t>
+              <w:t xml:space="preserve">1.cd5091c</w:t>
             </w:r>
             <w:r>
               <w:t xml:space="preserve"> </w:t>
@@ -326,7 +326,7 @@
         <w:t xml:space="preserve">, y deja para siguientes versiones de este marco de trabajo de gobierno SOA la inclusión de otras problemáticas que demanden mayor gobierno.</w:t>
       </w:r>
     </w:p>
-    <w:bookmarkStart w:id="0" w:name="fig:4898eac6-7431-46c4-99e9-ccadad3f7b94"/>
+    <w:bookmarkStart w:id="0" w:name="fig:156b7f8c-23d4-4e41-9d90-c31c3d2780e5"/>
     <w:p>
       <w:pPr>
         <w:pStyle w:val="CaptionedFigure"/>

--- a/02n.1.modelo.docx
+++ b/02n.1.modelo.docx
@@ -146,7 +146,7 @@
                 <w:bCs/>
                 <w:b/>
               </w:rPr>
-              <w:t xml:space="preserve">1.cd5091c</w:t>
+              <w:t xml:space="preserve">1.f987b78</w:t>
             </w:r>
             <w:r>
               <w:t xml:space="preserve"> </w:t>
@@ -326,7 +326,7 @@
         <w:t xml:space="preserve">, y deja para siguientes versiones de este marco de trabajo de gobierno SOA la inclusión de otras problemáticas que demanden mayor gobierno.</w:t>
       </w:r>
     </w:p>
-    <w:bookmarkStart w:id="0" w:name="fig:156b7f8c-23d4-4e41-9d90-c31c3d2780e5"/>
+    <w:bookmarkStart w:id="0" w:name="fig:36b7af24-b7dd-4e39-b39f-a067e0b6ee0d"/>
     <w:p>
       <w:pPr>
         <w:pStyle w:val="CaptionedFigure"/>

--- a/02n.1.modelo.docx
+++ b/02n.1.modelo.docx
@@ -2,6 +2,11 @@
 <file path=word/document.xml><?xml version="1.0" encoding="utf-8"?>
 <w:document xmlns:w="http://schemas.openxmlformats.org/wordprocessingml/2006/main" xmlns:m="http://schemas.openxmlformats.org/officeDocument/2006/math" xmlns:r="http://schemas.openxmlformats.org/officeDocument/2006/relationships" xmlns:o="urn:schemas-microsoft-com:office:office" xmlns:v="urn:schemas-microsoft-com:vml" xmlns:w10="urn:schemas-microsoft-com:office:word" xmlns:a="http://schemas.openxmlformats.org/drawingml/2006/main" xmlns:pic="http://schemas.openxmlformats.org/drawingml/2006/picture" xmlns:wp="http://schemas.openxmlformats.org/drawingml/2006/wordprocessingDrawing">
   <w:body>
+    <w:p>
+      <w:r>
+        <w:br w:type="page"/>
+      </w:r>
+    </w:p>
     <w:tbl>
       <w:tblPr>
         <w:tblStyle w:val="Table"/>
@@ -146,7 +151,7 @@
                 <w:bCs/>
                 <w:b/>
               </w:rPr>
-              <w:t xml:space="preserve">1.f987b78</w:t>
+              <w:t xml:space="preserve">1.a4e4810</w:t>
             </w:r>
             <w:r>
               <w:t xml:space="preserve"> </w:t>
@@ -326,7 +331,7 @@
         <w:t xml:space="preserve">, y deja para siguientes versiones de este marco de trabajo de gobierno SOA la inclusión de otras problemáticas que demanden mayor gobierno.</w:t>
       </w:r>
     </w:p>
-    <w:bookmarkStart w:id="0" w:name="fig:36b7af24-b7dd-4e39-b39f-a067e0b6ee0d"/>
+    <w:bookmarkStart w:id="0" w:name="fig:f3be8872-a096-42e4-8512-88d1983d1b20"/>
     <w:p>
       <w:pPr>
         <w:pStyle w:val="CaptionedFigure"/>

--- a/02n.1.modelo.docx
+++ b/02n.1.modelo.docx
@@ -151,13 +151,13 @@
                 <w:bCs/>
                 <w:b/>
               </w:rPr>
-              <w:t xml:space="preserve">1.a4e4810</w:t>
+              <w:t xml:space="preserve">1.7fa47bd</w:t>
             </w:r>
             <w:r>
               <w:t xml:space="preserve"> </w:t>
             </w:r>
             <w:r>
-              <w:t xml:space="preserve">del 04 Jul 2023</w:t>
+              <w:t xml:space="preserve">del 08 Jul 2023</w:t>
             </w:r>
           </w:p>
         </w:tc>
@@ -331,7 +331,7 @@
         <w:t xml:space="preserve">, y deja para siguientes versiones de este marco de trabajo de gobierno SOA la inclusión de otras problemáticas que demanden mayor gobierno.</w:t>
       </w:r>
     </w:p>
-    <w:bookmarkStart w:id="0" w:name="fig:f3be8872-a096-42e4-8512-88d1983d1b20"/>
+    <w:bookmarkStart w:id="0" w:name="fig:a7fc9dd2-b13f-4bd5-b54f-aff0c437611f"/>
     <w:p>
       <w:pPr>
         <w:pStyle w:val="CaptionedFigure"/>

--- a/02n.1.modelo.docx
+++ b/02n.1.modelo.docx
@@ -14,8 +14,8 @@
         <w:tblLook w:firstRow="1" w:lastRow="0" w:firstColumn="0" w:lastColumn="0" w:noHBand="0" w:noVBand="0" w:val="0020"/>
       </w:tblPr>
       <w:tblGrid>
-        <w:gridCol w:w="1280"/>
-        <w:gridCol w:w="6640"/>
+        <w:gridCol w:w="1667"/>
+        <w:gridCol w:w="6252"/>
       </w:tblGrid>
       <w:tr>
         <w:trPr>
@@ -151,7 +151,7 @@
                 <w:bCs/>
                 <w:b/>
               </w:rPr>
-              <w:t xml:space="preserve">1.7fa47bd</w:t>
+              <w:t xml:space="preserve">1.6a8e2bb</w:t>
             </w:r>
             <w:r>
               <w:t xml:space="preserve"> </w:t>
@@ -331,7 +331,7 @@
         <w:t xml:space="preserve">, y deja para siguientes versiones de este marco de trabajo de gobierno SOA la inclusión de otras problemáticas que demanden mayor gobierno.</w:t>
       </w:r>
     </w:p>
-    <w:bookmarkStart w:id="0" w:name="fig:a7fc9dd2-b13f-4bd5-b54f-aff0c437611f"/>
+    <w:bookmarkStart w:id="0" w:name="fig:5e6c1819-2a1f-4d1c-b76c-6231203996cd"/>
     <w:p>
       <w:pPr>
         <w:pStyle w:val="CaptionedFigure"/>

--- a/02n.1.modelo.docx
+++ b/02n.1.modelo.docx
@@ -151,13 +151,13 @@
                 <w:bCs/>
                 <w:b/>
               </w:rPr>
-              <w:t xml:space="preserve">1.6a8e2bb</w:t>
+              <w:t xml:space="preserve">1.07208fc</w:t>
             </w:r>
             <w:r>
               <w:t xml:space="preserve"> </w:t>
             </w:r>
             <w:r>
-              <w:t xml:space="preserve">del 08 Jul 2023</w:t>
+              <w:t xml:space="preserve">del 13 Jul 2023</w:t>
             </w:r>
           </w:p>
         </w:tc>
@@ -331,7 +331,7 @@
         <w:t xml:space="preserve">, y deja para siguientes versiones de este marco de trabajo de gobierno SOA la inclusión de otras problemáticas que demanden mayor gobierno.</w:t>
       </w:r>
     </w:p>
-    <w:bookmarkStart w:id="0" w:name="fig:5e6c1819-2a1f-4d1c-b76c-6231203996cd"/>
+    <w:bookmarkStart w:id="0" w:name="fig:66056215-8be6-451c-bb7c-39a3d2397469"/>
     <w:p>
       <w:pPr>
         <w:pStyle w:val="CaptionedFigure"/>

--- a/02n.1.modelo.docx
+++ b/02n.1.modelo.docx
@@ -151,7 +151,7 @@
                 <w:bCs/>
                 <w:b/>
               </w:rPr>
-              <w:t xml:space="preserve">1.07208fc</w:t>
+              <w:t xml:space="preserve">1.6bc4cec</w:t>
             </w:r>
             <w:r>
               <w:t xml:space="preserve"> </w:t>
@@ -331,7 +331,7 @@
         <w:t xml:space="preserve">, y deja para siguientes versiones de este marco de trabajo de gobierno SOA la inclusión de otras problemáticas que demanden mayor gobierno.</w:t>
       </w:r>
     </w:p>
-    <w:bookmarkStart w:id="0" w:name="fig:66056215-8be6-451c-bb7c-39a3d2397469"/>
+    <w:bookmarkStart w:id="0" w:name="fig:edc1fa0f-3062-49ba-b457-6c14b079daf9"/>
     <w:p>
       <w:pPr>
         <w:pStyle w:val="CaptionedFigure"/>

--- a/02n.1.modelo.docx
+++ b/02n.1.modelo.docx
@@ -151,7 +151,7 @@
                 <w:bCs/>
                 <w:b/>
               </w:rPr>
-              <w:t xml:space="preserve">1.6bc4cec</w:t>
+              <w:t xml:space="preserve">1.708f484</w:t>
             </w:r>
             <w:r>
               <w:t xml:space="preserve"> </w:t>
@@ -331,7 +331,7 @@
         <w:t xml:space="preserve">, y deja para siguientes versiones de este marco de trabajo de gobierno SOA la inclusión de otras problemáticas que demanden mayor gobierno.</w:t>
       </w:r>
     </w:p>
-    <w:bookmarkStart w:id="0" w:name="fig:edc1fa0f-3062-49ba-b457-6c14b079daf9"/>
+    <w:bookmarkStart w:id="0" w:name="fig:3053104d-febc-4fe7-9e97-0c5b960e2b5c"/>
     <w:p>
       <w:pPr>
         <w:pStyle w:val="CaptionedFigure"/>

--- a/02n.1.modelo.docx
+++ b/02n.1.modelo.docx
@@ -151,13 +151,13 @@
                 <w:bCs/>
                 <w:b/>
               </w:rPr>
-              <w:t xml:space="preserve">1.708f484</w:t>
+              <w:t xml:space="preserve">1.5c72bcc</w:t>
             </w:r>
             <w:r>
               <w:t xml:space="preserve"> </w:t>
             </w:r>
             <w:r>
-              <w:t xml:space="preserve">del 13 Jul 2023</w:t>
+              <w:t xml:space="preserve">del 14 Jul 2023</w:t>
             </w:r>
           </w:p>
         </w:tc>
@@ -331,7 +331,7 @@
         <w:t xml:space="preserve">, y deja para siguientes versiones de este marco de trabajo de gobierno SOA la inclusión de otras problemáticas que demanden mayor gobierno.</w:t>
       </w:r>
     </w:p>
-    <w:bookmarkStart w:id="0" w:name="fig:3053104d-febc-4fe7-9e97-0c5b960e2b5c"/>
+    <w:bookmarkStart w:id="0" w:name="fig:b8174d9f-0664-446e-b111-594f88271c2f"/>
     <w:p>
       <w:pPr>
         <w:pStyle w:val="CaptionedFigure"/>

--- a/02n.1.modelo.docx
+++ b/02n.1.modelo.docx
@@ -151,7 +151,7 @@
                 <w:bCs/>
                 <w:b/>
               </w:rPr>
-              <w:t xml:space="preserve">1.5c72bcc</w:t>
+              <w:t xml:space="preserve">1.b1afa8d</w:t>
             </w:r>
             <w:r>
               <w:t xml:space="preserve"> </w:t>
@@ -331,7 +331,7 @@
         <w:t xml:space="preserve">, y deja para siguientes versiones de este marco de trabajo de gobierno SOA la inclusión de otras problemáticas que demanden mayor gobierno.</w:t>
       </w:r>
     </w:p>
-    <w:bookmarkStart w:id="0" w:name="fig:b8174d9f-0664-446e-b111-594f88271c2f"/>
+    <w:bookmarkStart w:id="0" w:name="fig:3cbb1c2b-fa3b-41aa-8e3c-62514cfdb4d7"/>
     <w:p>
       <w:pPr>
         <w:pStyle w:val="CaptionedFigure"/>

--- a/02n.1.modelo.docx
+++ b/02n.1.modelo.docx
@@ -151,7 +151,7 @@
                 <w:bCs/>
                 <w:b/>
               </w:rPr>
-              <w:t xml:space="preserve">1.b1afa8d</w:t>
+              <w:t xml:space="preserve">1.c552dfd</w:t>
             </w:r>
             <w:r>
               <w:t xml:space="preserve"> </w:t>
@@ -331,7 +331,7 @@
         <w:t xml:space="preserve">, y deja para siguientes versiones de este marco de trabajo de gobierno SOA la inclusión de otras problemáticas que demanden mayor gobierno.</w:t>
       </w:r>
     </w:p>
-    <w:bookmarkStart w:id="0" w:name="fig:3cbb1c2b-fa3b-41aa-8e3c-62514cfdb4d7"/>
+    <w:bookmarkStart w:id="0" w:name="fig:809ab0b5-3d97-47f5-a0e4-0e5bfb7824b0"/>
     <w:p>
       <w:pPr>
         <w:pStyle w:val="CaptionedFigure"/>

--- a/02n.1.modelo.docx
+++ b/02n.1.modelo.docx
@@ -151,7 +151,7 @@
                 <w:bCs/>
                 <w:b/>
               </w:rPr>
-              <w:t xml:space="preserve">1.c552dfd</w:t>
+              <w:t xml:space="preserve">1.5303c9f</w:t>
             </w:r>
             <w:r>
               <w:t xml:space="preserve"> </w:t>
@@ -331,7 +331,7 @@
         <w:t xml:space="preserve">, y deja para siguientes versiones de este marco de trabajo de gobierno SOA la inclusión de otras problemáticas que demanden mayor gobierno.</w:t>
       </w:r>
     </w:p>
-    <w:bookmarkStart w:id="0" w:name="fig:809ab0b5-3d97-47f5-a0e4-0e5bfb7824b0"/>
+    <w:bookmarkStart w:id="0" w:name="fig:bdc4a6cc-5690-433e-83e4-f6c28e926432"/>
     <w:p>
       <w:pPr>
         <w:pStyle w:val="CaptionedFigure"/>

--- a/02n.1.modelo.docx
+++ b/02n.1.modelo.docx
@@ -151,7 +151,7 @@
                 <w:bCs/>
                 <w:b/>
               </w:rPr>
-              <w:t xml:space="preserve">1.5303c9f</w:t>
+              <w:t xml:space="preserve">1.e37b489</w:t>
             </w:r>
             <w:r>
               <w:t xml:space="preserve"> </w:t>
@@ -331,7 +331,7 @@
         <w:t xml:space="preserve">, y deja para siguientes versiones de este marco de trabajo de gobierno SOA la inclusión de otras problemáticas que demanden mayor gobierno.</w:t>
       </w:r>
     </w:p>
-    <w:bookmarkStart w:id="0" w:name="fig:bdc4a6cc-5690-433e-83e4-f6c28e926432"/>
+    <w:bookmarkStart w:id="0" w:name="fig:8e7c7e2d-abce-43fb-a2aa-68decc500715"/>
     <w:p>
       <w:pPr>
         <w:pStyle w:val="CaptionedFigure"/>

--- a/02n.1.modelo.docx
+++ b/02n.1.modelo.docx
@@ -151,13 +151,13 @@
                 <w:bCs/>
                 <w:b/>
               </w:rPr>
-              <w:t xml:space="preserve">1.e37b489</w:t>
+              <w:t xml:space="preserve">1.8999aeb</w:t>
             </w:r>
             <w:r>
               <w:t xml:space="preserve"> </w:t>
             </w:r>
             <w:r>
-              <w:t xml:space="preserve">del 14 Jul 2023</w:t>
+              <w:t xml:space="preserve">del 21 Jul 2023</w:t>
             </w:r>
           </w:p>
         </w:tc>
@@ -331,7 +331,7 @@
         <w:t xml:space="preserve">, y deja para siguientes versiones de este marco de trabajo de gobierno SOA la inclusión de otras problemáticas que demanden mayor gobierno.</w:t>
       </w:r>
     </w:p>
-    <w:bookmarkStart w:id="0" w:name="fig:8e7c7e2d-abce-43fb-a2aa-68decc500715"/>
+    <w:bookmarkStart w:id="0" w:name="fig:313012f5-8b9f-4ca1-a20a-c77e465c4184"/>
     <w:p>
       <w:pPr>
         <w:pStyle w:val="CaptionedFigure"/>

--- a/02n.1.modelo.docx
+++ b/02n.1.modelo.docx
@@ -151,7 +151,7 @@
                 <w:bCs/>
                 <w:b/>
               </w:rPr>
-              <w:t xml:space="preserve">1.8999aeb</w:t>
+              <w:t xml:space="preserve">1.0ba685b</w:t>
             </w:r>
             <w:r>
               <w:t xml:space="preserve"> </w:t>
@@ -331,7 +331,7 @@
         <w:t xml:space="preserve">, y deja para siguientes versiones de este marco de trabajo de gobierno SOA la inclusión de otras problemáticas que demanden mayor gobierno.</w:t>
       </w:r>
     </w:p>
-    <w:bookmarkStart w:id="0" w:name="fig:313012f5-8b9f-4ca1-a20a-c77e465c4184"/>
+    <w:bookmarkStart w:id="0" w:name="fig:96c49e85-9ae3-4516-ae00-deee0e1ea175"/>
     <w:p>
       <w:pPr>
         <w:pStyle w:val="CaptionedFigure"/>

--- a/02n.1.modelo.docx
+++ b/02n.1.modelo.docx
@@ -151,7 +151,7 @@
                 <w:bCs/>
                 <w:b/>
               </w:rPr>
-              <w:t xml:space="preserve">1.0ba685b</w:t>
+              <w:t xml:space="preserve">1.7565912</w:t>
             </w:r>
             <w:r>
               <w:t xml:space="preserve"> </w:t>
@@ -331,7 +331,7 @@
         <w:t xml:space="preserve">, y deja para siguientes versiones de este marco de trabajo de gobierno SOA la inclusión de otras problemáticas que demanden mayor gobierno.</w:t>
       </w:r>
     </w:p>
-    <w:bookmarkStart w:id="0" w:name="fig:96c49e85-9ae3-4516-ae00-deee0e1ea175"/>
+    <w:bookmarkStart w:id="0" w:name="fig:433cf52a-f4b8-4531-ab38-dd78603c7f6a"/>
     <w:p>
       <w:pPr>
         <w:pStyle w:val="CaptionedFigure"/>

--- a/02n.1.modelo.docx
+++ b/02n.1.modelo.docx
@@ -151,7 +151,7 @@
                 <w:bCs/>
                 <w:b/>
               </w:rPr>
-              <w:t xml:space="preserve">1.7565912</w:t>
+              <w:t xml:space="preserve">1.ce58aec</w:t>
             </w:r>
             <w:r>
               <w:t xml:space="preserve"> </w:t>
@@ -331,7 +331,7 @@
         <w:t xml:space="preserve">, y deja para siguientes versiones de este marco de trabajo de gobierno SOA la inclusión de otras problemáticas que demanden mayor gobierno.</w:t>
       </w:r>
     </w:p>
-    <w:bookmarkStart w:id="0" w:name="fig:433cf52a-f4b8-4531-ab38-dd78603c7f6a"/>
+    <w:bookmarkStart w:id="0" w:name="fig:f5544612-be9e-4c05-8036-e603cd6631f5"/>
     <w:p>
       <w:pPr>
         <w:pStyle w:val="CaptionedFigure"/>

--- a/02n.1.modelo.docx
+++ b/02n.1.modelo.docx
@@ -151,7 +151,7 @@
                 <w:bCs/>
                 <w:b/>
               </w:rPr>
-              <w:t xml:space="preserve">1.ce58aec</w:t>
+              <w:t xml:space="preserve">1.99263ee</w:t>
             </w:r>
             <w:r>
               <w:t xml:space="preserve"> </w:t>
@@ -331,7 +331,7 @@
         <w:t xml:space="preserve">, y deja para siguientes versiones de este marco de trabajo de gobierno SOA la inclusión de otras problemáticas que demanden mayor gobierno.</w:t>
       </w:r>
     </w:p>
-    <w:bookmarkStart w:id="0" w:name="fig:f5544612-be9e-4c05-8036-e603cd6631f5"/>
+    <w:bookmarkStart w:id="0" w:name="fig:6b492439-060f-450a-845b-16ba72db2034"/>
     <w:p>
       <w:pPr>
         <w:pStyle w:val="CaptionedFigure"/>

--- a/02n.1.modelo.docx
+++ b/02n.1.modelo.docx
@@ -151,7 +151,7 @@
                 <w:bCs/>
                 <w:b/>
               </w:rPr>
-              <w:t xml:space="preserve">1.99263ee</w:t>
+              <w:t xml:space="preserve">1.193f6c8</w:t>
             </w:r>
             <w:r>
               <w:t xml:space="preserve"> </w:t>
@@ -331,7 +331,7 @@
         <w:t xml:space="preserve">, y deja para siguientes versiones de este marco de trabajo de gobierno SOA la inclusión de otras problemáticas que demanden mayor gobierno.</w:t>
       </w:r>
     </w:p>
-    <w:bookmarkStart w:id="0" w:name="fig:6b492439-060f-450a-845b-16ba72db2034"/>
+    <w:bookmarkStart w:id="0" w:name="fig:9560b3ef-5fe8-4569-bf48-01bfa5214519"/>
     <w:p>
       <w:pPr>
         <w:pStyle w:val="CaptionedFigure"/>

--- a/02n.1.modelo.docx
+++ b/02n.1.modelo.docx
@@ -151,7 +151,7 @@
                 <w:bCs/>
                 <w:b/>
               </w:rPr>
-              <w:t xml:space="preserve">1.193f6c8</w:t>
+              <w:t xml:space="preserve">1.56bccdf</w:t>
             </w:r>
             <w:r>
               <w:t xml:space="preserve"> </w:t>
@@ -331,7 +331,7 @@
         <w:t xml:space="preserve">, y deja para siguientes versiones de este marco de trabajo de gobierno SOA la inclusión de otras problemáticas que demanden mayor gobierno.</w:t>
       </w:r>
     </w:p>
-    <w:bookmarkStart w:id="0" w:name="fig:9560b3ef-5fe8-4569-bf48-01bfa5214519"/>
+    <w:bookmarkStart w:id="0" w:name="fig:6e841e32-e254-469a-8c53-252f3759989e"/>
     <w:p>
       <w:pPr>
         <w:pStyle w:val="CaptionedFigure"/>

--- a/02n.1.modelo.docx
+++ b/02n.1.modelo.docx
@@ -151,7 +151,7 @@
                 <w:bCs/>
                 <w:b/>
               </w:rPr>
-              <w:t xml:space="preserve">1.56bccdf</w:t>
+              <w:t xml:space="preserve">1.ce90ba3</w:t>
             </w:r>
             <w:r>
               <w:t xml:space="preserve"> </w:t>
@@ -331,7 +331,7 @@
         <w:t xml:space="preserve">, y deja para siguientes versiones de este marco de trabajo de gobierno SOA la inclusión de otras problemáticas que demanden mayor gobierno.</w:t>
       </w:r>
     </w:p>
-    <w:bookmarkStart w:id="0" w:name="fig:6e841e32-e254-469a-8c53-252f3759989e"/>
+    <w:bookmarkStart w:id="0" w:name="fig:0113032a-b024-4cf4-93df-ae18cd5401e4"/>
     <w:p>
       <w:pPr>
         <w:pStyle w:val="CaptionedFigure"/>

--- a/02n.1.modelo.docx
+++ b/02n.1.modelo.docx
@@ -151,13 +151,13 @@
                 <w:bCs/>
                 <w:b/>
               </w:rPr>
-              <w:t xml:space="preserve">1.ce90ba3</w:t>
+              <w:t xml:space="preserve">1.f01b6cd</w:t>
             </w:r>
             <w:r>
               <w:t xml:space="preserve"> </w:t>
             </w:r>
             <w:r>
-              <w:t xml:space="preserve">del 21 Jul 2023</w:t>
+              <w:t xml:space="preserve">del 24 Jul 2023</w:t>
             </w:r>
           </w:p>
         </w:tc>
@@ -297,7 +297,7 @@
         <w:pStyle w:val="Textoindependiente"/>
       </w:pPr>
       <w:r>
-        <w:t xml:space="preserve">A cotinuación presentamos el modelo base de gobierno de arquiteturas SOA para el FNA primera edición, versión 0.1, la manera cómo ha evolucionado en el FNA, y sus elementos de gobierno, los actores, la información que deben generar y las funciones que este postula.</w:t>
+        <w:t xml:space="preserve">A continuación, presentamos el modelo base de gobierno de arquitecturas SOA para el FNA primera edición, versión 0.1, la manera cómo ha evolucionado en el FNA, y sus elementos de gobierno, los actores, la información que deben generar y las funciones que este postula.</w:t>
       </w:r>
     </w:p>
     <w:bookmarkEnd w:id="25"/>
@@ -331,7 +331,7 @@
         <w:t xml:space="preserve">, y deja para siguientes versiones de este marco de trabajo de gobierno SOA la inclusión de otras problemáticas que demanden mayor gobierno.</w:t>
       </w:r>
     </w:p>
-    <w:bookmarkStart w:id="0" w:name="fig:0113032a-b024-4cf4-93df-ae18cd5401e4"/>
+    <w:bookmarkStart w:id="0" w:name="fig:d6ac9d28-61e5-4ade-a9b3-131cf3eecc00"/>
     <w:p>
       <w:pPr>
         <w:pStyle w:val="CaptionedFigure"/>
@@ -425,7 +425,7 @@
         <w:t xml:space="preserve">el repositorio de arquitectura es el corazón del gobierno</w:t>
       </w:r>
       <w:r>
-        <w:t xml:space="preserve">; lo mismo para la oficina del arquitectua del FNA. Es también la base de los análisis de ingeniería que se comparten con proveedores y contratistas del Fondo Nacional del Ahorro.</w:t>
+        <w:t xml:space="preserve">; lo mismo para la oficina de arquitectura del FNA. Es también la base de los análisis de ingeniería que se comparten con proveedores y contratistas del Fondo Nacional del Ahorro.</w:t>
       </w:r>
     </w:p>
     <w:p>
@@ -433,7 +433,7 @@
         <w:pStyle w:val="Textoindependiente"/>
       </w:pPr>
       <w:r>
-        <w:t xml:space="preserve">El requerimiento de arquitectura, sea un Caso de Uso (nivel 0: negocio), una inversión de TI, sea adquisición, migración, consultoría (nivel 1:incidencia), o un requierimiento no funcional (nivel 2:ingeniería), es la entrada principal del modelo de gobierno.</w:t>
+        <w:t xml:space="preserve">El requerimiento de arquitectura sea un Caso de Uso (nivel 0: negocio), una inversión de TI, sea adquisición, migración, consultoría (nivel 1:incidencia), o un requerimiento no funcional (nivel 2:ingeniería), es la entrada principal del modelo de gobierno.</w:t>
       </w:r>
     </w:p>
     <w:p>

--- a/02n.1.modelo.docx
+++ b/02n.1.modelo.docx
@@ -151,7 +151,7 @@
                 <w:bCs/>
                 <w:b/>
               </w:rPr>
-              <w:t xml:space="preserve">1.f01b6cd</w:t>
+              <w:t xml:space="preserve">1.93550d2</w:t>
             </w:r>
             <w:r>
               <w:t xml:space="preserve"> </w:t>
@@ -331,7 +331,7 @@
         <w:t xml:space="preserve">, y deja para siguientes versiones de este marco de trabajo de gobierno SOA la inclusión de otras problemáticas que demanden mayor gobierno.</w:t>
       </w:r>
     </w:p>
-    <w:bookmarkStart w:id="0" w:name="fig:d6ac9d28-61e5-4ade-a9b3-131cf3eecc00"/>
+    <w:bookmarkStart w:id="0" w:name="fig:2de3915d-16bf-434f-9686-c656236946be"/>
     <w:p>
       <w:pPr>
         <w:pStyle w:val="CaptionedFigure"/>

--- a/02n.1.modelo.docx
+++ b/02n.1.modelo.docx
@@ -151,7 +151,7 @@
                 <w:bCs/>
                 <w:b/>
               </w:rPr>
-              <w:t xml:space="preserve">1.93550d2</w:t>
+              <w:t xml:space="preserve">1.13402c6</w:t>
             </w:r>
             <w:r>
               <w:t xml:space="preserve"> </w:t>
@@ -331,7 +331,7 @@
         <w:t xml:space="preserve">, y deja para siguientes versiones de este marco de trabajo de gobierno SOA la inclusión de otras problemáticas que demanden mayor gobierno.</w:t>
       </w:r>
     </w:p>
-    <w:bookmarkStart w:id="0" w:name="fig:2de3915d-16bf-434f-9686-c656236946be"/>
+    <w:bookmarkStart w:id="0" w:name="fig:4b6b2a52-142c-42b8-91c6-72c3c59a3512"/>
     <w:p>
       <w:pPr>
         <w:pStyle w:val="CaptionedFigure"/>

--- a/02n.1.modelo.docx
+++ b/02n.1.modelo.docx
@@ -151,7 +151,7 @@
                 <w:bCs/>
                 <w:b/>
               </w:rPr>
-              <w:t xml:space="preserve">1.13402c6</w:t>
+              <w:t xml:space="preserve">1.7057912</w:t>
             </w:r>
             <w:r>
               <w:t xml:space="preserve"> </w:t>
@@ -331,7 +331,7 @@
         <w:t xml:space="preserve">, y deja para siguientes versiones de este marco de trabajo de gobierno SOA la inclusión de otras problemáticas que demanden mayor gobierno.</w:t>
       </w:r>
     </w:p>
-    <w:bookmarkStart w:id="0" w:name="fig:4b6b2a52-142c-42b8-91c6-72c3c59a3512"/>
+    <w:bookmarkStart w:id="0" w:name="fig:22f4c850-f0ac-4129-8471-7bdcda70f097"/>
     <w:p>
       <w:pPr>
         <w:pStyle w:val="CaptionedFigure"/>

--- a/02n.1.modelo.docx
+++ b/02n.1.modelo.docx
@@ -151,7 +151,7 @@
                 <w:bCs/>
                 <w:b/>
               </w:rPr>
-              <w:t xml:space="preserve">1.7057912</w:t>
+              <w:t xml:space="preserve">1.2439bb1</w:t>
             </w:r>
             <w:r>
               <w:t xml:space="preserve"> </w:t>
@@ -331,7 +331,7 @@
         <w:t xml:space="preserve">, y deja para siguientes versiones de este marco de trabajo de gobierno SOA la inclusión de otras problemáticas que demanden mayor gobierno.</w:t>
       </w:r>
     </w:p>
-    <w:bookmarkStart w:id="0" w:name="fig:22f4c850-f0ac-4129-8471-7bdcda70f097"/>
+    <w:bookmarkStart w:id="0" w:name="fig:172608af-f6f5-48b9-b5a3-62718d5a2995"/>
     <w:p>
       <w:pPr>
         <w:pStyle w:val="CaptionedFigure"/>

--- a/02n.1.modelo.docx
+++ b/02n.1.modelo.docx
@@ -151,7 +151,7 @@
                 <w:bCs/>
                 <w:b/>
               </w:rPr>
-              <w:t xml:space="preserve">1.2439bb1</w:t>
+              <w:t xml:space="preserve">1.246cb68</w:t>
             </w:r>
             <w:r>
               <w:t xml:space="preserve"> </w:t>
@@ -331,7 +331,7 @@
         <w:t xml:space="preserve">, y deja para siguientes versiones de este marco de trabajo de gobierno SOA la inclusión de otras problemáticas que demanden mayor gobierno.</w:t>
       </w:r>
     </w:p>
-    <w:bookmarkStart w:id="0" w:name="fig:172608af-f6f5-48b9-b5a3-62718d5a2995"/>
+    <w:bookmarkStart w:id="0" w:name="fig:41322bec-e756-4afa-8b36-22e2c0b48485"/>
     <w:p>
       <w:pPr>
         <w:pStyle w:val="CaptionedFigure"/>

--- a/02n.1.modelo.docx
+++ b/02n.1.modelo.docx
@@ -151,13 +151,13 @@
                 <w:bCs/>
                 <w:b/>
               </w:rPr>
-              <w:t xml:space="preserve">1.246cb68</w:t>
+              <w:t xml:space="preserve">1.4b97708</w:t>
             </w:r>
             <w:r>
               <w:t xml:space="preserve"> </w:t>
             </w:r>
             <w:r>
-              <w:t xml:space="preserve">del 24 Jul 2023</w:t>
+              <w:t xml:space="preserve">del 26 Jul 2023</w:t>
             </w:r>
           </w:p>
         </w:tc>
@@ -331,7 +331,7 @@
         <w:t xml:space="preserve">, y deja para siguientes versiones de este marco de trabajo de gobierno SOA la inclusión de otras problemáticas que demanden mayor gobierno.</w:t>
       </w:r>
     </w:p>
-    <w:bookmarkStart w:id="0" w:name="fig:41322bec-e756-4afa-8b36-22e2c0b48485"/>
+    <w:bookmarkStart w:id="0" w:name="fig:53aac9f7-365c-4e71-af8a-0c58875b982e"/>
     <w:p>
       <w:pPr>
         <w:pStyle w:val="CaptionedFigure"/>

--- a/02n.1.modelo.docx
+++ b/02n.1.modelo.docx
@@ -151,7 +151,7 @@
                 <w:bCs/>
                 <w:b/>
               </w:rPr>
-              <w:t xml:space="preserve">1.4b97708</w:t>
+              <w:t xml:space="preserve">1.cb0b40b</w:t>
             </w:r>
             <w:r>
               <w:t xml:space="preserve"> </w:t>
@@ -331,7 +331,7 @@
         <w:t xml:space="preserve">, y deja para siguientes versiones de este marco de trabajo de gobierno SOA la inclusión de otras problemáticas que demanden mayor gobierno.</w:t>
       </w:r>
     </w:p>
-    <w:bookmarkStart w:id="0" w:name="fig:53aac9f7-365c-4e71-af8a-0c58875b982e"/>
+    <w:bookmarkStart w:id="0" w:name="fig:80be03a4-23bf-40e2-a161-697eada148a5"/>
     <w:p>
       <w:pPr>
         <w:pStyle w:val="CaptionedFigure"/>

--- a/02n.1.modelo.docx
+++ b/02n.1.modelo.docx
@@ -151,13 +151,13 @@
                 <w:bCs/>
                 <w:b/>
               </w:rPr>
-              <w:t xml:space="preserve">1.cb0b40b</w:t>
+              <w:t xml:space="preserve">1.a416303</w:t>
             </w:r>
             <w:r>
               <w:t xml:space="preserve"> </w:t>
             </w:r>
             <w:r>
-              <w:t xml:space="preserve">del 26 Jul 2023</w:t>
+              <w:t xml:space="preserve">del 31 Jul 2023</w:t>
             </w:r>
           </w:p>
         </w:tc>
@@ -331,7 +331,7 @@
         <w:t xml:space="preserve">, y deja para siguientes versiones de este marco de trabajo de gobierno SOA la inclusión de otras problemáticas que demanden mayor gobierno.</w:t>
       </w:r>
     </w:p>
-    <w:bookmarkStart w:id="0" w:name="fig:80be03a4-23bf-40e2-a161-697eada148a5"/>
+    <w:bookmarkStart w:id="0" w:name="fig:6b67f6a1-b967-4dc9-a9a9-7b5c5e65c97c"/>
     <w:p>
       <w:pPr>
         <w:pStyle w:val="CaptionedFigure"/>

--- a/02n.1.modelo.docx
+++ b/02n.1.modelo.docx
@@ -151,7 +151,7 @@
                 <w:bCs/>
                 <w:b/>
               </w:rPr>
-              <w:t xml:space="preserve">1.a416303</w:t>
+              <w:t xml:space="preserve">1.4a3d916</w:t>
             </w:r>
             <w:r>
               <w:t xml:space="preserve"> </w:t>
@@ -331,7 +331,7 @@
         <w:t xml:space="preserve">, y deja para siguientes versiones de este marco de trabajo de gobierno SOA la inclusión de otras problemáticas que demanden mayor gobierno.</w:t>
       </w:r>
     </w:p>
-    <w:bookmarkStart w:id="0" w:name="fig:6b67f6a1-b967-4dc9-a9a9-7b5c5e65c97c"/>
+    <w:bookmarkStart w:id="0" w:name="fig:b0675073-521a-4293-892c-b0c138fc02d3"/>
     <w:p>
       <w:pPr>
         <w:pStyle w:val="CaptionedFigure"/>

--- a/02n.1.modelo.docx
+++ b/02n.1.modelo.docx
@@ -151,13 +151,13 @@
                 <w:bCs/>
                 <w:b/>
               </w:rPr>
-              <w:t xml:space="preserve">1.4a3d916</w:t>
+              <w:t xml:space="preserve">1.85aad1a</w:t>
             </w:r>
             <w:r>
               <w:t xml:space="preserve"> </w:t>
             </w:r>
             <w:r>
-              <w:t xml:space="preserve">del 31 Jul 2023</w:t>
+              <w:t xml:space="preserve">del 10 Aug 2023</w:t>
             </w:r>
           </w:p>
         </w:tc>
@@ -331,7 +331,7 @@
         <w:t xml:space="preserve">, y deja para siguientes versiones de este marco de trabajo de gobierno SOA la inclusión de otras problemáticas que demanden mayor gobierno.</w:t>
       </w:r>
     </w:p>
-    <w:bookmarkStart w:id="0" w:name="fig:b0675073-521a-4293-892c-b0c138fc02d3"/>
+    <w:bookmarkStart w:id="0" w:name="fig:a79b18a8-d5cc-4b76-a456-561fdeed6389"/>
     <w:p>
       <w:pPr>
         <w:pStyle w:val="CaptionedFigure"/>

--- a/02n.1.modelo.docx
+++ b/02n.1.modelo.docx
@@ -151,7 +151,7 @@
                 <w:bCs/>
                 <w:b/>
               </w:rPr>
-              <w:t xml:space="preserve">1.85aad1a</w:t>
+              <w:t xml:space="preserve">1.a68e6e7</w:t>
             </w:r>
             <w:r>
               <w:t xml:space="preserve"> </w:t>
@@ -331,7 +331,7 @@
         <w:t xml:space="preserve">, y deja para siguientes versiones de este marco de trabajo de gobierno SOA la inclusión de otras problemáticas que demanden mayor gobierno.</w:t>
       </w:r>
     </w:p>
-    <w:bookmarkStart w:id="0" w:name="fig:a79b18a8-d5cc-4b76-a456-561fdeed6389"/>
+    <w:bookmarkStart w:id="0" w:name="fig:3bf8c8e9-d021-480c-9fe5-3d1620204be8"/>
     <w:p>
       <w:pPr>
         <w:pStyle w:val="CaptionedFigure"/>

--- a/02n.1.modelo.docx
+++ b/02n.1.modelo.docx
@@ -151,13 +151,13 @@
                 <w:bCs/>
                 <w:b/>
               </w:rPr>
-              <w:t xml:space="preserve">1.a68e6e7</w:t>
+              <w:t xml:space="preserve">1.3dddb4f</w:t>
             </w:r>
             <w:r>
               <w:t xml:space="preserve"> </w:t>
             </w:r>
             <w:r>
-              <w:t xml:space="preserve">del 10 Aug 2023</w:t>
+              <w:t xml:space="preserve">del 15 Aug 2023</w:t>
             </w:r>
           </w:p>
         </w:tc>
@@ -331,7 +331,7 @@
         <w:t xml:space="preserve">, y deja para siguientes versiones de este marco de trabajo de gobierno SOA la inclusión de otras problemáticas que demanden mayor gobierno.</w:t>
       </w:r>
     </w:p>
-    <w:bookmarkStart w:id="0" w:name="fig:3bf8c8e9-d021-480c-9fe5-3d1620204be8"/>
+    <w:bookmarkStart w:id="0" w:name="fig:0fdc5146-636b-4d61-97a9-c206fd63201b"/>
     <w:p>
       <w:pPr>
         <w:pStyle w:val="CaptionedFigure"/>

--- a/02n.1.modelo.docx
+++ b/02n.1.modelo.docx
@@ -151,13 +151,13 @@
                 <w:bCs/>
                 <w:b/>
               </w:rPr>
-              <w:t xml:space="preserve">1.3dddb4f</w:t>
+              <w:t xml:space="preserve">1.307f271</w:t>
             </w:r>
             <w:r>
               <w:t xml:space="preserve"> </w:t>
             </w:r>
             <w:r>
-              <w:t xml:space="preserve">del 15 Aug 2023</w:t>
+              <w:t xml:space="preserve">del 31 Aug 2023</w:t>
             </w:r>
           </w:p>
         </w:tc>
@@ -331,7 +331,7 @@
         <w:t xml:space="preserve">, y deja para siguientes versiones de este marco de trabajo de gobierno SOA la inclusión de otras problemáticas que demanden mayor gobierno.</w:t>
       </w:r>
     </w:p>
-    <w:bookmarkStart w:id="0" w:name="fig:0fdc5146-636b-4d61-97a9-c206fd63201b"/>
+    <w:bookmarkStart w:id="0" w:name="fig:3c28d651-e1f3-4b78-9c56-fcfa8cc4d4a6"/>
     <w:p>
       <w:pPr>
         <w:pStyle w:val="CaptionedFigure"/>
